--- a/PCII.docx
+++ b/PCII.docx
@@ -28,7 +28,21 @@
           <w:sz w:val="30"/>
           <w:szCs w:val="30"/>
         </w:rPr>
-        <w:t>Document d’analyse:</w:t>
+        <w:t>Document d’analyse</w:t>
+      </w:r>
+      <w:r>
+        <w:rPr>
+          <w:sz w:val="30"/>
+          <w:szCs w:val="30"/>
+        </w:rPr>
+        <w:t xml:space="preserve"> </w:t>
+      </w:r>
+      <w:r>
+        <w:rPr>
+          <w:sz w:val="30"/>
+          <w:szCs w:val="30"/>
+        </w:rPr>
+        <w:t>:</w:t>
       </w:r>
     </w:p>
     <w:p>
@@ -51,6 +65,13 @@
           <w:sz w:val="28"/>
           <w:szCs w:val="28"/>
         </w:rPr>
+        <w:t xml:space="preserve"> </w:t>
+      </w:r>
+      <w:r>
+        <w:rPr>
+          <w:sz w:val="28"/>
+          <w:szCs w:val="28"/>
+        </w:rPr>
         <w:t>:</w:t>
       </w:r>
     </w:p>
@@ -60,7 +81,13 @@
         <w:ind w:firstLine="696"/>
       </w:pPr>
       <w:r>
-        <w:t>Interface graphique: Ovale</w:t>
+        <w:t>Interface graphique</w:t>
+      </w:r>
+      <w:r>
+        <w:t xml:space="preserve"> </w:t>
+      </w:r>
+      <w:r>
+        <w:t>: Ovale</w:t>
       </w:r>
       <w:r>
         <w:t xml:space="preserve"> et ligne brisée</w:t>
@@ -169,20 +196,42 @@
       </w:r>
     </w:p>
     <w:p>
+      <w:pPr>
+        <w:ind w:left="708" w:firstLine="708"/>
+      </w:pPr>
+      <w:r>
+        <w:t>Dessin de la ligne brisée</w:t>
+      </w:r>
+      <w:r>
+        <w:t>, difficulté basse priorité 1</w:t>
+      </w:r>
+    </w:p>
+    <w:p>
+      <w:pPr>
+        <w:ind w:left="708" w:firstLine="708"/>
+      </w:pPr>
+      <w:r>
+        <w:t xml:space="preserve">Génération </w:t>
+      </w:r>
+      <w:r>
+        <w:t>de la ligne brisée, difficulté moyenne priorité 1</w:t>
+      </w:r>
+    </w:p>
+    <w:p>
+      <w:pPr>
+        <w:ind w:left="708" w:firstLine="708"/>
+      </w:pPr>
+      <w:r>
+        <w:t>Défilement de la ligne brisée, difficulté moyenne priorité 1</w:t>
+      </w:r>
+    </w:p>
+    <w:p>
       <w:r>
         <w:tab/>
       </w:r>
       <w:r>
         <w:tab/>
-        <w:t>(</w:t>
-      </w:r>
-      <w:proofErr w:type="gramStart"/>
-      <w:r>
-        <w:t>à</w:t>
-      </w:r>
-      <w:proofErr w:type="gramEnd"/>
-      <w:r>
-        <w:t xml:space="preserve"> compléter </w:t>
+        <w:t xml:space="preserve">(à compléter </w:t>
       </w:r>
       <w:r>
         <w:t>au fur et à mesure)</w:t>
@@ -246,12 +295,7 @@
       </w:pPr>
       <w:r>
         <w:tab/>
-      </w:r>
-      <w:r>
-        <w:t xml:space="preserve">Apprentissage </w:t>
-      </w:r>
-      <w:r>
-        <w:t>threads : 30 min</w:t>
+        <w:t>Apprentissage threads : 30 min</w:t>
       </w:r>
     </w:p>
     <w:p>
@@ -289,7 +333,78 @@
       </w:pPr>
       <w:r>
         <w:tab/>
-        <w:t>Rédaction document analyse et conception : 1h</w:t>
+        <w:t xml:space="preserve">Rédaction document analyse et conception : </w:t>
+      </w:r>
+      <w:r>
+        <w:t>2</w:t>
+      </w:r>
+      <w:r>
+        <w:t>h</w:t>
+      </w:r>
+    </w:p>
+    <w:p>
+      <w:pPr>
+        <w:ind w:left="708"/>
+      </w:pPr>
+      <w:r>
+        <w:tab/>
+      </w:r>
+      <w:r>
+        <w:t xml:space="preserve">Réorganisation du code </w:t>
+      </w:r>
+      <w:r>
+        <w:t>en packages</w:t>
+      </w:r>
+      <w:r>
+        <w:t> :</w:t>
+      </w:r>
+      <w:r>
+        <w:t xml:space="preserve"> 45 min</w:t>
+      </w:r>
+    </w:p>
+    <w:p>
+      <w:pPr>
+        <w:ind w:left="708"/>
+      </w:pPr>
+      <w:r>
+        <w:tab/>
+      </w:r>
+      <w:r>
+        <w:t>Création d</w:t>
+      </w:r>
+      <w:r>
+        <w:t>e la ligne</w:t>
+      </w:r>
+      <w:r>
+        <w:t xml:space="preserve">: </w:t>
+      </w:r>
+      <w:r>
+        <w:t>30 min</w:t>
+      </w:r>
+    </w:p>
+    <w:p>
+      <w:pPr>
+        <w:ind w:left="708"/>
+      </w:pPr>
+      <w:r>
+        <w:tab/>
+      </w:r>
+      <w:r>
+        <w:t xml:space="preserve">Affichage de la ligne : </w:t>
+      </w:r>
+      <w:r>
+        <w:t>15 min</w:t>
+      </w:r>
+    </w:p>
+    <w:p>
+      <w:pPr>
+        <w:ind w:left="708"/>
+      </w:pPr>
+      <w:r>
+        <w:tab/>
+      </w:r>
+      <w:r>
+        <w:t>Déplacement de la ligne : 45 min</w:t>
       </w:r>
     </w:p>
     <w:p>
@@ -346,6 +461,7 @@
           <w:sz w:val="28"/>
           <w:szCs w:val="28"/>
         </w:rPr>
+        <w:lastRenderedPageBreak/>
         <w:tab/>
       </w:r>
       <w:bookmarkStart w:id="0" w:name="_MON_1767269620"/>
@@ -375,10 +491,30 @@
             <v:path o:extrusionok="f" gradientshapeok="t" o:connecttype="rect"/>
             <o:lock v:ext="edit" aspectratio="t"/>
           </v:shapetype>
-          <v:shape id="_x0000_i1071" type="#_x0000_t75" style="width:488.1pt;height:166.8pt" o:ole="">
+          <v:shape id="_x0000_i1025" type="#_x0000_t75" style="width:471.65pt;height:161pt" o:ole="">
             <v:imagedata r:id="rId7" o:title=""/>
           </v:shape>
-          <o:OLEObject Type="Embed" ProgID="Excel.Sheet.12" ShapeID="_x0000_i1071" DrawAspect="Content" ObjectID="_1767273699" r:id="rId8"/>
+          <o:OLEObject Type="Embed" ProgID="Excel.Sheet.12" ShapeID="_x0000_i1025" DrawAspect="Content" ObjectID="_1767867846" r:id="rId8"/>
+        </w:object>
+      </w:r>
+    </w:p>
+    <w:p>
+      <w:pPr>
+        <w:ind w:left="708"/>
+      </w:pPr>
+    </w:p>
+    <w:bookmarkStart w:id="1" w:name="_MON_1767863629"/>
+    <w:bookmarkEnd w:id="1"/>
+    <w:p>
+      <w:pPr>
+        <w:ind w:left="708"/>
+      </w:pPr>
+      <w:r>
+        <w:object w:dxaOrig="8676" w:dyaOrig="2920" w14:anchorId="1BE2451F">
+          <v:shape id="_x0000_i1026" type="#_x0000_t75" style="width:433.65pt;height:146pt" o:ole="">
+            <v:imagedata r:id="rId9" o:title=""/>
+          </v:shape>
+          <o:OLEObject Type="Embed" ProgID="Excel.Sheet.12" ShapeID="_x0000_i1026" DrawAspect="Content" ObjectID="_1767867847" r:id="rId10"/>
         </w:object>
       </w:r>
     </w:p>
@@ -462,11 +598,237 @@
           <w:sz w:val="28"/>
           <w:szCs w:val="28"/>
         </w:rPr>
+        <mc:AlternateContent>
+          <mc:Choice Requires="wps">
+            <w:drawing>
+              <wp:anchor distT="0" distB="0" distL="114300" distR="114300" simplePos="0" relativeHeight="251658241" behindDoc="0" locked="0" layoutInCell="1" allowOverlap="1" wp14:anchorId="0009CCFC" wp14:editId="622DA46F">
+                <wp:simplePos x="0" y="0"/>
+                <wp:positionH relativeFrom="column">
+                  <wp:posOffset>647700</wp:posOffset>
+                </wp:positionH>
+                <wp:positionV relativeFrom="paragraph">
+                  <wp:posOffset>1927225</wp:posOffset>
+                </wp:positionV>
+                <wp:extent cx="1333500" cy="270510"/>
+                <wp:effectExtent l="0" t="0" r="19050" b="15240"/>
+                <wp:wrapNone/>
+                <wp:docPr id="1473001314" name="Text Box 1473001314"/>
+                <wp:cNvGraphicFramePr/>
+                <a:graphic xmlns:a="http://schemas.openxmlformats.org/drawingml/2006/main">
+                  <a:graphicData uri="http://schemas.microsoft.com/office/word/2010/wordprocessingShape">
+                    <wps:wsp>
+                      <wps:cNvSpPr txBox="1"/>
+                      <wps:spPr>
+                        <a:xfrm>
+                          <a:off x="0" y="0"/>
+                          <a:ext cx="1333500" cy="270510"/>
+                        </a:xfrm>
+                        <a:prstGeom prst="rect">
+                          <a:avLst/>
+                        </a:prstGeom>
+                        <a:solidFill>
+                          <a:schemeClr val="lt1"/>
+                        </a:solidFill>
+                        <a:ln w="6350">
+                          <a:solidFill>
+                            <a:prstClr val="black"/>
+                          </a:solidFill>
+                        </a:ln>
+                      </wps:spPr>
+                      <wps:txbx>
+                        <w:txbxContent>
+                          <w:p>
+                            <w:pPr>
+                              <w:jc w:val="center"/>
+                              <w:rPr>
+                                <w:lang w:val="es-MX"/>
+                              </w:rPr>
+                            </w:pPr>
+                            <w:r>
+                              <w:rPr>
+                                <w:lang w:val="es-MX"/>
+                              </w:rPr>
+                              <w:t>Ligne</w:t>
+                            </w:r>
+                          </w:p>
+                        </w:txbxContent>
+                      </wps:txbx>
+                      <wps:bodyPr rot="0" spcFirstLastPara="0" vertOverflow="overflow" horzOverflow="overflow" vert="horz" wrap="square" lIns="91440" tIns="45720" rIns="91440" bIns="45720" numCol="1" spcCol="0" rtlCol="0" fromWordArt="0" anchor="t" anchorCtr="0" forceAA="0" compatLnSpc="1">
+                        <a:prstTxWarp prst="textNoShape">
+                          <a:avLst/>
+                        </a:prstTxWarp>
+                        <a:noAutofit/>
+                      </wps:bodyPr>
+                    </wps:wsp>
+                  </a:graphicData>
+                </a:graphic>
+                <wp14:sizeRelH relativeFrom="margin">
+                  <wp14:pctWidth>0</wp14:pctWidth>
+                </wp14:sizeRelH>
+                <wp14:sizeRelV relativeFrom="margin">
+                  <wp14:pctHeight>0</wp14:pctHeight>
+                </wp14:sizeRelV>
+              </wp:anchor>
+            </w:drawing>
+          </mc:Choice>
+          <mc:Fallback>
+            <w:pict>
+              <v:shapetype w14:anchorId="0009CCFC" id="_x0000_t202" coordsize="21600,21600" o:spt="202" path="m,l,21600r21600,l21600,xe">
+                <v:stroke joinstyle="miter"/>
+                <v:path gradientshapeok="t" o:connecttype="rect"/>
+              </v:shapetype>
+              <v:shape id="Text Box 1473001314" o:spid="_x0000_s1026" type="#_x0000_t202" style="position:absolute;left:0;text-align:left;margin-left:51pt;margin-top:151.75pt;width:105pt;height:21.3pt;z-index:251658241;visibility:visible;mso-wrap-style:square;mso-width-percent:0;mso-height-percent:0;mso-wrap-distance-left:9pt;mso-wrap-distance-top:0;mso-wrap-distance-right:9pt;mso-wrap-distance-bottom:0;mso-position-horizontal:absolute;mso-position-horizontal-relative:text;mso-position-vertical:absolute;mso-position-vertical-relative:text;mso-width-percent:0;mso-height-percent:0;mso-width-relative:margin;mso-height-relative:margin;v-text-anchor:top" o:gfxdata="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" fillcolor="white [3201]" strokeweight=".5pt">
+                <v:textbox>
+                  <w:txbxContent>
+                    <w:p>
+                      <w:pPr>
+                        <w:jc w:val="center"/>
+                        <w:rPr>
+                          <w:lang w:val="es-MX"/>
+                        </w:rPr>
+                      </w:pPr>
+                      <w:r>
+                        <w:rPr>
+                          <w:lang w:val="es-MX"/>
+                        </w:rPr>
+                        <w:t>Ligne</w:t>
+                      </w:r>
+                    </w:p>
+                  </w:txbxContent>
+                </v:textbox>
+              </v:shape>
+            </w:pict>
+          </mc:Fallback>
+        </mc:AlternateContent>
+      </w:r>
+      <w:r>
+        <w:rPr>
+          <w:noProof/>
+          <w:sz w:val="28"/>
+          <w:szCs w:val="28"/>
+        </w:rPr>
+        <mc:AlternateContent>
+          <mc:Choice Requires="wps">
+            <w:drawing>
+              <wp:anchor distT="0" distB="0" distL="114300" distR="114300" simplePos="0" relativeHeight="251658240" behindDoc="0" locked="0" layoutInCell="1" allowOverlap="1" wp14:anchorId="5504F67C" wp14:editId="107D7EB9">
+                <wp:simplePos x="0" y="0"/>
+                <wp:positionH relativeFrom="column">
+                  <wp:posOffset>2804160</wp:posOffset>
+                </wp:positionH>
+                <wp:positionV relativeFrom="paragraph">
+                  <wp:posOffset>1906270</wp:posOffset>
+                </wp:positionV>
+                <wp:extent cx="1333500" cy="270510"/>
+                <wp:effectExtent l="0" t="0" r="19050" b="15240"/>
+                <wp:wrapNone/>
+                <wp:docPr id="1221422478" name="Text Box 1221422478"/>
+                <wp:cNvGraphicFramePr/>
+                <a:graphic xmlns:a="http://schemas.openxmlformats.org/drawingml/2006/main">
+                  <a:graphicData uri="http://schemas.microsoft.com/office/word/2010/wordprocessingShape">
+                    <wps:wsp>
+                      <wps:cNvSpPr txBox="1"/>
+                      <wps:spPr>
+                        <a:xfrm>
+                          <a:off x="0" y="0"/>
+                          <a:ext cx="1333500" cy="270510"/>
+                        </a:xfrm>
+                        <a:prstGeom prst="rect">
+                          <a:avLst/>
+                        </a:prstGeom>
+                        <a:solidFill>
+                          <a:schemeClr val="lt1"/>
+                        </a:solidFill>
+                        <a:ln w="6350">
+                          <a:solidFill>
+                            <a:prstClr val="black"/>
+                          </a:solidFill>
+                        </a:ln>
+                      </wps:spPr>
+                      <wps:txbx>
+                        <w:txbxContent>
+                          <w:p>
+                            <w:pPr>
+                              <w:jc w:val="center"/>
+                              <w:rPr>
+                                <w:lang w:val="es-MX"/>
+                              </w:rPr>
+                            </w:pPr>
+                            <w:r>
+                              <w:rPr>
+                                <w:lang w:val="es-MX"/>
+                              </w:rPr>
+                              <w:t xml:space="preserve">thread </w:t>
+                            </w:r>
+                            <w:r>
+                              <w:rPr>
+                                <w:lang w:val="es-MX"/>
+                              </w:rPr>
+                              <w:t>avance</w:t>
+                            </w:r>
+                          </w:p>
+                        </w:txbxContent>
+                      </wps:txbx>
+                      <wps:bodyPr rot="0" spcFirstLastPara="0" vertOverflow="overflow" horzOverflow="overflow" vert="horz" wrap="square" lIns="91440" tIns="45720" rIns="91440" bIns="45720" numCol="1" spcCol="0" rtlCol="0" fromWordArt="0" anchor="t" anchorCtr="0" forceAA="0" compatLnSpc="1">
+                        <a:prstTxWarp prst="textNoShape">
+                          <a:avLst/>
+                        </a:prstTxWarp>
+                        <a:noAutofit/>
+                      </wps:bodyPr>
+                    </wps:wsp>
+                  </a:graphicData>
+                </a:graphic>
+                <wp14:sizeRelH relativeFrom="margin">
+                  <wp14:pctWidth>0</wp14:pctWidth>
+                </wp14:sizeRelH>
+                <wp14:sizeRelV relativeFrom="margin">
+                  <wp14:pctHeight>0</wp14:pctHeight>
+                </wp14:sizeRelV>
+              </wp:anchor>
+            </w:drawing>
+          </mc:Choice>
+          <mc:Fallback>
+            <w:pict>
+              <v:shape w14:anchorId="5504F67C" id="Text Box 1221422478" o:spid="_x0000_s1027" type="#_x0000_t202" style="position:absolute;left:0;text-align:left;margin-left:220.8pt;margin-top:150.1pt;width:105pt;height:21.3pt;z-index:251658240;visibility:visible;mso-wrap-style:square;mso-width-percent:0;mso-height-percent:0;mso-wrap-distance-left:9pt;mso-wrap-distance-top:0;mso-wrap-distance-right:9pt;mso-wrap-distance-bottom:0;mso-position-horizontal:absolute;mso-position-horizontal-relative:text;mso-position-vertical:absolute;mso-position-vertical-relative:text;mso-width-percent:0;mso-height-percent:0;mso-width-relative:margin;mso-height-relative:margin;v-text-anchor:top" o:gfxdata="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" fillcolor="white [3201]" strokeweight=".5pt">
+                <v:textbox>
+                  <w:txbxContent>
+                    <w:p>
+                      <w:pPr>
+                        <w:jc w:val="center"/>
+                        <w:rPr>
+                          <w:lang w:val="es-MX"/>
+                        </w:rPr>
+                      </w:pPr>
+                      <w:r>
+                        <w:rPr>
+                          <w:lang w:val="es-MX"/>
+                        </w:rPr>
+                        <w:t xml:space="preserve">thread </w:t>
+                      </w:r>
+                      <w:r>
+                        <w:rPr>
+                          <w:lang w:val="es-MX"/>
+                        </w:rPr>
+                        <w:t>avance</w:t>
+                      </w:r>
+                    </w:p>
+                  </w:txbxContent>
+                </v:textbox>
+              </v:shape>
+            </w:pict>
+          </mc:Fallback>
+        </mc:AlternateContent>
+      </w:r>
+      <w:r>
+        <w:rPr>
+          <w:noProof/>
+          <w:sz w:val="28"/>
+          <w:szCs w:val="28"/>
+        </w:rPr>
         <w:drawing>
-          <wp:inline distT="0" distB="0" distL="0" distR="0" wp14:anchorId="48E7C390" wp14:editId="098EAE46">
+          <wp:inline distT="0" distB="0" distL="0" distR="0" wp14:anchorId="48E7C390" wp14:editId="09F0B3DA">
             <wp:extent cx="3859530" cy="2076450"/>
             <wp:effectExtent l="0" t="0" r="7620" b="0"/>
-            <wp:docPr id="838185514" name="Image 1"/>
+            <wp:docPr id="838185514" name="Picture 838185514"/>
             <wp:cNvGraphicFramePr>
               <a:graphicFrameLocks xmlns:a="http://schemas.openxmlformats.org/drawingml/2006/main" noChangeAspect="1"/>
             </wp:cNvGraphicFramePr>
@@ -480,7 +842,7 @@
                     </pic:cNvPicPr>
                   </pic:nvPicPr>
                   <pic:blipFill>
-                    <a:blip r:embed="rId9" cstate="print">
+                    <a:blip r:embed="rId11" cstate="print">
                       <a:extLst>
                         <a:ext uri="{28A0092B-C50C-407E-A947-70E740481C1C}">
                           <a14:useLocalDpi xmlns:a14="http://schemas.microsoft.com/office/drawing/2010/main" val="0"/>
@@ -551,6 +913,7 @@
         <w:ind w:left="720"/>
       </w:pPr>
       <w:r>
+        <w:lastRenderedPageBreak/>
         <w:tab/>
       </w:r>
       <w:r>
@@ -558,10 +921,10 @@
           <w:noProof/>
         </w:rPr>
         <w:drawing>
-          <wp:inline distT="0" distB="0" distL="0" distR="0" wp14:anchorId="216C489E" wp14:editId="40633FE2">
+          <wp:inline distT="0" distB="0" distL="0" distR="0" wp14:anchorId="216C489E" wp14:editId="31399AB4">
             <wp:extent cx="2762250" cy="1676400"/>
             <wp:effectExtent l="0" t="0" r="0" b="0"/>
-            <wp:docPr id="537726534" name="Image 2"/>
+            <wp:docPr id="537726534" name="Picture 537726534"/>
             <wp:cNvGraphicFramePr>
               <a:graphicFrameLocks xmlns:a="http://schemas.openxmlformats.org/drawingml/2006/main" noChangeAspect="1"/>
             </wp:cNvGraphicFramePr>
@@ -575,7 +938,7 @@
                     </pic:cNvPicPr>
                   </pic:nvPicPr>
                   <pic:blipFill>
-                    <a:blip r:embed="rId10" cstate="print">
+                    <a:blip r:embed="rId12" cstate="print">
                       <a:extLst>
                         <a:ext uri="{28A0092B-C50C-407E-A947-70E740481C1C}">
                           <a14:useLocalDpi xmlns:a14="http://schemas.microsoft.com/office/drawing/2010/main" val="0"/>
@@ -673,10 +1036,10 @@
         <mc:AlternateContent>
           <mc:Choice Requires="wpc">
             <w:drawing>
-              <wp:inline distT="0" distB="0" distL="0" distR="0" wp14:anchorId="5FD3B80C" wp14:editId="327F9277">
+              <wp:inline distT="0" distB="0" distL="0" distR="0" wp14:anchorId="5FD3B80C" wp14:editId="055F530E">
                 <wp:extent cx="4975860" cy="3992880"/>
                 <wp:effectExtent l="0" t="0" r="0" b="7620"/>
-                <wp:docPr id="791692821" name="Zone de dessin 5"/>
+                <wp:docPr id="791692821" name="Canvas 791692821"/>
                 <wp:cNvGraphicFramePr>
                   <a:graphicFrameLocks xmlns:a="http://schemas.openxmlformats.org/drawingml/2006/main" noChangeAspect="1"/>
                 </wp:cNvGraphicFramePr>
@@ -1122,7 +1485,7 @@
                         <wps:spPr>
                           <a:xfrm>
                             <a:off x="2740320" y="839765"/>
-                            <a:ext cx="1918970" cy="931885"/>
+                            <a:ext cx="1918970" cy="1039835"/>
                           </a:xfrm>
                           <a:prstGeom prst="rect">
                             <a:avLst/>
@@ -1233,6 +1596,26 @@
                                   <w:lang w:val="en-US"/>
                                 </w:rPr>
                                 <w:t>): void</w:t>
+                              </w:r>
+                            </w:p>
+                            <w:p>
+                              <w:pPr>
+                                <w:spacing w:line="252" w:lineRule="auto"/>
+                                <w:rPr>
+                                  <w:rFonts w:ascii="Calibri" w:eastAsia="Calibri" w:hAnsi="Calibri"/>
+                                  <w:sz w:val="20"/>
+                                  <w:szCs w:val="20"/>
+                                  <w:lang w:val="en-US"/>
+                                </w:rPr>
+                              </w:pPr>
+                              <w:r>
+                                <w:rPr>
+                                  <w:rFonts w:ascii="Calibri" w:eastAsia="Calibri" w:hAnsi="Calibri"/>
+                                  <w:sz w:val="20"/>
+                                  <w:szCs w:val="20"/>
+                                  <w:lang w:val="en-US"/>
+                                </w:rPr>
+                                <w:t>get(): int</w:t>
                               </w:r>
                             </w:p>
                           </w:txbxContent>
@@ -1870,6 +2253,26 @@
                                 <w:t>(): void</w:t>
                               </w:r>
                             </w:p>
+                            <w:p>
+                              <w:pPr>
+                                <w:spacing w:line="252" w:lineRule="auto"/>
+                                <w:rPr>
+                                  <w:rFonts w:ascii="Calibri" w:eastAsia="Calibri" w:hAnsi="Calibri"/>
+                                  <w:sz w:val="20"/>
+                                  <w:szCs w:val="20"/>
+                                  <w:lang w:val="en-US"/>
+                                </w:rPr>
+                              </w:pPr>
+                              <w:r>
+                                <w:rPr>
+                                  <w:rFonts w:ascii="Calibri" w:eastAsia="Calibri" w:hAnsi="Calibri"/>
+                                  <w:sz w:val="20"/>
+                                  <w:szCs w:val="20"/>
+                                  <w:lang w:val="en-US"/>
+                                </w:rPr>
+                                <w:t>revalidate(): void</w:t>
+                              </w:r>
+                            </w:p>
                           </w:txbxContent>
                         </wps:txbx>
                         <wps:bodyPr rot="0" spcFirstLastPara="0" vert="horz" wrap="square" lIns="91440" tIns="45720" rIns="91440" bIns="45720" numCol="1" spcCol="0" rtlCol="0" fromWordArt="0" anchor="t" anchorCtr="0" forceAA="0" compatLnSpc="1">
@@ -1941,6 +2344,42 @@
                         </wps:style>
                         <wps:bodyPr/>
                       </wps:wsp>
+                      <wps:wsp>
+                        <wps:cNvPr id="667800726" name="Connecteur : en angle 667800726"/>
+                        <wps:cNvCnPr>
+                          <a:stCxn id="829934358" idx="3"/>
+                          <a:endCxn id="1833322159" idx="3"/>
+                        </wps:cNvCnPr>
+                        <wps:spPr>
+                          <a:xfrm flipV="1">
+                            <a:off x="4621190" y="1359683"/>
+                            <a:ext cx="38100" cy="2184230"/>
+                          </a:xfrm>
+                          <a:prstGeom prst="bentConnector3">
+                            <a:avLst>
+                              <a:gd name="adj1" fmla="val 700000"/>
+                            </a:avLst>
+                          </a:prstGeom>
+                          <a:ln>
+                            <a:tailEnd type="triangle"/>
+                          </a:ln>
+                        </wps:spPr>
+                        <wps:style>
+                          <a:lnRef idx="1">
+                            <a:schemeClr val="dk1"/>
+                          </a:lnRef>
+                          <a:fillRef idx="0">
+                            <a:schemeClr val="dk1"/>
+                          </a:fillRef>
+                          <a:effectRef idx="0">
+                            <a:schemeClr val="dk1"/>
+                          </a:effectRef>
+                          <a:fontRef idx="minor">
+                            <a:schemeClr val="tx1"/>
+                          </a:fontRef>
+                        </wps:style>
+                        <wps:bodyPr/>
+                      </wps:wsp>
                     </wpc:wpc>
                   </a:graphicData>
                 </a:graphic>
@@ -1949,16 +2388,12 @@
           </mc:Choice>
           <mc:Fallback>
             <w:pict>
-              <v:group w14:anchorId="5FD3B80C" id="Zone de dessin 5" o:spid="_x0000_s1026" editas="canvas" style="width:391.8pt;height:314.4pt;mso-position-horizontal-relative:char;mso-position-vertical-relative:line" coordsize="49758,39928" o:gfxdata="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">
-                <v:shape id="_x0000_s1027" type="#_x0000_t75" style="position:absolute;width:49758;height:39928;visibility:visible;mso-wrap-style:square" filled="t">
+              <v:group w14:anchorId="5FD3B80C" id="Canvas 791692821" o:spid="_x0000_s1028" editas="canvas" style="width:391.8pt;height:314.4pt;mso-position-horizontal-relative:char;mso-position-vertical-relative:line" coordsize="49758,39928" o:gfxdata="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">
+                <v:shape id="_x0000_s1029" type="#_x0000_t75" style="position:absolute;width:49758;height:39928;visibility:visible;mso-wrap-style:square" filled="t">
                   <v:fill o:detectmouseclick="t"/>
                   <v:path o:connecttype="none"/>
                 </v:shape>
-                <v:shapetype id="_x0000_t202" coordsize="21600,21600" o:spt="202" path="m,l,21600r21600,l21600,xe">
-                  <v:stroke joinstyle="miter"/>
-                  <v:path gradientshapeok="t" o:connecttype="rect"/>
-                </v:shapetype>
-                <v:shape id="Zone de texte 4" o:spid="_x0000_s1028" type="#_x0000_t202" style="position:absolute;left:4086;top:542;width:9906;height:2705;visibility:visible;mso-wrap-style:square;v-text-anchor:top" o:gfxdata="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" fillcolor="white [3201]" strokeweight=".5pt">
+                <v:shape id="Zone de texte 4" o:spid="_x0000_s1030" type="#_x0000_t202" style="position:absolute;left:4086;top:542;width:9906;height:2705;visibility:visible;mso-wrap-style:square;v-text-anchor:top" o:gfxdata="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" fillcolor="white [3201]" strokeweight=".5pt">
                   <v:textbox>
                     <w:txbxContent>
                       <w:p>
@@ -2015,11 +2450,11 @@
                     <v:h position="#0,topLeft" xrange="0,21600"/>
                   </v:handles>
                 </v:shapetype>
-                <v:shape id="Triangle isocèle 2050688727" o:spid="_x0000_s1029" type="#_x0000_t5" style="position:absolute;left:8039;top:5257;width:2019;height:953;visibility:visible;mso-wrap-style:square;v-text-anchor:middle" o:gfxdata="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" fillcolor="white [3212]" strokecolor="black [3213]" strokeweight="1pt"/>
-                <v:line id="Connecteur droit 1806398229" o:spid="_x0000_s1030" style="position:absolute;visibility:visible;mso-wrap-style:square" from="9039,3247" to="9048,5257" o:connectortype="straight" o:gfxdata="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" strokecolor="black [3200]" strokeweight=".5pt">
+                <v:shape id="Triangle isocèle 2050688727" o:spid="_x0000_s1031" type="#_x0000_t5" style="position:absolute;left:8039;top:5257;width:2019;height:953;visibility:visible;mso-wrap-style:square;v-text-anchor:middle" o:gfxdata="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" fillcolor="white [3212]" strokecolor="black [3213]" strokeweight="1pt"/>
+                <v:line id="Connecteur droit 1806398229" o:spid="_x0000_s1032" style="position:absolute;visibility:visible;mso-wrap-style:square" from="9039,3247" to="9048,5257" o:connectortype="straight" o:gfxdata="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" strokecolor="black [3200]" strokeweight=".5pt">
                   <v:stroke joinstyle="miter"/>
                 </v:line>
-                <v:shape id="Zone de texte 4" o:spid="_x0000_s1031" type="#_x0000_t202" style="position:absolute;left:4047;top:8772;width:9906;height:2705;visibility:visible;mso-wrap-style:square;v-text-anchor:top" o:gfxdata="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" fillcolor="white [3201]" strokeweight=".5pt">
+                <v:shape id="Zone de texte 4" o:spid="_x0000_s1033" type="#_x0000_t202" style="position:absolute;left:4047;top:8772;width:9906;height:2705;visibility:visible;mso-wrap-style:square;v-text-anchor:top" o:gfxdata="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" fillcolor="white [3201]" strokeweight=".5pt">
                   <v:textbox>
                     <w:txbxContent>
                       <w:p>
@@ -2046,10 +2481,10 @@
                     </w:txbxContent>
                   </v:textbox>
                 </v:shape>
-                <v:line id="Connecteur droit 189733384" o:spid="_x0000_s1032" style="position:absolute;visibility:visible;mso-wrap-style:square" from="8991,6324" to="9000,8772" o:connectortype="straight" o:gfxdata="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" strokecolor="black [3200]" strokeweight=".5pt">
+                <v:line id="Connecteur droit 189733384" o:spid="_x0000_s1034" style="position:absolute;visibility:visible;mso-wrap-style:square" from="8991,6324" to="9000,8772" o:connectortype="straight" o:gfxdata="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" strokecolor="black [3200]" strokeweight=".5pt">
                   <v:stroke joinstyle="miter"/>
                 </v:line>
-                <v:shape id="Zone de texte 4" o:spid="_x0000_s1033" type="#_x0000_t202" style="position:absolute;left:4047;top:11486;width:19194;height:6116;visibility:visible;mso-wrap-style:square;v-text-anchor:top" o:gfxdata="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" fillcolor="white [3201]" strokeweight=".5pt">
+                <v:shape id="Zone de texte 4" o:spid="_x0000_s1035" type="#_x0000_t202" style="position:absolute;left:4047;top:11486;width:19194;height:6116;visibility:visible;mso-wrap-style:square;v-text-anchor:top" o:gfxdata="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" fillcolor="white [3201]" strokeweight=".5pt">
                   <v:textbox>
                     <w:txbxContent>
                       <w:p>
@@ -2109,17 +2544,17 @@
                     </w:txbxContent>
                   </v:textbox>
                 </v:shape>
-                <v:line id="Connecteur droit 1418969773" o:spid="_x0000_s1034" style="position:absolute;visibility:visible;mso-wrap-style:square" from="4047,14544" to="23241,14544" o:connectortype="straight" o:gfxdata="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" strokecolor="black [3200]" strokeweight=".5pt">
+                <v:line id="Connecteur droit 1418969773" o:spid="_x0000_s1036" style="position:absolute;visibility:visible;mso-wrap-style:square" from="4047,14544" to="23241,14544" o:connectortype="straight" o:gfxdata="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" strokecolor="black [3200]" strokeweight=".5pt">
                   <v:stroke joinstyle="miter"/>
                 </v:line>
                 <v:shapetype id="_x0000_t32" coordsize="21600,21600" o:spt="32" o:oned="t" path="m,l21600,21600e" filled="f">
                   <v:path arrowok="t" fillok="f" o:connecttype="none"/>
                   <o:lock v:ext="edit" shapetype="t"/>
                 </v:shapetype>
-                <v:shape id="Connecteur droit avec flèche 1002859822" o:spid="_x0000_s1035" type="#_x0000_t32" style="position:absolute;left:23241;top:14544;width:4203;height:9;visibility:visible;mso-wrap-style:square" o:connectortype="straight" o:gfxdata="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" strokecolor="black [3200]" strokeweight=".5pt">
+                <v:shape id="Connecteur droit avec flèche 1002859822" o:spid="_x0000_s1037" type="#_x0000_t32" style="position:absolute;left:23241;top:14544;width:4203;height:9;visibility:visible;mso-wrap-style:square" o:connectortype="straight" o:gfxdata="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" strokecolor="black [3200]" strokeweight=".5pt">
                   <v:stroke endarrow="block" joinstyle="miter"/>
                 </v:shape>
-                <v:shape id="Zone de texte 4" o:spid="_x0000_s1036" type="#_x0000_t202" style="position:absolute;left:27403;top:5686;width:9906;height:2705;visibility:visible;mso-wrap-style:square;v-text-anchor:top" o:gfxdata="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" fillcolor="white [3201]" strokeweight=".5pt">
+                <v:shape id="Zone de texte 4" o:spid="_x0000_s1038" type="#_x0000_t202" style="position:absolute;left:27403;top:5686;width:9906;height:2705;visibility:visible;mso-wrap-style:square;v-text-anchor:top" o:gfxdata="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" fillcolor="white [3201]" strokeweight=".5pt">
                   <v:textbox>
                     <w:txbxContent>
                       <w:p>
@@ -2146,7 +2581,7 @@
                     </w:txbxContent>
                   </v:textbox>
                 </v:shape>
-                <v:shape id="Zone de texte 4" o:spid="_x0000_s1037" type="#_x0000_t202" style="position:absolute;left:27403;top:8397;width:19189;height:9319;visibility:visible;mso-wrap-style:square;v-text-anchor:top" o:gfxdata="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" fillcolor="white [3201]" strokeweight=".5pt">
+                <v:shape id="Zone de texte 4" o:spid="_x0000_s1039" type="#_x0000_t202" style="position:absolute;left:27403;top:8397;width:19189;height:10399;visibility:visible;mso-wrap-style:square;v-text-anchor:top" o:gfxdata="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" fillcolor="white [3201]" strokeweight=".5pt">
                   <v:textbox>
                     <w:txbxContent>
                       <w:p>
@@ -2246,13 +2681,33 @@
                           <w:t>): void</w:t>
                         </w:r>
                       </w:p>
+                      <w:p>
+                        <w:pPr>
+                          <w:spacing w:line="252" w:lineRule="auto"/>
+                          <w:rPr>
+                            <w:rFonts w:ascii="Calibri" w:eastAsia="Calibri" w:hAnsi="Calibri"/>
+                            <w:sz w:val="20"/>
+                            <w:szCs w:val="20"/>
+                            <w:lang w:val="en-US"/>
+                          </w:rPr>
+                        </w:pPr>
+                        <w:r>
+                          <w:rPr>
+                            <w:rFonts w:ascii="Calibri" w:eastAsia="Calibri" w:hAnsi="Calibri"/>
+                            <w:sz w:val="20"/>
+                            <w:szCs w:val="20"/>
+                            <w:lang w:val="en-US"/>
+                          </w:rPr>
+                          <w:t>get(): int</w:t>
+                        </w:r>
+                      </w:p>
                     </w:txbxContent>
                   </v:textbox>
                 </v:shape>
-                <v:line id="Connecteur droit 1326949089" o:spid="_x0000_s1038" style="position:absolute;visibility:visible;mso-wrap-style:square" from="27403,14277" to="46592,14277" o:connectortype="straight" o:gfxdata="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" strokecolor="black [3200]" strokeweight=".5pt">
+                <v:line id="Connecteur droit 1326949089" o:spid="_x0000_s1040" style="position:absolute;visibility:visible;mso-wrap-style:square" from="27403,14277" to="46592,14277" o:connectortype="straight" o:gfxdata="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" strokecolor="black [3200]" strokeweight=".5pt">
                   <v:stroke joinstyle="miter"/>
                 </v:line>
-                <v:shape id="Zone de texte 4" o:spid="_x0000_s1039" type="#_x0000_t202" style="position:absolute;left:3962;top:20472;width:9906;height:2705;visibility:visible;mso-wrap-style:square;v-text-anchor:top" o:gfxdata="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" fillcolor="white [3201]" strokeweight=".5pt">
+                <v:shape id="Zone de texte 4" o:spid="_x0000_s1041" type="#_x0000_t202" style="position:absolute;left:3962;top:20472;width:9906;height:2705;visibility:visible;mso-wrap-style:square;v-text-anchor:top" o:gfxdata="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" fillcolor="white [3201]" strokeweight=".5pt">
                   <v:textbox>
                     <w:txbxContent>
                       <w:p>
@@ -2279,11 +2734,11 @@
                     </w:txbxContent>
                   </v:textbox>
                 </v:shape>
-                <v:shape id="Triangle isocèle 1440084475" o:spid="_x0000_s1040" type="#_x0000_t5" style="position:absolute;left:7918;top:25190;width:2019;height:952;visibility:visible;mso-wrap-style:square;v-text-anchor:middle" o:gfxdata="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" fillcolor="white [3212]" strokecolor="black [3213]" strokeweight="1pt"/>
-                <v:line id="Connecteur droit 671400170" o:spid="_x0000_s1041" style="position:absolute;visibility:visible;mso-wrap-style:square" from="8915,23177" to="8921,25184" o:connectortype="straight" o:gfxdata="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" strokecolor="black [3200]" strokeweight=".5pt">
+                <v:shape id="Triangle isocèle 1440084475" o:spid="_x0000_s1042" type="#_x0000_t5" style="position:absolute;left:7918;top:25190;width:2019;height:952;visibility:visible;mso-wrap-style:square;v-text-anchor:middle" o:gfxdata="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" fillcolor="white [3212]" strokecolor="black [3213]" strokeweight="1pt"/>
+                <v:line id="Connecteur droit 671400170" o:spid="_x0000_s1043" style="position:absolute;visibility:visible;mso-wrap-style:square" from="8915,23177" to="8921,25184" o:connectortype="straight" o:gfxdata="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" strokecolor="black [3200]" strokeweight=".5pt">
                   <v:stroke joinstyle="miter"/>
                 </v:line>
-                <v:shape id="Zone de texte 4" o:spid="_x0000_s1042" type="#_x0000_t202" style="position:absolute;left:3924;top:28702;width:9906;height:2705;visibility:visible;mso-wrap-style:square;v-text-anchor:top" o:gfxdata="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" fillcolor="white [3201]" strokeweight=".5pt">
+                <v:shape id="Zone de texte 4" o:spid="_x0000_s1044" type="#_x0000_t202" style="position:absolute;left:3924;top:28702;width:9906;height:2705;visibility:visible;mso-wrap-style:square;v-text-anchor:top" o:gfxdata="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" fillcolor="white [3201]" strokeweight=".5pt">
                   <v:textbox>
                     <w:txbxContent>
                       <w:p>
@@ -2310,10 +2765,10 @@
                     </w:txbxContent>
                   </v:textbox>
                 </v:shape>
-                <v:line id="Connecteur droit 1857233517" o:spid="_x0000_s1043" style="position:absolute;visibility:visible;mso-wrap-style:square" from="8870,26257" to="8877,28702" o:connectortype="straight" o:gfxdata="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" strokecolor="black [3200]" strokeweight=".5pt">
+                <v:line id="Connecteur droit 1857233517" o:spid="_x0000_s1045" style="position:absolute;visibility:visible;mso-wrap-style:square" from="8870,26257" to="8877,28702" o:connectortype="straight" o:gfxdata="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" strokecolor="black [3200]" strokeweight=".5pt">
                   <v:stroke joinstyle="miter"/>
                 </v:line>
-                <v:shape id="Zone de texte 4" o:spid="_x0000_s1044" type="#_x0000_t202" style="position:absolute;left:3924;top:31413;width:19190;height:8058;visibility:visible;mso-wrap-style:square;v-text-anchor:top" o:gfxdata="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" fillcolor="white [3201]" strokeweight=".5pt">
+                <v:shape id="Zone de texte 4" o:spid="_x0000_s1046" type="#_x0000_t202" style="position:absolute;left:3924;top:31413;width:19190;height:8058;visibility:visible;mso-wrap-style:square;v-text-anchor:top" o:gfxdata="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" fillcolor="white [3201]" strokeweight=".5pt">
                   <v:textbox>
                     <w:txbxContent>
                       <w:p>
@@ -2380,10 +2835,10 @@
                     </w:txbxContent>
                   </v:textbox>
                 </v:shape>
-                <v:line id="Connecteur droit 1340607143" o:spid="_x0000_s1045" style="position:absolute;visibility:visible;mso-wrap-style:square" from="3924,34474" to="23114,34474" o:connectortype="straight" o:gfxdata="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" strokecolor="black [3200]" strokeweight=".5pt">
+                <v:line id="Connecteur droit 1340607143" o:spid="_x0000_s1047" style="position:absolute;visibility:visible;mso-wrap-style:square" from="3924,34474" to="23114,34474" o:connectortype="straight" o:gfxdata="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" strokecolor="black [3200]" strokeweight=".5pt">
                   <v:stroke joinstyle="miter"/>
                 </v:line>
-                <v:shape id="Zone de texte 4" o:spid="_x0000_s1046" type="#_x0000_t202" style="position:absolute;left:27060;top:20469;width:9906;height:2705;visibility:visible;mso-wrap-style:square;v-text-anchor:top" o:gfxdata="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" fillcolor="white [3201]" strokeweight=".5pt">
+                <v:shape id="Zone de texte 4" o:spid="_x0000_s1048" type="#_x0000_t202" style="position:absolute;left:27060;top:20469;width:9906;height:2705;visibility:visible;mso-wrap-style:square;v-text-anchor:top" o:gfxdata="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" fillcolor="white [3201]" strokeweight=".5pt">
                   <v:textbox>
                     <w:txbxContent>
                       <w:p>
@@ -2410,11 +2865,11 @@
                     </w:txbxContent>
                   </v:textbox>
                 </v:shape>
-                <v:shape id="Triangle isocèle 830885961" o:spid="_x0000_s1047" type="#_x0000_t5" style="position:absolute;left:31016;top:25187;width:2019;height:952;visibility:visible;mso-wrap-style:square;v-text-anchor:middle" o:gfxdata="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" fillcolor="white [3212]" strokecolor="black [3213]" strokeweight="1pt"/>
-                <v:line id="Connecteur droit 141912690" o:spid="_x0000_s1048" style="position:absolute;visibility:visible;mso-wrap-style:square" from="32013,23174" to="32019,25180" o:connectortype="straight" o:gfxdata="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" strokecolor="black [3200]" strokeweight=".5pt">
+                <v:shape id="Triangle isocèle 830885961" o:spid="_x0000_s1049" type="#_x0000_t5" style="position:absolute;left:31016;top:25187;width:2019;height:952;visibility:visible;mso-wrap-style:square;v-text-anchor:middle" o:gfxdata="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" fillcolor="white [3212]" strokecolor="black [3213]" strokeweight="1pt"/>
+                <v:line id="Connecteur droit 141912690" o:spid="_x0000_s1050" style="position:absolute;visibility:visible;mso-wrap-style:square" from="32013,23174" to="32019,25180" o:connectortype="straight" o:gfxdata="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" strokecolor="black [3200]" strokeweight=".5pt">
                   <v:stroke joinstyle="miter"/>
                 </v:line>
-                <v:shape id="Zone de texte 4" o:spid="_x0000_s1049" type="#_x0000_t202" style="position:absolute;left:27022;top:28698;width:9906;height:2705;visibility:visible;mso-wrap-style:square;v-text-anchor:top" o:gfxdata="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" fillcolor="white [3201]" strokeweight=".5pt">
+                <v:shape id="Zone de texte 4" o:spid="_x0000_s1051" type="#_x0000_t202" style="position:absolute;left:27022;top:28698;width:9906;height:2705;visibility:visible;mso-wrap-style:square;v-text-anchor:top" o:gfxdata="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" fillcolor="white [3201]" strokeweight=".5pt">
                   <v:textbox>
                     <w:txbxContent>
                       <w:p>
@@ -2441,10 +2896,10 @@
                     </w:txbxContent>
                   </v:textbox>
                 </v:shape>
-                <v:line id="Connecteur droit 560770245" o:spid="_x0000_s1050" style="position:absolute;visibility:visible;mso-wrap-style:square" from="31968,26253" to="31975,28698" o:connectortype="straight" o:gfxdata="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" strokecolor="black [3200]" strokeweight=".5pt">
+                <v:line id="Connecteur droit 560770245" o:spid="_x0000_s1052" style="position:absolute;visibility:visible;mso-wrap-style:square" from="31968,26253" to="31975,28698" o:connectortype="straight" o:gfxdata="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" strokecolor="black [3200]" strokeweight=".5pt">
                   <v:stroke joinstyle="miter"/>
                 </v:line>
-                <v:shape id="Zone de texte 4" o:spid="_x0000_s1051" type="#_x0000_t202" style="position:absolute;left:27022;top:31410;width:19189;height:8058;visibility:visible;mso-wrap-style:square;v-text-anchor:top" o:gfxdata="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" fillcolor="white [3201]" strokeweight=".5pt">
+                <v:shape id="Zone de texte 4" o:spid="_x0000_s1053" type="#_x0000_t202" style="position:absolute;left:27022;top:31410;width:19189;height:8058;visibility:visible;mso-wrap-style:square;v-text-anchor:top" o:gfxdata="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" fillcolor="white [3201]" strokeweight=".5pt">
                   <v:textbox>
                     <w:txbxContent>
                       <w:p>
@@ -2497,14 +2952,48 @@
                           <w:t>(): void</w:t>
                         </w:r>
                       </w:p>
+                      <w:p>
+                        <w:pPr>
+                          <w:spacing w:line="252" w:lineRule="auto"/>
+                          <w:rPr>
+                            <w:rFonts w:ascii="Calibri" w:eastAsia="Calibri" w:hAnsi="Calibri"/>
+                            <w:sz w:val="20"/>
+                            <w:szCs w:val="20"/>
+                            <w:lang w:val="en-US"/>
+                          </w:rPr>
+                        </w:pPr>
+                        <w:r>
+                          <w:rPr>
+                            <w:rFonts w:ascii="Calibri" w:eastAsia="Calibri" w:hAnsi="Calibri"/>
+                            <w:sz w:val="20"/>
+                            <w:szCs w:val="20"/>
+                            <w:lang w:val="en-US"/>
+                          </w:rPr>
+                          <w:t>revalidate(): void</w:t>
+                        </w:r>
+                      </w:p>
                     </w:txbxContent>
                   </v:textbox>
                 </v:shape>
-                <v:line id="Connecteur droit 1431408736" o:spid="_x0000_s1052" style="position:absolute;visibility:visible;mso-wrap-style:square" from="27022,34470" to="46211,34470" o:connectortype="straight" o:gfxdata="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" strokecolor="black [3200]" strokeweight=".5pt">
+                <v:line id="Connecteur droit 1431408736" o:spid="_x0000_s1054" style="position:absolute;visibility:visible;mso-wrap-style:square" from="27022,34470" to="46211,34470" o:connectortype="straight" o:gfxdata="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" strokecolor="black [3200]" strokeweight=".5pt">
                   <v:stroke joinstyle="miter"/>
                 </v:line>
-                <v:shape id="Connecteur droit avec flèche 2080078147" o:spid="_x0000_s1053" type="#_x0000_t32" style="position:absolute;left:23114;top:35439;width:3908;height:3;flip:y;visibility:visible;mso-wrap-style:square" o:connectortype="straight" o:gfxdata="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" strokecolor="black [3200]" strokeweight=".5pt">
+                <v:shape id="Connecteur droit avec flèche 2080078147" o:spid="_x0000_s1055" type="#_x0000_t32" style="position:absolute;left:23114;top:35439;width:3908;height:3;flip:y;visibility:visible;mso-wrap-style:square" o:connectortype="straight" o:gfxdata="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" strokecolor="black [3200]" strokeweight=".5pt">
                   <v:stroke endarrow="block" joinstyle="miter"/>
+                </v:shape>
+                <v:shapetype id="_x0000_t34" coordsize="21600,21600" o:spt="34" o:oned="t" adj="10800" path="m,l@0,0@0,21600,21600,21600e" filled="f">
+                  <v:stroke joinstyle="miter"/>
+                  <v:formulas>
+                    <v:f eqn="val #0"/>
+                  </v:formulas>
+                  <v:path arrowok="t" fillok="f" o:connecttype="none"/>
+                  <v:handles>
+                    <v:h position="#0,center"/>
+                  </v:handles>
+                  <o:lock v:ext="edit" shapetype="t"/>
+                </v:shapetype>
+                <v:shape id="Connecteur : en angle 667800726" o:spid="_x0000_s1056" type="#_x0000_t34" style="position:absolute;left:46211;top:13596;width:381;height:21843;flip:y;visibility:visible;mso-wrap-style:square" o:connectortype="elbow" o:gfxdata="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" adj="151200" strokecolor="black [3200]" strokeweight=".5pt">
+                  <v:stroke endarrow="block"/>
                 </v:shape>
                 <w10:anchorlock/>
               </v:group>
@@ -2558,13 +3047,14 @@
           <w:noProof/>
           <w:lang w:val="en-US"/>
         </w:rPr>
+        <w:lastRenderedPageBreak/>
         <mc:AlternateContent>
           <mc:Choice Requires="wpc">
             <w:drawing>
               <wp:inline distT="0" distB="0" distL="0" distR="0" wp14:anchorId="39C7C42E" wp14:editId="747EE912">
                 <wp:extent cx="5284470" cy="4160520"/>
                 <wp:effectExtent l="0" t="0" r="0" b="11430"/>
-                <wp:docPr id="1116276319" name="Zone de dessin 5"/>
+                <wp:docPr id="1116276319" name="Canvas 1116276319"/>
                 <wp:cNvGraphicFramePr>
                   <a:graphicFrameLocks xmlns:a="http://schemas.openxmlformats.org/drawingml/2006/main" noChangeAspect="1"/>
                 </wp:cNvGraphicFramePr>
@@ -3422,12 +3912,12 @@
           </mc:Choice>
           <mc:Fallback>
             <w:pict>
-              <v:group w14:anchorId="39C7C42E" id="_x0000_s1054" editas="canvas" style="width:416.1pt;height:327.6pt;mso-position-horizontal-relative:char;mso-position-vertical-relative:line" coordsize="52844,41605" o:gfxdata="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">
-                <v:shape id="_x0000_s1055" type="#_x0000_t75" style="position:absolute;width:52844;height:41605;visibility:visible;mso-wrap-style:square" filled="t">
+              <v:group w14:anchorId="39C7C42E" id="Canvas 1116276319" o:spid="_x0000_s1057" editas="canvas" style="width:416.1pt;height:327.6pt;mso-position-horizontal-relative:char;mso-position-vertical-relative:line" coordsize="52844,41605" o:gfxdata="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">
+                <v:shape id="_x0000_s1058" type="#_x0000_t75" style="position:absolute;width:52844;height:41605;visibility:visible;mso-wrap-style:square" filled="t">
                   <v:fill o:detectmouseclick="t"/>
                   <v:path o:connecttype="none"/>
                 </v:shape>
-                <v:shape id="Zone de texte 4" o:spid="_x0000_s1056" type="#_x0000_t202" style="position:absolute;left:4086;top:2562;width:9906;height:2705;visibility:visible;mso-wrap-style:square;v-text-anchor:top" o:gfxdata="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" fillcolor="white [3201]" strokeweight=".5pt">
+                <v:shape id="Zone de texte 4" o:spid="_x0000_s1059" type="#_x0000_t202" style="position:absolute;left:4086;top:2562;width:9906;height:2705;visibility:visible;mso-wrap-style:square;v-text-anchor:top" o:gfxdata="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" fillcolor="white [3201]" strokeweight=".5pt">
                   <v:textbox>
                     <w:txbxContent>
                       <w:p>
@@ -3454,11 +3944,11 @@
                     </w:txbxContent>
                   </v:textbox>
                 </v:shape>
-                <v:shape id="Triangle isocèle 523725794" o:spid="_x0000_s1057" type="#_x0000_t5" style="position:absolute;left:8039;top:7277;width:2019;height:952;visibility:visible;mso-wrap-style:square;v-text-anchor:middle" o:gfxdata="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" fillcolor="white [3212]" strokecolor="black [3213]" strokeweight="1pt"/>
-                <v:line id="Connecteur droit 792689340" o:spid="_x0000_s1058" style="position:absolute;visibility:visible;mso-wrap-style:square" from="9039,5267" to="9048,7277" o:connectortype="straight" o:gfxdata="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" strokecolor="black [3200]" strokeweight=".5pt">
+                <v:shape id="Triangle isocèle 523725794" o:spid="_x0000_s1060" type="#_x0000_t5" style="position:absolute;left:8039;top:7277;width:2019;height:952;visibility:visible;mso-wrap-style:square;v-text-anchor:middle" o:gfxdata="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" fillcolor="white [3212]" strokecolor="black [3213]" strokeweight="1pt"/>
+                <v:line id="Connecteur droit 792689340" o:spid="_x0000_s1061" style="position:absolute;visibility:visible;mso-wrap-style:square" from="9039,5267" to="9048,7277" o:connectortype="straight" o:gfxdata="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" strokecolor="black [3200]" strokeweight=".5pt">
                   <v:stroke joinstyle="miter"/>
                 </v:line>
-                <v:shape id="Zone de texte 4" o:spid="_x0000_s1059" type="#_x0000_t202" style="position:absolute;left:4047;top:10791;width:9906;height:2705;visibility:visible;mso-wrap-style:square;v-text-anchor:top" o:gfxdata="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" fillcolor="white [3201]" strokeweight=".5pt">
+                <v:shape id="Zone de texte 4" o:spid="_x0000_s1062" type="#_x0000_t202" style="position:absolute;left:4047;top:10791;width:9906;height:2705;visibility:visible;mso-wrap-style:square;v-text-anchor:top" o:gfxdata="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" fillcolor="white [3201]" strokeweight=".5pt">
                   <v:textbox>
                     <w:txbxContent>
                       <w:p>
@@ -3485,10 +3975,10 @@
                     </w:txbxContent>
                   </v:textbox>
                 </v:shape>
-                <v:line id="Connecteur droit 1642947168" o:spid="_x0000_s1060" style="position:absolute;visibility:visible;mso-wrap-style:square" from="8991,8343" to="9000,10791" o:connectortype="straight" o:gfxdata="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" strokecolor="black [3200]" strokeweight=".5pt">
+                <v:line id="Connecteur droit 1642947168" o:spid="_x0000_s1063" style="position:absolute;visibility:visible;mso-wrap-style:square" from="8991,8343" to="9000,10791" o:connectortype="straight" o:gfxdata="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" strokecolor="black [3200]" strokeweight=".5pt">
                   <v:stroke joinstyle="miter"/>
                 </v:line>
-                <v:shape id="Zone de texte 4" o:spid="_x0000_s1061" type="#_x0000_t202" style="position:absolute;left:4047;top:13506;width:19194;height:8058;visibility:visible;mso-wrap-style:square;v-text-anchor:top" o:gfxdata="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" fillcolor="white [3201]" strokeweight=".5pt">
+                <v:shape id="Zone de texte 4" o:spid="_x0000_s1064" type="#_x0000_t202" style="position:absolute;left:4047;top:13506;width:19194;height:8058;visibility:visible;mso-wrap-style:square;v-text-anchor:top" o:gfxdata="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" fillcolor="white [3201]" strokeweight=".5pt">
                   <v:textbox>
                     <w:txbxContent>
                       <w:p>
@@ -3538,10 +4028,10 @@
                     </w:txbxContent>
                   </v:textbox>
                 </v:shape>
-                <v:line id="Connecteur droit 1178377020" o:spid="_x0000_s1062" style="position:absolute;visibility:visible;mso-wrap-style:square" from="4047,16563" to="23241,16563" o:connectortype="straight" o:gfxdata="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" strokecolor="black [3200]" strokeweight=".5pt">
+                <v:line id="Connecteur droit 1178377020" o:spid="_x0000_s1065" style="position:absolute;visibility:visible;mso-wrap-style:square" from="4047,16563" to="23241,16563" o:connectortype="straight" o:gfxdata="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" strokecolor="black [3200]" strokeweight=".5pt">
                   <v:stroke joinstyle="miter"/>
                 </v:line>
-                <v:shape id="Zone de texte 4" o:spid="_x0000_s1063" type="#_x0000_t202" style="position:absolute;left:26187;top:10105;width:9906;height:2705;visibility:visible;mso-wrap-style:square;v-text-anchor:top" o:gfxdata="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" fillcolor="white [3201]" strokeweight=".5pt">
+                <v:shape id="Zone de texte 4" o:spid="_x0000_s1066" type="#_x0000_t202" style="position:absolute;left:26187;top:10105;width:9906;height:2705;visibility:visible;mso-wrap-style:square;v-text-anchor:top" o:gfxdata="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" fillcolor="white [3201]" strokeweight=".5pt">
                   <v:textbox>
                     <w:txbxContent>
                       <w:p>
@@ -3568,7 +4058,7 @@
                     </w:txbxContent>
                   </v:textbox>
                 </v:shape>
-                <v:shape id="Zone de texte 4" o:spid="_x0000_s1064" type="#_x0000_t202" style="position:absolute;left:26187;top:12817;width:19190;height:11757;visibility:visible;mso-wrap-style:square;v-text-anchor:top" o:gfxdata="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" fillcolor="white [3201]" strokeweight=".5pt">
+                <v:shape id="Zone de texte 4" o:spid="_x0000_s1067" type="#_x0000_t202" style="position:absolute;left:26187;top:12817;width:19190;height:11757;visibility:visible;mso-wrap-style:square;v-text-anchor:top" o:gfxdata="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" fillcolor="white [3201]" strokeweight=".5pt">
                   <v:textbox>
                     <w:txbxContent>
                       <w:p>
@@ -3665,13 +4155,13 @@
                     </w:txbxContent>
                   </v:textbox>
                 </v:shape>
-                <v:line id="Connecteur droit 1784367341" o:spid="_x0000_s1065" style="position:absolute;visibility:visible;mso-wrap-style:square" from="26187,18695" to="45377,18695" o:connectortype="straight" o:gfxdata="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" strokecolor="black [3200]" strokeweight=".5pt">
+                <v:line id="Connecteur droit 1784367341" o:spid="_x0000_s1068" style="position:absolute;visibility:visible;mso-wrap-style:square" from="26187,18695" to="45377,18695" o:connectortype="straight" o:gfxdata="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" strokecolor="black [3200]" strokeweight=".5pt">
                   <v:stroke joinstyle="miter"/>
                 </v:line>
-                <v:shape id="Connecteur droit avec flèche 1374329066" o:spid="_x0000_s1066" type="#_x0000_t32" style="position:absolute;left:23241;top:17535;width:3009;height:0;visibility:visible;mso-wrap-style:square" o:connectortype="straight" o:gfxdata="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" strokecolor="black [3200]" strokeweight=".5pt">
+                <v:shape id="Connecteur droit avec flèche 1374329066" o:spid="_x0000_s1069" type="#_x0000_t32" style="position:absolute;left:23241;top:17535;width:3009;height:0;visibility:visible;mso-wrap-style:square" o:connectortype="straight" o:gfxdata="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" strokecolor="black [3200]" strokeweight=".5pt">
                   <v:stroke endarrow="block" joinstyle="miter"/>
                 </v:shape>
-                <v:shape id="Zone de texte 4" o:spid="_x0000_s1067" type="#_x0000_t202" style="position:absolute;left:3857;top:22606;width:9906;height:2705;visibility:visible;mso-wrap-style:square;v-text-anchor:top" o:gfxdata="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" fillcolor="white [3201]" strokeweight=".5pt">
+                <v:shape id="Zone de texte 4" o:spid="_x0000_s1070" type="#_x0000_t202" style="position:absolute;left:3857;top:22606;width:9906;height:2705;visibility:visible;mso-wrap-style:square;v-text-anchor:top" o:gfxdata="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" fillcolor="white [3201]" strokeweight=".5pt">
                   <v:textbox>
                     <w:txbxContent>
                       <w:p>
@@ -3698,11 +4188,11 @@
                     </w:txbxContent>
                   </v:textbox>
                 </v:shape>
-                <v:shape id="Triangle isocèle 1233227947" o:spid="_x0000_s1068" type="#_x0000_t5" style="position:absolute;left:7813;top:27324;width:2019;height:952;visibility:visible;mso-wrap-style:square;v-text-anchor:middle" o:gfxdata="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" fillcolor="white [3212]" strokecolor="black [3213]" strokeweight="1pt"/>
-                <v:line id="Connecteur droit 1860943792" o:spid="_x0000_s1069" style="position:absolute;visibility:visible;mso-wrap-style:square" from="8810,25311" to="8816,27317" o:connectortype="straight" o:gfxdata="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" strokecolor="black [3200]" strokeweight=".5pt">
+                <v:shape id="Triangle isocèle 1233227947" o:spid="_x0000_s1071" type="#_x0000_t5" style="position:absolute;left:7813;top:27324;width:2019;height:952;visibility:visible;mso-wrap-style:square;v-text-anchor:middle" o:gfxdata="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" fillcolor="white [3212]" strokecolor="black [3213]" strokeweight="1pt"/>
+                <v:line id="Connecteur droit 1860943792" o:spid="_x0000_s1072" style="position:absolute;visibility:visible;mso-wrap-style:square" from="8810,25311" to="8816,27317" o:connectortype="straight" o:gfxdata="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" strokecolor="black [3200]" strokeweight=".5pt">
                   <v:stroke joinstyle="miter"/>
                 </v:line>
-                <v:shape id="Zone de texte 4" o:spid="_x0000_s1070" type="#_x0000_t202" style="position:absolute;left:3819;top:30835;width:9906;height:2705;visibility:visible;mso-wrap-style:square;v-text-anchor:top" o:gfxdata="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" fillcolor="white [3201]" strokeweight=".5pt">
+                <v:shape id="Zone de texte 4" o:spid="_x0000_s1073" type="#_x0000_t202" style="position:absolute;left:3819;top:30835;width:9906;height:2705;visibility:visible;mso-wrap-style:square;v-text-anchor:top" o:gfxdata="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" fillcolor="white [3201]" strokeweight=".5pt">
                   <v:textbox>
                     <w:txbxContent>
                       <w:p>
@@ -3729,10 +4219,10 @@
                     </w:txbxContent>
                   </v:textbox>
                 </v:shape>
-                <v:line id="Connecteur droit 1513267246" o:spid="_x0000_s1071" style="position:absolute;visibility:visible;mso-wrap-style:square" from="8765,28390" to="8772,30835" o:connectortype="straight" o:gfxdata="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" strokecolor="black [3200]" strokeweight=".5pt">
+                <v:line id="Connecteur droit 1513267246" o:spid="_x0000_s1074" style="position:absolute;visibility:visible;mso-wrap-style:square" from="8765,28390" to="8772,30835" o:connectortype="straight" o:gfxdata="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" strokecolor="black [3200]" strokeweight=".5pt">
                   <v:stroke joinstyle="miter"/>
                 </v:line>
-                <v:shape id="Zone de texte 4" o:spid="_x0000_s1072" type="#_x0000_t202" style="position:absolute;left:3819;top:33547;width:19190;height:8058;visibility:visible;mso-wrap-style:square;v-text-anchor:top" o:gfxdata="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" fillcolor="white [3201]" strokeweight=".5pt">
+                <v:shape id="Zone de texte 4" o:spid="_x0000_s1075" type="#_x0000_t202" style="position:absolute;left:3819;top:33547;width:19190;height:8058;visibility:visible;mso-wrap-style:square;v-text-anchor:top" o:gfxdata="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" fillcolor="white [3201]" strokeweight=".5pt">
                   <v:textbox>
                     <w:txbxContent>
                       <w:p>
@@ -3769,7 +4259,7 @@
                     </w:txbxContent>
                   </v:textbox>
                 </v:shape>
-                <v:line id="Connecteur droit 1120874964" o:spid="_x0000_s1073" style="position:absolute;visibility:visible;mso-wrap-style:square" from="3819,36607" to="23009,36607" o:connectortype="straight" o:gfxdata="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" strokecolor="black [3200]" strokeweight=".5pt">
+                <v:line id="Connecteur droit 1120874964" o:spid="_x0000_s1076" style="position:absolute;visibility:visible;mso-wrap-style:square" from="3819,36607" to="23009,36607" o:connectortype="straight" o:gfxdata="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" strokecolor="black [3200]" strokeweight=".5pt">
                   <v:stroke joinstyle="miter"/>
                 </v:line>
                 <w10:anchorlock/>
@@ -3781,6 +4271,3039 @@
     </w:p>
     <w:p>
       <w:pPr>
+        <w:ind w:left="720"/>
+        <w:rPr>
+          <w:lang w:val="en-US"/>
+        </w:rPr>
+      </w:pPr>
+    </w:p>
+    <w:p>
+      <w:pPr>
+        <w:ind w:left="720"/>
+      </w:pPr>
+      <w:r>
+        <w:rPr>
+          <w:lang w:val="en-US"/>
+        </w:rPr>
+        <w:tab/>
+      </w:r>
+      <w:r>
+        <w:t xml:space="preserve">Génération ligne : </w:t>
+      </w:r>
+    </w:p>
+    <w:p>
+      <w:pPr>
+        <w:ind w:left="720"/>
+      </w:pPr>
+      <w:r>
+        <w:tab/>
+        <w:t xml:space="preserve">Algorithme : </w:t>
+      </w:r>
+    </w:p>
+    <w:p>
+      <w:pPr>
+        <w:ind w:left="720"/>
+      </w:pPr>
+      <w:r>
+        <w:tab/>
+      </w:r>
+      <w:r>
+        <w:tab/>
+        <w:t xml:space="preserve">Entrée : XMIN, XMAX, YMIN, YMAX, </w:t>
+      </w:r>
+      <w:r>
+        <w:t>XDEPART</w:t>
+      </w:r>
+      <w:r>
+        <w:t>, XFIN</w:t>
+      </w:r>
+      <w:r>
+        <w:t>, YDEPART</w:t>
+      </w:r>
+      <w:r>
+        <w:t xml:space="preserve">, </w:t>
+      </w:r>
+      <w:r>
+        <w:t>LARG_FENETRE</w:t>
+      </w:r>
+    </w:p>
+    <w:p>
+      <w:pPr>
+        <w:ind w:left="720"/>
+      </w:pPr>
+      <w:r>
+        <w:tab/>
+      </w:r>
+      <w:r>
+        <w:tab/>
+        <w:t xml:space="preserve">(YMIN &gt;= </w:t>
+      </w:r>
+      <w:r>
+        <w:t xml:space="preserve">bas de la fenêtre, YMAX &lt;= haut de la fenêtre) </w:t>
+      </w:r>
+    </w:p>
+    <w:p>
+      <w:pPr>
+        <w:ind w:left="720"/>
+      </w:pPr>
+      <w:r>
+        <w:tab/>
+      </w:r>
+      <w:r>
+        <w:tab/>
+        <w:t>Sortie : Liste(Point)</w:t>
+      </w:r>
+    </w:p>
+    <w:p>
+      <w:pPr>
+        <w:ind w:left="720"/>
+        <w:rPr>
+          <w:lang w:val="en-US"/>
+        </w:rPr>
+      </w:pPr>
+      <w:r>
+        <w:tab/>
+      </w:r>
+      <w:r>
+        <w:tab/>
+      </w:r>
+      <w:r>
+        <w:rPr>
+          <w:lang w:val="en-US"/>
+        </w:rPr>
+        <w:t xml:space="preserve">L </w:t>
+      </w:r>
+      <w:r>
+        <w:rPr>
+          <w:lang w:val="en-US"/>
+        </w:rPr>
+        <w:t xml:space="preserve">= [(0-XDEPART, YDEPART), </w:t>
+      </w:r>
+      <w:r>
+        <w:rPr>
+          <w:lang w:val="en-US"/>
+        </w:rPr>
+        <w:t>(XDEPART, YDEPART)]</w:t>
+      </w:r>
+    </w:p>
+    <w:p>
+      <w:pPr>
+        <w:ind w:left="720"/>
+      </w:pPr>
+      <w:r>
+        <w:rPr>
+          <w:lang w:val="en-US"/>
+        </w:rPr>
+        <w:tab/>
+      </w:r>
+      <w:r>
+        <w:rPr>
+          <w:lang w:val="en-US"/>
+        </w:rPr>
+        <w:tab/>
+      </w:r>
+      <w:r>
+        <w:t xml:space="preserve">X = </w:t>
+      </w:r>
+      <w:r>
+        <w:t>XDEPART</w:t>
+      </w:r>
+      <w:r>
+        <w:t xml:space="preserve"> + XMAX</w:t>
+      </w:r>
+    </w:p>
+    <w:p>
+      <w:pPr>
+        <w:ind w:left="720"/>
+      </w:pPr>
+      <w:r>
+        <w:tab/>
+      </w:r>
+      <w:r>
+        <w:tab/>
+        <w:t xml:space="preserve">Tant que </w:t>
+      </w:r>
+      <w:r>
+        <w:t>X</w:t>
+      </w:r>
+      <w:r>
+        <w:t xml:space="preserve"> </w:t>
+      </w:r>
+      <w:r>
+        <w:t>&lt;= LA</w:t>
+      </w:r>
+      <w:r>
+        <w:t>RG_FENETRE</w:t>
+      </w:r>
+      <w:r>
+        <w:t xml:space="preserve"> + XFIN</w:t>
+      </w:r>
+    </w:p>
+    <w:p>
+      <w:pPr>
+        <w:ind w:left="720"/>
+        <w:rPr>
+          <w:lang w:val="en-US"/>
+        </w:rPr>
+      </w:pPr>
+      <w:r>
+        <w:tab/>
+      </w:r>
+      <w:r>
+        <w:tab/>
+      </w:r>
+      <w:r>
+        <w:t xml:space="preserve">     </w:t>
+      </w:r>
+      <w:r>
+        <w:rPr>
+          <w:lang w:val="en-US"/>
+        </w:rPr>
+        <w:t xml:space="preserve">Last_point = </w:t>
+      </w:r>
+      <w:r>
+        <w:rPr>
+          <w:lang w:val="en-US"/>
+        </w:rPr>
+        <w:t>Get_last_p</w:t>
+      </w:r>
+      <w:r>
+        <w:rPr>
+          <w:lang w:val="en-US"/>
+        </w:rPr>
+        <w:t>oint()</w:t>
+      </w:r>
+    </w:p>
+    <w:p>
+      <w:pPr>
+        <w:ind w:left="720"/>
+        <w:rPr>
+          <w:lang w:val="en-US"/>
+        </w:rPr>
+      </w:pPr>
+      <w:r>
+        <w:rPr>
+          <w:lang w:val="en-US"/>
+        </w:rPr>
+        <w:tab/>
+      </w:r>
+      <w:r>
+        <w:rPr>
+          <w:lang w:val="en-US"/>
+        </w:rPr>
+        <w:tab/>
+        <w:t xml:space="preserve">     Y_last_point = Last_point.y</w:t>
+      </w:r>
+    </w:p>
+    <w:p>
+      <w:pPr>
+        <w:ind w:left="720"/>
+        <w:rPr>
+          <w:lang w:val="en-US"/>
+        </w:rPr>
+      </w:pPr>
+      <w:r>
+        <w:rPr>
+          <w:lang w:val="en-US"/>
+        </w:rPr>
+        <w:tab/>
+      </w:r>
+      <w:r>
+        <w:rPr>
+          <w:lang w:val="en-US"/>
+        </w:rPr>
+        <w:tab/>
+        <w:t xml:space="preserve">     </w:t>
+      </w:r>
+      <w:r>
+        <w:rPr>
+          <w:lang w:val="en-US"/>
+        </w:rPr>
+        <w:t>Xr = Random(XMIN, XMAX)</w:t>
+      </w:r>
+    </w:p>
+    <w:p>
+      <w:pPr>
+        <w:ind w:left="720"/>
+        <w:rPr>
+          <w:lang w:val="en-US"/>
+        </w:rPr>
+      </w:pPr>
+      <w:r>
+        <w:rPr>
+          <w:lang w:val="en-US"/>
+        </w:rPr>
+        <w:tab/>
+      </w:r>
+      <w:r>
+        <w:rPr>
+          <w:lang w:val="en-US"/>
+        </w:rPr>
+        <w:tab/>
+        <w:t xml:space="preserve">     </w:t>
+      </w:r>
+      <w:r>
+        <w:rPr>
+          <w:lang w:val="en-US"/>
+        </w:rPr>
+        <w:t>Faire :</w:t>
+      </w:r>
+    </w:p>
+    <w:p>
+      <w:pPr>
+        <w:ind w:left="720"/>
+        <w:rPr>
+          <w:lang w:val="en-US"/>
+        </w:rPr>
+      </w:pPr>
+      <w:r>
+        <w:rPr>
+          <w:lang w:val="en-US"/>
+        </w:rPr>
+        <w:tab/>
+      </w:r>
+      <w:r>
+        <w:rPr>
+          <w:lang w:val="en-US"/>
+        </w:rPr>
+        <w:tab/>
+        <w:t xml:space="preserve">          </w:t>
+      </w:r>
+      <w:r>
+        <w:rPr>
+          <w:lang w:val="en-US"/>
+        </w:rPr>
+        <w:t>Ratio = Random (0, 10)</w:t>
+      </w:r>
+    </w:p>
+    <w:p>
+      <w:pPr>
+        <w:ind w:left="720"/>
+        <w:rPr>
+          <w:lang w:val="en-US"/>
+        </w:rPr>
+      </w:pPr>
+      <w:r>
+        <w:rPr>
+          <w:lang w:val="en-US"/>
+        </w:rPr>
+        <w:tab/>
+      </w:r>
+      <w:r>
+        <w:rPr>
+          <w:lang w:val="en-US"/>
+        </w:rPr>
+        <w:tab/>
+        <w:t xml:space="preserve">          </w:t>
+      </w:r>
+      <w:r>
+        <w:rPr>
+          <w:lang w:val="en-US"/>
+        </w:rPr>
+        <w:t>Yr = Y_last_point + (Ratio-5)*10</w:t>
+      </w:r>
+    </w:p>
+    <w:p>
+      <w:pPr>
+        <w:ind w:left="720"/>
+      </w:pPr>
+      <w:r>
+        <w:rPr>
+          <w:lang w:val="en-US"/>
+        </w:rPr>
+        <w:tab/>
+      </w:r>
+      <w:r>
+        <w:rPr>
+          <w:lang w:val="en-US"/>
+        </w:rPr>
+        <w:tab/>
+      </w:r>
+      <w:r>
+        <w:t xml:space="preserve">     Tant que Yr &gt; YMAX ou Yr</w:t>
+      </w:r>
+      <w:r>
+        <w:t xml:space="preserve"> </w:t>
+      </w:r>
+      <w:r>
+        <w:t>&lt;</w:t>
+      </w:r>
+      <w:r>
+        <w:t xml:space="preserve"> YMIN</w:t>
+      </w:r>
+      <w:r>
+        <w:t xml:space="preserve"> </w:t>
+      </w:r>
+    </w:p>
+    <w:p>
+      <w:pPr>
+        <w:ind w:left="720"/>
+      </w:pPr>
+      <w:r>
+        <w:tab/>
+      </w:r>
+      <w:r>
+        <w:tab/>
+        <w:t xml:space="preserve">      X = X + Xr</w:t>
+      </w:r>
+    </w:p>
+    <w:p>
+      <w:pPr>
+        <w:ind w:left="720"/>
+      </w:pPr>
+      <w:r>
+        <w:tab/>
+      </w:r>
+      <w:r>
+        <w:tab/>
+        <w:t xml:space="preserve">      </w:t>
+      </w:r>
+      <w:r>
+        <w:t>L += [(X, Yr)]</w:t>
+      </w:r>
+    </w:p>
+    <w:p>
+      <w:pPr>
+        <w:ind w:left="720"/>
+      </w:pPr>
+    </w:p>
+    <w:p>
+      <w:pPr>
+        <w:ind w:left="720"/>
+      </w:pPr>
+      <w:r>
+        <w:lastRenderedPageBreak/>
+        <w:tab/>
+      </w:r>
+      <w:r>
+        <w:t xml:space="preserve">Défilement </w:t>
+      </w:r>
+      <w:r>
+        <w:t xml:space="preserve">et affichage de la </w:t>
+      </w:r>
+      <w:r>
+        <w:t>ligne</w:t>
+      </w:r>
+      <w:r>
+        <w:t> :</w:t>
+      </w:r>
+    </w:p>
+    <w:p>
+      <w:pPr>
+        <w:pStyle w:val="Paragraphedeliste"/>
+        <w:numPr>
+          <w:ilvl w:val="0"/>
+          <w:numId w:val="8"/>
+        </w:numPr>
+      </w:pPr>
+      <w:r>
+        <w:t>Position réelle des points avec le Array points</w:t>
+      </w:r>
+    </w:p>
+    <w:p>
+      <w:pPr>
+        <w:pStyle w:val="Paragraphedeliste"/>
+        <w:numPr>
+          <w:ilvl w:val="0"/>
+          <w:numId w:val="8"/>
+        </w:numPr>
+      </w:pPr>
+      <w:r>
+        <w:t>Position affichée</w:t>
+      </w:r>
+      <w:r>
+        <w:t xml:space="preserve"> donn</w:t>
+      </w:r>
+      <w:r>
+        <w:t>ée</w:t>
+      </w:r>
+      <w:r>
+        <w:t xml:space="preserve"> par l’appel à</w:t>
+      </w:r>
+      <w:r>
+        <w:t xml:space="preserve"> la méthode get_points()</w:t>
+      </w:r>
+    </w:p>
+    <w:p>
+      <w:pPr>
+        <w:pStyle w:val="Paragraphedeliste"/>
+        <w:numPr>
+          <w:ilvl w:val="0"/>
+          <w:numId w:val="8"/>
+        </w:numPr>
+      </w:pPr>
+      <w:r>
+        <w:t xml:space="preserve">Position affichée = Position réelle </w:t>
+      </w:r>
+      <w:r>
+        <w:t>–</w:t>
+      </w:r>
+      <w:r>
+        <w:t xml:space="preserve"> </w:t>
+      </w:r>
+      <w:r>
+        <w:t>avancement (classe position)</w:t>
+      </w:r>
+    </w:p>
+    <w:p>
+      <w:pPr>
+        <w:pStyle w:val="Paragraphedeliste"/>
+        <w:numPr>
+          <w:ilvl w:val="0"/>
+          <w:numId w:val="8"/>
+        </w:numPr>
+      </w:pPr>
+      <w:r>
+        <w:t xml:space="preserve">Mise à jour constante </w:t>
+      </w:r>
+      <w:r>
+        <w:t>d’avancement</w:t>
+      </w:r>
+      <w:r>
+        <w:t xml:space="preserve"> avec le thread </w:t>
+      </w:r>
+      <w:r>
+        <w:t>Avance</w:t>
+      </w:r>
+    </w:p>
+    <w:p>
+      <w:pPr>
+        <w:pStyle w:val="Paragraphedeliste"/>
+        <w:numPr>
+          <w:ilvl w:val="0"/>
+          <w:numId w:val="8"/>
+        </w:numPr>
+      </w:pPr>
+      <w:r>
+        <w:t>Algorithme de génération et destruction des points</w:t>
+      </w:r>
+      <w:r>
+        <w:t xml:space="preserve"> le thread </w:t>
+      </w:r>
+      <w:r>
+        <w:t>redessine appelle la m</w:t>
+      </w:r>
+      <w:r>
+        <w:t xml:space="preserve">éthode </w:t>
+      </w:r>
+      <w:r>
+        <w:t xml:space="preserve">get_points() </w:t>
+      </w:r>
+      <w:r>
+        <w:t>il n’y a donc pas besoin de boucle while dans l’algorithme ci-dessous</w:t>
+      </w:r>
+      <w:r>
+        <w:t> :</w:t>
+      </w:r>
+    </w:p>
+    <w:p>
+      <w:pPr>
+        <w:ind w:left="2136" w:firstLine="696"/>
+        <w:rPr>
+          <w:lang w:val="en-US"/>
+        </w:rPr>
+      </w:pPr>
+      <w:r>
+        <w:rPr>
+          <w:lang w:val="en-US"/>
+        </w:rPr>
+        <w:t>If points2</w:t>
+      </w:r>
+      <w:r>
+        <w:rPr>
+          <w:lang w:val="en-US"/>
+        </w:rPr>
+        <w:t>[0].x &lt; 0</w:t>
+      </w:r>
+      <w:r>
+        <w:rPr>
+          <w:lang w:val="en-US"/>
+        </w:rPr>
+        <w:t xml:space="preserve"> – </w:t>
+      </w:r>
+      <w:r>
+        <w:rPr>
+          <w:lang w:val="en-US"/>
+        </w:rPr>
+        <w:t>XDEPART</w:t>
+      </w:r>
+      <w:r>
+        <w:rPr>
+          <w:lang w:val="en-US"/>
+        </w:rPr>
+        <w:t xml:space="preserve"> then Remove(Points[0</w:t>
+      </w:r>
+      <w:r>
+        <w:rPr>
+          <w:lang w:val="en-US"/>
+        </w:rPr>
+        <w:t xml:space="preserve">]) </w:t>
+      </w:r>
+    </w:p>
+    <w:p>
+      <w:pPr>
+        <w:ind w:left="2136" w:firstLine="696"/>
+        <w:rPr>
+          <w:lang w:val="en-US"/>
+        </w:rPr>
+      </w:pPr>
+      <w:r>
+        <w:rPr>
+          <w:lang w:val="en-US"/>
+        </w:rPr>
+        <w:t>If points2</w:t>
+      </w:r>
+      <w:r>
+        <w:rPr>
+          <w:lang w:val="en-US"/>
+        </w:rPr>
+        <w:t>[Size(points2) – 1].x &lt;</w:t>
+      </w:r>
+      <w:r>
+        <w:rPr>
+          <w:lang w:val="en-US"/>
+        </w:rPr>
+        <w:t xml:space="preserve"> </w:t>
+      </w:r>
+      <w:r>
+        <w:rPr>
+          <w:lang w:val="en-US"/>
+        </w:rPr>
+        <w:t xml:space="preserve">LARG_FENETRE + </w:t>
+      </w:r>
+      <w:r>
+        <w:rPr>
+          <w:lang w:val="en-US"/>
+        </w:rPr>
+        <w:t>XFIN</w:t>
+      </w:r>
+      <w:r>
+        <w:rPr>
+          <w:lang w:val="en-US"/>
+        </w:rPr>
+        <w:t xml:space="preserve"> then</w:t>
+      </w:r>
+    </w:p>
+    <w:p>
+      <w:pPr>
+        <w:ind w:left="2136" w:firstLine="696"/>
+        <w:rPr>
+          <w:lang w:val="en-US"/>
+        </w:rPr>
+      </w:pPr>
+      <w:r>
+        <w:rPr>
+          <w:lang w:val="en-US"/>
+        </w:rPr>
+        <w:t xml:space="preserve">     Yr = 0</w:t>
+      </w:r>
+    </w:p>
+    <w:p>
+      <w:pPr>
+        <w:ind w:left="2136" w:firstLine="696"/>
+        <w:rPr>
+          <w:lang w:val="en-US"/>
+        </w:rPr>
+      </w:pPr>
+      <w:r>
+        <w:rPr>
+          <w:lang w:val="en-US"/>
+        </w:rPr>
+        <w:t xml:space="preserve">     </w:t>
+      </w:r>
+      <w:r>
+        <w:rPr>
+          <w:lang w:val="en-US"/>
+        </w:rPr>
+        <w:t>X</w:t>
+      </w:r>
+      <w:r>
+        <w:rPr>
+          <w:lang w:val="en-US"/>
+        </w:rPr>
+        <w:t xml:space="preserve"> = Get</w:t>
+      </w:r>
+      <w:r>
+        <w:rPr>
+          <w:lang w:val="en-US"/>
+        </w:rPr>
+        <w:t>_X</w:t>
+      </w:r>
+      <w:r>
+        <w:rPr>
+          <w:lang w:val="en-US"/>
+        </w:rPr>
+        <w:t xml:space="preserve">(points, </w:t>
+      </w:r>
+      <w:r>
+        <w:rPr>
+          <w:lang w:val="en-US"/>
+        </w:rPr>
+        <w:t>Size(points) – 1)</w:t>
+      </w:r>
+    </w:p>
+    <w:p>
+      <w:pPr>
+        <w:ind w:left="720"/>
+        <w:rPr>
+          <w:lang w:val="en-US"/>
+        </w:rPr>
+      </w:pPr>
+      <w:r>
+        <w:rPr>
+          <w:lang w:val="en-US"/>
+        </w:rPr>
+        <w:t xml:space="preserve">     </w:t>
+      </w:r>
+      <w:r>
+        <w:rPr>
+          <w:lang w:val="en-US"/>
+        </w:rPr>
+        <w:tab/>
+      </w:r>
+      <w:r>
+        <w:rPr>
+          <w:lang w:val="en-US"/>
+        </w:rPr>
+        <w:tab/>
+      </w:r>
+      <w:r>
+        <w:rPr>
+          <w:lang w:val="en-US"/>
+        </w:rPr>
+        <w:tab/>
+        <w:t xml:space="preserve">     </w:t>
+      </w:r>
+      <w:r>
+        <w:rPr>
+          <w:lang w:val="en-US"/>
+        </w:rPr>
+        <w:t>Last_point = Get_last_p</w:t>
+      </w:r>
+      <w:r>
+        <w:rPr>
+          <w:lang w:val="en-US"/>
+        </w:rPr>
+        <w:t>oint()</w:t>
+      </w:r>
+    </w:p>
+    <w:p>
+      <w:pPr>
+        <w:ind w:left="720"/>
+        <w:rPr>
+          <w:lang w:val="en-US"/>
+        </w:rPr>
+      </w:pPr>
+      <w:r>
+        <w:rPr>
+          <w:lang w:val="en-US"/>
+        </w:rPr>
+        <w:tab/>
+      </w:r>
+      <w:r>
+        <w:rPr>
+          <w:lang w:val="en-US"/>
+        </w:rPr>
+        <w:tab/>
+        <w:t xml:space="preserve">     </w:t>
+      </w:r>
+      <w:r>
+        <w:rPr>
+          <w:lang w:val="en-US"/>
+        </w:rPr>
+        <w:tab/>
+        <w:t xml:space="preserve">     Y_last_point = Last_point.y</w:t>
+      </w:r>
+    </w:p>
+    <w:p>
+      <w:pPr>
+        <w:ind w:left="2136" w:firstLine="696"/>
+      </w:pPr>
+      <w:r>
+        <w:rPr>
+          <w:lang w:val="en-US"/>
+        </w:rPr>
+        <w:t xml:space="preserve">     </w:t>
+      </w:r>
+      <w:r>
+        <w:t>Xr = Random(XMIN, XMAX)</w:t>
+      </w:r>
+    </w:p>
+    <w:p>
+      <w:pPr>
+        <w:ind w:left="2136" w:firstLine="696"/>
+      </w:pPr>
+      <w:r>
+        <w:t xml:space="preserve">     </w:t>
+      </w:r>
+      <w:r>
+        <w:t>Faire :</w:t>
+      </w:r>
+    </w:p>
+    <w:p>
+      <w:pPr>
+        <w:ind w:left="720"/>
+      </w:pPr>
+      <w:r>
+        <w:tab/>
+      </w:r>
+      <w:r>
+        <w:tab/>
+        <w:t xml:space="preserve">          </w:t>
+      </w:r>
+      <w:r>
+        <w:tab/>
+      </w:r>
+      <w:r>
+        <w:tab/>
+      </w:r>
+      <w:r>
+        <w:t>Ratio = Random (0, 10)</w:t>
+      </w:r>
+    </w:p>
+    <w:p>
+      <w:pPr>
+        <w:ind w:left="720"/>
+      </w:pPr>
+      <w:r>
+        <w:tab/>
+      </w:r>
+      <w:r>
+        <w:tab/>
+        <w:t xml:space="preserve">         </w:t>
+      </w:r>
+      <w:r>
+        <w:tab/>
+      </w:r>
+      <w:r>
+        <w:tab/>
+      </w:r>
+      <w:r>
+        <w:t xml:space="preserve"> Yr = Y_last_point + (Ratio-5)*10</w:t>
+      </w:r>
+    </w:p>
+    <w:p>
+      <w:pPr>
+        <w:ind w:left="720"/>
+      </w:pPr>
+      <w:r>
+        <w:tab/>
+      </w:r>
+      <w:r>
+        <w:tab/>
+      </w:r>
+      <w:r>
+        <w:t xml:space="preserve">     </w:t>
+      </w:r>
+      <w:r>
+        <w:tab/>
+        <w:t xml:space="preserve">     </w:t>
+      </w:r>
+      <w:r>
+        <w:t xml:space="preserve">Tant que Yr &gt; YMAX ou Yr &lt; YMIN </w:t>
+      </w:r>
+    </w:p>
+    <w:p>
+      <w:pPr>
+        <w:ind w:left="720"/>
+      </w:pPr>
+      <w:r>
+        <w:tab/>
+      </w:r>
+      <w:r>
+        <w:tab/>
+        <w:t xml:space="preserve">      </w:t>
+      </w:r>
+      <w:r>
+        <w:tab/>
+        <w:t xml:space="preserve">     X = X + Xr</w:t>
+      </w:r>
+    </w:p>
+    <w:p>
+      <w:pPr>
+        <w:ind w:left="720"/>
+      </w:pPr>
+      <w:r>
+        <w:tab/>
+      </w:r>
+      <w:r>
+        <w:tab/>
+        <w:t xml:space="preserve">      </w:t>
+      </w:r>
+      <w:r>
+        <w:tab/>
+        <w:t xml:space="preserve">     L += [(X, Yr)]</w:t>
+      </w:r>
+    </w:p>
+    <w:p>
+      <w:pPr>
+        <w:ind w:firstLine="708"/>
+      </w:pPr>
+      <w:r>
+        <w:rPr>
+          <w:noProof/>
+          <w:lang w:val="en-US"/>
+        </w:rPr>
+        <w:lastRenderedPageBreak/>
+        <mc:AlternateContent>
+          <mc:Choice Requires="wpc">
+            <w:drawing>
+              <wp:inline distT="0" distB="0" distL="0" distR="0" wp14:anchorId="5DAE1376" wp14:editId="66BAD085">
+                <wp:extent cx="5431367" cy="6464300"/>
+                <wp:effectExtent l="0" t="0" r="0" b="0"/>
+                <wp:docPr id="1584232291" name="Canvas 791692821"/>
+                <wp:cNvGraphicFramePr>
+                  <a:graphicFrameLocks xmlns:a="http://schemas.openxmlformats.org/drawingml/2006/main" noChangeAspect="1"/>
+                </wp:cNvGraphicFramePr>
+                <a:graphic xmlns:a="http://schemas.openxmlformats.org/drawingml/2006/main">
+                  <a:graphicData uri="http://schemas.microsoft.com/office/word/2010/wordprocessingCanvas">
+                    <wpc:wpc>
+                      <wpc:bg>
+                        <a:solidFill>
+                          <a:prstClr val="white"/>
+                        </a:solidFill>
+                      </wpc:bg>
+                      <wpc:whole/>
+                      <wps:wsp>
+                        <wps:cNvPr id="2007211205" name="Zone de texte 4"/>
+                        <wps:cNvSpPr txBox="1"/>
+                        <wps:spPr>
+                          <a:xfrm>
+                            <a:off x="404790" y="877230"/>
+                            <a:ext cx="990600" cy="270510"/>
+                          </a:xfrm>
+                          <a:prstGeom prst="rect">
+                            <a:avLst/>
+                          </a:prstGeom>
+                          <a:solidFill>
+                            <a:schemeClr val="lt1"/>
+                          </a:solidFill>
+                          <a:ln w="6350">
+                            <a:solidFill>
+                              <a:prstClr val="black"/>
+                            </a:solidFill>
+                          </a:ln>
+                        </wps:spPr>
+                        <wps:txbx>
+                          <w:txbxContent>
+                            <w:p>
+                              <w:pPr>
+                                <w:spacing w:line="254" w:lineRule="auto"/>
+                                <w:rPr>
+                                  <w:rFonts w:ascii="Calibri" w:eastAsia="Calibri" w:hAnsi="Calibri"/>
+                                  <w:sz w:val="20"/>
+                                  <w:szCs w:val="20"/>
+                                  <w:lang w:val="en-US"/>
+                                  <w14:ligatures w14:val="none"/>
+                                </w:rPr>
+                              </w:pPr>
+                              <w:r>
+                                <w:rPr>
+                                  <w:rFonts w:ascii="Calibri" w:eastAsia="Calibri" w:hAnsi="Calibri"/>
+                                  <w:sz w:val="20"/>
+                                  <w:szCs w:val="20"/>
+                                  <w:lang w:val="en-US"/>
+                                </w:rPr>
+                                <w:t>Parcours</w:t>
+                              </w:r>
+                            </w:p>
+                          </w:txbxContent>
+                        </wps:txbx>
+                        <wps:bodyPr rot="0" spcFirstLastPara="0" vert="horz" wrap="square" lIns="91440" tIns="45720" rIns="91440" bIns="45720" numCol="1" spcCol="0" rtlCol="0" fromWordArt="0" anchor="t" anchorCtr="0" forceAA="0" compatLnSpc="1">
+                          <a:prstTxWarp prst="textNoShape">
+                            <a:avLst/>
+                          </a:prstTxWarp>
+                          <a:noAutofit/>
+                        </wps:bodyPr>
+                      </wps:wsp>
+                      <wps:wsp>
+                        <wps:cNvPr id="322585596" name="Zone de texte 4"/>
+                        <wps:cNvSpPr txBox="1"/>
+                        <wps:spPr>
+                          <a:xfrm>
+                            <a:off x="404790" y="1148669"/>
+                            <a:ext cx="1919310" cy="807131"/>
+                          </a:xfrm>
+                          <a:prstGeom prst="rect">
+                            <a:avLst/>
+                          </a:prstGeom>
+                          <a:solidFill>
+                            <a:schemeClr val="lt1"/>
+                          </a:solidFill>
+                          <a:ln w="6350">
+                            <a:solidFill>
+                              <a:prstClr val="black"/>
+                            </a:solidFill>
+                          </a:ln>
+                        </wps:spPr>
+                        <wps:txbx>
+                          <w:txbxContent>
+                            <w:p>
+                              <w:pPr>
+                                <w:spacing w:line="252" w:lineRule="auto"/>
+                                <w:rPr>
+                                  <w:rFonts w:ascii="Calibri" w:eastAsia="Calibri" w:hAnsi="Calibri"/>
+                                  <w:sz w:val="20"/>
+                                  <w:szCs w:val="20"/>
+                                  <w:lang w:val="en-US"/>
+                                  <w14:ligatures w14:val="none"/>
+                                </w:rPr>
+                              </w:pPr>
+                              <w:r>
+                                <w:rPr>
+                                  <w:rFonts w:ascii="Calibri" w:eastAsia="Calibri" w:hAnsi="Calibri"/>
+                                  <w:sz w:val="20"/>
+                                  <w:szCs w:val="20"/>
+                                  <w:lang w:val="en-US"/>
+                                  <w14:ligatures w14:val="none"/>
+                                </w:rPr>
+                                <w:t>ArrayList&lt;Points&gt; points</w:t>
+                              </w:r>
+                            </w:p>
+                            <w:p>
+                              <w:pPr>
+                                <w:spacing w:line="252" w:lineRule="auto"/>
+                                <w:rPr>
+                                  <w:rFonts w:ascii="Calibri" w:eastAsia="Calibri" w:hAnsi="Calibri"/>
+                                  <w:sz w:val="20"/>
+                                  <w:szCs w:val="20"/>
+                                  <w:lang w:val="en-US"/>
+                                  <w14:ligatures w14:val="none"/>
+                                </w:rPr>
+                              </w:pPr>
+                              <w:r>
+                                <w:rPr>
+                                  <w:rFonts w:ascii="Calibri" w:eastAsia="Calibri" w:hAnsi="Calibri"/>
+                                  <w:sz w:val="20"/>
+                                  <w:szCs w:val="20"/>
+                                  <w:lang w:val="en-US"/>
+                                  <w14:ligatures w14:val="none"/>
+                                </w:rPr>
+                                <w:t>generate_points</w:t>
+                              </w:r>
+                              <w:r>
+                                <w:rPr>
+                                  <w:rFonts w:ascii="Calibri" w:eastAsia="Calibri" w:hAnsi="Calibri"/>
+                                  <w:sz w:val="20"/>
+                                  <w:szCs w:val="20"/>
+                                  <w:lang w:val="en-US"/>
+                                  <w14:ligatures w14:val="none"/>
+                                </w:rPr>
+                                <w:t>(): void</w:t>
+                              </w:r>
+                            </w:p>
+                            <w:p>
+                              <w:pPr>
+                                <w:spacing w:line="252" w:lineRule="auto"/>
+                                <w:rPr>
+                                  <w:rFonts w:ascii="Calibri" w:eastAsia="Calibri" w:hAnsi="Calibri"/>
+                                  <w:sz w:val="20"/>
+                                  <w:szCs w:val="20"/>
+                                  <w:lang w:val="en-US"/>
+                                  <w14:ligatures w14:val="none"/>
+                                </w:rPr>
+                              </w:pPr>
+                              <w:r>
+                                <w:rPr>
+                                  <w:rFonts w:ascii="Calibri" w:eastAsia="Calibri" w:hAnsi="Calibri"/>
+                                  <w:sz w:val="20"/>
+                                  <w:szCs w:val="20"/>
+                                  <w:lang w:val="en-US"/>
+                                  <w14:ligatures w14:val="none"/>
+                                </w:rPr>
+                                <w:t>get_points(): ArrayList&lt;Points&gt;</w:t>
+                              </w:r>
+                            </w:p>
+                          </w:txbxContent>
+                        </wps:txbx>
+                        <wps:bodyPr rot="0" spcFirstLastPara="0" vert="horz" wrap="square" lIns="91440" tIns="45720" rIns="91440" bIns="45720" numCol="1" spcCol="0" rtlCol="0" fromWordArt="0" anchor="t" anchorCtr="0" forceAA="0" compatLnSpc="1">
+                          <a:prstTxWarp prst="textNoShape">
+                            <a:avLst/>
+                          </a:prstTxWarp>
+                          <a:noAutofit/>
+                        </wps:bodyPr>
+                      </wps:wsp>
+                      <wps:wsp>
+                        <wps:cNvPr id="406902530" name="Connecteur droit 406902530"/>
+                        <wps:cNvCnPr/>
+                        <wps:spPr>
+                          <a:xfrm>
+                            <a:off x="404790" y="1454445"/>
+                            <a:ext cx="1919310" cy="0"/>
+                          </a:xfrm>
+                          <a:prstGeom prst="line">
+                            <a:avLst/>
+                          </a:prstGeom>
+                        </wps:spPr>
+                        <wps:style>
+                          <a:lnRef idx="1">
+                            <a:schemeClr val="dk1"/>
+                          </a:lnRef>
+                          <a:fillRef idx="0">
+                            <a:schemeClr val="dk1"/>
+                          </a:fillRef>
+                          <a:effectRef idx="0">
+                            <a:schemeClr val="dk1"/>
+                          </a:effectRef>
+                          <a:fontRef idx="minor">
+                            <a:schemeClr val="tx1"/>
+                          </a:fontRef>
+                        </wps:style>
+                        <wps:bodyPr/>
+                      </wps:wsp>
+                      <wps:wsp>
+                        <wps:cNvPr id="1119790890" name="Connecteur droit avec flèche 1119790890"/>
+                        <wps:cNvCnPr/>
+                        <wps:spPr>
+                          <a:xfrm>
+                            <a:off x="2324100" y="1454445"/>
+                            <a:ext cx="420370" cy="953"/>
+                          </a:xfrm>
+                          <a:prstGeom prst="straightConnector1">
+                            <a:avLst/>
+                          </a:prstGeom>
+                          <a:ln>
+                            <a:tailEnd type="triangle"/>
+                          </a:ln>
+                        </wps:spPr>
+                        <wps:style>
+                          <a:lnRef idx="1">
+                            <a:schemeClr val="dk1"/>
+                          </a:lnRef>
+                          <a:fillRef idx="0">
+                            <a:schemeClr val="dk1"/>
+                          </a:fillRef>
+                          <a:effectRef idx="0">
+                            <a:schemeClr val="dk1"/>
+                          </a:effectRef>
+                          <a:fontRef idx="minor">
+                            <a:schemeClr val="tx1"/>
+                          </a:fontRef>
+                        </wps:style>
+                        <wps:bodyPr/>
+                      </wps:wsp>
+                      <wps:wsp>
+                        <wps:cNvPr id="560834383" name="Zone de texte 4"/>
+                        <wps:cNvSpPr txBox="1"/>
+                        <wps:spPr>
+                          <a:xfrm>
+                            <a:off x="2740320" y="568620"/>
+                            <a:ext cx="990600" cy="270510"/>
+                          </a:xfrm>
+                          <a:prstGeom prst="rect">
+                            <a:avLst/>
+                          </a:prstGeom>
+                          <a:solidFill>
+                            <a:schemeClr val="lt1"/>
+                          </a:solidFill>
+                          <a:ln w="6350">
+                            <a:solidFill>
+                              <a:prstClr val="black"/>
+                            </a:solidFill>
+                          </a:ln>
+                        </wps:spPr>
+                        <wps:txbx>
+                          <w:txbxContent>
+                            <w:p>
+                              <w:pPr>
+                                <w:spacing w:line="252" w:lineRule="auto"/>
+                                <w:rPr>
+                                  <w:rFonts w:ascii="Calibri" w:eastAsia="Calibri" w:hAnsi="Calibri"/>
+                                  <w:sz w:val="20"/>
+                                  <w:szCs w:val="20"/>
+                                  <w:lang w:val="en-US"/>
+                                  <w14:ligatures w14:val="none"/>
+                                </w:rPr>
+                              </w:pPr>
+                              <w:r>
+                                <w:rPr>
+                                  <w:rFonts w:ascii="Calibri" w:eastAsia="Calibri" w:hAnsi="Calibri"/>
+                                  <w:sz w:val="20"/>
+                                  <w:szCs w:val="20"/>
+                                  <w:lang w:val="en-US"/>
+                                </w:rPr>
+                                <w:t>Position</w:t>
+                              </w:r>
+                            </w:p>
+                          </w:txbxContent>
+                        </wps:txbx>
+                        <wps:bodyPr rot="0" spcFirstLastPara="0" vert="horz" wrap="square" lIns="91440" tIns="45720" rIns="91440" bIns="45720" numCol="1" spcCol="0" rtlCol="0" fromWordArt="0" anchor="t" anchorCtr="0" forceAA="0" compatLnSpc="1">
+                          <a:prstTxWarp prst="textNoShape">
+                            <a:avLst/>
+                          </a:prstTxWarp>
+                          <a:noAutofit/>
+                        </wps:bodyPr>
+                      </wps:wsp>
+                      <wps:wsp>
+                        <wps:cNvPr id="1154787088" name="Zone de texte 4"/>
+                        <wps:cNvSpPr txBox="1"/>
+                        <wps:spPr>
+                          <a:xfrm>
+                            <a:off x="2740320" y="839765"/>
+                            <a:ext cx="1918970" cy="931885"/>
+                          </a:xfrm>
+                          <a:prstGeom prst="rect">
+                            <a:avLst/>
+                          </a:prstGeom>
+                          <a:solidFill>
+                            <a:schemeClr val="lt1"/>
+                          </a:solidFill>
+                          <a:ln w="6350">
+                            <a:solidFill>
+                              <a:prstClr val="black"/>
+                            </a:solidFill>
+                          </a:ln>
+                        </wps:spPr>
+                        <wps:txbx>
+                          <w:txbxContent>
+                            <w:p>
+                              <w:pPr>
+                                <w:spacing w:line="252" w:lineRule="auto"/>
+                                <w:rPr>
+                                  <w:rFonts w:ascii="Calibri" w:eastAsia="Calibri" w:hAnsi="Calibri"/>
+                                  <w:sz w:val="20"/>
+                                  <w:szCs w:val="20"/>
+                                  <w:lang w:val="en-US"/>
+                                </w:rPr>
+                              </w:pPr>
+                              <w:r>
+                                <w:rPr>
+                                  <w:rFonts w:ascii="Calibri" w:eastAsia="Calibri" w:hAnsi="Calibri"/>
+                                  <w:sz w:val="20"/>
+                                  <w:szCs w:val="20"/>
+                                  <w:lang w:val="en-US"/>
+                                </w:rPr>
+                                <w:t>Int</w:t>
+                              </w:r>
+                              <w:r>
+                                <w:rPr>
+                                  <w:rFonts w:ascii="Calibri" w:eastAsia="Calibri" w:hAnsi="Calibri"/>
+                                  <w:sz w:val="20"/>
+                                  <w:szCs w:val="20"/>
+                                  <w:lang w:val="en-US"/>
+                                </w:rPr>
+                                <w:t xml:space="preserve"> avancement</w:t>
+                              </w:r>
+                            </w:p>
+                            <w:p>
+                              <w:pPr>
+                                <w:spacing w:line="252" w:lineRule="auto"/>
+                                <w:rPr>
+                                  <w:rFonts w:ascii="Calibri" w:eastAsia="Calibri" w:hAnsi="Calibri"/>
+                                  <w:sz w:val="20"/>
+                                  <w:szCs w:val="20"/>
+                                  <w:lang w:val="en-US"/>
+                                </w:rPr>
+                              </w:pPr>
+                            </w:p>
+                            <w:p>
+                              <w:pPr>
+                                <w:spacing w:line="252" w:lineRule="auto"/>
+                                <w:rPr>
+                                  <w:rFonts w:ascii="Calibri" w:eastAsia="Calibri" w:hAnsi="Calibri"/>
+                                  <w:sz w:val="20"/>
+                                  <w:szCs w:val="20"/>
+                                  <w:lang w:val="en-US"/>
+                                </w:rPr>
+                              </w:pPr>
+                              <w:r>
+                                <w:rPr>
+                                  <w:rFonts w:ascii="Calibri" w:eastAsia="Calibri" w:hAnsi="Calibri"/>
+                                  <w:sz w:val="20"/>
+                                  <w:szCs w:val="20"/>
+                                  <w:lang w:val="en-US"/>
+                                </w:rPr>
+                                <w:t>avance</w:t>
+                              </w:r>
+                              <w:r>
+                                <w:rPr>
+                                  <w:rFonts w:ascii="Calibri" w:eastAsia="Calibri" w:hAnsi="Calibri"/>
+                                  <w:sz w:val="20"/>
+                                  <w:szCs w:val="20"/>
+                                  <w:lang w:val="en-US"/>
+                                </w:rPr>
+                                <w:t>(): void</w:t>
+                              </w:r>
+                            </w:p>
+                          </w:txbxContent>
+                        </wps:txbx>
+                        <wps:bodyPr rot="0" spcFirstLastPara="0" vert="horz" wrap="square" lIns="91440" tIns="45720" rIns="91440" bIns="45720" numCol="1" spcCol="0" rtlCol="0" fromWordArt="0" anchor="t" anchorCtr="0" forceAA="0" compatLnSpc="1">
+                          <a:prstTxWarp prst="textNoShape">
+                            <a:avLst/>
+                          </a:prstTxWarp>
+                          <a:noAutofit/>
+                        </wps:bodyPr>
+                      </wps:wsp>
+                      <wps:wsp>
+                        <wps:cNvPr id="106064604" name="Connecteur droit 106064604"/>
+                        <wps:cNvCnPr/>
+                        <wps:spPr>
+                          <a:xfrm>
+                            <a:off x="2740320" y="1427775"/>
+                            <a:ext cx="1918970" cy="0"/>
+                          </a:xfrm>
+                          <a:prstGeom prst="line">
+                            <a:avLst/>
+                          </a:prstGeom>
+                        </wps:spPr>
+                        <wps:style>
+                          <a:lnRef idx="1">
+                            <a:schemeClr val="dk1"/>
+                          </a:lnRef>
+                          <a:fillRef idx="0">
+                            <a:schemeClr val="dk1"/>
+                          </a:fillRef>
+                          <a:effectRef idx="0">
+                            <a:schemeClr val="dk1"/>
+                          </a:effectRef>
+                          <a:fontRef idx="minor">
+                            <a:schemeClr val="tx1"/>
+                          </a:fontRef>
+                        </wps:style>
+                        <wps:bodyPr/>
+                      </wps:wsp>
+                      <wps:wsp>
+                        <wps:cNvPr id="1336064515" name="Zone de texte 4"/>
+                        <wps:cNvSpPr txBox="1"/>
+                        <wps:spPr>
+                          <a:xfrm>
+                            <a:off x="294648" y="2047240"/>
+                            <a:ext cx="990600" cy="270510"/>
+                          </a:xfrm>
+                          <a:prstGeom prst="rect">
+                            <a:avLst/>
+                          </a:prstGeom>
+                          <a:solidFill>
+                            <a:schemeClr val="lt1"/>
+                          </a:solidFill>
+                          <a:ln w="6350">
+                            <a:solidFill>
+                              <a:prstClr val="black"/>
+                            </a:solidFill>
+                          </a:ln>
+                        </wps:spPr>
+                        <wps:txbx>
+                          <w:txbxContent>
+                            <w:p>
+                              <w:pPr>
+                                <w:spacing w:line="254" w:lineRule="auto"/>
+                                <w:rPr>
+                                  <w:rFonts w:ascii="Calibri" w:eastAsia="Calibri" w:hAnsi="Calibri"/>
+                                  <w:sz w:val="20"/>
+                                  <w:szCs w:val="20"/>
+                                  <w:lang w:val="en-US"/>
+                                  <w14:ligatures w14:val="none"/>
+                                </w:rPr>
+                              </w:pPr>
+                              <w:r>
+                                <w:rPr>
+                                  <w:rFonts w:ascii="Calibri" w:eastAsia="Calibri" w:hAnsi="Calibri"/>
+                                  <w:sz w:val="20"/>
+                                  <w:szCs w:val="20"/>
+                                  <w:lang w:val="en-US"/>
+                                </w:rPr>
+                                <w:t>Thread</w:t>
+                              </w:r>
+                            </w:p>
+                          </w:txbxContent>
+                        </wps:txbx>
+                        <wps:bodyPr rot="0" spcFirstLastPara="0" vert="horz" wrap="square" lIns="91440" tIns="45720" rIns="91440" bIns="45720" numCol="1" spcCol="0" rtlCol="0" fromWordArt="0" anchor="t" anchorCtr="0" forceAA="0" compatLnSpc="1">
+                          <a:prstTxWarp prst="textNoShape">
+                            <a:avLst/>
+                          </a:prstTxWarp>
+                          <a:noAutofit/>
+                        </wps:bodyPr>
+                      </wps:wsp>
+                      <wps:wsp>
+                        <wps:cNvPr id="1022920989" name="Triangle isocèle 1022920989"/>
+                        <wps:cNvSpPr/>
+                        <wps:spPr>
+                          <a:xfrm>
+                            <a:off x="690253" y="2519045"/>
+                            <a:ext cx="201930" cy="95250"/>
+                          </a:xfrm>
+                          <a:prstGeom prst="triangle">
+                            <a:avLst/>
+                          </a:prstGeom>
+                          <a:solidFill>
+                            <a:schemeClr val="bg1"/>
+                          </a:solidFill>
+                          <a:ln>
+                            <a:solidFill>
+                              <a:schemeClr val="tx1"/>
+                            </a:solidFill>
+                          </a:ln>
+                        </wps:spPr>
+                        <wps:style>
+                          <a:lnRef idx="2">
+                            <a:schemeClr val="accent1">
+                              <a:shade val="15000"/>
+                            </a:schemeClr>
+                          </a:lnRef>
+                          <a:fillRef idx="1">
+                            <a:schemeClr val="accent1"/>
+                          </a:fillRef>
+                          <a:effectRef idx="0">
+                            <a:schemeClr val="accent1"/>
+                          </a:effectRef>
+                          <a:fontRef idx="minor">
+                            <a:schemeClr val="lt1"/>
+                          </a:fontRef>
+                        </wps:style>
+                        <wps:bodyPr rot="0" spcFirstLastPara="0" vert="horz" wrap="square" lIns="91440" tIns="45720" rIns="91440" bIns="45720" numCol="1" spcCol="0" rtlCol="0" fromWordArt="0" anchor="ctr" anchorCtr="0" forceAA="0" compatLnSpc="1">
+                          <a:prstTxWarp prst="textNoShape">
+                            <a:avLst/>
+                          </a:prstTxWarp>
+                          <a:noAutofit/>
+                        </wps:bodyPr>
+                      </wps:wsp>
+                      <wps:wsp>
+                        <wps:cNvPr id="1122055321" name="Connecteur droit 1122055321"/>
+                        <wps:cNvCnPr/>
+                        <wps:spPr>
+                          <a:xfrm>
+                            <a:off x="789948" y="2317750"/>
+                            <a:ext cx="635" cy="200660"/>
+                          </a:xfrm>
+                          <a:prstGeom prst="line">
+                            <a:avLst/>
+                          </a:prstGeom>
+                        </wps:spPr>
+                        <wps:style>
+                          <a:lnRef idx="1">
+                            <a:schemeClr val="dk1"/>
+                          </a:lnRef>
+                          <a:fillRef idx="0">
+                            <a:schemeClr val="dk1"/>
+                          </a:fillRef>
+                          <a:effectRef idx="0">
+                            <a:schemeClr val="dk1"/>
+                          </a:effectRef>
+                          <a:fontRef idx="minor">
+                            <a:schemeClr val="tx1"/>
+                          </a:fontRef>
+                        </wps:style>
+                        <wps:bodyPr/>
+                      </wps:wsp>
+                      <wps:wsp>
+                        <wps:cNvPr id="738915114" name="Zone de texte 4"/>
+                        <wps:cNvSpPr txBox="1"/>
+                        <wps:spPr>
+                          <a:xfrm>
+                            <a:off x="290838" y="2870200"/>
+                            <a:ext cx="990600" cy="270510"/>
+                          </a:xfrm>
+                          <a:prstGeom prst="rect">
+                            <a:avLst/>
+                          </a:prstGeom>
+                          <a:solidFill>
+                            <a:schemeClr val="lt1"/>
+                          </a:solidFill>
+                          <a:ln w="6350">
+                            <a:solidFill>
+                              <a:prstClr val="black"/>
+                            </a:solidFill>
+                          </a:ln>
+                        </wps:spPr>
+                        <wps:txbx>
+                          <w:txbxContent>
+                            <w:p>
+                              <w:pPr>
+                                <w:spacing w:line="252" w:lineRule="auto"/>
+                                <w:rPr>
+                                  <w:rFonts w:ascii="Calibri" w:eastAsia="Calibri" w:hAnsi="Calibri"/>
+                                  <w:sz w:val="20"/>
+                                  <w:szCs w:val="20"/>
+                                  <w:lang w:val="en-US"/>
+                                  <w14:ligatures w14:val="none"/>
+                                </w:rPr>
+                              </w:pPr>
+                              <w:r>
+                                <w:rPr>
+                                  <w:rFonts w:ascii="Calibri" w:eastAsia="Calibri" w:hAnsi="Calibri"/>
+                                  <w:sz w:val="20"/>
+                                  <w:szCs w:val="20"/>
+                                  <w:lang w:val="en-US"/>
+                                </w:rPr>
+                                <w:t>Redessine</w:t>
+                              </w:r>
+                            </w:p>
+                          </w:txbxContent>
+                        </wps:txbx>
+                        <wps:bodyPr rot="0" spcFirstLastPara="0" vert="horz" wrap="square" lIns="91440" tIns="45720" rIns="91440" bIns="45720" numCol="1" spcCol="0" rtlCol="0" fromWordArt="0" anchor="t" anchorCtr="0" forceAA="0" compatLnSpc="1">
+                          <a:prstTxWarp prst="textNoShape">
+                            <a:avLst/>
+                          </a:prstTxWarp>
+                          <a:noAutofit/>
+                        </wps:bodyPr>
+                      </wps:wsp>
+                      <wps:wsp>
+                        <wps:cNvPr id="1041027820" name="Connecteur droit 1041027820"/>
+                        <wps:cNvCnPr/>
+                        <wps:spPr>
+                          <a:xfrm>
+                            <a:off x="785503" y="2625725"/>
+                            <a:ext cx="635" cy="244475"/>
+                          </a:xfrm>
+                          <a:prstGeom prst="line">
+                            <a:avLst/>
+                          </a:prstGeom>
+                        </wps:spPr>
+                        <wps:style>
+                          <a:lnRef idx="1">
+                            <a:schemeClr val="dk1"/>
+                          </a:lnRef>
+                          <a:fillRef idx="0">
+                            <a:schemeClr val="dk1"/>
+                          </a:fillRef>
+                          <a:effectRef idx="0">
+                            <a:schemeClr val="dk1"/>
+                          </a:effectRef>
+                          <a:fontRef idx="minor">
+                            <a:schemeClr val="tx1"/>
+                          </a:fontRef>
+                        </wps:style>
+                        <wps:bodyPr/>
+                      </wps:wsp>
+                      <wps:wsp>
+                        <wps:cNvPr id="1109288017" name="Zone de texte 4"/>
+                        <wps:cNvSpPr txBox="1"/>
+                        <wps:spPr>
+                          <a:xfrm>
+                            <a:off x="290838" y="3141345"/>
+                            <a:ext cx="1918970" cy="805815"/>
+                          </a:xfrm>
+                          <a:prstGeom prst="rect">
+                            <a:avLst/>
+                          </a:prstGeom>
+                          <a:solidFill>
+                            <a:schemeClr val="lt1"/>
+                          </a:solidFill>
+                          <a:ln w="6350">
+                            <a:solidFill>
+                              <a:prstClr val="black"/>
+                            </a:solidFill>
+                          </a:ln>
+                        </wps:spPr>
+                        <wps:txbx>
+                          <w:txbxContent>
+                            <w:p>
+                              <w:pPr>
+                                <w:spacing w:line="252" w:lineRule="auto"/>
+                                <w:rPr>
+                                  <w:rFonts w:ascii="Calibri" w:eastAsia="Calibri" w:hAnsi="Calibri"/>
+                                  <w:sz w:val="20"/>
+                                  <w:szCs w:val="20"/>
+                                  <w:lang w:val="en-US"/>
+                                  <w14:ligatures w14:val="none"/>
+                                </w:rPr>
+                              </w:pPr>
+                              <w:r>
+                                <w:rPr>
+                                  <w:rFonts w:ascii="Calibri" w:eastAsia="Calibri" w:hAnsi="Calibri"/>
+                                  <w:sz w:val="20"/>
+                                  <w:szCs w:val="20"/>
+                                  <w:lang w:val="en-US"/>
+                                </w:rPr>
+                                <w:t>int DELAY</w:t>
+                              </w:r>
+                            </w:p>
+                            <w:p>
+                              <w:pPr>
+                                <w:spacing w:line="252" w:lineRule="auto"/>
+                                <w:rPr>
+                                  <w:rFonts w:ascii="Calibri" w:eastAsia="Calibri" w:hAnsi="Calibri"/>
+                                  <w:sz w:val="20"/>
+                                  <w:szCs w:val="20"/>
+                                  <w:lang w:val="en-US"/>
+                                </w:rPr>
+                              </w:pPr>
+                              <w:r>
+                                <w:rPr>
+                                  <w:rFonts w:ascii="Calibri" w:eastAsia="Calibri" w:hAnsi="Calibri"/>
+                                  <w:sz w:val="20"/>
+                                  <w:szCs w:val="20"/>
+                                  <w:lang w:val="en-US"/>
+                                </w:rPr>
+                                <w:t>run(): void</w:t>
+                              </w:r>
+                            </w:p>
+                            <w:p>
+                              <w:pPr>
+                                <w:spacing w:line="252" w:lineRule="auto"/>
+                                <w:rPr>
+                                  <w:rFonts w:ascii="Calibri" w:eastAsia="Calibri" w:hAnsi="Calibri"/>
+                                  <w:sz w:val="20"/>
+                                  <w:szCs w:val="20"/>
+                                  <w:lang w:val="en-US"/>
+                                </w:rPr>
+                              </w:pPr>
+                              <w:r>
+                                <w:rPr>
+                                  <w:rFonts w:ascii="Calibri" w:eastAsia="Calibri" w:hAnsi="Calibri"/>
+                                  <w:sz w:val="20"/>
+                                  <w:szCs w:val="20"/>
+                                  <w:lang w:val="en-US"/>
+                                </w:rPr>
+                                <w:t>sleep(int): void</w:t>
+                              </w:r>
+                            </w:p>
+                          </w:txbxContent>
+                        </wps:txbx>
+                        <wps:bodyPr rot="0" spcFirstLastPara="0" vert="horz" wrap="square" lIns="91440" tIns="45720" rIns="91440" bIns="45720" numCol="1" spcCol="0" rtlCol="0" fromWordArt="0" anchor="t" anchorCtr="0" forceAA="0" compatLnSpc="1">
+                          <a:prstTxWarp prst="textNoShape">
+                            <a:avLst/>
+                          </a:prstTxWarp>
+                          <a:noAutofit/>
+                        </wps:bodyPr>
+                      </wps:wsp>
+                      <wps:wsp>
+                        <wps:cNvPr id="1392764767" name="Connecteur droit 1392764767"/>
+                        <wps:cNvCnPr/>
+                        <wps:spPr>
+                          <a:xfrm>
+                            <a:off x="290838" y="3447415"/>
+                            <a:ext cx="1918970" cy="0"/>
+                          </a:xfrm>
+                          <a:prstGeom prst="line">
+                            <a:avLst/>
+                          </a:prstGeom>
+                        </wps:spPr>
+                        <wps:style>
+                          <a:lnRef idx="1">
+                            <a:schemeClr val="dk1"/>
+                          </a:lnRef>
+                          <a:fillRef idx="0">
+                            <a:schemeClr val="dk1"/>
+                          </a:fillRef>
+                          <a:effectRef idx="0">
+                            <a:schemeClr val="dk1"/>
+                          </a:effectRef>
+                          <a:fontRef idx="minor">
+                            <a:schemeClr val="tx1"/>
+                          </a:fontRef>
+                        </wps:style>
+                        <wps:bodyPr/>
+                      </wps:wsp>
+                      <wps:wsp>
+                        <wps:cNvPr id="1444171270" name="Zone de texte 4"/>
+                        <wps:cNvSpPr txBox="1"/>
+                        <wps:spPr>
+                          <a:xfrm>
+                            <a:off x="2706030" y="2046900"/>
+                            <a:ext cx="990600" cy="270510"/>
+                          </a:xfrm>
+                          <a:prstGeom prst="rect">
+                            <a:avLst/>
+                          </a:prstGeom>
+                          <a:solidFill>
+                            <a:schemeClr val="lt1"/>
+                          </a:solidFill>
+                          <a:ln w="6350">
+                            <a:solidFill>
+                              <a:prstClr val="black"/>
+                            </a:solidFill>
+                          </a:ln>
+                        </wps:spPr>
+                        <wps:txbx>
+                          <w:txbxContent>
+                            <w:p>
+                              <w:pPr>
+                                <w:spacing w:line="252" w:lineRule="auto"/>
+                                <w:rPr>
+                                  <w:rFonts w:ascii="Calibri" w:eastAsia="Calibri" w:hAnsi="Calibri"/>
+                                  <w:sz w:val="20"/>
+                                  <w:szCs w:val="20"/>
+                                  <w:lang w:val="en-US"/>
+                                  <w14:ligatures w14:val="none"/>
+                                </w:rPr>
+                              </w:pPr>
+                              <w:r>
+                                <w:rPr>
+                                  <w:rFonts w:ascii="Calibri" w:eastAsia="Calibri" w:hAnsi="Calibri"/>
+                                  <w:sz w:val="20"/>
+                                  <w:szCs w:val="20"/>
+                                  <w:lang w:val="en-US"/>
+                                </w:rPr>
+                                <w:t>JPanel</w:t>
+                              </w:r>
+                            </w:p>
+                          </w:txbxContent>
+                        </wps:txbx>
+                        <wps:bodyPr rot="0" spcFirstLastPara="0" vert="horz" wrap="square" lIns="91440" tIns="45720" rIns="91440" bIns="45720" numCol="1" spcCol="0" rtlCol="0" fromWordArt="0" anchor="t" anchorCtr="0" forceAA="0" compatLnSpc="1">
+                          <a:prstTxWarp prst="textNoShape">
+                            <a:avLst/>
+                          </a:prstTxWarp>
+                          <a:noAutofit/>
+                        </wps:bodyPr>
+                      </wps:wsp>
+                      <wps:wsp>
+                        <wps:cNvPr id="1738239620" name="Triangle isocèle 1738239620"/>
+                        <wps:cNvSpPr/>
+                        <wps:spPr>
+                          <a:xfrm>
+                            <a:off x="3101635" y="2518705"/>
+                            <a:ext cx="201930" cy="95250"/>
+                          </a:xfrm>
+                          <a:prstGeom prst="triangle">
+                            <a:avLst/>
+                          </a:prstGeom>
+                          <a:solidFill>
+                            <a:schemeClr val="bg1"/>
+                          </a:solidFill>
+                          <a:ln>
+                            <a:solidFill>
+                              <a:schemeClr val="tx1"/>
+                            </a:solidFill>
+                          </a:ln>
+                        </wps:spPr>
+                        <wps:style>
+                          <a:lnRef idx="2">
+                            <a:schemeClr val="accent1">
+                              <a:shade val="15000"/>
+                            </a:schemeClr>
+                          </a:lnRef>
+                          <a:fillRef idx="1">
+                            <a:schemeClr val="accent1"/>
+                          </a:fillRef>
+                          <a:effectRef idx="0">
+                            <a:schemeClr val="accent1"/>
+                          </a:effectRef>
+                          <a:fontRef idx="minor">
+                            <a:schemeClr val="lt1"/>
+                          </a:fontRef>
+                        </wps:style>
+                        <wps:bodyPr rot="0" spcFirstLastPara="0" vert="horz" wrap="square" lIns="91440" tIns="45720" rIns="91440" bIns="45720" numCol="1" spcCol="0" rtlCol="0" fromWordArt="0" anchor="ctr" anchorCtr="0" forceAA="0" compatLnSpc="1">
+                          <a:prstTxWarp prst="textNoShape">
+                            <a:avLst/>
+                          </a:prstTxWarp>
+                          <a:noAutofit/>
+                        </wps:bodyPr>
+                      </wps:wsp>
+                      <wps:wsp>
+                        <wps:cNvPr id="415990292" name="Connecteur droit 415990292"/>
+                        <wps:cNvCnPr/>
+                        <wps:spPr>
+                          <a:xfrm>
+                            <a:off x="3201330" y="2317410"/>
+                            <a:ext cx="635" cy="200660"/>
+                          </a:xfrm>
+                          <a:prstGeom prst="line">
+                            <a:avLst/>
+                          </a:prstGeom>
+                        </wps:spPr>
+                        <wps:style>
+                          <a:lnRef idx="1">
+                            <a:schemeClr val="dk1"/>
+                          </a:lnRef>
+                          <a:fillRef idx="0">
+                            <a:schemeClr val="dk1"/>
+                          </a:fillRef>
+                          <a:effectRef idx="0">
+                            <a:schemeClr val="dk1"/>
+                          </a:effectRef>
+                          <a:fontRef idx="minor">
+                            <a:schemeClr val="tx1"/>
+                          </a:fontRef>
+                        </wps:style>
+                        <wps:bodyPr/>
+                      </wps:wsp>
+                      <wps:wsp>
+                        <wps:cNvPr id="537553818" name="Zone de texte 4"/>
+                        <wps:cNvSpPr txBox="1"/>
+                        <wps:spPr>
+                          <a:xfrm>
+                            <a:off x="2702220" y="2869860"/>
+                            <a:ext cx="990600" cy="270510"/>
+                          </a:xfrm>
+                          <a:prstGeom prst="rect">
+                            <a:avLst/>
+                          </a:prstGeom>
+                          <a:solidFill>
+                            <a:schemeClr val="lt1"/>
+                          </a:solidFill>
+                          <a:ln w="6350">
+                            <a:solidFill>
+                              <a:prstClr val="black"/>
+                            </a:solidFill>
+                          </a:ln>
+                        </wps:spPr>
+                        <wps:txbx>
+                          <w:txbxContent>
+                            <w:p>
+                              <w:pPr>
+                                <w:spacing w:line="252" w:lineRule="auto"/>
+                                <w:rPr>
+                                  <w:rFonts w:ascii="Calibri" w:eastAsia="Calibri" w:hAnsi="Calibri"/>
+                                  <w:sz w:val="20"/>
+                                  <w:szCs w:val="20"/>
+                                  <w:lang w:val="en-US"/>
+                                  <w14:ligatures w14:val="none"/>
+                                </w:rPr>
+                              </w:pPr>
+                              <w:r>
+                                <w:rPr>
+                                  <w:rFonts w:ascii="Calibri" w:eastAsia="Calibri" w:hAnsi="Calibri"/>
+                                  <w:sz w:val="20"/>
+                                  <w:szCs w:val="20"/>
+                                  <w:lang w:val="en-US"/>
+                                </w:rPr>
+                                <w:t>Affichage</w:t>
+                              </w:r>
+                            </w:p>
+                          </w:txbxContent>
+                        </wps:txbx>
+                        <wps:bodyPr rot="0" spcFirstLastPara="0" vert="horz" wrap="square" lIns="91440" tIns="45720" rIns="91440" bIns="45720" numCol="1" spcCol="0" rtlCol="0" fromWordArt="0" anchor="t" anchorCtr="0" forceAA="0" compatLnSpc="1">
+                          <a:prstTxWarp prst="textNoShape">
+                            <a:avLst/>
+                          </a:prstTxWarp>
+                          <a:noAutofit/>
+                        </wps:bodyPr>
+                      </wps:wsp>
+                      <wps:wsp>
+                        <wps:cNvPr id="197477170" name="Connecteur droit 197477170"/>
+                        <wps:cNvCnPr/>
+                        <wps:spPr>
+                          <a:xfrm>
+                            <a:off x="3196885" y="2625385"/>
+                            <a:ext cx="635" cy="244475"/>
+                          </a:xfrm>
+                          <a:prstGeom prst="line">
+                            <a:avLst/>
+                          </a:prstGeom>
+                        </wps:spPr>
+                        <wps:style>
+                          <a:lnRef idx="1">
+                            <a:schemeClr val="dk1"/>
+                          </a:lnRef>
+                          <a:fillRef idx="0">
+                            <a:schemeClr val="dk1"/>
+                          </a:fillRef>
+                          <a:effectRef idx="0">
+                            <a:schemeClr val="dk1"/>
+                          </a:effectRef>
+                          <a:fontRef idx="minor">
+                            <a:schemeClr val="tx1"/>
+                          </a:fontRef>
+                        </wps:style>
+                        <wps:bodyPr/>
+                      </wps:wsp>
+                      <wps:wsp>
+                        <wps:cNvPr id="1650076573" name="Zone de texte 4"/>
+                        <wps:cNvSpPr txBox="1"/>
+                        <wps:spPr>
+                          <a:xfrm>
+                            <a:off x="2702220" y="3141005"/>
+                            <a:ext cx="1918970" cy="805815"/>
+                          </a:xfrm>
+                          <a:prstGeom prst="rect">
+                            <a:avLst/>
+                          </a:prstGeom>
+                          <a:solidFill>
+                            <a:schemeClr val="lt1"/>
+                          </a:solidFill>
+                          <a:ln w="6350">
+                            <a:solidFill>
+                              <a:prstClr val="black"/>
+                            </a:solidFill>
+                          </a:ln>
+                        </wps:spPr>
+                        <wps:txbx>
+                          <w:txbxContent>
+                            <w:p>
+                              <w:pPr>
+                                <w:spacing w:line="252" w:lineRule="auto"/>
+                                <w:rPr>
+                                  <w:rFonts w:ascii="Calibri" w:eastAsia="Calibri" w:hAnsi="Calibri"/>
+                                  <w:sz w:val="20"/>
+                                  <w:szCs w:val="20"/>
+                                  <w:lang w:val="en-US"/>
+                                  <w14:ligatures w14:val="none"/>
+                                </w:rPr>
+                              </w:pPr>
+                            </w:p>
+                            <w:p>
+                              <w:pPr>
+                                <w:spacing w:line="252" w:lineRule="auto"/>
+                                <w:rPr>
+                                  <w:rFonts w:ascii="Calibri" w:eastAsia="Calibri" w:hAnsi="Calibri"/>
+                                  <w:sz w:val="20"/>
+                                  <w:szCs w:val="20"/>
+                                  <w:lang w:val="en-US"/>
+                                </w:rPr>
+                              </w:pPr>
+                              <w:r>
+                                <w:rPr>
+                                  <w:rFonts w:ascii="Calibri" w:eastAsia="Calibri" w:hAnsi="Calibri"/>
+                                  <w:sz w:val="20"/>
+                                  <w:szCs w:val="20"/>
+                                  <w:lang w:val="en-US"/>
+                                </w:rPr>
+                                <w:t>repaint(): void</w:t>
+                              </w:r>
+                            </w:p>
+                            <w:p>
+                              <w:pPr>
+                                <w:spacing w:line="252" w:lineRule="auto"/>
+                                <w:rPr>
+                                  <w:rFonts w:ascii="Calibri" w:eastAsia="Calibri" w:hAnsi="Calibri"/>
+                                  <w:sz w:val="20"/>
+                                  <w:szCs w:val="20"/>
+                                  <w:lang w:val="en-US"/>
+                                </w:rPr>
+                              </w:pPr>
+                              <w:r>
+                                <w:rPr>
+                                  <w:rFonts w:ascii="Calibri" w:eastAsia="Calibri" w:hAnsi="Calibri"/>
+                                  <w:sz w:val="20"/>
+                                  <w:szCs w:val="20"/>
+                                  <w:lang w:val="en-US"/>
+                                </w:rPr>
+                                <w:t>revalidate(): void</w:t>
+                              </w:r>
+                            </w:p>
+                          </w:txbxContent>
+                        </wps:txbx>
+                        <wps:bodyPr rot="0" spcFirstLastPara="0" vert="horz" wrap="square" lIns="91440" tIns="45720" rIns="91440" bIns="45720" numCol="1" spcCol="0" rtlCol="0" fromWordArt="0" anchor="t" anchorCtr="0" forceAA="0" compatLnSpc="1">
+                          <a:prstTxWarp prst="textNoShape">
+                            <a:avLst/>
+                          </a:prstTxWarp>
+                          <a:noAutofit/>
+                        </wps:bodyPr>
+                      </wps:wsp>
+                      <wps:wsp>
+                        <wps:cNvPr id="1972905946" name="Connecteur droit 1972905946"/>
+                        <wps:cNvCnPr/>
+                        <wps:spPr>
+                          <a:xfrm>
+                            <a:off x="2702220" y="3447075"/>
+                            <a:ext cx="1918970" cy="0"/>
+                          </a:xfrm>
+                          <a:prstGeom prst="line">
+                            <a:avLst/>
+                          </a:prstGeom>
+                        </wps:spPr>
+                        <wps:style>
+                          <a:lnRef idx="1">
+                            <a:schemeClr val="dk1"/>
+                          </a:lnRef>
+                          <a:fillRef idx="0">
+                            <a:schemeClr val="dk1"/>
+                          </a:fillRef>
+                          <a:effectRef idx="0">
+                            <a:schemeClr val="dk1"/>
+                          </a:effectRef>
+                          <a:fontRef idx="minor">
+                            <a:schemeClr val="tx1"/>
+                          </a:fontRef>
+                        </wps:style>
+                        <wps:bodyPr/>
+                      </wps:wsp>
+                      <wps:wsp>
+                        <wps:cNvPr id="218496422" name="Connecteur droit avec flèche 218496422"/>
+                        <wps:cNvCnPr>
+                          <a:stCxn id="1109288017" idx="3"/>
+                          <a:endCxn id="1650076573" idx="1"/>
+                        </wps:cNvCnPr>
+                        <wps:spPr>
+                          <a:xfrm flipV="1">
+                            <a:off x="2209808" y="3543913"/>
+                            <a:ext cx="492412" cy="340"/>
+                          </a:xfrm>
+                          <a:prstGeom prst="straightConnector1">
+                            <a:avLst/>
+                          </a:prstGeom>
+                          <a:ln>
+                            <a:tailEnd type="triangle"/>
+                          </a:ln>
+                        </wps:spPr>
+                        <wps:style>
+                          <a:lnRef idx="1">
+                            <a:schemeClr val="dk1"/>
+                          </a:lnRef>
+                          <a:fillRef idx="0">
+                            <a:schemeClr val="dk1"/>
+                          </a:fillRef>
+                          <a:effectRef idx="0">
+                            <a:schemeClr val="dk1"/>
+                          </a:effectRef>
+                          <a:fontRef idx="minor">
+                            <a:schemeClr val="tx1"/>
+                          </a:fontRef>
+                        </wps:style>
+                        <wps:bodyPr/>
+                      </wps:wsp>
+                      <wps:wsp>
+                        <wps:cNvPr id="801845203" name="Zone de texte 4"/>
+                        <wps:cNvSpPr txBox="1"/>
+                        <wps:spPr>
+                          <a:xfrm>
+                            <a:off x="361610" y="4259580"/>
+                            <a:ext cx="990600" cy="270510"/>
+                          </a:xfrm>
+                          <a:prstGeom prst="rect">
+                            <a:avLst/>
+                          </a:prstGeom>
+                          <a:solidFill>
+                            <a:schemeClr val="lt1"/>
+                          </a:solidFill>
+                          <a:ln w="6350">
+                            <a:solidFill>
+                              <a:prstClr val="black"/>
+                            </a:solidFill>
+                          </a:ln>
+                        </wps:spPr>
+                        <wps:txbx>
+                          <w:txbxContent>
+                            <w:p>
+                              <w:pPr>
+                                <w:spacing w:line="252" w:lineRule="auto"/>
+                                <w:rPr>
+                                  <w:rFonts w:ascii="Calibri" w:eastAsia="Calibri" w:hAnsi="Calibri"/>
+                                  <w:sz w:val="20"/>
+                                  <w:szCs w:val="20"/>
+                                  <w:lang w:val="en-US"/>
+                                  <w14:ligatures w14:val="none"/>
+                                </w:rPr>
+                              </w:pPr>
+                              <w:r>
+                                <w:rPr>
+                                  <w:rFonts w:ascii="Calibri" w:eastAsia="Calibri" w:hAnsi="Calibri"/>
+                                  <w:sz w:val="20"/>
+                                  <w:szCs w:val="20"/>
+                                  <w:lang w:val="en-US"/>
+                                </w:rPr>
+                                <w:t>Thread</w:t>
+                              </w:r>
+                            </w:p>
+                          </w:txbxContent>
+                        </wps:txbx>
+                        <wps:bodyPr rot="0" spcFirstLastPara="0" vert="horz" wrap="square" lIns="91440" tIns="45720" rIns="91440" bIns="45720" numCol="1" spcCol="0" rtlCol="0" fromWordArt="0" anchor="t" anchorCtr="0" forceAA="0" compatLnSpc="1">
+                          <a:prstTxWarp prst="textNoShape">
+                            <a:avLst/>
+                          </a:prstTxWarp>
+                          <a:noAutofit/>
+                        </wps:bodyPr>
+                      </wps:wsp>
+                      <wps:wsp>
+                        <wps:cNvPr id="1777870678" name="Triangle isocèle 1777870678"/>
+                        <wps:cNvSpPr/>
+                        <wps:spPr>
+                          <a:xfrm>
+                            <a:off x="757215" y="4731385"/>
+                            <a:ext cx="201930" cy="95250"/>
+                          </a:xfrm>
+                          <a:prstGeom prst="triangle">
+                            <a:avLst/>
+                          </a:prstGeom>
+                          <a:solidFill>
+                            <a:schemeClr val="bg1"/>
+                          </a:solidFill>
+                          <a:ln>
+                            <a:solidFill>
+                              <a:schemeClr val="tx1"/>
+                            </a:solidFill>
+                          </a:ln>
+                        </wps:spPr>
+                        <wps:style>
+                          <a:lnRef idx="2">
+                            <a:schemeClr val="accent1">
+                              <a:shade val="15000"/>
+                            </a:schemeClr>
+                          </a:lnRef>
+                          <a:fillRef idx="1">
+                            <a:schemeClr val="accent1"/>
+                          </a:fillRef>
+                          <a:effectRef idx="0">
+                            <a:schemeClr val="accent1"/>
+                          </a:effectRef>
+                          <a:fontRef idx="minor">
+                            <a:schemeClr val="lt1"/>
+                          </a:fontRef>
+                        </wps:style>
+                        <wps:bodyPr rot="0" spcFirstLastPara="0" vert="horz" wrap="square" lIns="91440" tIns="45720" rIns="91440" bIns="45720" numCol="1" spcCol="0" rtlCol="0" fromWordArt="0" anchor="ctr" anchorCtr="0" forceAA="0" compatLnSpc="1">
+                          <a:prstTxWarp prst="textNoShape">
+                            <a:avLst/>
+                          </a:prstTxWarp>
+                          <a:noAutofit/>
+                        </wps:bodyPr>
+                      </wps:wsp>
+                      <wps:wsp>
+                        <wps:cNvPr id="1432146486" name="Connecteur droit 1432146486"/>
+                        <wps:cNvCnPr/>
+                        <wps:spPr>
+                          <a:xfrm>
+                            <a:off x="856910" y="4530090"/>
+                            <a:ext cx="635" cy="200660"/>
+                          </a:xfrm>
+                          <a:prstGeom prst="line">
+                            <a:avLst/>
+                          </a:prstGeom>
+                        </wps:spPr>
+                        <wps:style>
+                          <a:lnRef idx="1">
+                            <a:schemeClr val="dk1"/>
+                          </a:lnRef>
+                          <a:fillRef idx="0">
+                            <a:schemeClr val="dk1"/>
+                          </a:fillRef>
+                          <a:effectRef idx="0">
+                            <a:schemeClr val="dk1"/>
+                          </a:effectRef>
+                          <a:fontRef idx="minor">
+                            <a:schemeClr val="tx1"/>
+                          </a:fontRef>
+                        </wps:style>
+                        <wps:bodyPr/>
+                      </wps:wsp>
+                      <wps:wsp>
+                        <wps:cNvPr id="1008243643" name="Zone de texte 4"/>
+                        <wps:cNvSpPr txBox="1"/>
+                        <wps:spPr>
+                          <a:xfrm>
+                            <a:off x="357800" y="5082540"/>
+                            <a:ext cx="990600" cy="270510"/>
+                          </a:xfrm>
+                          <a:prstGeom prst="rect">
+                            <a:avLst/>
+                          </a:prstGeom>
+                          <a:solidFill>
+                            <a:schemeClr val="lt1"/>
+                          </a:solidFill>
+                          <a:ln w="6350">
+                            <a:solidFill>
+                              <a:prstClr val="black"/>
+                            </a:solidFill>
+                          </a:ln>
+                        </wps:spPr>
+                        <wps:txbx>
+                          <w:txbxContent>
+                            <w:p>
+                              <w:pPr>
+                                <w:spacing w:line="252" w:lineRule="auto"/>
+                                <w:rPr>
+                                  <w:rFonts w:ascii="Calibri" w:eastAsia="Calibri" w:hAnsi="Calibri"/>
+                                  <w:sz w:val="20"/>
+                                  <w:szCs w:val="20"/>
+                                  <w:lang w:val="en-US"/>
+                                  <w14:ligatures w14:val="none"/>
+                                </w:rPr>
+                              </w:pPr>
+                              <w:r>
+                                <w:rPr>
+                                  <w:rFonts w:ascii="Calibri" w:eastAsia="Calibri" w:hAnsi="Calibri"/>
+                                  <w:sz w:val="20"/>
+                                  <w:szCs w:val="20"/>
+                                  <w:lang w:val="en-US"/>
+                                </w:rPr>
+                                <w:t>Avance</w:t>
+                              </w:r>
+                            </w:p>
+                          </w:txbxContent>
+                        </wps:txbx>
+                        <wps:bodyPr rot="0" spcFirstLastPara="0" vert="horz" wrap="square" lIns="91440" tIns="45720" rIns="91440" bIns="45720" numCol="1" spcCol="0" rtlCol="0" fromWordArt="0" anchor="t" anchorCtr="0" forceAA="0" compatLnSpc="1">
+                          <a:prstTxWarp prst="textNoShape">
+                            <a:avLst/>
+                          </a:prstTxWarp>
+                          <a:noAutofit/>
+                        </wps:bodyPr>
+                      </wps:wsp>
+                      <wps:wsp>
+                        <wps:cNvPr id="1669282643" name="Connecteur droit 1669282643"/>
+                        <wps:cNvCnPr/>
+                        <wps:spPr>
+                          <a:xfrm>
+                            <a:off x="852465" y="4838065"/>
+                            <a:ext cx="635" cy="244475"/>
+                          </a:xfrm>
+                          <a:prstGeom prst="line">
+                            <a:avLst/>
+                          </a:prstGeom>
+                        </wps:spPr>
+                        <wps:style>
+                          <a:lnRef idx="1">
+                            <a:schemeClr val="dk1"/>
+                          </a:lnRef>
+                          <a:fillRef idx="0">
+                            <a:schemeClr val="dk1"/>
+                          </a:fillRef>
+                          <a:effectRef idx="0">
+                            <a:schemeClr val="dk1"/>
+                          </a:effectRef>
+                          <a:fontRef idx="minor">
+                            <a:schemeClr val="tx1"/>
+                          </a:fontRef>
+                        </wps:style>
+                        <wps:bodyPr/>
+                      </wps:wsp>
+                      <wps:wsp>
+                        <wps:cNvPr id="1876431290" name="Zone de texte 4"/>
+                        <wps:cNvSpPr txBox="1"/>
+                        <wps:spPr>
+                          <a:xfrm>
+                            <a:off x="357800" y="5353685"/>
+                            <a:ext cx="1918970" cy="805815"/>
+                          </a:xfrm>
+                          <a:prstGeom prst="rect">
+                            <a:avLst/>
+                          </a:prstGeom>
+                          <a:solidFill>
+                            <a:schemeClr val="lt1"/>
+                          </a:solidFill>
+                          <a:ln w="6350">
+                            <a:solidFill>
+                              <a:prstClr val="black"/>
+                            </a:solidFill>
+                          </a:ln>
+                        </wps:spPr>
+                        <wps:txbx>
+                          <w:txbxContent>
+                            <w:p>
+                              <w:pPr>
+                                <w:spacing w:line="252" w:lineRule="auto"/>
+                                <w:rPr>
+                                  <w:rFonts w:ascii="Calibri" w:eastAsia="Calibri" w:hAnsi="Calibri"/>
+                                  <w:sz w:val="20"/>
+                                  <w:szCs w:val="20"/>
+                                  <w:lang w:val="en-US"/>
+                                  <w14:ligatures w14:val="none"/>
+                                </w:rPr>
+                              </w:pPr>
+                              <w:r>
+                                <w:rPr>
+                                  <w:rFonts w:ascii="Calibri" w:eastAsia="Calibri" w:hAnsi="Calibri"/>
+                                  <w:sz w:val="20"/>
+                                  <w:szCs w:val="20"/>
+                                  <w:lang w:val="en-US"/>
+                                </w:rPr>
+                                <w:t>int DELAY</w:t>
+                              </w:r>
+                            </w:p>
+                            <w:p>
+                              <w:pPr>
+                                <w:spacing w:line="252" w:lineRule="auto"/>
+                                <w:rPr>
+                                  <w:rFonts w:ascii="Calibri" w:eastAsia="Calibri" w:hAnsi="Calibri"/>
+                                  <w:sz w:val="20"/>
+                                  <w:szCs w:val="20"/>
+                                  <w:lang w:val="en-US"/>
+                                </w:rPr>
+                              </w:pPr>
+                              <w:r>
+                                <w:rPr>
+                                  <w:rFonts w:ascii="Calibri" w:eastAsia="Calibri" w:hAnsi="Calibri"/>
+                                  <w:sz w:val="20"/>
+                                  <w:szCs w:val="20"/>
+                                  <w:lang w:val="en-US"/>
+                                </w:rPr>
+                                <w:t>run(): void</w:t>
+                              </w:r>
+                            </w:p>
+                            <w:p>
+                              <w:pPr>
+                                <w:spacing w:line="252" w:lineRule="auto"/>
+                                <w:rPr>
+                                  <w:rFonts w:ascii="Calibri" w:eastAsia="Calibri" w:hAnsi="Calibri"/>
+                                  <w:sz w:val="20"/>
+                                  <w:szCs w:val="20"/>
+                                  <w:lang w:val="en-US"/>
+                                </w:rPr>
+                              </w:pPr>
+                              <w:r>
+                                <w:rPr>
+                                  <w:rFonts w:ascii="Calibri" w:eastAsia="Calibri" w:hAnsi="Calibri"/>
+                                  <w:sz w:val="20"/>
+                                  <w:szCs w:val="20"/>
+                                  <w:lang w:val="en-US"/>
+                                </w:rPr>
+                                <w:t>sleep(int): void</w:t>
+                              </w:r>
+                            </w:p>
+                          </w:txbxContent>
+                        </wps:txbx>
+                        <wps:bodyPr rot="0" spcFirstLastPara="0" vert="horz" wrap="square" lIns="91440" tIns="45720" rIns="91440" bIns="45720" numCol="1" spcCol="0" rtlCol="0" fromWordArt="0" anchor="t" anchorCtr="0" forceAA="0" compatLnSpc="1">
+                          <a:prstTxWarp prst="textNoShape">
+                            <a:avLst/>
+                          </a:prstTxWarp>
+                          <a:noAutofit/>
+                        </wps:bodyPr>
+                      </wps:wsp>
+                      <wps:wsp>
+                        <wps:cNvPr id="841614223" name="Connecteur droit 841614223"/>
+                        <wps:cNvCnPr/>
+                        <wps:spPr>
+                          <a:xfrm>
+                            <a:off x="357800" y="5659755"/>
+                            <a:ext cx="1918970" cy="0"/>
+                          </a:xfrm>
+                          <a:prstGeom prst="line">
+                            <a:avLst/>
+                          </a:prstGeom>
+                        </wps:spPr>
+                        <wps:style>
+                          <a:lnRef idx="1">
+                            <a:schemeClr val="dk1"/>
+                          </a:lnRef>
+                          <a:fillRef idx="0">
+                            <a:schemeClr val="dk1"/>
+                          </a:fillRef>
+                          <a:effectRef idx="0">
+                            <a:schemeClr val="dk1"/>
+                          </a:effectRef>
+                          <a:fontRef idx="minor">
+                            <a:schemeClr val="tx1"/>
+                          </a:fontRef>
+                        </wps:style>
+                        <wps:bodyPr/>
+                      </wps:wsp>
+                      <wps:wsp>
+                        <wps:cNvPr id="1340142639" name="Connecteur : en angle 1340142639"/>
+                        <wps:cNvCnPr>
+                          <a:stCxn id="1876431290" idx="3"/>
+                          <a:endCxn id="1154787088" idx="3"/>
+                        </wps:cNvCnPr>
+                        <wps:spPr>
+                          <a:xfrm flipV="1">
+                            <a:off x="2276681" y="1305708"/>
+                            <a:ext cx="2382427" cy="4450885"/>
+                          </a:xfrm>
+                          <a:prstGeom prst="bentConnector3">
+                            <a:avLst>
+                              <a:gd name="adj1" fmla="val 109595"/>
+                            </a:avLst>
+                          </a:prstGeom>
+                          <a:ln>
+                            <a:tailEnd type="triangle"/>
+                          </a:ln>
+                        </wps:spPr>
+                        <wps:style>
+                          <a:lnRef idx="1">
+                            <a:schemeClr val="dk1"/>
+                          </a:lnRef>
+                          <a:fillRef idx="0">
+                            <a:schemeClr val="dk1"/>
+                          </a:fillRef>
+                          <a:effectRef idx="0">
+                            <a:schemeClr val="dk1"/>
+                          </a:effectRef>
+                          <a:fontRef idx="minor">
+                            <a:schemeClr val="tx1"/>
+                          </a:fontRef>
+                        </wps:style>
+                        <wps:bodyPr/>
+                      </wps:wsp>
+                      <wps:wsp>
+                        <wps:cNvPr id="1042269173" name="Connecteur : en angle 1042269173"/>
+                        <wps:cNvCnPr>
+                          <a:stCxn id="537553818" idx="1"/>
+                          <a:endCxn id="322585596" idx="2"/>
+                        </wps:cNvCnPr>
+                        <wps:spPr>
+                          <a:xfrm rot="10800000">
+                            <a:off x="1364392" y="1955801"/>
+                            <a:ext cx="1337723" cy="1049315"/>
+                          </a:xfrm>
+                          <a:prstGeom prst="bentConnector2">
+                            <a:avLst/>
+                          </a:prstGeom>
+                          <a:ln>
+                            <a:tailEnd type="triangle"/>
+                          </a:ln>
+                        </wps:spPr>
+                        <wps:style>
+                          <a:lnRef idx="1">
+                            <a:schemeClr val="dk1"/>
+                          </a:lnRef>
+                          <a:fillRef idx="0">
+                            <a:schemeClr val="dk1"/>
+                          </a:fillRef>
+                          <a:effectRef idx="0">
+                            <a:schemeClr val="dk1"/>
+                          </a:effectRef>
+                          <a:fontRef idx="minor">
+                            <a:schemeClr val="tx1"/>
+                          </a:fontRef>
+                        </wps:style>
+                        <wps:bodyPr/>
+                      </wps:wsp>
+                    </wpc:wpc>
+                  </a:graphicData>
+                </a:graphic>
+              </wp:inline>
+            </w:drawing>
+          </mc:Choice>
+          <mc:Fallback>
+            <w:pict>
+              <v:group w14:anchorId="5DAE1376" id="_x0000_s1077" editas="canvas" style="width:427.65pt;height:509pt;mso-position-horizontal-relative:char;mso-position-vertical-relative:line" coordsize="54311,64643" o:gfxdata="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">
+                <v:shape id="_x0000_s1078" type="#_x0000_t75" style="position:absolute;width:54311;height:64643;visibility:visible;mso-wrap-style:square" filled="t">
+                  <v:fill o:detectmouseclick="t"/>
+                  <v:path o:connecttype="none"/>
+                </v:shape>
+                <v:shape id="Zone de texte 4" o:spid="_x0000_s1079" type="#_x0000_t202" style="position:absolute;left:4047;top:8772;width:9906;height:2705;visibility:visible;mso-wrap-style:square;v-text-anchor:top" o:gfxdata="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" fillcolor="white [3201]" strokeweight=".5pt">
+                  <v:textbox>
+                    <w:txbxContent>
+                      <w:p>
+                        <w:pPr>
+                          <w:spacing w:line="254" w:lineRule="auto"/>
+                          <w:rPr>
+                            <w:rFonts w:ascii="Calibri" w:eastAsia="Calibri" w:hAnsi="Calibri"/>
+                            <w:sz w:val="20"/>
+                            <w:szCs w:val="20"/>
+                            <w:lang w:val="en-US"/>
+                            <w14:ligatures w14:val="none"/>
+                          </w:rPr>
+                        </w:pPr>
+                        <w:r>
+                          <w:rPr>
+                            <w:rFonts w:ascii="Calibri" w:eastAsia="Calibri" w:hAnsi="Calibri"/>
+                            <w:sz w:val="20"/>
+                            <w:szCs w:val="20"/>
+                            <w:lang w:val="en-US"/>
+                          </w:rPr>
+                          <w:t>Parcours</w:t>
+                        </w:r>
+                      </w:p>
+                    </w:txbxContent>
+                  </v:textbox>
+                </v:shape>
+                <v:shape id="Zone de texte 4" o:spid="_x0000_s1080" type="#_x0000_t202" style="position:absolute;left:4047;top:11486;width:19194;height:8072;visibility:visible;mso-wrap-style:square;v-text-anchor:top" o:gfxdata="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" fillcolor="white [3201]" strokeweight=".5pt">
+                  <v:textbox>
+                    <w:txbxContent>
+                      <w:p>
+                        <w:pPr>
+                          <w:spacing w:line="252" w:lineRule="auto"/>
+                          <w:rPr>
+                            <w:rFonts w:ascii="Calibri" w:eastAsia="Calibri" w:hAnsi="Calibri"/>
+                            <w:sz w:val="20"/>
+                            <w:szCs w:val="20"/>
+                            <w:lang w:val="en-US"/>
+                            <w14:ligatures w14:val="none"/>
+                          </w:rPr>
+                        </w:pPr>
+                        <w:r>
+                          <w:rPr>
+                            <w:rFonts w:ascii="Calibri" w:eastAsia="Calibri" w:hAnsi="Calibri"/>
+                            <w:sz w:val="20"/>
+                            <w:szCs w:val="20"/>
+                            <w:lang w:val="en-US"/>
+                            <w14:ligatures w14:val="none"/>
+                          </w:rPr>
+                          <w:t>ArrayList&lt;Points&gt; points</w:t>
+                        </w:r>
+                      </w:p>
+                      <w:p>
+                        <w:pPr>
+                          <w:spacing w:line="252" w:lineRule="auto"/>
+                          <w:rPr>
+                            <w:rFonts w:ascii="Calibri" w:eastAsia="Calibri" w:hAnsi="Calibri"/>
+                            <w:sz w:val="20"/>
+                            <w:szCs w:val="20"/>
+                            <w:lang w:val="en-US"/>
+                            <w14:ligatures w14:val="none"/>
+                          </w:rPr>
+                        </w:pPr>
+                        <w:r>
+                          <w:rPr>
+                            <w:rFonts w:ascii="Calibri" w:eastAsia="Calibri" w:hAnsi="Calibri"/>
+                            <w:sz w:val="20"/>
+                            <w:szCs w:val="20"/>
+                            <w:lang w:val="en-US"/>
+                            <w14:ligatures w14:val="none"/>
+                          </w:rPr>
+                          <w:t>generate_points</w:t>
+                        </w:r>
+                        <w:r>
+                          <w:rPr>
+                            <w:rFonts w:ascii="Calibri" w:eastAsia="Calibri" w:hAnsi="Calibri"/>
+                            <w:sz w:val="20"/>
+                            <w:szCs w:val="20"/>
+                            <w:lang w:val="en-US"/>
+                            <w14:ligatures w14:val="none"/>
+                          </w:rPr>
+                          <w:t>(): void</w:t>
+                        </w:r>
+                      </w:p>
+                      <w:p>
+                        <w:pPr>
+                          <w:spacing w:line="252" w:lineRule="auto"/>
+                          <w:rPr>
+                            <w:rFonts w:ascii="Calibri" w:eastAsia="Calibri" w:hAnsi="Calibri"/>
+                            <w:sz w:val="20"/>
+                            <w:szCs w:val="20"/>
+                            <w:lang w:val="en-US"/>
+                            <w14:ligatures w14:val="none"/>
+                          </w:rPr>
+                        </w:pPr>
+                        <w:r>
+                          <w:rPr>
+                            <w:rFonts w:ascii="Calibri" w:eastAsia="Calibri" w:hAnsi="Calibri"/>
+                            <w:sz w:val="20"/>
+                            <w:szCs w:val="20"/>
+                            <w:lang w:val="en-US"/>
+                            <w14:ligatures w14:val="none"/>
+                          </w:rPr>
+                          <w:t>get_points(): ArrayList&lt;Points&gt;</w:t>
+                        </w:r>
+                      </w:p>
+                    </w:txbxContent>
+                  </v:textbox>
+                </v:shape>
+                <v:line id="Connecteur droit 406902530" o:spid="_x0000_s1081" style="position:absolute;visibility:visible;mso-wrap-style:square" from="4047,14544" to="23241,14544" o:connectortype="straight" o:gfxdata="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" strokecolor="black [3200]" strokeweight=".5pt">
+                  <v:stroke joinstyle="miter"/>
+                </v:line>
+                <v:shape id="Connecteur droit avec flèche 1119790890" o:spid="_x0000_s1082" type="#_x0000_t32" style="position:absolute;left:23241;top:14544;width:4203;height:9;visibility:visible;mso-wrap-style:square" o:connectortype="straight" o:gfxdata="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" strokecolor="black [3200]" strokeweight=".5pt">
+                  <v:stroke endarrow="block" joinstyle="miter"/>
+                </v:shape>
+                <v:shape id="Zone de texte 4" o:spid="_x0000_s1083" type="#_x0000_t202" style="position:absolute;left:27403;top:5686;width:9906;height:2705;visibility:visible;mso-wrap-style:square;v-text-anchor:top" o:gfxdata="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" fillcolor="white [3201]" strokeweight=".5pt">
+                  <v:textbox>
+                    <w:txbxContent>
+                      <w:p>
+                        <w:pPr>
+                          <w:spacing w:line="252" w:lineRule="auto"/>
+                          <w:rPr>
+                            <w:rFonts w:ascii="Calibri" w:eastAsia="Calibri" w:hAnsi="Calibri"/>
+                            <w:sz w:val="20"/>
+                            <w:szCs w:val="20"/>
+                            <w:lang w:val="en-US"/>
+                            <w14:ligatures w14:val="none"/>
+                          </w:rPr>
+                        </w:pPr>
+                        <w:r>
+                          <w:rPr>
+                            <w:rFonts w:ascii="Calibri" w:eastAsia="Calibri" w:hAnsi="Calibri"/>
+                            <w:sz w:val="20"/>
+                            <w:szCs w:val="20"/>
+                            <w:lang w:val="en-US"/>
+                          </w:rPr>
+                          <w:t>Position</w:t>
+                        </w:r>
+                      </w:p>
+                    </w:txbxContent>
+                  </v:textbox>
+                </v:shape>
+                <v:shape id="Zone de texte 4" o:spid="_x0000_s1084" type="#_x0000_t202" style="position:absolute;left:27403;top:8397;width:19189;height:9319;visibility:visible;mso-wrap-style:square;v-text-anchor:top" o:gfxdata="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" fillcolor="white [3201]" strokeweight=".5pt">
+                  <v:textbox>
+                    <w:txbxContent>
+                      <w:p>
+                        <w:pPr>
+                          <w:spacing w:line="252" w:lineRule="auto"/>
+                          <w:rPr>
+                            <w:rFonts w:ascii="Calibri" w:eastAsia="Calibri" w:hAnsi="Calibri"/>
+                            <w:sz w:val="20"/>
+                            <w:szCs w:val="20"/>
+                            <w:lang w:val="en-US"/>
+                          </w:rPr>
+                        </w:pPr>
+                        <w:r>
+                          <w:rPr>
+                            <w:rFonts w:ascii="Calibri" w:eastAsia="Calibri" w:hAnsi="Calibri"/>
+                            <w:sz w:val="20"/>
+                            <w:szCs w:val="20"/>
+                            <w:lang w:val="en-US"/>
+                          </w:rPr>
+                          <w:t>Int</w:t>
+                        </w:r>
+                        <w:r>
+                          <w:rPr>
+                            <w:rFonts w:ascii="Calibri" w:eastAsia="Calibri" w:hAnsi="Calibri"/>
+                            <w:sz w:val="20"/>
+                            <w:szCs w:val="20"/>
+                            <w:lang w:val="en-US"/>
+                          </w:rPr>
+                          <w:t xml:space="preserve"> avancement</w:t>
+                        </w:r>
+                      </w:p>
+                      <w:p>
+                        <w:pPr>
+                          <w:spacing w:line="252" w:lineRule="auto"/>
+                          <w:rPr>
+                            <w:rFonts w:ascii="Calibri" w:eastAsia="Calibri" w:hAnsi="Calibri"/>
+                            <w:sz w:val="20"/>
+                            <w:szCs w:val="20"/>
+                            <w:lang w:val="en-US"/>
+                          </w:rPr>
+                        </w:pPr>
+                      </w:p>
+                      <w:p>
+                        <w:pPr>
+                          <w:spacing w:line="252" w:lineRule="auto"/>
+                          <w:rPr>
+                            <w:rFonts w:ascii="Calibri" w:eastAsia="Calibri" w:hAnsi="Calibri"/>
+                            <w:sz w:val="20"/>
+                            <w:szCs w:val="20"/>
+                            <w:lang w:val="en-US"/>
+                          </w:rPr>
+                        </w:pPr>
+                        <w:r>
+                          <w:rPr>
+                            <w:rFonts w:ascii="Calibri" w:eastAsia="Calibri" w:hAnsi="Calibri"/>
+                            <w:sz w:val="20"/>
+                            <w:szCs w:val="20"/>
+                            <w:lang w:val="en-US"/>
+                          </w:rPr>
+                          <w:t>avance</w:t>
+                        </w:r>
+                        <w:r>
+                          <w:rPr>
+                            <w:rFonts w:ascii="Calibri" w:eastAsia="Calibri" w:hAnsi="Calibri"/>
+                            <w:sz w:val="20"/>
+                            <w:szCs w:val="20"/>
+                            <w:lang w:val="en-US"/>
+                          </w:rPr>
+                          <w:t>(): void</w:t>
+                        </w:r>
+                      </w:p>
+                    </w:txbxContent>
+                  </v:textbox>
+                </v:shape>
+                <v:line id="Connecteur droit 106064604" o:spid="_x0000_s1085" style="position:absolute;visibility:visible;mso-wrap-style:square" from="27403,14277" to="46592,14277" o:connectortype="straight" o:gfxdata="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" strokecolor="black [3200]" strokeweight=".5pt">
+                  <v:stroke joinstyle="miter"/>
+                </v:line>
+                <v:shape id="Zone de texte 4" o:spid="_x0000_s1086" type="#_x0000_t202" style="position:absolute;left:2946;top:20472;width:9906;height:2705;visibility:visible;mso-wrap-style:square;v-text-anchor:top" o:gfxdata="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" fillcolor="white [3201]" strokeweight=".5pt">
+                  <v:textbox>
+                    <w:txbxContent>
+                      <w:p>
+                        <w:pPr>
+                          <w:spacing w:line="254" w:lineRule="auto"/>
+                          <w:rPr>
+                            <w:rFonts w:ascii="Calibri" w:eastAsia="Calibri" w:hAnsi="Calibri"/>
+                            <w:sz w:val="20"/>
+                            <w:szCs w:val="20"/>
+                            <w:lang w:val="en-US"/>
+                            <w14:ligatures w14:val="none"/>
+                          </w:rPr>
+                        </w:pPr>
+                        <w:r>
+                          <w:rPr>
+                            <w:rFonts w:ascii="Calibri" w:eastAsia="Calibri" w:hAnsi="Calibri"/>
+                            <w:sz w:val="20"/>
+                            <w:szCs w:val="20"/>
+                            <w:lang w:val="en-US"/>
+                          </w:rPr>
+                          <w:t>Thread</w:t>
+                        </w:r>
+                      </w:p>
+                    </w:txbxContent>
+                  </v:textbox>
+                </v:shape>
+                <v:shape id="Triangle isocèle 1022920989" o:spid="_x0000_s1087" type="#_x0000_t5" style="position:absolute;left:6902;top:25190;width:2019;height:952;visibility:visible;mso-wrap-style:square;v-text-anchor:middle" o:gfxdata="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" fillcolor="white [3212]" strokecolor="black [3213]" strokeweight="1pt"/>
+                <v:line id="Connecteur droit 1122055321" o:spid="_x0000_s1088" style="position:absolute;visibility:visible;mso-wrap-style:square" from="7899,23177" to="7905,25184" o:connectortype="straight" o:gfxdata="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" strokecolor="black [3200]" strokeweight=".5pt">
+                  <v:stroke joinstyle="miter"/>
+                </v:line>
+                <v:shape id="Zone de texte 4" o:spid="_x0000_s1089" type="#_x0000_t202" style="position:absolute;left:2908;top:28702;width:9906;height:2705;visibility:visible;mso-wrap-style:square;v-text-anchor:top" o:gfxdata="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" fillcolor="white [3201]" strokeweight=".5pt">
+                  <v:textbox>
+                    <w:txbxContent>
+                      <w:p>
+                        <w:pPr>
+                          <w:spacing w:line="252" w:lineRule="auto"/>
+                          <w:rPr>
+                            <w:rFonts w:ascii="Calibri" w:eastAsia="Calibri" w:hAnsi="Calibri"/>
+                            <w:sz w:val="20"/>
+                            <w:szCs w:val="20"/>
+                            <w:lang w:val="en-US"/>
+                            <w14:ligatures w14:val="none"/>
+                          </w:rPr>
+                        </w:pPr>
+                        <w:r>
+                          <w:rPr>
+                            <w:rFonts w:ascii="Calibri" w:eastAsia="Calibri" w:hAnsi="Calibri"/>
+                            <w:sz w:val="20"/>
+                            <w:szCs w:val="20"/>
+                            <w:lang w:val="en-US"/>
+                          </w:rPr>
+                          <w:t>Redessine</w:t>
+                        </w:r>
+                      </w:p>
+                    </w:txbxContent>
+                  </v:textbox>
+                </v:shape>
+                <v:line id="Connecteur droit 1041027820" o:spid="_x0000_s1090" style="position:absolute;visibility:visible;mso-wrap-style:square" from="7855,26257" to="7861,28702" o:connectortype="straight" o:gfxdata="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" strokecolor="black [3200]" strokeweight=".5pt">
+                  <v:stroke joinstyle="miter"/>
+                </v:line>
+                <v:shape id="Zone de texte 4" o:spid="_x0000_s1091" type="#_x0000_t202" style="position:absolute;left:2908;top:31413;width:19190;height:8058;visibility:visible;mso-wrap-style:square;v-text-anchor:top" o:gfxdata="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" fillcolor="white [3201]" strokeweight=".5pt">
+                  <v:textbox>
+                    <w:txbxContent>
+                      <w:p>
+                        <w:pPr>
+                          <w:spacing w:line="252" w:lineRule="auto"/>
+                          <w:rPr>
+                            <w:rFonts w:ascii="Calibri" w:eastAsia="Calibri" w:hAnsi="Calibri"/>
+                            <w:sz w:val="20"/>
+                            <w:szCs w:val="20"/>
+                            <w:lang w:val="en-US"/>
+                            <w14:ligatures w14:val="none"/>
+                          </w:rPr>
+                        </w:pPr>
+                        <w:r>
+                          <w:rPr>
+                            <w:rFonts w:ascii="Calibri" w:eastAsia="Calibri" w:hAnsi="Calibri"/>
+                            <w:sz w:val="20"/>
+                            <w:szCs w:val="20"/>
+                            <w:lang w:val="en-US"/>
+                          </w:rPr>
+                          <w:t>int DELAY</w:t>
+                        </w:r>
+                      </w:p>
+                      <w:p>
+                        <w:pPr>
+                          <w:spacing w:line="252" w:lineRule="auto"/>
+                          <w:rPr>
+                            <w:rFonts w:ascii="Calibri" w:eastAsia="Calibri" w:hAnsi="Calibri"/>
+                            <w:sz w:val="20"/>
+                            <w:szCs w:val="20"/>
+                            <w:lang w:val="en-US"/>
+                          </w:rPr>
+                        </w:pPr>
+                        <w:r>
+                          <w:rPr>
+                            <w:rFonts w:ascii="Calibri" w:eastAsia="Calibri" w:hAnsi="Calibri"/>
+                            <w:sz w:val="20"/>
+                            <w:szCs w:val="20"/>
+                            <w:lang w:val="en-US"/>
+                          </w:rPr>
+                          <w:t>run(): void</w:t>
+                        </w:r>
+                      </w:p>
+                      <w:p>
+                        <w:pPr>
+                          <w:spacing w:line="252" w:lineRule="auto"/>
+                          <w:rPr>
+                            <w:rFonts w:ascii="Calibri" w:eastAsia="Calibri" w:hAnsi="Calibri"/>
+                            <w:sz w:val="20"/>
+                            <w:szCs w:val="20"/>
+                            <w:lang w:val="en-US"/>
+                          </w:rPr>
+                        </w:pPr>
+                        <w:r>
+                          <w:rPr>
+                            <w:rFonts w:ascii="Calibri" w:eastAsia="Calibri" w:hAnsi="Calibri"/>
+                            <w:sz w:val="20"/>
+                            <w:szCs w:val="20"/>
+                            <w:lang w:val="en-US"/>
+                          </w:rPr>
+                          <w:t>sleep(int): void</w:t>
+                        </w:r>
+                      </w:p>
+                    </w:txbxContent>
+                  </v:textbox>
+                </v:shape>
+                <v:line id="Connecteur droit 1392764767" o:spid="_x0000_s1092" style="position:absolute;visibility:visible;mso-wrap-style:square" from="2908,34474" to="22098,34474" o:connectortype="straight" o:gfxdata="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" strokecolor="black [3200]" strokeweight=".5pt">
+                  <v:stroke joinstyle="miter"/>
+                </v:line>
+                <v:shape id="Zone de texte 4" o:spid="_x0000_s1093" type="#_x0000_t202" style="position:absolute;left:27060;top:20469;width:9906;height:2705;visibility:visible;mso-wrap-style:square;v-text-anchor:top" o:gfxdata="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" fillcolor="white [3201]" strokeweight=".5pt">
+                  <v:textbox>
+                    <w:txbxContent>
+                      <w:p>
+                        <w:pPr>
+                          <w:spacing w:line="252" w:lineRule="auto"/>
+                          <w:rPr>
+                            <w:rFonts w:ascii="Calibri" w:eastAsia="Calibri" w:hAnsi="Calibri"/>
+                            <w:sz w:val="20"/>
+                            <w:szCs w:val="20"/>
+                            <w:lang w:val="en-US"/>
+                            <w14:ligatures w14:val="none"/>
+                          </w:rPr>
+                        </w:pPr>
+                        <w:r>
+                          <w:rPr>
+                            <w:rFonts w:ascii="Calibri" w:eastAsia="Calibri" w:hAnsi="Calibri"/>
+                            <w:sz w:val="20"/>
+                            <w:szCs w:val="20"/>
+                            <w:lang w:val="en-US"/>
+                          </w:rPr>
+                          <w:t>JPanel</w:t>
+                        </w:r>
+                      </w:p>
+                    </w:txbxContent>
+                  </v:textbox>
+                </v:shape>
+                <v:shape id="Triangle isocèle 1738239620" o:spid="_x0000_s1094" type="#_x0000_t5" style="position:absolute;left:31016;top:25187;width:2019;height:952;visibility:visible;mso-wrap-style:square;v-text-anchor:middle" o:gfxdata="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" fillcolor="white [3212]" strokecolor="black [3213]" strokeweight="1pt"/>
+                <v:line id="Connecteur droit 415990292" o:spid="_x0000_s1095" style="position:absolute;visibility:visible;mso-wrap-style:square" from="32013,23174" to="32019,25180" o:connectortype="straight" o:gfxdata="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" strokecolor="black [3200]" strokeweight=".5pt">
+                  <v:stroke joinstyle="miter"/>
+                </v:line>
+                <v:shape id="Zone de texte 4" o:spid="_x0000_s1096" type="#_x0000_t202" style="position:absolute;left:27022;top:28698;width:9906;height:2705;visibility:visible;mso-wrap-style:square;v-text-anchor:top" o:gfxdata="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" fillcolor="white [3201]" strokeweight=".5pt">
+                  <v:textbox>
+                    <w:txbxContent>
+                      <w:p>
+                        <w:pPr>
+                          <w:spacing w:line="252" w:lineRule="auto"/>
+                          <w:rPr>
+                            <w:rFonts w:ascii="Calibri" w:eastAsia="Calibri" w:hAnsi="Calibri"/>
+                            <w:sz w:val="20"/>
+                            <w:szCs w:val="20"/>
+                            <w:lang w:val="en-US"/>
+                            <w14:ligatures w14:val="none"/>
+                          </w:rPr>
+                        </w:pPr>
+                        <w:r>
+                          <w:rPr>
+                            <w:rFonts w:ascii="Calibri" w:eastAsia="Calibri" w:hAnsi="Calibri"/>
+                            <w:sz w:val="20"/>
+                            <w:szCs w:val="20"/>
+                            <w:lang w:val="en-US"/>
+                          </w:rPr>
+                          <w:t>Affichage</w:t>
+                        </w:r>
+                      </w:p>
+                    </w:txbxContent>
+                  </v:textbox>
+                </v:shape>
+                <v:line id="Connecteur droit 197477170" o:spid="_x0000_s1097" style="position:absolute;visibility:visible;mso-wrap-style:square" from="31968,26253" to="31975,28698" o:connectortype="straight" o:gfxdata="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" strokecolor="black [3200]" strokeweight=".5pt">
+                  <v:stroke joinstyle="miter"/>
+                </v:line>
+                <v:shape id="Zone de texte 4" o:spid="_x0000_s1098" type="#_x0000_t202" style="position:absolute;left:27022;top:31410;width:19189;height:8058;visibility:visible;mso-wrap-style:square;v-text-anchor:top" o:gfxdata="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" fillcolor="white [3201]" strokeweight=".5pt">
+                  <v:textbox>
+                    <w:txbxContent>
+                      <w:p>
+                        <w:pPr>
+                          <w:spacing w:line="252" w:lineRule="auto"/>
+                          <w:rPr>
+                            <w:rFonts w:ascii="Calibri" w:eastAsia="Calibri" w:hAnsi="Calibri"/>
+                            <w:sz w:val="20"/>
+                            <w:szCs w:val="20"/>
+                            <w:lang w:val="en-US"/>
+                            <w14:ligatures w14:val="none"/>
+                          </w:rPr>
+                        </w:pPr>
+                      </w:p>
+                      <w:p>
+                        <w:pPr>
+                          <w:spacing w:line="252" w:lineRule="auto"/>
+                          <w:rPr>
+                            <w:rFonts w:ascii="Calibri" w:eastAsia="Calibri" w:hAnsi="Calibri"/>
+                            <w:sz w:val="20"/>
+                            <w:szCs w:val="20"/>
+                            <w:lang w:val="en-US"/>
+                          </w:rPr>
+                        </w:pPr>
+                        <w:r>
+                          <w:rPr>
+                            <w:rFonts w:ascii="Calibri" w:eastAsia="Calibri" w:hAnsi="Calibri"/>
+                            <w:sz w:val="20"/>
+                            <w:szCs w:val="20"/>
+                            <w:lang w:val="en-US"/>
+                          </w:rPr>
+                          <w:t>repaint(): void</w:t>
+                        </w:r>
+                      </w:p>
+                      <w:p>
+                        <w:pPr>
+                          <w:spacing w:line="252" w:lineRule="auto"/>
+                          <w:rPr>
+                            <w:rFonts w:ascii="Calibri" w:eastAsia="Calibri" w:hAnsi="Calibri"/>
+                            <w:sz w:val="20"/>
+                            <w:szCs w:val="20"/>
+                            <w:lang w:val="en-US"/>
+                          </w:rPr>
+                        </w:pPr>
+                        <w:r>
+                          <w:rPr>
+                            <w:rFonts w:ascii="Calibri" w:eastAsia="Calibri" w:hAnsi="Calibri"/>
+                            <w:sz w:val="20"/>
+                            <w:szCs w:val="20"/>
+                            <w:lang w:val="en-US"/>
+                          </w:rPr>
+                          <w:t>revalidate(): void</w:t>
+                        </w:r>
+                      </w:p>
+                    </w:txbxContent>
+                  </v:textbox>
+                </v:shape>
+                <v:line id="Connecteur droit 1972905946" o:spid="_x0000_s1099" style="position:absolute;visibility:visible;mso-wrap-style:square" from="27022,34470" to="46211,34470" o:connectortype="straight" o:gfxdata="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" strokecolor="black [3200]" strokeweight=".5pt">
+                  <v:stroke joinstyle="miter"/>
+                </v:line>
+                <v:shape id="Connecteur droit avec flèche 218496422" o:spid="_x0000_s1100" type="#_x0000_t32" style="position:absolute;left:22098;top:35439;width:4924;height:3;flip:y;visibility:visible;mso-wrap-style:square" o:connectortype="straight" o:gfxdata="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" strokecolor="black [3200]" strokeweight=".5pt">
+                  <v:stroke endarrow="block" joinstyle="miter"/>
+                </v:shape>
+                <v:shape id="Zone de texte 4" o:spid="_x0000_s1101" type="#_x0000_t202" style="position:absolute;left:3616;top:42595;width:9906;height:2705;visibility:visible;mso-wrap-style:square;v-text-anchor:top" o:gfxdata="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" fillcolor="white [3201]" strokeweight=".5pt">
+                  <v:textbox>
+                    <w:txbxContent>
+                      <w:p>
+                        <w:pPr>
+                          <w:spacing w:line="252" w:lineRule="auto"/>
+                          <w:rPr>
+                            <w:rFonts w:ascii="Calibri" w:eastAsia="Calibri" w:hAnsi="Calibri"/>
+                            <w:sz w:val="20"/>
+                            <w:szCs w:val="20"/>
+                            <w:lang w:val="en-US"/>
+                            <w14:ligatures w14:val="none"/>
+                          </w:rPr>
+                        </w:pPr>
+                        <w:r>
+                          <w:rPr>
+                            <w:rFonts w:ascii="Calibri" w:eastAsia="Calibri" w:hAnsi="Calibri"/>
+                            <w:sz w:val="20"/>
+                            <w:szCs w:val="20"/>
+                            <w:lang w:val="en-US"/>
+                          </w:rPr>
+                          <w:t>Thread</w:t>
+                        </w:r>
+                      </w:p>
+                    </w:txbxContent>
+                  </v:textbox>
+                </v:shape>
+                <v:shape id="Triangle isocèle 1777870678" o:spid="_x0000_s1102" type="#_x0000_t5" style="position:absolute;left:7572;top:47313;width:2019;height:953;visibility:visible;mso-wrap-style:square;v-text-anchor:middle" o:gfxdata="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" fillcolor="white [3212]" strokecolor="black [3213]" strokeweight="1pt"/>
+                <v:line id="Connecteur droit 1432146486" o:spid="_x0000_s1103" style="position:absolute;visibility:visible;mso-wrap-style:square" from="8569,45300" to="8575,47307" o:connectortype="straight" o:gfxdata="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" strokecolor="black [3200]" strokeweight=".5pt">
+                  <v:stroke joinstyle="miter"/>
+                </v:line>
+                <v:shape id="Zone de texte 4" o:spid="_x0000_s1104" type="#_x0000_t202" style="position:absolute;left:3578;top:50825;width:9906;height:2705;visibility:visible;mso-wrap-style:square;v-text-anchor:top" o:gfxdata="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" fillcolor="white [3201]" strokeweight=".5pt">
+                  <v:textbox>
+                    <w:txbxContent>
+                      <w:p>
+                        <w:pPr>
+                          <w:spacing w:line="252" w:lineRule="auto"/>
+                          <w:rPr>
+                            <w:rFonts w:ascii="Calibri" w:eastAsia="Calibri" w:hAnsi="Calibri"/>
+                            <w:sz w:val="20"/>
+                            <w:szCs w:val="20"/>
+                            <w:lang w:val="en-US"/>
+                            <w14:ligatures w14:val="none"/>
+                          </w:rPr>
+                        </w:pPr>
+                        <w:r>
+                          <w:rPr>
+                            <w:rFonts w:ascii="Calibri" w:eastAsia="Calibri" w:hAnsi="Calibri"/>
+                            <w:sz w:val="20"/>
+                            <w:szCs w:val="20"/>
+                            <w:lang w:val="en-US"/>
+                          </w:rPr>
+                          <w:t>Avance</w:t>
+                        </w:r>
+                      </w:p>
+                    </w:txbxContent>
+                  </v:textbox>
+                </v:shape>
+                <v:line id="Connecteur droit 1669282643" o:spid="_x0000_s1105" style="position:absolute;visibility:visible;mso-wrap-style:square" from="8524,48380" to="8531,50825" o:connectortype="straight" o:gfxdata="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" strokecolor="black [3200]" strokeweight=".5pt">
+                  <v:stroke joinstyle="miter"/>
+                </v:line>
+                <v:shape id="Zone de texte 4" o:spid="_x0000_s1106" type="#_x0000_t202" style="position:absolute;left:3578;top:53536;width:19189;height:8059;visibility:visible;mso-wrap-style:square;v-text-anchor:top" o:gfxdata="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" fillcolor="white [3201]" strokeweight=".5pt">
+                  <v:textbox>
+                    <w:txbxContent>
+                      <w:p>
+                        <w:pPr>
+                          <w:spacing w:line="252" w:lineRule="auto"/>
+                          <w:rPr>
+                            <w:rFonts w:ascii="Calibri" w:eastAsia="Calibri" w:hAnsi="Calibri"/>
+                            <w:sz w:val="20"/>
+                            <w:szCs w:val="20"/>
+                            <w:lang w:val="en-US"/>
+                            <w14:ligatures w14:val="none"/>
+                          </w:rPr>
+                        </w:pPr>
+                        <w:r>
+                          <w:rPr>
+                            <w:rFonts w:ascii="Calibri" w:eastAsia="Calibri" w:hAnsi="Calibri"/>
+                            <w:sz w:val="20"/>
+                            <w:szCs w:val="20"/>
+                            <w:lang w:val="en-US"/>
+                          </w:rPr>
+                          <w:t>int DELAY</w:t>
+                        </w:r>
+                      </w:p>
+                      <w:p>
+                        <w:pPr>
+                          <w:spacing w:line="252" w:lineRule="auto"/>
+                          <w:rPr>
+                            <w:rFonts w:ascii="Calibri" w:eastAsia="Calibri" w:hAnsi="Calibri"/>
+                            <w:sz w:val="20"/>
+                            <w:szCs w:val="20"/>
+                            <w:lang w:val="en-US"/>
+                          </w:rPr>
+                        </w:pPr>
+                        <w:r>
+                          <w:rPr>
+                            <w:rFonts w:ascii="Calibri" w:eastAsia="Calibri" w:hAnsi="Calibri"/>
+                            <w:sz w:val="20"/>
+                            <w:szCs w:val="20"/>
+                            <w:lang w:val="en-US"/>
+                          </w:rPr>
+                          <w:t>run(): void</w:t>
+                        </w:r>
+                      </w:p>
+                      <w:p>
+                        <w:pPr>
+                          <w:spacing w:line="252" w:lineRule="auto"/>
+                          <w:rPr>
+                            <w:rFonts w:ascii="Calibri" w:eastAsia="Calibri" w:hAnsi="Calibri"/>
+                            <w:sz w:val="20"/>
+                            <w:szCs w:val="20"/>
+                            <w:lang w:val="en-US"/>
+                          </w:rPr>
+                        </w:pPr>
+                        <w:r>
+                          <w:rPr>
+                            <w:rFonts w:ascii="Calibri" w:eastAsia="Calibri" w:hAnsi="Calibri"/>
+                            <w:sz w:val="20"/>
+                            <w:szCs w:val="20"/>
+                            <w:lang w:val="en-US"/>
+                          </w:rPr>
+                          <w:t>sleep(int): void</w:t>
+                        </w:r>
+                      </w:p>
+                    </w:txbxContent>
+                  </v:textbox>
+                </v:shape>
+                <v:line id="Connecteur droit 841614223" o:spid="_x0000_s1107" style="position:absolute;visibility:visible;mso-wrap-style:square" from="3578,56597" to="22767,56597" o:connectortype="straight" o:gfxdata="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" strokecolor="black [3200]" strokeweight=".5pt">
+                  <v:stroke joinstyle="miter"/>
+                </v:line>
+                <v:shape id="Connecteur : en angle 1340142639" o:spid="_x0000_s1108" type="#_x0000_t34" style="position:absolute;left:22766;top:13057;width:23825;height:44508;flip:y;visibility:visible;mso-wrap-style:square" o:connectortype="elbow" o:gfxdata="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" adj="23673" strokecolor="black [3200]" strokeweight=".5pt">
+                  <v:stroke endarrow="block"/>
+                </v:shape>
+                <v:shapetype id="_x0000_t33" coordsize="21600,21600" o:spt="33" o:oned="t" path="m,l21600,r,21600e" filled="f">
+                  <v:stroke joinstyle="miter"/>
+                  <v:path arrowok="t" fillok="f" o:connecttype="none"/>
+                  <o:lock v:ext="edit" shapetype="t"/>
+                </v:shapetype>
+                <v:shape id="Connecteur : en angle 1042269173" o:spid="_x0000_s1109" type="#_x0000_t33" style="position:absolute;left:13643;top:19558;width:13378;height:10493;rotation:180;visibility:visible;mso-wrap-style:square" o:connectortype="elbow" o:gfxdata="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" strokecolor="black [3200]" strokeweight=".5pt">
+                  <v:stroke endarrow="block"/>
+                </v:shape>
+                <w10:anchorlock/>
+              </v:group>
+            </w:pict>
+          </mc:Fallback>
+        </mc:AlternateContent>
+      </w:r>
+    </w:p>
+    <w:p>
+      <w:pPr>
+        <w:ind w:left="2136" w:firstLine="696"/>
+        <w:rPr>
+          <w:lang w:val="en-US"/>
+        </w:rPr>
+      </w:pPr>
+    </w:p>
+    <w:p>
+      <w:pPr>
+        <w:ind w:firstLine="708"/>
+        <w:rPr>
+          <w:lang w:val="en-US"/>
+        </w:rPr>
+      </w:pPr>
+    </w:p>
+    <w:p>
+      <w:pPr>
+        <w:ind w:left="2136" w:firstLine="696"/>
+        <w:rPr>
+          <w:lang w:val="en-US"/>
+        </w:rPr>
+      </w:pPr>
+    </w:p>
+    <w:p>
+      <w:pPr>
+        <w:ind w:left="720"/>
+        <w:rPr>
+          <w:lang w:val="en-US"/>
+        </w:rPr>
+      </w:pPr>
+      <w:r>
+        <w:rPr>
+          <w:lang w:val="en-US"/>
+        </w:rPr>
+        <w:tab/>
+      </w:r>
+    </w:p>
+    <w:p>
+      <w:pPr>
         <w:pStyle w:val="Paragraphedeliste"/>
         <w:numPr>
           <w:ilvl w:val="0"/>
@@ -3796,7 +7319,21 @@
           <w:sz w:val="30"/>
           <w:szCs w:val="30"/>
         </w:rPr>
-        <w:t>Résultats:</w:t>
+        <w:t>Résultats</w:t>
+      </w:r>
+      <w:r>
+        <w:rPr>
+          <w:sz w:val="30"/>
+          <w:szCs w:val="30"/>
+        </w:rPr>
+        <w:t xml:space="preserve"> </w:t>
+      </w:r>
+      <w:r>
+        <w:rPr>
+          <w:sz w:val="30"/>
+          <w:szCs w:val="30"/>
+        </w:rPr>
+        <w:t>:</w:t>
       </w:r>
     </w:p>
     <w:p>
@@ -3825,7 +7362,21 @@
           <w:sz w:val="30"/>
           <w:szCs w:val="30"/>
         </w:rPr>
-        <w:t>Documentation utilisateur:</w:t>
+        <w:t>Documentation utilisateur</w:t>
+      </w:r>
+      <w:r>
+        <w:rPr>
+          <w:sz w:val="30"/>
+          <w:szCs w:val="30"/>
+        </w:rPr>
+        <w:t xml:space="preserve"> </w:t>
+      </w:r>
+      <w:r>
+        <w:rPr>
+          <w:sz w:val="30"/>
+          <w:szCs w:val="30"/>
+        </w:rPr>
+        <w:t>:</w:t>
       </w:r>
     </w:p>
     <w:p>
@@ -3905,6 +7456,7 @@
         </w:numPr>
       </w:pPr>
       <w:r>
+        <w:lastRenderedPageBreak/>
         <w:t>Classe main</w:t>
       </w:r>
     </w:p>
@@ -3920,7 +7472,13 @@
         <w:t>Swing</w:t>
       </w:r>
       <w:r>
-        <w:t>, awt, Thread</w:t>
+        <w:t xml:space="preserve">, </w:t>
+      </w:r>
+      <w:r>
+        <w:t>AWT</w:t>
+      </w:r>
+      <w:r>
+        <w:t>, Thread</w:t>
       </w:r>
     </w:p>
     <w:p>
@@ -3975,6 +7533,13 @@
       </w:r>
     </w:p>
   </w:endnote>
+  <w:endnote w:type="continuationNotice" w:id="1">
+    <w:p>
+      <w:pPr>
+        <w:spacing w:after="0" w:line="240" w:lineRule="auto"/>
+      </w:pPr>
+    </w:p>
+  </w:endnote>
 </w:endnotes>
 </file>
 
@@ -4000,7 +7565,29 @@
       </w:r>
     </w:p>
   </w:footnote>
+  <w:footnote w:type="continuationNotice" w:id="1">
+    <w:p>
+      <w:pPr>
+        <w:spacing w:after="0" w:line="240" w:lineRule="auto"/>
+      </w:pPr>
+    </w:p>
+  </w:footnote>
 </w:footnotes>
+</file>
+
+<file path=word/intelligence2.xml><?xml version="1.0" encoding="utf-8"?>
+<int2:intelligence xmlns:int2="http://schemas.microsoft.com/office/intelligence/2020/intelligence" xmlns:oel="http://schemas.microsoft.com/office/2019/extlst">
+  <int2:observations>
+    <int2:textHash int2:hashCode="67huOqDz78P04U" int2:id="4670djCS">
+      <int2:state int2:value="Rejected" int2:type="AugLoop_Text_Critique"/>
+    </int2:textHash>
+    <int2:textHash int2:hashCode="Qbxog1bbvzRKmA" int2:id="XngrPTY7">
+      <int2:state int2:value="Rejected" int2:type="AugLoop_Text_Critique"/>
+    </int2:textHash>
+  </int2:observations>
+  <int2:intelligenceSettings/>
+  <int2:onDemandWorkflows/>
+</int2:intelligence>
 </file>
 
 <file path=word/numbering.xml><?xml version="1.0" encoding="utf-8"?>
@@ -4434,6 +8021,119 @@
     </w:lvl>
   </w:abstractNum>
   <w:abstractNum w:abstractNumId="4" w15:restartNumberingAfterBreak="0">
+    <w:nsid w:val="34747595"/>
+    <w:multiLevelType w:val="hybridMultilevel"/>
+    <w:tmpl w:val="64BCEB48"/>
+    <w:lvl w:ilvl="0" w:tplc="040C0001">
+      <w:start w:val="1"/>
+      <w:numFmt w:val="bullet"/>
+      <w:lvlText w:val=""/>
+      <w:lvlJc w:val="left"/>
+      <w:pPr>
+        <w:ind w:left="2136" w:hanging="360"/>
+      </w:pPr>
+      <w:rPr>
+        <w:rFonts w:ascii="Symbol" w:hAnsi="Symbol" w:hint="default"/>
+      </w:rPr>
+    </w:lvl>
+    <w:lvl w:ilvl="1" w:tplc="040C0003">
+      <w:start w:val="1"/>
+      <w:numFmt w:val="bullet"/>
+      <w:lvlText w:val="o"/>
+      <w:lvlJc w:val="left"/>
+      <w:pPr>
+        <w:ind w:left="2856" w:hanging="360"/>
+      </w:pPr>
+      <w:rPr>
+        <w:rFonts w:ascii="Courier New" w:hAnsi="Courier New" w:cs="Courier New" w:hint="default"/>
+      </w:rPr>
+    </w:lvl>
+    <w:lvl w:ilvl="2" w:tplc="040C0005" w:tentative="1">
+      <w:start w:val="1"/>
+      <w:numFmt w:val="bullet"/>
+      <w:lvlText w:val=""/>
+      <w:lvlJc w:val="left"/>
+      <w:pPr>
+        <w:ind w:left="3576" w:hanging="360"/>
+      </w:pPr>
+      <w:rPr>
+        <w:rFonts w:ascii="Wingdings" w:hAnsi="Wingdings" w:hint="default"/>
+      </w:rPr>
+    </w:lvl>
+    <w:lvl w:ilvl="3" w:tplc="040C0001" w:tentative="1">
+      <w:start w:val="1"/>
+      <w:numFmt w:val="bullet"/>
+      <w:lvlText w:val=""/>
+      <w:lvlJc w:val="left"/>
+      <w:pPr>
+        <w:ind w:left="4296" w:hanging="360"/>
+      </w:pPr>
+      <w:rPr>
+        <w:rFonts w:ascii="Symbol" w:hAnsi="Symbol" w:hint="default"/>
+      </w:rPr>
+    </w:lvl>
+    <w:lvl w:ilvl="4" w:tplc="040C0003" w:tentative="1">
+      <w:start w:val="1"/>
+      <w:numFmt w:val="bullet"/>
+      <w:lvlText w:val="o"/>
+      <w:lvlJc w:val="left"/>
+      <w:pPr>
+        <w:ind w:left="5016" w:hanging="360"/>
+      </w:pPr>
+      <w:rPr>
+        <w:rFonts w:ascii="Courier New" w:hAnsi="Courier New" w:cs="Courier New" w:hint="default"/>
+      </w:rPr>
+    </w:lvl>
+    <w:lvl w:ilvl="5" w:tplc="040C0005" w:tentative="1">
+      <w:start w:val="1"/>
+      <w:numFmt w:val="bullet"/>
+      <w:lvlText w:val=""/>
+      <w:lvlJc w:val="left"/>
+      <w:pPr>
+        <w:ind w:left="5736" w:hanging="360"/>
+      </w:pPr>
+      <w:rPr>
+        <w:rFonts w:ascii="Wingdings" w:hAnsi="Wingdings" w:hint="default"/>
+      </w:rPr>
+    </w:lvl>
+    <w:lvl w:ilvl="6" w:tplc="040C0001" w:tentative="1">
+      <w:start w:val="1"/>
+      <w:numFmt w:val="bullet"/>
+      <w:lvlText w:val=""/>
+      <w:lvlJc w:val="left"/>
+      <w:pPr>
+        <w:ind w:left="6456" w:hanging="360"/>
+      </w:pPr>
+      <w:rPr>
+        <w:rFonts w:ascii="Symbol" w:hAnsi="Symbol" w:hint="default"/>
+      </w:rPr>
+    </w:lvl>
+    <w:lvl w:ilvl="7" w:tplc="040C0003" w:tentative="1">
+      <w:start w:val="1"/>
+      <w:numFmt w:val="bullet"/>
+      <w:lvlText w:val="o"/>
+      <w:lvlJc w:val="left"/>
+      <w:pPr>
+        <w:ind w:left="7176" w:hanging="360"/>
+      </w:pPr>
+      <w:rPr>
+        <w:rFonts w:ascii="Courier New" w:hAnsi="Courier New" w:cs="Courier New" w:hint="default"/>
+      </w:rPr>
+    </w:lvl>
+    <w:lvl w:ilvl="8" w:tplc="040C0005" w:tentative="1">
+      <w:start w:val="1"/>
+      <w:numFmt w:val="bullet"/>
+      <w:lvlText w:val=""/>
+      <w:lvlJc w:val="left"/>
+      <w:pPr>
+        <w:ind w:left="7896" w:hanging="360"/>
+      </w:pPr>
+      <w:rPr>
+        <w:rFonts w:ascii="Wingdings" w:hAnsi="Wingdings" w:hint="default"/>
+      </w:rPr>
+    </w:lvl>
+  </w:abstractNum>
+  <w:abstractNum w:abstractNumId="5" w15:restartNumberingAfterBreak="0">
     <w:nsid w:val="49C13384"/>
     <w:multiLevelType w:val="hybridMultilevel"/>
     <w:tmpl w:val="031CCC18"/>
@@ -4546,7 +8246,7 @@
       </w:rPr>
     </w:lvl>
   </w:abstractNum>
-  <w:abstractNum w:abstractNumId="5" w15:restartNumberingAfterBreak="0">
+  <w:abstractNum w:abstractNumId="6" w15:restartNumberingAfterBreak="0">
     <w:nsid w:val="582D01C9"/>
     <w:multiLevelType w:val="hybridMultilevel"/>
     <w:tmpl w:val="2C3EA5DA"/>
@@ -4635,7 +8335,7 @@
       </w:pPr>
     </w:lvl>
   </w:abstractNum>
-  <w:abstractNum w:abstractNumId="6" w15:restartNumberingAfterBreak="0">
+  <w:abstractNum w:abstractNumId="7" w15:restartNumberingAfterBreak="0">
     <w:nsid w:val="76A67D00"/>
     <w:multiLevelType w:val="hybridMultilevel"/>
     <w:tmpl w:val="AD54169C"/>
@@ -4725,16 +8425,16 @@
     </w:lvl>
   </w:abstractNum>
   <w:num w:numId="1" w16cid:durableId="187573889">
-    <w:abstractNumId w:val="6"/>
+    <w:abstractNumId w:val="7"/>
   </w:num>
   <w:num w:numId="2" w16cid:durableId="1829439151">
-    <w:abstractNumId w:val="5"/>
+    <w:abstractNumId w:val="6"/>
   </w:num>
   <w:num w:numId="3" w16cid:durableId="1365205322">
     <w:abstractNumId w:val="2"/>
   </w:num>
   <w:num w:numId="4" w16cid:durableId="1983339574">
-    <w:abstractNumId w:val="4"/>
+    <w:abstractNumId w:val="5"/>
   </w:num>
   <w:num w:numId="5" w16cid:durableId="1867399445">
     <w:abstractNumId w:val="0"/>
@@ -4744,6 +8444,9 @@
   </w:num>
   <w:num w:numId="7" w16cid:durableId="1511290634">
     <w:abstractNumId w:val="1"/>
+  </w:num>
+  <w:num w:numId="8" w16cid:durableId="2142334814">
+    <w:abstractNumId w:val="4"/>
   </w:num>
 </w:numbering>
 </file>
@@ -5148,6 +8851,7 @@
   <w:style w:type="paragraph" w:default="1" w:styleId="Normal">
     <w:name w:val="Normal"/>
     <w:qFormat/>
+    <w:rsid w:val="00020F53"/>
   </w:style>
   <w:style w:type="paragraph" w:styleId="Titre1">
     <w:name w:val="heading 1"/>

--- a/PCII.docx
+++ b/PCII.docx
@@ -231,7 +231,15 @@
       </w:r>
       <w:r>
         <w:tab/>
-        <w:t xml:space="preserve">(à compléter </w:t>
+        <w:t>(</w:t>
+      </w:r>
+      <w:proofErr w:type="gramStart"/>
+      <w:r>
+        <w:t>à</w:t>
+      </w:r>
+      <w:proofErr w:type="gramEnd"/>
+      <w:r>
+        <w:t xml:space="preserve"> compléter </w:t>
       </w:r>
       <w:r>
         <w:t>au fur et à mesure)</w:t>
@@ -491,10 +499,10 @@
             <v:path o:extrusionok="f" gradientshapeok="t" o:connecttype="rect"/>
             <o:lock v:ext="edit" aspectratio="t"/>
           </v:shapetype>
-          <v:shape id="_x0000_i1025" type="#_x0000_t75" style="width:471.65pt;height:161pt" o:ole="">
+          <v:shape id="_x0000_i1025" type="#_x0000_t75" style="width:471.5pt;height:161pt" o:ole="">
             <v:imagedata r:id="rId7" o:title=""/>
           </v:shape>
-          <o:OLEObject Type="Embed" ProgID="Excel.Sheet.12" ShapeID="_x0000_i1025" DrawAspect="Content" ObjectID="_1767867846" r:id="rId8"/>
+          <o:OLEObject Type="Embed" ProgID="Excel.Sheet.12" ShapeID="_x0000_i1025" DrawAspect="Content" ObjectID="_1767870664" r:id="rId8"/>
         </w:object>
       </w:r>
     </w:p>
@@ -511,10 +519,10 @@
       </w:pPr>
       <w:r>
         <w:object w:dxaOrig="8676" w:dyaOrig="2920" w14:anchorId="1BE2451F">
-          <v:shape id="_x0000_i1026" type="#_x0000_t75" style="width:433.65pt;height:146pt" o:ole="">
+          <v:shape id="_x0000_i1034" type="#_x0000_t75" style="width:433.75pt;height:146pt" o:ole="">
             <v:imagedata r:id="rId9" o:title=""/>
           </v:shape>
-          <o:OLEObject Type="Embed" ProgID="Excel.Sheet.12" ShapeID="_x0000_i1026" DrawAspect="Content" ObjectID="_1767867847" r:id="rId10"/>
+          <o:OLEObject Type="Embed" ProgID="Excel.Sheet.12" ShapeID="_x0000_i1034" DrawAspect="Content" ObjectID="_1767870665" r:id="rId10"/>
         </w:object>
       </w:r>
     </w:p>
@@ -592,6 +600,112 @@
           <w:szCs w:val="28"/>
         </w:rPr>
       </w:pPr>
+      <w:r>
+        <w:rPr>
+          <w:noProof/>
+          <w:sz w:val="28"/>
+          <w:szCs w:val="28"/>
+        </w:rPr>
+        <mc:AlternateContent>
+          <mc:Choice Requires="wps">
+            <w:drawing>
+              <wp:anchor distT="0" distB="0" distL="114300" distR="114300" simplePos="0" relativeHeight="251659265" behindDoc="0" locked="0" layoutInCell="1" allowOverlap="1" wp14:anchorId="17A668B5" wp14:editId="1DF7A33E">
+                <wp:simplePos x="0" y="0"/>
+                <wp:positionH relativeFrom="column">
+                  <wp:posOffset>1727200</wp:posOffset>
+                </wp:positionH>
+                <wp:positionV relativeFrom="paragraph">
+                  <wp:posOffset>755650</wp:posOffset>
+                </wp:positionV>
+                <wp:extent cx="1333500" cy="257175"/>
+                <wp:effectExtent l="0" t="0" r="19050" b="28575"/>
+                <wp:wrapNone/>
+                <wp:docPr id="1922925658" name="Zone de texte 1"/>
+                <wp:cNvGraphicFramePr/>
+                <a:graphic xmlns:a="http://schemas.openxmlformats.org/drawingml/2006/main">
+                  <a:graphicData uri="http://schemas.microsoft.com/office/word/2010/wordprocessingShape">
+                    <wps:wsp>
+                      <wps:cNvSpPr txBox="1"/>
+                      <wps:spPr>
+                        <a:xfrm>
+                          <a:off x="0" y="0"/>
+                          <a:ext cx="1333500" cy="257175"/>
+                        </a:xfrm>
+                        <a:prstGeom prst="rect">
+                          <a:avLst/>
+                        </a:prstGeom>
+                        <a:solidFill>
+                          <a:schemeClr val="lt1"/>
+                        </a:solidFill>
+                        <a:ln w="6350">
+                          <a:solidFill>
+                            <a:prstClr val="black"/>
+                          </a:solidFill>
+                        </a:ln>
+                      </wps:spPr>
+                      <wps:txbx>
+                        <w:txbxContent>
+                          <w:p>
+                            <w:pPr>
+                              <w:jc w:val="center"/>
+                              <w:rPr>
+                                <w:lang w:val="es-MX"/>
+                              </w:rPr>
+                            </w:pPr>
+                            <w:r>
+                              <w:rPr>
+                                <w:lang w:val="es-MX"/>
+                              </w:rPr>
+                              <w:t>dessin ligne</w:t>
+                            </w:r>
+                          </w:p>
+                        </w:txbxContent>
+                      </wps:txbx>
+                      <wps:bodyPr rot="0" spcFirstLastPara="0" vertOverflow="overflow" horzOverflow="overflow" vert="horz" wrap="square" lIns="91440" tIns="45720" rIns="91440" bIns="45720" numCol="1" spcCol="0" rtlCol="0" fromWordArt="0" anchor="t" anchorCtr="0" forceAA="0" compatLnSpc="1">
+                        <a:prstTxWarp prst="textNoShape">
+                          <a:avLst/>
+                        </a:prstTxWarp>
+                        <a:noAutofit/>
+                      </wps:bodyPr>
+                    </wps:wsp>
+                  </a:graphicData>
+                </a:graphic>
+                <wp14:sizeRelV relativeFrom="margin">
+                  <wp14:pctHeight>0</wp14:pctHeight>
+                </wp14:sizeRelV>
+              </wp:anchor>
+            </w:drawing>
+          </mc:Choice>
+          <mc:Fallback>
+            <w:pict>
+              <v:shapetype w14:anchorId="17A668B5" id="_x0000_t202" coordsize="21600,21600" o:spt="202" path="m,l,21600r21600,l21600,xe">
+                <v:stroke joinstyle="miter"/>
+                <v:path gradientshapeok="t" o:connecttype="rect"/>
+              </v:shapetype>
+              <v:shape id="Zone de texte 1" o:spid="_x0000_s1026" type="#_x0000_t202" style="position:absolute;left:0;text-align:left;margin-left:136pt;margin-top:59.5pt;width:105pt;height:20.25pt;z-index:251659265;visibility:visible;mso-wrap-style:square;mso-height-percent:0;mso-wrap-distance-left:9pt;mso-wrap-distance-top:0;mso-wrap-distance-right:9pt;mso-wrap-distance-bottom:0;mso-position-horizontal:absolute;mso-position-horizontal-relative:text;mso-position-vertical:absolute;mso-position-vertical-relative:text;mso-height-percent:0;mso-height-relative:margin;v-text-anchor:top" o:gfxdata="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" fillcolor="white [3201]" strokeweight=".5pt">
+                <v:textbox>
+                  <w:txbxContent>
+                    <w:p>
+                      <w:pPr>
+                        <w:jc w:val="center"/>
+                        <w:rPr>
+                          <w:lang w:val="es-MX"/>
+                        </w:rPr>
+                      </w:pPr>
+                      <w:r>
+                        <w:rPr>
+                          <w:lang w:val="es-MX"/>
+                        </w:rPr>
+                        <w:t>dessin ligne</w:t>
+                      </w:r>
+                    </w:p>
+                  </w:txbxContent>
+                </v:textbox>
+              </v:shape>
+            </w:pict>
+          </mc:Fallback>
+        </mc:AlternateContent>
+      </w:r>
       <w:r>
         <w:rPr>
           <w:noProof/>
@@ -673,11 +787,7 @@
           </mc:Choice>
           <mc:Fallback>
             <w:pict>
-              <v:shapetype w14:anchorId="0009CCFC" id="_x0000_t202" coordsize="21600,21600" o:spt="202" path="m,l,21600r21600,l21600,xe">
-                <v:stroke joinstyle="miter"/>
-                <v:path gradientshapeok="t" o:connecttype="rect"/>
-              </v:shapetype>
-              <v:shape id="Text Box 1473001314" o:spid="_x0000_s1026" type="#_x0000_t202" style="position:absolute;left:0;text-align:left;margin-left:51pt;margin-top:151.75pt;width:105pt;height:21.3pt;z-index:251658241;visibility:visible;mso-wrap-style:square;mso-width-percent:0;mso-height-percent:0;mso-wrap-distance-left:9pt;mso-wrap-distance-top:0;mso-wrap-distance-right:9pt;mso-wrap-distance-bottom:0;mso-position-horizontal:absolute;mso-position-horizontal-relative:text;mso-position-vertical:absolute;mso-position-vertical-relative:text;mso-width-percent:0;mso-height-percent:0;mso-width-relative:margin;mso-height-relative:margin;v-text-anchor:top" o:gfxdata="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" fillcolor="white [3201]" strokeweight=".5pt">
+              <v:shape w14:anchorId="0009CCFC" id="Text Box 1473001314" o:spid="_x0000_s1027" type="#_x0000_t202" style="position:absolute;left:0;text-align:left;margin-left:51pt;margin-top:151.75pt;width:105pt;height:21.3pt;z-index:251658241;visibility:visible;mso-wrap-style:square;mso-width-percent:0;mso-height-percent:0;mso-wrap-distance-left:9pt;mso-wrap-distance-top:0;mso-wrap-distance-right:9pt;mso-wrap-distance-bottom:0;mso-position-horizontal:absolute;mso-position-horizontal-relative:text;mso-position-vertical:absolute;mso-position-vertical-relative:text;mso-width-percent:0;mso-height-percent:0;mso-width-relative:margin;mso-height-relative:margin;v-text-anchor:top" o:gfxdata="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" fillcolor="white [3201]" strokeweight=".5pt">
                 <v:textbox>
                   <w:txbxContent>
                     <w:p>
@@ -710,7 +820,7 @@
         <mc:AlternateContent>
           <mc:Choice Requires="wps">
             <w:drawing>
-              <wp:anchor distT="0" distB="0" distL="114300" distR="114300" simplePos="0" relativeHeight="251658240" behindDoc="0" locked="0" layoutInCell="1" allowOverlap="1" wp14:anchorId="5504F67C" wp14:editId="107D7EB9">
+              <wp:anchor distT="0" distB="0" distL="114300" distR="114300" simplePos="0" relativeHeight="251658240" behindDoc="0" locked="0" layoutInCell="1" allowOverlap="1" wp14:anchorId="5504F67C" wp14:editId="2FB874E1">
                 <wp:simplePos x="0" y="0"/>
                 <wp:positionH relativeFrom="column">
                   <wp:posOffset>2804160</wp:posOffset>
@@ -788,7 +898,7 @@
           </mc:Choice>
           <mc:Fallback>
             <w:pict>
-              <v:shape w14:anchorId="5504F67C" id="Text Box 1221422478" o:spid="_x0000_s1027" type="#_x0000_t202" style="position:absolute;left:0;text-align:left;margin-left:220.8pt;margin-top:150.1pt;width:105pt;height:21.3pt;z-index:251658240;visibility:visible;mso-wrap-style:square;mso-width-percent:0;mso-height-percent:0;mso-wrap-distance-left:9pt;mso-wrap-distance-top:0;mso-wrap-distance-right:9pt;mso-wrap-distance-bottom:0;mso-position-horizontal:absolute;mso-position-horizontal-relative:text;mso-position-vertical:absolute;mso-position-vertical-relative:text;mso-width-percent:0;mso-height-percent:0;mso-width-relative:margin;mso-height-relative:margin;v-text-anchor:top" o:gfxdata="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" fillcolor="white [3201]" strokeweight=".5pt">
+              <v:shape w14:anchorId="5504F67C" id="Text Box 1221422478" o:spid="_x0000_s1028" type="#_x0000_t202" style="position:absolute;left:0;text-align:left;margin-left:220.8pt;margin-top:150.1pt;width:105pt;height:21.3pt;z-index:251658240;visibility:visible;mso-wrap-style:square;mso-width-percent:0;mso-height-percent:0;mso-wrap-distance-left:9pt;mso-wrap-distance-top:0;mso-wrap-distance-right:9pt;mso-wrap-distance-bottom:0;mso-position-horizontal:absolute;mso-position-horizontal-relative:text;mso-position-vertical:absolute;mso-position-vertical-relative:text;mso-width-percent:0;mso-height-percent:0;mso-width-relative:margin;mso-height-relative:margin;v-text-anchor:top" o:gfxdata="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" fillcolor="white [3201]" strokeweight=".5pt">
                 <v:textbox>
                   <w:txbxContent>
                     <w:p>
@@ -825,7 +935,7 @@
           <w:szCs w:val="28"/>
         </w:rPr>
         <w:drawing>
-          <wp:inline distT="0" distB="0" distL="0" distR="0" wp14:anchorId="48E7C390" wp14:editId="09F0B3DA">
+          <wp:inline distT="0" distB="0" distL="0" distR="0" wp14:anchorId="48E7C390" wp14:editId="31774970">
             <wp:extent cx="3859530" cy="2076450"/>
             <wp:effectExtent l="0" t="0" r="7620" b="0"/>
             <wp:docPr id="838185514" name="Picture 838185514"/>
@@ -921,7 +1031,7 @@
           <w:noProof/>
         </w:rPr>
         <w:drawing>
-          <wp:inline distT="0" distB="0" distL="0" distR="0" wp14:anchorId="216C489E" wp14:editId="31399AB4">
+          <wp:inline distT="0" distB="0" distL="0" distR="0" wp14:anchorId="216C489E" wp14:editId="6C81250D">
             <wp:extent cx="2762250" cy="1676400"/>
             <wp:effectExtent l="0" t="0" r="0" b="0"/>
             <wp:docPr id="537726534" name="Picture 537726534"/>
@@ -1085,6 +1195,7 @@
                                   <w14:ligatures w14:val="none"/>
                                 </w:rPr>
                               </w:pPr>
+                              <w:proofErr w:type="spellStart"/>
                               <w:r>
                                 <w:rPr>
                                   <w:rFonts w:ascii="Calibri" w:eastAsia="Calibri" w:hAnsi="Calibri"/>
@@ -1110,7 +1221,17 @@
                                   <w:szCs w:val="20"/>
                                   <w:lang w:val="en-US"/>
                                 </w:rPr>
-                                <w:t xml:space="preserve">dapter </w:t>
+                                <w:t>dapter</w:t>
+                              </w:r>
+                              <w:proofErr w:type="spellEnd"/>
+                              <w:r>
+                                <w:rPr>
+                                  <w:rFonts w:ascii="Calibri" w:eastAsia="Calibri" w:hAnsi="Calibri"/>
+                                  <w:sz w:val="20"/>
+                                  <w:szCs w:val="20"/>
+                                  <w:lang w:val="en-US"/>
+                                </w:rPr>
+                                <w:t xml:space="preserve"> </w:t>
                               </w:r>
                             </w:p>
                           </w:txbxContent>
@@ -1229,6 +1350,7 @@
                                   <w14:ligatures w14:val="none"/>
                                 </w:rPr>
                               </w:pPr>
+                              <w:proofErr w:type="spellStart"/>
                               <w:r>
                                 <w:rPr>
                                   <w:rFonts w:ascii="Calibri" w:eastAsia="Calibri" w:hAnsi="Calibri"/>
@@ -1238,6 +1360,7 @@
                                 </w:rPr>
                                 <w:t>ReactionClic</w:t>
                               </w:r>
+                              <w:proofErr w:type="spellEnd"/>
                             </w:p>
                           </w:txbxContent>
                         </wps:txbx>
@@ -1323,6 +1446,7 @@
                                   <w14:ligatures w14:val="none"/>
                                 </w:rPr>
                               </w:pPr>
+                              <w:proofErr w:type="spellStart"/>
                               <w:r>
                                 <w:rPr>
                                   <w:rFonts w:ascii="Calibri" w:eastAsia="Calibri" w:hAnsi="Calibri"/>
@@ -1343,6 +1467,7 @@
                                 </w:rPr>
                                 <w:t>licked</w:t>
                               </w:r>
+                              <w:proofErr w:type="spellEnd"/>
                               <w:r>
                                 <w:rPr>
                                   <w:rFonts w:ascii="Calibri" w:eastAsia="Calibri" w:hAnsi="Calibri"/>
@@ -1351,7 +1476,29 @@
                                   <w:lang w:val="en-US"/>
                                   <w14:ligatures w14:val="none"/>
                                 </w:rPr>
-                                <w:t>(MouseEvent): void</w:t>
+                                <w:t>(</w:t>
+                              </w:r>
+                              <w:proofErr w:type="spellStart"/>
+                              <w:r>
+                                <w:rPr>
+                                  <w:rFonts w:ascii="Calibri" w:eastAsia="Calibri" w:hAnsi="Calibri"/>
+                                  <w:sz w:val="20"/>
+                                  <w:szCs w:val="20"/>
+                                  <w:lang w:val="en-US"/>
+                                  <w14:ligatures w14:val="none"/>
+                                </w:rPr>
+                                <w:t>MouseEvent</w:t>
+                              </w:r>
+                              <w:proofErr w:type="spellEnd"/>
+                              <w:r>
+                                <w:rPr>
+                                  <w:rFonts w:ascii="Calibri" w:eastAsia="Calibri" w:hAnsi="Calibri"/>
+                                  <w:sz w:val="20"/>
+                                  <w:szCs w:val="20"/>
+                                  <w:lang w:val="en-US"/>
+                                  <w14:ligatures w14:val="none"/>
+                                </w:rPr>
+                                <w:t>): void</w:t>
                               </w:r>
                             </w:p>
                           </w:txbxContent>
@@ -1521,6 +1668,7 @@
                                 </w:rPr>
                                 <w:t xml:space="preserve">int </w:t>
                               </w:r>
+                              <w:proofErr w:type="spellStart"/>
                               <w:r>
                                 <w:rPr>
                                   <w:rFonts w:ascii="Calibri" w:eastAsia="Calibri" w:hAnsi="Calibri"/>
@@ -1530,6 +1678,7 @@
                                 </w:rPr>
                                 <w:t>vitesse</w:t>
                               </w:r>
+                              <w:proofErr w:type="spellEnd"/>
                             </w:p>
                             <w:p>
                               <w:pPr>
@@ -1811,6 +1960,7 @@
                                   <w14:ligatures w14:val="none"/>
                                 </w:rPr>
                               </w:pPr>
+                              <w:proofErr w:type="spellStart"/>
                               <w:r>
                                 <w:rPr>
                                   <w:rFonts w:ascii="Calibri" w:eastAsia="Calibri" w:hAnsi="Calibri"/>
@@ -1820,6 +1970,7 @@
                                 </w:rPr>
                                 <w:t>Redessine</w:t>
                               </w:r>
+                              <w:proofErr w:type="spellEnd"/>
                             </w:p>
                           </w:txbxContent>
                         </wps:txbx>
@@ -2011,6 +2162,7 @@
                                   <w14:ligatures w14:val="none"/>
                                 </w:rPr>
                               </w:pPr>
+                              <w:proofErr w:type="spellStart"/>
                               <w:r>
                                 <w:rPr>
                                   <w:rFonts w:ascii="Calibri" w:eastAsia="Calibri" w:hAnsi="Calibri"/>
@@ -2020,6 +2172,7 @@
                                 </w:rPr>
                                 <w:t>JPanel</w:t>
                               </w:r>
+                              <w:proofErr w:type="spellEnd"/>
                             </w:p>
                           </w:txbxContent>
                         </wps:txbx>
@@ -2134,6 +2287,7 @@
                                   <w14:ligatures w14:val="none"/>
                                 </w:rPr>
                               </w:pPr>
+                              <w:proofErr w:type="spellStart"/>
                               <w:r>
                                 <w:rPr>
                                   <w:rFonts w:ascii="Calibri" w:eastAsia="Calibri" w:hAnsi="Calibri"/>
@@ -2143,6 +2297,7 @@
                                 </w:rPr>
                                 <w:t>Affichage</w:t>
                               </w:r>
+                              <w:proofErr w:type="spellEnd"/>
                             </w:p>
                           </w:txbxContent>
                         </wps:txbx>
@@ -2388,12 +2543,12 @@
           </mc:Choice>
           <mc:Fallback>
             <w:pict>
-              <v:group w14:anchorId="5FD3B80C" id="Canvas 791692821" o:spid="_x0000_s1028" editas="canvas" style="width:391.8pt;height:314.4pt;mso-position-horizontal-relative:char;mso-position-vertical-relative:line" coordsize="49758,39928" o:gfxdata="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">
-                <v:shape id="_x0000_s1029" type="#_x0000_t75" style="position:absolute;width:49758;height:39928;visibility:visible;mso-wrap-style:square" filled="t">
+              <v:group w14:anchorId="5FD3B80C" id="Canvas 791692821" o:spid="_x0000_s1029" editas="canvas" style="width:391.8pt;height:314.4pt;mso-position-horizontal-relative:char;mso-position-vertical-relative:line" coordsize="49758,39928" o:gfxdata="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">
+                <v:shape id="_x0000_s1030" type="#_x0000_t75" style="position:absolute;width:49758;height:39928;visibility:visible;mso-wrap-style:square" filled="t">
                   <v:fill o:detectmouseclick="t"/>
                   <v:path o:connecttype="none"/>
                 </v:shape>
-                <v:shape id="Zone de texte 4" o:spid="_x0000_s1030" type="#_x0000_t202" style="position:absolute;left:4086;top:542;width:9906;height:2705;visibility:visible;mso-wrap-style:square;v-text-anchor:top" o:gfxdata="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" fillcolor="white [3201]" strokeweight=".5pt">
+                <v:shape id="Zone de texte 4" o:spid="_x0000_s1031" type="#_x0000_t202" style="position:absolute;left:4086;top:542;width:9906;height:2705;visibility:visible;mso-wrap-style:square;v-text-anchor:top" o:gfxdata="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" fillcolor="white [3201]" strokeweight=".5pt">
                   <v:textbox>
                     <w:txbxContent>
                       <w:p>
@@ -2407,6 +2562,7 @@
                             <w14:ligatures w14:val="none"/>
                           </w:rPr>
                         </w:pPr>
+                        <w:proofErr w:type="spellStart"/>
                         <w:r>
                           <w:rPr>
                             <w:rFonts w:ascii="Calibri" w:eastAsia="Calibri" w:hAnsi="Calibri"/>
@@ -2432,7 +2588,17 @@
                             <w:szCs w:val="20"/>
                             <w:lang w:val="en-US"/>
                           </w:rPr>
-                          <w:t xml:space="preserve">dapter </w:t>
+                          <w:t>dapter</w:t>
+                        </w:r>
+                        <w:proofErr w:type="spellEnd"/>
+                        <w:r>
+                          <w:rPr>
+                            <w:rFonts w:ascii="Calibri" w:eastAsia="Calibri" w:hAnsi="Calibri"/>
+                            <w:sz w:val="20"/>
+                            <w:szCs w:val="20"/>
+                            <w:lang w:val="en-US"/>
+                          </w:rPr>
+                          <w:t xml:space="preserve"> </w:t>
                         </w:r>
                       </w:p>
                     </w:txbxContent>
@@ -2450,11 +2616,11 @@
                     <v:h position="#0,topLeft" xrange="0,21600"/>
                   </v:handles>
                 </v:shapetype>
-                <v:shape id="Triangle isocèle 2050688727" o:spid="_x0000_s1031" type="#_x0000_t5" style="position:absolute;left:8039;top:5257;width:2019;height:953;visibility:visible;mso-wrap-style:square;v-text-anchor:middle" o:gfxdata="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" fillcolor="white [3212]" strokecolor="black [3213]" strokeweight="1pt"/>
-                <v:line id="Connecteur droit 1806398229" o:spid="_x0000_s1032" style="position:absolute;visibility:visible;mso-wrap-style:square" from="9039,3247" to="9048,5257" o:connectortype="straight" o:gfxdata="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" strokecolor="black [3200]" strokeweight=".5pt">
+                <v:shape id="Triangle isocèle 2050688727" o:spid="_x0000_s1032" type="#_x0000_t5" style="position:absolute;left:8039;top:5257;width:2019;height:953;visibility:visible;mso-wrap-style:square;v-text-anchor:middle" o:gfxdata="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" fillcolor="white [3212]" strokecolor="black [3213]" strokeweight="1pt"/>
+                <v:line id="Connecteur droit 1806398229" o:spid="_x0000_s1033" style="position:absolute;visibility:visible;mso-wrap-style:square" from="9039,3247" to="9048,5257" o:connectortype="straight" o:gfxdata="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" strokecolor="black [3200]" strokeweight=".5pt">
                   <v:stroke joinstyle="miter"/>
                 </v:line>
-                <v:shape id="Zone de texte 4" o:spid="_x0000_s1033" type="#_x0000_t202" style="position:absolute;left:4047;top:8772;width:9906;height:2705;visibility:visible;mso-wrap-style:square;v-text-anchor:top" o:gfxdata="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" fillcolor="white [3201]" strokeweight=".5pt">
+                <v:shape id="Zone de texte 4" o:spid="_x0000_s1034" type="#_x0000_t202" style="position:absolute;left:4047;top:8772;width:9906;height:2705;visibility:visible;mso-wrap-style:square;v-text-anchor:top" o:gfxdata="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" fillcolor="white [3201]" strokeweight=".5pt">
                   <v:textbox>
                     <w:txbxContent>
                       <w:p>
@@ -2468,6 +2634,7 @@
                             <w14:ligatures w14:val="none"/>
                           </w:rPr>
                         </w:pPr>
+                        <w:proofErr w:type="spellStart"/>
                         <w:r>
                           <w:rPr>
                             <w:rFonts w:ascii="Calibri" w:eastAsia="Calibri" w:hAnsi="Calibri"/>
@@ -2476,85 +2643,110 @@
                             <w:lang w:val="en-US"/>
                           </w:rPr>
                           <w:t>ReactionClic</w:t>
+                        </w:r>
+                        <w:proofErr w:type="spellEnd"/>
+                      </w:p>
+                    </w:txbxContent>
+                  </v:textbox>
+                </v:shape>
+                <v:line id="Connecteur droit 189733384" o:spid="_x0000_s1035" style="position:absolute;visibility:visible;mso-wrap-style:square" from="8991,6324" to="9000,8772" o:connectortype="straight" o:gfxdata="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" strokecolor="black [3200]" strokeweight=".5pt">
+                  <v:stroke joinstyle="miter"/>
+                </v:line>
+                <v:shape id="Zone de texte 4" o:spid="_x0000_s1036" type="#_x0000_t202" style="position:absolute;left:4047;top:11486;width:19194;height:6116;visibility:visible;mso-wrap-style:square;v-text-anchor:top" o:gfxdata="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" fillcolor="white [3201]" strokeweight=".5pt">
+                  <v:textbox>
+                    <w:txbxContent>
+                      <w:p>
+                        <w:pPr>
+                          <w:spacing w:line="252" w:lineRule="auto"/>
+                          <w:rPr>
+                            <w:rFonts w:ascii="Calibri" w:eastAsia="Calibri" w:hAnsi="Calibri"/>
+                            <w:sz w:val="20"/>
+                            <w:szCs w:val="20"/>
+                            <w:lang w:val="en-US"/>
+                            <w14:ligatures w14:val="none"/>
+                          </w:rPr>
+                        </w:pPr>
+                      </w:p>
+                      <w:p>
+                        <w:pPr>
+                          <w:spacing w:line="252" w:lineRule="auto"/>
+                          <w:rPr>
+                            <w:rFonts w:ascii="Calibri" w:eastAsia="Calibri" w:hAnsi="Calibri"/>
+                            <w:sz w:val="20"/>
+                            <w:szCs w:val="20"/>
+                            <w:lang w:val="en-US"/>
+                            <w14:ligatures w14:val="none"/>
+                          </w:rPr>
+                        </w:pPr>
+                        <w:proofErr w:type="spellStart"/>
+                        <w:r>
+                          <w:rPr>
+                            <w:rFonts w:ascii="Calibri" w:eastAsia="Calibri" w:hAnsi="Calibri"/>
+                            <w:sz w:val="20"/>
+                            <w:szCs w:val="20"/>
+                            <w:lang w:val="en-US"/>
+                            <w14:ligatures w14:val="none"/>
+                          </w:rPr>
+                          <w:t>mouseC</w:t>
+                        </w:r>
+                        <w:r>
+                          <w:rPr>
+                            <w:rFonts w:ascii="Calibri" w:eastAsia="Calibri" w:hAnsi="Calibri"/>
+                            <w:sz w:val="20"/>
+                            <w:szCs w:val="20"/>
+                            <w:lang w:val="en-US"/>
+                            <w14:ligatures w14:val="none"/>
+                          </w:rPr>
+                          <w:t>licked</w:t>
+                        </w:r>
+                        <w:proofErr w:type="spellEnd"/>
+                        <w:r>
+                          <w:rPr>
+                            <w:rFonts w:ascii="Calibri" w:eastAsia="Calibri" w:hAnsi="Calibri"/>
+                            <w:sz w:val="20"/>
+                            <w:szCs w:val="20"/>
+                            <w:lang w:val="en-US"/>
+                            <w14:ligatures w14:val="none"/>
+                          </w:rPr>
+                          <w:t>(</w:t>
+                        </w:r>
+                        <w:proofErr w:type="spellStart"/>
+                        <w:r>
+                          <w:rPr>
+                            <w:rFonts w:ascii="Calibri" w:eastAsia="Calibri" w:hAnsi="Calibri"/>
+                            <w:sz w:val="20"/>
+                            <w:szCs w:val="20"/>
+                            <w:lang w:val="en-US"/>
+                            <w14:ligatures w14:val="none"/>
+                          </w:rPr>
+                          <w:t>MouseEvent</w:t>
+                        </w:r>
+                        <w:proofErr w:type="spellEnd"/>
+                        <w:r>
+                          <w:rPr>
+                            <w:rFonts w:ascii="Calibri" w:eastAsia="Calibri" w:hAnsi="Calibri"/>
+                            <w:sz w:val="20"/>
+                            <w:szCs w:val="20"/>
+                            <w:lang w:val="en-US"/>
+                            <w14:ligatures w14:val="none"/>
+                          </w:rPr>
+                          <w:t>): void</w:t>
                         </w:r>
                       </w:p>
                     </w:txbxContent>
                   </v:textbox>
                 </v:shape>
-                <v:line id="Connecteur droit 189733384" o:spid="_x0000_s1034" style="position:absolute;visibility:visible;mso-wrap-style:square" from="8991,6324" to="9000,8772" o:connectortype="straight" o:gfxdata="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" strokecolor="black [3200]" strokeweight=".5pt">
-                  <v:stroke joinstyle="miter"/>
-                </v:line>
-                <v:shape id="Zone de texte 4" o:spid="_x0000_s1035" type="#_x0000_t202" style="position:absolute;left:4047;top:11486;width:19194;height:6116;visibility:visible;mso-wrap-style:square;v-text-anchor:top" o:gfxdata="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" fillcolor="white [3201]" strokeweight=".5pt">
-                  <v:textbox>
-                    <w:txbxContent>
-                      <w:p>
-                        <w:pPr>
-                          <w:spacing w:line="252" w:lineRule="auto"/>
-                          <w:rPr>
-                            <w:rFonts w:ascii="Calibri" w:eastAsia="Calibri" w:hAnsi="Calibri"/>
-                            <w:sz w:val="20"/>
-                            <w:szCs w:val="20"/>
-                            <w:lang w:val="en-US"/>
-                            <w14:ligatures w14:val="none"/>
-                          </w:rPr>
-                        </w:pPr>
-                      </w:p>
-                      <w:p>
-                        <w:pPr>
-                          <w:spacing w:line="252" w:lineRule="auto"/>
-                          <w:rPr>
-                            <w:rFonts w:ascii="Calibri" w:eastAsia="Calibri" w:hAnsi="Calibri"/>
-                            <w:sz w:val="20"/>
-                            <w:szCs w:val="20"/>
-                            <w:lang w:val="en-US"/>
-                            <w14:ligatures w14:val="none"/>
-                          </w:rPr>
-                        </w:pPr>
-                        <w:r>
-                          <w:rPr>
-                            <w:rFonts w:ascii="Calibri" w:eastAsia="Calibri" w:hAnsi="Calibri"/>
-                            <w:sz w:val="20"/>
-                            <w:szCs w:val="20"/>
-                            <w:lang w:val="en-US"/>
-                            <w14:ligatures w14:val="none"/>
-                          </w:rPr>
-                          <w:t>mouseC</w:t>
-                        </w:r>
-                        <w:r>
-                          <w:rPr>
-                            <w:rFonts w:ascii="Calibri" w:eastAsia="Calibri" w:hAnsi="Calibri"/>
-                            <w:sz w:val="20"/>
-                            <w:szCs w:val="20"/>
-                            <w:lang w:val="en-US"/>
-                            <w14:ligatures w14:val="none"/>
-                          </w:rPr>
-                          <w:t>licked</w:t>
-                        </w:r>
-                        <w:r>
-                          <w:rPr>
-                            <w:rFonts w:ascii="Calibri" w:eastAsia="Calibri" w:hAnsi="Calibri"/>
-                            <w:sz w:val="20"/>
-                            <w:szCs w:val="20"/>
-                            <w:lang w:val="en-US"/>
-                            <w14:ligatures w14:val="none"/>
-                          </w:rPr>
-                          <w:t>(MouseEvent): void</w:t>
-                        </w:r>
-                      </w:p>
-                    </w:txbxContent>
-                  </v:textbox>
-                </v:shape>
-                <v:line id="Connecteur droit 1418969773" o:spid="_x0000_s1036" style="position:absolute;visibility:visible;mso-wrap-style:square" from="4047,14544" to="23241,14544" o:connectortype="straight" o:gfxdata="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" strokecolor="black [3200]" strokeweight=".5pt">
+                <v:line id="Connecteur droit 1418969773" o:spid="_x0000_s1037" style="position:absolute;visibility:visible;mso-wrap-style:square" from="4047,14544" to="23241,14544" o:connectortype="straight" o:gfxdata="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" strokecolor="black [3200]" strokeweight=".5pt">
                   <v:stroke joinstyle="miter"/>
                 </v:line>
                 <v:shapetype id="_x0000_t32" coordsize="21600,21600" o:spt="32" o:oned="t" path="m,l21600,21600e" filled="f">
                   <v:path arrowok="t" fillok="f" o:connecttype="none"/>
                   <o:lock v:ext="edit" shapetype="t"/>
                 </v:shapetype>
-                <v:shape id="Connecteur droit avec flèche 1002859822" o:spid="_x0000_s1037" type="#_x0000_t32" style="position:absolute;left:23241;top:14544;width:4203;height:9;visibility:visible;mso-wrap-style:square" o:connectortype="straight" o:gfxdata="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" strokecolor="black [3200]" strokeweight=".5pt">
+                <v:shape id="Connecteur droit avec flèche 1002859822" o:spid="_x0000_s1038" type="#_x0000_t32" style="position:absolute;left:23241;top:14544;width:4203;height:9;visibility:visible;mso-wrap-style:square" o:connectortype="straight" o:gfxdata="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" strokecolor="black [3200]" strokeweight=".5pt">
                   <v:stroke endarrow="block" joinstyle="miter"/>
                 </v:shape>
-                <v:shape id="Zone de texte 4" o:spid="_x0000_s1038" type="#_x0000_t202" style="position:absolute;left:27403;top:5686;width:9906;height:2705;visibility:visible;mso-wrap-style:square;v-text-anchor:top" o:gfxdata="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" fillcolor="white [3201]" strokeweight=".5pt">
+                <v:shape id="Zone de texte 4" o:spid="_x0000_s1039" type="#_x0000_t202" style="position:absolute;left:27403;top:5686;width:9906;height:2705;visibility:visible;mso-wrap-style:square;v-text-anchor:top" o:gfxdata="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" fillcolor="white [3201]" strokeweight=".5pt">
                   <v:textbox>
                     <w:txbxContent>
                       <w:p>
@@ -2581,7 +2773,7 @@
                     </w:txbxContent>
                   </v:textbox>
                 </v:shape>
-                <v:shape id="Zone de texte 4" o:spid="_x0000_s1039" type="#_x0000_t202" style="position:absolute;left:27403;top:8397;width:19189;height:10399;visibility:visible;mso-wrap-style:square;v-text-anchor:top" o:gfxdata="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" fillcolor="white [3201]" strokeweight=".5pt">
+                <v:shape id="Zone de texte 4" o:spid="_x0000_s1040" type="#_x0000_t202" style="position:absolute;left:27403;top:8397;width:19189;height:10399;visibility:visible;mso-wrap-style:square;v-text-anchor:top" o:gfxdata="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" fillcolor="white [3201]" strokeweight=".5pt">
                   <v:textbox>
                     <w:txbxContent>
                       <w:p>
@@ -2604,6 +2796,7 @@
                           </w:rPr>
                           <w:t xml:space="preserve">int </w:t>
                         </w:r>
+                        <w:proofErr w:type="spellStart"/>
                         <w:r>
                           <w:rPr>
                             <w:rFonts w:ascii="Calibri" w:eastAsia="Calibri" w:hAnsi="Calibri"/>
@@ -2613,6 +2806,7 @@
                           </w:rPr>
                           <w:t>vitesse</w:t>
                         </w:r>
+                        <w:proofErr w:type="spellEnd"/>
                       </w:p>
                       <w:p>
                         <w:pPr>
@@ -2704,10 +2898,10 @@
                     </w:txbxContent>
                   </v:textbox>
                 </v:shape>
-                <v:line id="Connecteur droit 1326949089" o:spid="_x0000_s1040" style="position:absolute;visibility:visible;mso-wrap-style:square" from="27403,14277" to="46592,14277" o:connectortype="straight" o:gfxdata="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" strokecolor="black [3200]" strokeweight=".5pt">
+                <v:line id="Connecteur droit 1326949089" o:spid="_x0000_s1041" style="position:absolute;visibility:visible;mso-wrap-style:square" from="27403,14277" to="46592,14277" o:connectortype="straight" o:gfxdata="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" strokecolor="black [3200]" strokeweight=".5pt">
                   <v:stroke joinstyle="miter"/>
                 </v:line>
-                <v:shape id="Zone de texte 4" o:spid="_x0000_s1041" type="#_x0000_t202" style="position:absolute;left:3962;top:20472;width:9906;height:2705;visibility:visible;mso-wrap-style:square;v-text-anchor:top" o:gfxdata="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" fillcolor="white [3201]" strokeweight=".5pt">
+                <v:shape id="Zone de texte 4" o:spid="_x0000_s1042" type="#_x0000_t202" style="position:absolute;left:3962;top:20472;width:9906;height:2705;visibility:visible;mso-wrap-style:square;v-text-anchor:top" o:gfxdata="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" fillcolor="white [3201]" strokeweight=".5pt">
                   <v:textbox>
                     <w:txbxContent>
                       <w:p>
@@ -2734,11 +2928,11 @@
                     </w:txbxContent>
                   </v:textbox>
                 </v:shape>
-                <v:shape id="Triangle isocèle 1440084475" o:spid="_x0000_s1042" type="#_x0000_t5" style="position:absolute;left:7918;top:25190;width:2019;height:952;visibility:visible;mso-wrap-style:square;v-text-anchor:middle" o:gfxdata="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" fillcolor="white [3212]" strokecolor="black [3213]" strokeweight="1pt"/>
-                <v:line id="Connecteur droit 671400170" o:spid="_x0000_s1043" style="position:absolute;visibility:visible;mso-wrap-style:square" from="8915,23177" to="8921,25184" o:connectortype="straight" o:gfxdata="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" strokecolor="black [3200]" strokeweight=".5pt">
+                <v:shape id="Triangle isocèle 1440084475" o:spid="_x0000_s1043" type="#_x0000_t5" style="position:absolute;left:7918;top:25190;width:2019;height:952;visibility:visible;mso-wrap-style:square;v-text-anchor:middle" o:gfxdata="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" fillcolor="white [3212]" strokecolor="black [3213]" strokeweight="1pt"/>
+                <v:line id="Connecteur droit 671400170" o:spid="_x0000_s1044" style="position:absolute;visibility:visible;mso-wrap-style:square" from="8915,23177" to="8921,25184" o:connectortype="straight" o:gfxdata="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" strokecolor="black [3200]" strokeweight=".5pt">
                   <v:stroke joinstyle="miter"/>
                 </v:line>
-                <v:shape id="Zone de texte 4" o:spid="_x0000_s1044" type="#_x0000_t202" style="position:absolute;left:3924;top:28702;width:9906;height:2705;visibility:visible;mso-wrap-style:square;v-text-anchor:top" o:gfxdata="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" fillcolor="white [3201]" strokeweight=".5pt">
+                <v:shape id="Zone de texte 4" o:spid="_x0000_s1045" type="#_x0000_t202" style="position:absolute;left:3924;top:28702;width:9906;height:2705;visibility:visible;mso-wrap-style:square;v-text-anchor:top" o:gfxdata="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" fillcolor="white [3201]" strokeweight=".5pt">
                   <v:textbox>
                     <w:txbxContent>
                       <w:p>
@@ -2752,6 +2946,7 @@
                             <w14:ligatures w14:val="none"/>
                           </w:rPr>
                         </w:pPr>
+                        <w:proofErr w:type="spellStart"/>
                         <w:r>
                           <w:rPr>
                             <w:rFonts w:ascii="Calibri" w:eastAsia="Calibri" w:hAnsi="Calibri"/>
@@ -2761,14 +2956,15 @@
                           </w:rPr>
                           <w:t>Redessine</w:t>
                         </w:r>
+                        <w:proofErr w:type="spellEnd"/>
                       </w:p>
                     </w:txbxContent>
                   </v:textbox>
                 </v:shape>
-                <v:line id="Connecteur droit 1857233517" o:spid="_x0000_s1045" style="position:absolute;visibility:visible;mso-wrap-style:square" from="8870,26257" to="8877,28702" o:connectortype="straight" o:gfxdata="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" strokecolor="black [3200]" strokeweight=".5pt">
+                <v:line id="Connecteur droit 1857233517" o:spid="_x0000_s1046" style="position:absolute;visibility:visible;mso-wrap-style:square" from="8870,26257" to="8877,28702" o:connectortype="straight" o:gfxdata="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" strokecolor="black [3200]" strokeweight=".5pt">
                   <v:stroke joinstyle="miter"/>
                 </v:line>
-                <v:shape id="Zone de texte 4" o:spid="_x0000_s1046" type="#_x0000_t202" style="position:absolute;left:3924;top:31413;width:19190;height:8058;visibility:visible;mso-wrap-style:square;v-text-anchor:top" o:gfxdata="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" fillcolor="white [3201]" strokeweight=".5pt">
+                <v:shape id="Zone de texte 4" o:spid="_x0000_s1047" type="#_x0000_t202" style="position:absolute;left:3924;top:31413;width:19190;height:8058;visibility:visible;mso-wrap-style:square;v-text-anchor:top" o:gfxdata="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" fillcolor="white [3201]" strokeweight=".5pt">
                   <v:textbox>
                     <w:txbxContent>
                       <w:p>
@@ -2835,10 +3031,10 @@
                     </w:txbxContent>
                   </v:textbox>
                 </v:shape>
-                <v:line id="Connecteur droit 1340607143" o:spid="_x0000_s1047" style="position:absolute;visibility:visible;mso-wrap-style:square" from="3924,34474" to="23114,34474" o:connectortype="straight" o:gfxdata="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" strokecolor="black [3200]" strokeweight=".5pt">
+                <v:line id="Connecteur droit 1340607143" o:spid="_x0000_s1048" style="position:absolute;visibility:visible;mso-wrap-style:square" from="3924,34474" to="23114,34474" o:connectortype="straight" o:gfxdata="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" strokecolor="black [3200]" strokeweight=".5pt">
                   <v:stroke joinstyle="miter"/>
                 </v:line>
-                <v:shape id="Zone de texte 4" o:spid="_x0000_s1048" type="#_x0000_t202" style="position:absolute;left:27060;top:20469;width:9906;height:2705;visibility:visible;mso-wrap-style:square;v-text-anchor:top" o:gfxdata="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" fillcolor="white [3201]" strokeweight=".5pt">
+                <v:shape id="Zone de texte 4" o:spid="_x0000_s1049" type="#_x0000_t202" style="position:absolute;left:27060;top:20469;width:9906;height:2705;visibility:visible;mso-wrap-style:square;v-text-anchor:top" o:gfxdata="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" fillcolor="white [3201]" strokeweight=".5pt">
                   <v:textbox>
                     <w:txbxContent>
                       <w:p>
@@ -2852,6 +3048,7 @@
                             <w14:ligatures w14:val="none"/>
                           </w:rPr>
                         </w:pPr>
+                        <w:proofErr w:type="spellStart"/>
                         <w:r>
                           <w:rPr>
                             <w:rFonts w:ascii="Calibri" w:eastAsia="Calibri" w:hAnsi="Calibri"/>
@@ -2861,15 +3058,16 @@
                           </w:rPr>
                           <w:t>JPanel</w:t>
                         </w:r>
+                        <w:proofErr w:type="spellEnd"/>
                       </w:p>
                     </w:txbxContent>
                   </v:textbox>
                 </v:shape>
-                <v:shape id="Triangle isocèle 830885961" o:spid="_x0000_s1049" type="#_x0000_t5" style="position:absolute;left:31016;top:25187;width:2019;height:952;visibility:visible;mso-wrap-style:square;v-text-anchor:middle" o:gfxdata="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" fillcolor="white [3212]" strokecolor="black [3213]" strokeweight="1pt"/>
-                <v:line id="Connecteur droit 141912690" o:spid="_x0000_s1050" style="position:absolute;visibility:visible;mso-wrap-style:square" from="32013,23174" to="32019,25180" o:connectortype="straight" o:gfxdata="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" strokecolor="black [3200]" strokeweight=".5pt">
+                <v:shape id="Triangle isocèle 830885961" o:spid="_x0000_s1050" type="#_x0000_t5" style="position:absolute;left:31016;top:25187;width:2019;height:952;visibility:visible;mso-wrap-style:square;v-text-anchor:middle" o:gfxdata="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" fillcolor="white [3212]" strokecolor="black [3213]" strokeweight="1pt"/>
+                <v:line id="Connecteur droit 141912690" o:spid="_x0000_s1051" style="position:absolute;visibility:visible;mso-wrap-style:square" from="32013,23174" to="32019,25180" o:connectortype="straight" o:gfxdata="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" strokecolor="black [3200]" strokeweight=".5pt">
                   <v:stroke joinstyle="miter"/>
                 </v:line>
-                <v:shape id="Zone de texte 4" o:spid="_x0000_s1051" type="#_x0000_t202" style="position:absolute;left:27022;top:28698;width:9906;height:2705;visibility:visible;mso-wrap-style:square;v-text-anchor:top" o:gfxdata="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" fillcolor="white [3201]" strokeweight=".5pt">
+                <v:shape id="Zone de texte 4" o:spid="_x0000_s1052" type="#_x0000_t202" style="position:absolute;left:27022;top:28698;width:9906;height:2705;visibility:visible;mso-wrap-style:square;v-text-anchor:top" o:gfxdata="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" fillcolor="white [3201]" strokeweight=".5pt">
                   <v:textbox>
                     <w:txbxContent>
                       <w:p>
@@ -2883,6 +3081,7 @@
                             <w14:ligatures w14:val="none"/>
                           </w:rPr>
                         </w:pPr>
+                        <w:proofErr w:type="spellStart"/>
                         <w:r>
                           <w:rPr>
                             <w:rFonts w:ascii="Calibri" w:eastAsia="Calibri" w:hAnsi="Calibri"/>
@@ -2892,14 +3091,15 @@
                           </w:rPr>
                           <w:t>Affichage</w:t>
                         </w:r>
+                        <w:proofErr w:type="spellEnd"/>
                       </w:p>
                     </w:txbxContent>
                   </v:textbox>
                 </v:shape>
-                <v:line id="Connecteur droit 560770245" o:spid="_x0000_s1052" style="position:absolute;visibility:visible;mso-wrap-style:square" from="31968,26253" to="31975,28698" o:connectortype="straight" o:gfxdata="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" strokecolor="black [3200]" strokeweight=".5pt">
+                <v:line id="Connecteur droit 560770245" o:spid="_x0000_s1053" style="position:absolute;visibility:visible;mso-wrap-style:square" from="31968,26253" to="31975,28698" o:connectortype="straight" o:gfxdata="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" strokecolor="black [3200]" strokeweight=".5pt">
                   <v:stroke joinstyle="miter"/>
                 </v:line>
-                <v:shape id="Zone de texte 4" o:spid="_x0000_s1053" type="#_x0000_t202" style="position:absolute;left:27022;top:31410;width:19189;height:8058;visibility:visible;mso-wrap-style:square;v-text-anchor:top" o:gfxdata="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" fillcolor="white [3201]" strokeweight=".5pt">
+                <v:shape id="Zone de texte 4" o:spid="_x0000_s1054" type="#_x0000_t202" style="position:absolute;left:27022;top:31410;width:19189;height:8058;visibility:visible;mso-wrap-style:square;v-text-anchor:top" o:gfxdata="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" fillcolor="white [3201]" strokeweight=".5pt">
                   <v:textbox>
                     <w:txbxContent>
                       <w:p>
@@ -2975,10 +3175,10 @@
                     </w:txbxContent>
                   </v:textbox>
                 </v:shape>
-                <v:line id="Connecteur droit 1431408736" o:spid="_x0000_s1054" style="position:absolute;visibility:visible;mso-wrap-style:square" from="27022,34470" to="46211,34470" o:connectortype="straight" o:gfxdata="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" strokecolor="black [3200]" strokeweight=".5pt">
+                <v:line id="Connecteur droit 1431408736" o:spid="_x0000_s1055" style="position:absolute;visibility:visible;mso-wrap-style:square" from="27022,34470" to="46211,34470" o:connectortype="straight" o:gfxdata="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" strokecolor="black [3200]" strokeweight=".5pt">
                   <v:stroke joinstyle="miter"/>
                 </v:line>
-                <v:shape id="Connecteur droit avec flèche 2080078147" o:spid="_x0000_s1055" type="#_x0000_t32" style="position:absolute;left:23114;top:35439;width:3908;height:3;flip:y;visibility:visible;mso-wrap-style:square" o:connectortype="straight" o:gfxdata="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" strokecolor="black [3200]" strokeweight=".5pt">
+                <v:shape id="Connecteur droit avec flèche 2080078147" o:spid="_x0000_s1056" type="#_x0000_t32" style="position:absolute;left:23114;top:35439;width:3908;height:3;flip:y;visibility:visible;mso-wrap-style:square" o:connectortype="straight" o:gfxdata="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" strokecolor="black [3200]" strokeweight=".5pt">
                   <v:stroke endarrow="block" joinstyle="miter"/>
                 </v:shape>
                 <v:shapetype id="_x0000_t34" coordsize="21600,21600" o:spt="34" o:oned="t" adj="10800" path="m,l@0,0@0,21600,21600,21600e" filled="f">
@@ -2992,7 +3192,7 @@
                   </v:handles>
                   <o:lock v:ext="edit" shapetype="t"/>
                 </v:shapetype>
-                <v:shape id="Connecteur : en angle 667800726" o:spid="_x0000_s1056" type="#_x0000_t34" style="position:absolute;left:46211;top:13596;width:381;height:21843;flip:y;visibility:visible;mso-wrap-style:square" o:connectortype="elbow" o:gfxdata="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" adj="151200" strokecolor="black [3200]" strokeweight=".5pt">
+                <v:shape id="Connecteur : en angle 667800726" o:spid="_x0000_s1057" type="#_x0000_t34" style="position:absolute;left:46211;top:13596;width:381;height:21843;flip:y;visibility:visible;mso-wrap-style:square" o:connectortype="elbow" o:gfxdata="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" adj="151200" strokecolor="black [3200]" strokeweight=".5pt">
                   <v:stroke endarrow="block"/>
                 </v:shape>
                 <w10:anchorlock/>
@@ -3223,6 +3423,7 @@
                                   <w14:ligatures w14:val="none"/>
                                 </w:rPr>
                               </w:pPr>
+                              <w:proofErr w:type="spellStart"/>
                               <w:r>
                                 <w:rPr>
                                   <w:rFonts w:ascii="Calibri" w:eastAsia="Calibri" w:hAnsi="Calibri"/>
@@ -3232,6 +3433,7 @@
                                 </w:rPr>
                                 <w:t>Descendre</w:t>
                               </w:r>
+                              <w:proofErr w:type="spellEnd"/>
                             </w:p>
                           </w:txbxContent>
                         </wps:txbx>
@@ -3464,8 +3666,19 @@
                                   <w:szCs w:val="20"/>
                                   <w:lang w:val="en-US"/>
                                 </w:rPr>
-                                <w:t>int height, vitesse</w:t>
+                                <w:t xml:space="preserve">int height, </w:t>
                               </w:r>
+                              <w:proofErr w:type="spellStart"/>
+                              <w:r>
+                                <w:rPr>
+                                  <w:rFonts w:ascii="Calibri" w:eastAsia="Calibri" w:hAnsi="Calibri"/>
+                                  <w:sz w:val="20"/>
+                                  <w:szCs w:val="20"/>
+                                  <w:lang w:val="en-US"/>
+                                </w:rPr>
+                                <w:t>vitesse</w:t>
+                              </w:r>
+                              <w:proofErr w:type="spellEnd"/>
                             </w:p>
                             <w:p>
                               <w:pPr>
@@ -3767,6 +3980,7 @@
                                   <w14:ligatures w14:val="none"/>
                                 </w:rPr>
                               </w:pPr>
+                              <w:proofErr w:type="spellStart"/>
                               <w:r>
                                 <w:rPr>
                                   <w:rFonts w:ascii="Calibri" w:eastAsia="Calibri" w:hAnsi="Calibri"/>
@@ -3776,6 +3990,7 @@
                                 </w:rPr>
                                 <w:t>Redessine</w:t>
                               </w:r>
+                              <w:proofErr w:type="spellEnd"/>
                             </w:p>
                           </w:txbxContent>
                         </wps:txbx>
@@ -3912,12 +4127,12 @@
           </mc:Choice>
           <mc:Fallback>
             <w:pict>
-              <v:group w14:anchorId="39C7C42E" id="Canvas 1116276319" o:spid="_x0000_s1057" editas="canvas" style="width:416.1pt;height:327.6pt;mso-position-horizontal-relative:char;mso-position-vertical-relative:line" coordsize="52844,41605" o:gfxdata="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">
-                <v:shape id="_x0000_s1058" type="#_x0000_t75" style="position:absolute;width:52844;height:41605;visibility:visible;mso-wrap-style:square" filled="t">
+              <v:group w14:anchorId="39C7C42E" id="Canvas 1116276319" o:spid="_x0000_s1058" editas="canvas" style="width:416.1pt;height:327.6pt;mso-position-horizontal-relative:char;mso-position-vertical-relative:line" coordsize="52844,41605" o:gfxdata="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">
+                <v:shape id="_x0000_s1059" type="#_x0000_t75" style="position:absolute;width:52844;height:41605;visibility:visible;mso-wrap-style:square" filled="t">
                   <v:fill o:detectmouseclick="t"/>
                   <v:path o:connecttype="none"/>
                 </v:shape>
-                <v:shape id="Zone de texte 4" o:spid="_x0000_s1059" type="#_x0000_t202" style="position:absolute;left:4086;top:2562;width:9906;height:2705;visibility:visible;mso-wrap-style:square;v-text-anchor:top" o:gfxdata="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" fillcolor="white [3201]" strokeweight=".5pt">
+                <v:shape id="Zone de texte 4" o:spid="_x0000_s1060" type="#_x0000_t202" style="position:absolute;left:4086;top:2562;width:9906;height:2705;visibility:visible;mso-wrap-style:square;v-text-anchor:top" o:gfxdata="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" fillcolor="white [3201]" strokeweight=".5pt">
                   <v:textbox>
                     <w:txbxContent>
                       <w:p>
@@ -3944,11 +4159,11 @@
                     </w:txbxContent>
                   </v:textbox>
                 </v:shape>
-                <v:shape id="Triangle isocèle 523725794" o:spid="_x0000_s1060" type="#_x0000_t5" style="position:absolute;left:8039;top:7277;width:2019;height:952;visibility:visible;mso-wrap-style:square;v-text-anchor:middle" o:gfxdata="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" fillcolor="white [3212]" strokecolor="black [3213]" strokeweight="1pt"/>
-                <v:line id="Connecteur droit 792689340" o:spid="_x0000_s1061" style="position:absolute;visibility:visible;mso-wrap-style:square" from="9039,5267" to="9048,7277" o:connectortype="straight" o:gfxdata="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" strokecolor="black [3200]" strokeweight=".5pt">
+                <v:shape id="Triangle isocèle 523725794" o:spid="_x0000_s1061" type="#_x0000_t5" style="position:absolute;left:8039;top:7277;width:2019;height:952;visibility:visible;mso-wrap-style:square;v-text-anchor:middle" o:gfxdata="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" fillcolor="white [3212]" strokecolor="black [3213]" strokeweight="1pt"/>
+                <v:line id="Connecteur droit 792689340" o:spid="_x0000_s1062" style="position:absolute;visibility:visible;mso-wrap-style:square" from="9039,5267" to="9048,7277" o:connectortype="straight" o:gfxdata="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" strokecolor="black [3200]" strokeweight=".5pt">
                   <v:stroke joinstyle="miter"/>
                 </v:line>
-                <v:shape id="Zone de texte 4" o:spid="_x0000_s1062" type="#_x0000_t202" style="position:absolute;left:4047;top:10791;width:9906;height:2705;visibility:visible;mso-wrap-style:square;v-text-anchor:top" o:gfxdata="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" fillcolor="white [3201]" strokeweight=".5pt">
+                <v:shape id="Zone de texte 4" o:spid="_x0000_s1063" type="#_x0000_t202" style="position:absolute;left:4047;top:10791;width:9906;height:2705;visibility:visible;mso-wrap-style:square;v-text-anchor:top" o:gfxdata="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" fillcolor="white [3201]" strokeweight=".5pt">
                   <v:textbox>
                     <w:txbxContent>
                       <w:p>
@@ -3962,6 +4177,7 @@
                             <w14:ligatures w14:val="none"/>
                           </w:rPr>
                         </w:pPr>
+                        <w:proofErr w:type="spellStart"/>
                         <w:r>
                           <w:rPr>
                             <w:rFonts w:ascii="Calibri" w:eastAsia="Calibri" w:hAnsi="Calibri"/>
@@ -3971,14 +4187,15 @@
                           </w:rPr>
                           <w:t>Descendre</w:t>
                         </w:r>
+                        <w:proofErr w:type="spellEnd"/>
                       </w:p>
                     </w:txbxContent>
                   </v:textbox>
                 </v:shape>
-                <v:line id="Connecteur droit 1642947168" o:spid="_x0000_s1063" style="position:absolute;visibility:visible;mso-wrap-style:square" from="8991,8343" to="9000,10791" o:connectortype="straight" o:gfxdata="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" strokecolor="black [3200]" strokeweight=".5pt">
+                <v:line id="Connecteur droit 1642947168" o:spid="_x0000_s1064" style="position:absolute;visibility:visible;mso-wrap-style:square" from="8991,8343" to="9000,10791" o:connectortype="straight" o:gfxdata="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" strokecolor="black [3200]" strokeweight=".5pt">
                   <v:stroke joinstyle="miter"/>
                 </v:line>
-                <v:shape id="Zone de texte 4" o:spid="_x0000_s1064" type="#_x0000_t202" style="position:absolute;left:4047;top:13506;width:19194;height:8058;visibility:visible;mso-wrap-style:square;v-text-anchor:top" o:gfxdata="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" fillcolor="white [3201]" strokeweight=".5pt">
+                <v:shape id="Zone de texte 4" o:spid="_x0000_s1065" type="#_x0000_t202" style="position:absolute;left:4047;top:13506;width:19194;height:8058;visibility:visible;mso-wrap-style:square;v-text-anchor:top" o:gfxdata="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" fillcolor="white [3201]" strokeweight=".5pt">
                   <v:textbox>
                     <w:txbxContent>
                       <w:p>
@@ -4028,10 +4245,10 @@
                     </w:txbxContent>
                   </v:textbox>
                 </v:shape>
-                <v:line id="Connecteur droit 1178377020" o:spid="_x0000_s1065" style="position:absolute;visibility:visible;mso-wrap-style:square" from="4047,16563" to="23241,16563" o:connectortype="straight" o:gfxdata="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" strokecolor="black [3200]" strokeweight=".5pt">
+                <v:line id="Connecteur droit 1178377020" o:spid="_x0000_s1066" style="position:absolute;visibility:visible;mso-wrap-style:square" from="4047,16563" to="23241,16563" o:connectortype="straight" o:gfxdata="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" strokecolor="black [3200]" strokeweight=".5pt">
                   <v:stroke joinstyle="miter"/>
                 </v:line>
-                <v:shape id="Zone de texte 4" o:spid="_x0000_s1066" type="#_x0000_t202" style="position:absolute;left:26187;top:10105;width:9906;height:2705;visibility:visible;mso-wrap-style:square;v-text-anchor:top" o:gfxdata="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" fillcolor="white [3201]" strokeweight=".5pt">
+                <v:shape id="Zone de texte 4" o:spid="_x0000_s1067" type="#_x0000_t202" style="position:absolute;left:26187;top:10105;width:9906;height:2705;visibility:visible;mso-wrap-style:square;v-text-anchor:top" o:gfxdata="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" fillcolor="white [3201]" strokeweight=".5pt">
                   <v:textbox>
                     <w:txbxContent>
                       <w:p>
@@ -4058,7 +4275,7 @@
                     </w:txbxContent>
                   </v:textbox>
                 </v:shape>
-                <v:shape id="Zone de texte 4" o:spid="_x0000_s1067" type="#_x0000_t202" style="position:absolute;left:26187;top:12817;width:19190;height:11757;visibility:visible;mso-wrap-style:square;v-text-anchor:top" o:gfxdata="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" fillcolor="white [3201]" strokeweight=".5pt">
+                <v:shape id="Zone de texte 4" o:spid="_x0000_s1068" type="#_x0000_t202" style="position:absolute;left:26187;top:12817;width:19190;height:11757;visibility:visible;mso-wrap-style:square;v-text-anchor:top" o:gfxdata="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" fillcolor="white [3201]" strokeweight=".5pt">
                   <v:textbox>
                     <w:txbxContent>
                       <w:p>
@@ -4078,8 +4295,19 @@
                             <w:szCs w:val="20"/>
                             <w:lang w:val="en-US"/>
                           </w:rPr>
-                          <w:t>int height, vitesse</w:t>
+                          <w:t xml:space="preserve">int height, </w:t>
                         </w:r>
+                        <w:proofErr w:type="spellStart"/>
+                        <w:r>
+                          <w:rPr>
+                            <w:rFonts w:ascii="Calibri" w:eastAsia="Calibri" w:hAnsi="Calibri"/>
+                            <w:sz w:val="20"/>
+                            <w:szCs w:val="20"/>
+                            <w:lang w:val="en-US"/>
+                          </w:rPr>
+                          <w:t>vitesse</w:t>
+                        </w:r>
+                        <w:proofErr w:type="spellEnd"/>
                       </w:p>
                       <w:p>
                         <w:pPr>
@@ -4155,13 +4383,13 @@
                     </w:txbxContent>
                   </v:textbox>
                 </v:shape>
-                <v:line id="Connecteur droit 1784367341" o:spid="_x0000_s1068" style="position:absolute;visibility:visible;mso-wrap-style:square" from="26187,18695" to="45377,18695" o:connectortype="straight" o:gfxdata="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" strokecolor="black [3200]" strokeweight=".5pt">
+                <v:line id="Connecteur droit 1784367341" o:spid="_x0000_s1069" style="position:absolute;visibility:visible;mso-wrap-style:square" from="26187,18695" to="45377,18695" o:connectortype="straight" o:gfxdata="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" strokecolor="black [3200]" strokeweight=".5pt">
                   <v:stroke joinstyle="miter"/>
                 </v:line>
-                <v:shape id="Connecteur droit avec flèche 1374329066" o:spid="_x0000_s1069" type="#_x0000_t32" style="position:absolute;left:23241;top:17535;width:3009;height:0;visibility:visible;mso-wrap-style:square" o:connectortype="straight" o:gfxdata="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" strokecolor="black [3200]" strokeweight=".5pt">
+                <v:shape id="Connecteur droit avec flèche 1374329066" o:spid="_x0000_s1070" type="#_x0000_t32" style="position:absolute;left:23241;top:17535;width:3009;height:0;visibility:visible;mso-wrap-style:square" o:connectortype="straight" o:gfxdata="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" strokecolor="black [3200]" strokeweight=".5pt">
                   <v:stroke endarrow="block" joinstyle="miter"/>
                 </v:shape>
-                <v:shape id="Zone de texte 4" o:spid="_x0000_s1070" type="#_x0000_t202" style="position:absolute;left:3857;top:22606;width:9906;height:2705;visibility:visible;mso-wrap-style:square;v-text-anchor:top" o:gfxdata="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" fillcolor="white [3201]" strokeweight=".5pt">
+                <v:shape id="Zone de texte 4" o:spid="_x0000_s1071" type="#_x0000_t202" style="position:absolute;left:3857;top:22606;width:9906;height:2705;visibility:visible;mso-wrap-style:square;v-text-anchor:top" o:gfxdata="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" fillcolor="white [3201]" strokeweight=".5pt">
                   <v:textbox>
                     <w:txbxContent>
                       <w:p>
@@ -4188,11 +4416,11 @@
                     </w:txbxContent>
                   </v:textbox>
                 </v:shape>
-                <v:shape id="Triangle isocèle 1233227947" o:spid="_x0000_s1071" type="#_x0000_t5" style="position:absolute;left:7813;top:27324;width:2019;height:952;visibility:visible;mso-wrap-style:square;v-text-anchor:middle" o:gfxdata="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" fillcolor="white [3212]" strokecolor="black [3213]" strokeweight="1pt"/>
-                <v:line id="Connecteur droit 1860943792" o:spid="_x0000_s1072" style="position:absolute;visibility:visible;mso-wrap-style:square" from="8810,25311" to="8816,27317" o:connectortype="straight" o:gfxdata="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" strokecolor="black [3200]" strokeweight=".5pt">
+                <v:shape id="Triangle isocèle 1233227947" o:spid="_x0000_s1072" type="#_x0000_t5" style="position:absolute;left:7813;top:27324;width:2019;height:952;visibility:visible;mso-wrap-style:square;v-text-anchor:middle" o:gfxdata="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" fillcolor="white [3212]" strokecolor="black [3213]" strokeweight="1pt"/>
+                <v:line id="Connecteur droit 1860943792" o:spid="_x0000_s1073" style="position:absolute;visibility:visible;mso-wrap-style:square" from="8810,25311" to="8816,27317" o:connectortype="straight" o:gfxdata="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" strokecolor="black [3200]" strokeweight=".5pt">
                   <v:stroke joinstyle="miter"/>
                 </v:line>
-                <v:shape id="Zone de texte 4" o:spid="_x0000_s1073" type="#_x0000_t202" style="position:absolute;left:3819;top:30835;width:9906;height:2705;visibility:visible;mso-wrap-style:square;v-text-anchor:top" o:gfxdata="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" fillcolor="white [3201]" strokeweight=".5pt">
+                <v:shape id="Zone de texte 4" o:spid="_x0000_s1074" type="#_x0000_t202" style="position:absolute;left:3819;top:30835;width:9906;height:2705;visibility:visible;mso-wrap-style:square;v-text-anchor:top" o:gfxdata="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" fillcolor="white [3201]" strokeweight=".5pt">
                   <v:textbox>
                     <w:txbxContent>
                       <w:p>
@@ -4206,6 +4434,7 @@
                             <w14:ligatures w14:val="none"/>
                           </w:rPr>
                         </w:pPr>
+                        <w:proofErr w:type="spellStart"/>
                         <w:r>
                           <w:rPr>
                             <w:rFonts w:ascii="Calibri" w:eastAsia="Calibri" w:hAnsi="Calibri"/>
@@ -4215,14 +4444,15 @@
                           </w:rPr>
                           <w:t>Redessine</w:t>
                         </w:r>
+                        <w:proofErr w:type="spellEnd"/>
                       </w:p>
                     </w:txbxContent>
                   </v:textbox>
                 </v:shape>
-                <v:line id="Connecteur droit 1513267246" o:spid="_x0000_s1074" style="position:absolute;visibility:visible;mso-wrap-style:square" from="8765,28390" to="8772,30835" o:connectortype="straight" o:gfxdata="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" strokecolor="black [3200]" strokeweight=".5pt">
+                <v:line id="Connecteur droit 1513267246" o:spid="_x0000_s1075" style="position:absolute;visibility:visible;mso-wrap-style:square" from="8765,28390" to="8772,30835" o:connectortype="straight" o:gfxdata="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" strokecolor="black [3200]" strokeweight=".5pt">
                   <v:stroke joinstyle="miter"/>
                 </v:line>
-                <v:shape id="Zone de texte 4" o:spid="_x0000_s1075" type="#_x0000_t202" style="position:absolute;left:3819;top:33547;width:19190;height:8058;visibility:visible;mso-wrap-style:square;v-text-anchor:top" o:gfxdata="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" fillcolor="white [3201]" strokeweight=".5pt">
+                <v:shape id="Zone de texte 4" o:spid="_x0000_s1076" type="#_x0000_t202" style="position:absolute;left:3819;top:33547;width:19190;height:8058;visibility:visible;mso-wrap-style:square;v-text-anchor:top" o:gfxdata="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" fillcolor="white [3201]" strokeweight=".5pt">
                   <v:textbox>
                     <w:txbxContent>
                       <w:p>
@@ -4259,7 +4489,7 @@
                     </w:txbxContent>
                   </v:textbox>
                 </v:shape>
-                <v:line id="Connecteur droit 1120874964" o:spid="_x0000_s1076" style="position:absolute;visibility:visible;mso-wrap-style:square" from="3819,36607" to="23009,36607" o:connectortype="straight" o:gfxdata="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" strokecolor="black [3200]" strokeweight=".5pt">
+                <v:line id="Connecteur droit 1120874964" o:spid="_x0000_s1077" style="position:absolute;visibility:visible;mso-wrap-style:square" from="3819,36607" to="23009,36607" o:connectortype="straight" o:gfxdata="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" strokecolor="black [3200]" strokeweight=".5pt">
                   <v:stroke joinstyle="miter"/>
                 </v:line>
                 <w10:anchorlock/>
@@ -4357,9 +4587,6 @@
     <w:p>
       <w:pPr>
         <w:ind w:left="720"/>
-        <w:rPr>
-          <w:lang w:val="en-US"/>
-        </w:rPr>
       </w:pPr>
       <w:r>
         <w:tab/>
@@ -4368,21 +4595,9 @@
         <w:tab/>
       </w:r>
       <w:r>
-        <w:rPr>
-          <w:lang w:val="en-US"/>
-        </w:rPr>
-        <w:t xml:space="preserve">L </w:t>
-      </w:r>
-      <w:r>
-        <w:rPr>
-          <w:lang w:val="en-US"/>
-        </w:rPr>
-        <w:t xml:space="preserve">= [(0-XDEPART, YDEPART), </w:t>
-      </w:r>
-      <w:r>
-        <w:rPr>
-          <w:lang w:val="en-US"/>
-        </w:rPr>
+        <w:t xml:space="preserve">L = [(0-XDEPART, YDEPART), </w:t>
+      </w:r>
+      <w:r>
         <w:t>(XDEPART, YDEPART)]</w:t>
       </w:r>
     </w:p>
@@ -4391,15 +4606,9 @@
         <w:ind w:left="720"/>
       </w:pPr>
       <w:r>
-        <w:rPr>
-          <w:lang w:val="en-US"/>
-        </w:rPr>
         <w:tab/>
       </w:r>
       <w:r>
-        <w:rPr>
-          <w:lang w:val="en-US"/>
-        </w:rPr>
         <w:tab/>
       </w:r>
       <w:r>
@@ -4455,44 +4664,39 @@
       <w:r>
         <w:t xml:space="preserve">     </w:t>
       </w:r>
+      <w:proofErr w:type="spellStart"/>
       <w:r>
         <w:rPr>
           <w:lang w:val="en-US"/>
         </w:rPr>
-        <w:t xml:space="preserve">Last_point = </w:t>
-      </w:r>
+        <w:t>Last_point</w:t>
+      </w:r>
+      <w:proofErr w:type="spellEnd"/>
       <w:r>
         <w:rPr>
           <w:lang w:val="en-US"/>
         </w:rPr>
+        <w:t xml:space="preserve"> = </w:t>
+      </w:r>
+      <w:proofErr w:type="spellStart"/>
+      <w:r>
+        <w:rPr>
+          <w:lang w:val="en-US"/>
+        </w:rPr>
         <w:t>Get_last_p</w:t>
       </w:r>
       <w:r>
         <w:rPr>
           <w:lang w:val="en-US"/>
         </w:rPr>
-        <w:t>oint()</w:t>
-      </w:r>
-    </w:p>
-    <w:p>
-      <w:pPr>
-        <w:ind w:left="720"/>
+        <w:t>oint</w:t>
+      </w:r>
+      <w:proofErr w:type="spellEnd"/>
+      <w:r>
         <w:rPr>
           <w:lang w:val="en-US"/>
         </w:rPr>
-      </w:pPr>
-      <w:r>
-        <w:rPr>
-          <w:lang w:val="en-US"/>
-        </w:rPr>
-        <w:tab/>
-      </w:r>
-      <w:r>
-        <w:rPr>
-          <w:lang w:val="en-US"/>
-        </w:rPr>
-        <w:tab/>
-        <w:t xml:space="preserve">     Y_last_point = Last_point.y</w:t>
+        <w:t>()</w:t>
       </w:r>
     </w:p>
     <w:p>
@@ -4515,19 +4719,32 @@
         <w:tab/>
         <w:t xml:space="preserve">     </w:t>
       </w:r>
+      <w:proofErr w:type="spellStart"/>
       <w:r>
         <w:rPr>
           <w:lang w:val="en-US"/>
         </w:rPr>
-        <w:t>Xr = Random(XMIN, XMAX)</w:t>
-      </w:r>
+        <w:t>Y_last_point</w:t>
+      </w:r>
+      <w:proofErr w:type="spellEnd"/>
+      <w:r>
+        <w:rPr>
+          <w:lang w:val="en-US"/>
+        </w:rPr>
+        <w:t xml:space="preserve"> = </w:t>
+      </w:r>
+      <w:proofErr w:type="spellStart"/>
+      <w:r>
+        <w:rPr>
+          <w:lang w:val="en-US"/>
+        </w:rPr>
+        <w:t>Last_point.y</w:t>
+      </w:r>
+      <w:proofErr w:type="spellEnd"/>
     </w:p>
     <w:p>
       <w:pPr>
         <w:ind w:left="720"/>
-        <w:rPr>
-          <w:lang w:val="en-US"/>
-        </w:rPr>
       </w:pPr>
       <w:r>
         <w:rPr>
@@ -4542,30 +4759,49 @@
         <w:tab/>
         <w:t xml:space="preserve">     </w:t>
       </w:r>
-      <w:r>
+      <w:proofErr w:type="spellStart"/>
+      <w:r>
+        <w:t>Xr</w:t>
+      </w:r>
+      <w:proofErr w:type="spellEnd"/>
+      <w:r>
+        <w:t xml:space="preserve"> = </w:t>
+      </w:r>
+      <w:proofErr w:type="spellStart"/>
+      <w:r>
+        <w:t>Random</w:t>
+      </w:r>
+      <w:proofErr w:type="spellEnd"/>
+      <w:r>
+        <w:t>(XMIN, XMAX)</w:t>
+      </w:r>
+    </w:p>
+    <w:p>
+      <w:pPr>
+        <w:ind w:left="720"/>
+      </w:pPr>
+      <w:r>
+        <w:tab/>
+      </w:r>
+      <w:r>
+        <w:tab/>
+        <w:t xml:space="preserve">     </w:t>
+      </w:r>
+      <w:r>
+        <w:t>Faire :</w:t>
+      </w:r>
+    </w:p>
+    <w:p>
+      <w:pPr>
+        <w:ind w:left="720"/>
         <w:rPr>
           <w:lang w:val="en-US"/>
         </w:rPr>
-        <w:t>Faire :</w:t>
-      </w:r>
-    </w:p>
-    <w:p>
-      <w:pPr>
-        <w:ind w:left="720"/>
-        <w:rPr>
-          <w:lang w:val="en-US"/>
-        </w:rPr>
-      </w:pPr>
-      <w:r>
-        <w:rPr>
-          <w:lang w:val="en-US"/>
-        </w:rPr>
+      </w:pPr>
+      <w:r>
         <w:tab/>
       </w:r>
       <w:r>
-        <w:rPr>
-          <w:lang w:val="en-US"/>
-        </w:rPr>
         <w:tab/>
         <w:t xml:space="preserve">          </w:t>
       </w:r>
@@ -4596,11 +4832,33 @@
         <w:tab/>
         <w:t xml:space="preserve">          </w:t>
       </w:r>
+      <w:proofErr w:type="spellStart"/>
       <w:r>
         <w:rPr>
           <w:lang w:val="en-US"/>
         </w:rPr>
-        <w:t>Yr = Y_last_point + (Ratio-5)*10</w:t>
+        <w:t>Yr</w:t>
+      </w:r>
+      <w:proofErr w:type="spellEnd"/>
+      <w:r>
+        <w:rPr>
+          <w:lang w:val="en-US"/>
+        </w:rPr>
+        <w:t xml:space="preserve"> = </w:t>
+      </w:r>
+      <w:proofErr w:type="spellStart"/>
+      <w:r>
+        <w:rPr>
+          <w:lang w:val="en-US"/>
+        </w:rPr>
+        <w:t>Y_last_point</w:t>
+      </w:r>
+      <w:proofErr w:type="spellEnd"/>
+      <w:r>
+        <w:rPr>
+          <w:lang w:val="en-US"/>
+        </w:rPr>
+        <w:t xml:space="preserve"> + (Ratio-5)*10</w:t>
       </w:r>
     </w:p>
     <w:p>
@@ -4620,8 +4878,27 @@
         <w:tab/>
       </w:r>
       <w:r>
-        <w:t xml:space="preserve">     Tant que Yr &gt; YMAX ou Yr</w:t>
-      </w:r>
+        <w:rPr>
+          <w:lang w:val="en-US"/>
+        </w:rPr>
+        <w:t xml:space="preserve">     </w:t>
+      </w:r>
+      <w:r>
+        <w:t xml:space="preserve">Tant que </w:t>
+      </w:r>
+      <w:proofErr w:type="spellStart"/>
+      <w:r>
+        <w:t>Yr</w:t>
+      </w:r>
+      <w:proofErr w:type="spellEnd"/>
+      <w:r>
+        <w:t xml:space="preserve"> &gt; YMAX ou </w:t>
+      </w:r>
+      <w:proofErr w:type="spellStart"/>
+      <w:r>
+        <w:t>Yr</w:t>
+      </w:r>
+      <w:proofErr w:type="spellEnd"/>
       <w:r>
         <w:t xml:space="preserve"> </w:t>
       </w:r>
@@ -4644,8 +4921,13 @@
       </w:r>
       <w:r>
         <w:tab/>
-        <w:t xml:space="preserve">      X = X + Xr</w:t>
-      </w:r>
+        <w:t xml:space="preserve">      X = X + </w:t>
+      </w:r>
+      <w:proofErr w:type="spellStart"/>
+      <w:r>
+        <w:t>Xr</w:t>
+      </w:r>
+      <w:proofErr w:type="spellEnd"/>
     </w:p>
     <w:p>
       <w:pPr>
@@ -4659,7 +4941,15 @@
         <w:t xml:space="preserve">      </w:t>
       </w:r>
       <w:r>
-        <w:t>L += [(X, Yr)]</w:t>
+        <w:t xml:space="preserve">L += [(X, </w:t>
+      </w:r>
+      <w:proofErr w:type="spellStart"/>
+      <w:r>
+        <w:t>Yr</w:t>
+      </w:r>
+      <w:proofErr w:type="spellEnd"/>
+      <w:r>
+        <w:t>)]</w:t>
       </w:r>
     </w:p>
     <w:p>
@@ -4697,7 +4987,15 @@
         </w:numPr>
       </w:pPr>
       <w:r>
-        <w:t>Position réelle des points avec le Array points</w:t>
+        <w:t xml:space="preserve">Position réelle des points avec le </w:t>
+      </w:r>
+      <w:proofErr w:type="spellStart"/>
+      <w:r>
+        <w:t>Array</w:t>
+      </w:r>
+      <w:proofErr w:type="spellEnd"/>
+      <w:r>
+        <w:t xml:space="preserve"> points</w:t>
       </w:r>
     </w:p>
     <w:p>
@@ -4721,7 +5019,15 @@
         <w:t xml:space="preserve"> par l’appel à</w:t>
       </w:r>
       <w:r>
-        <w:t xml:space="preserve"> la méthode get_points()</w:t>
+        <w:t xml:space="preserve"> la méthode </w:t>
+      </w:r>
+      <w:proofErr w:type="spellStart"/>
+      <w:r>
+        <w:t>get_points</w:t>
+      </w:r>
+      <w:proofErr w:type="spellEnd"/>
+      <w:r>
+        <w:t>()</w:t>
       </w:r>
     </w:p>
     <w:p>
@@ -4786,11 +5092,24 @@
       <w:r>
         <w:t xml:space="preserve">éthode </w:t>
       </w:r>
-      <w:r>
-        <w:t xml:space="preserve">get_points() </w:t>
-      </w:r>
-      <w:r>
-        <w:t>il n’y a donc pas besoin de boucle while dans l’algorithme ci-dessous</w:t>
+      <w:proofErr w:type="spellStart"/>
+      <w:r>
+        <w:t>get_points</w:t>
+      </w:r>
+      <w:proofErr w:type="spellEnd"/>
+      <w:r>
+        <w:t xml:space="preserve">() </w:t>
+      </w:r>
+      <w:r>
+        <w:t xml:space="preserve">il n’y a donc pas besoin de boucle </w:t>
+      </w:r>
+      <w:proofErr w:type="spellStart"/>
+      <w:r>
+        <w:t>while</w:t>
+      </w:r>
+      <w:proofErr w:type="spellEnd"/>
+      <w:r>
+        <w:t xml:space="preserve"> dans l’algorithme ci-dessous</w:t>
       </w:r>
       <w:r>
         <w:t> :</w:t>
@@ -4895,7 +5214,21 @@
         <w:rPr>
           <w:lang w:val="en-US"/>
         </w:rPr>
-        <w:t xml:space="preserve">     Yr = 0</w:t>
+        <w:t xml:space="preserve">     </w:t>
+      </w:r>
+      <w:proofErr w:type="spellStart"/>
+      <w:r>
+        <w:rPr>
+          <w:lang w:val="en-US"/>
+        </w:rPr>
+        <w:t>Yr</w:t>
+      </w:r>
+      <w:proofErr w:type="spellEnd"/>
+      <w:r>
+        <w:rPr>
+          <w:lang w:val="en-US"/>
+        </w:rPr>
+        <w:t xml:space="preserve"> = 0</w:t>
       </w:r>
     </w:p>
     <w:p>
@@ -4921,14 +5254,22 @@
         <w:rPr>
           <w:lang w:val="en-US"/>
         </w:rPr>
-        <w:t xml:space="preserve"> = Get</w:t>
-      </w:r>
+        <w:t xml:space="preserve"> = </w:t>
+      </w:r>
+      <w:proofErr w:type="spellStart"/>
       <w:r>
         <w:rPr>
           <w:lang w:val="en-US"/>
         </w:rPr>
+        <w:t>Get</w:t>
+      </w:r>
+      <w:r>
+        <w:rPr>
+          <w:lang w:val="en-US"/>
+        </w:rPr>
         <w:t>_X</w:t>
       </w:r>
+      <w:proofErr w:type="spellEnd"/>
       <w:r>
         <w:rPr>
           <w:lang w:val="en-US"/>
@@ -4974,17 +5315,39 @@
         <w:tab/>
         <w:t xml:space="preserve">     </w:t>
       </w:r>
+      <w:proofErr w:type="spellStart"/>
       <w:r>
         <w:rPr>
           <w:lang w:val="en-US"/>
         </w:rPr>
-        <w:t>Last_point = Get_last_p</w:t>
-      </w:r>
+        <w:t>Last_point</w:t>
+      </w:r>
+      <w:proofErr w:type="spellEnd"/>
       <w:r>
         <w:rPr>
           <w:lang w:val="en-US"/>
         </w:rPr>
-        <w:t>oint()</w:t>
+        <w:t xml:space="preserve"> = </w:t>
+      </w:r>
+      <w:proofErr w:type="spellStart"/>
+      <w:r>
+        <w:rPr>
+          <w:lang w:val="en-US"/>
+        </w:rPr>
+        <w:t>Get_last_p</w:t>
+      </w:r>
+      <w:r>
+        <w:rPr>
+          <w:lang w:val="en-US"/>
+        </w:rPr>
+        <w:t>oint</w:t>
+      </w:r>
+      <w:proofErr w:type="spellEnd"/>
+      <w:r>
+        <w:rPr>
+          <w:lang w:val="en-US"/>
+        </w:rPr>
+        <w:t>()</w:t>
       </w:r>
     </w:p>
     <w:p>
@@ -5012,8 +5375,30 @@
           <w:lang w:val="en-US"/>
         </w:rPr>
         <w:tab/>
-        <w:t xml:space="preserve">     Y_last_point = Last_point.y</w:t>
-      </w:r>
+        <w:t xml:space="preserve">     </w:t>
+      </w:r>
+      <w:proofErr w:type="spellStart"/>
+      <w:r>
+        <w:rPr>
+          <w:lang w:val="en-US"/>
+        </w:rPr>
+        <w:t>Y_last_point</w:t>
+      </w:r>
+      <w:proofErr w:type="spellEnd"/>
+      <w:r>
+        <w:rPr>
+          <w:lang w:val="en-US"/>
+        </w:rPr>
+        <w:t xml:space="preserve"> = </w:t>
+      </w:r>
+      <w:proofErr w:type="spellStart"/>
+      <w:r>
+        <w:rPr>
+          <w:lang w:val="en-US"/>
+        </w:rPr>
+        <w:t>Last_point.y</w:t>
+      </w:r>
+      <w:proofErr w:type="spellEnd"/>
     </w:p>
     <w:p>
       <w:pPr>
@@ -5025,8 +5410,21 @@
         </w:rPr>
         <w:t xml:space="preserve">     </w:t>
       </w:r>
-      <w:r>
-        <w:t>Xr = Random(XMIN, XMAX)</w:t>
+      <w:proofErr w:type="spellStart"/>
+      <w:r>
+        <w:t>Xr</w:t>
+      </w:r>
+      <w:proofErr w:type="spellEnd"/>
+      <w:r>
+        <w:t xml:space="preserve"> = </w:t>
+      </w:r>
+      <w:proofErr w:type="spellStart"/>
+      <w:r>
+        <w:t>Random</w:t>
+      </w:r>
+      <w:proofErr w:type="spellEnd"/>
+      <w:r>
+        <w:t>(XMIN, XMAX)</w:t>
       </w:r>
     </w:p>
     <w:p>
@@ -5043,6 +5441,9 @@
     <w:p>
       <w:pPr>
         <w:ind w:left="720"/>
+        <w:rPr>
+          <w:lang w:val="en-US"/>
+        </w:rPr>
       </w:pPr>
       <w:r>
         <w:tab/>
@@ -5058,28 +5459,72 @@
         <w:tab/>
       </w:r>
       <w:r>
+        <w:rPr>
+          <w:lang w:val="en-US"/>
+        </w:rPr>
         <w:t>Ratio = Random (0, 10)</w:t>
       </w:r>
     </w:p>
     <w:p>
       <w:pPr>
         <w:ind w:left="720"/>
-      </w:pPr>
-      <w:r>
+        <w:rPr>
+          <w:lang w:val="en-US"/>
+        </w:rPr>
+      </w:pPr>
+      <w:r>
+        <w:rPr>
+          <w:lang w:val="en-US"/>
+        </w:rPr>
         <w:tab/>
       </w:r>
       <w:r>
+        <w:rPr>
+          <w:lang w:val="en-US"/>
+        </w:rPr>
         <w:tab/>
         <w:t xml:space="preserve">         </w:t>
       </w:r>
       <w:r>
+        <w:rPr>
+          <w:lang w:val="en-US"/>
+        </w:rPr>
         <w:tab/>
       </w:r>
       <w:r>
+        <w:rPr>
+          <w:lang w:val="en-US"/>
+        </w:rPr>
         <w:tab/>
-      </w:r>
-      <w:r>
-        <w:t xml:space="preserve"> Yr = Y_last_point + (Ratio-5)*10</w:t>
+        <w:t xml:space="preserve"> </w:t>
+      </w:r>
+      <w:proofErr w:type="spellStart"/>
+      <w:r>
+        <w:rPr>
+          <w:lang w:val="en-US"/>
+        </w:rPr>
+        <w:t>Yr</w:t>
+      </w:r>
+      <w:proofErr w:type="spellEnd"/>
+      <w:r>
+        <w:rPr>
+          <w:lang w:val="en-US"/>
+        </w:rPr>
+        <w:t xml:space="preserve"> = </w:t>
+      </w:r>
+      <w:proofErr w:type="spellStart"/>
+      <w:r>
+        <w:rPr>
+          <w:lang w:val="en-US"/>
+        </w:rPr>
+        <w:t>Y_last_point</w:t>
+      </w:r>
+      <w:proofErr w:type="spellEnd"/>
+      <w:r>
+        <w:rPr>
+          <w:lang w:val="en-US"/>
+        </w:rPr>
+        <w:t xml:space="preserve"> + (Ratio-5)*10</w:t>
       </w:r>
     </w:p>
     <w:p>
@@ -5087,20 +5532,43 @@
         <w:ind w:left="720"/>
       </w:pPr>
       <w:r>
+        <w:rPr>
+          <w:lang w:val="en-US"/>
+        </w:rPr>
         <w:tab/>
       </w:r>
       <w:r>
-        <w:tab/>
-      </w:r>
-      <w:r>
-        <w:t xml:space="preserve">     </w:t>
-      </w:r>
-      <w:r>
+        <w:rPr>
+          <w:lang w:val="en-US"/>
+        </w:rPr>
         <w:tab/>
         <w:t xml:space="preserve">     </w:t>
       </w:r>
       <w:r>
-        <w:t xml:space="preserve">Tant que Yr &gt; YMAX ou Yr &lt; YMIN </w:t>
+        <w:rPr>
+          <w:lang w:val="en-US"/>
+        </w:rPr>
+        <w:tab/>
+        <w:t xml:space="preserve">     </w:t>
+      </w:r>
+      <w:r>
+        <w:t xml:space="preserve">Tant que </w:t>
+      </w:r>
+      <w:proofErr w:type="spellStart"/>
+      <w:r>
+        <w:t>Yr</w:t>
+      </w:r>
+      <w:proofErr w:type="spellEnd"/>
+      <w:r>
+        <w:t xml:space="preserve"> &gt; YMAX ou </w:t>
+      </w:r>
+      <w:proofErr w:type="spellStart"/>
+      <w:r>
+        <w:t>Yr</w:t>
+      </w:r>
+      <w:proofErr w:type="spellEnd"/>
+      <w:r>
+        <w:t xml:space="preserve"> &lt; YMIN </w:t>
       </w:r>
     </w:p>
     <w:p>
@@ -5116,8 +5584,13 @@
       </w:r>
       <w:r>
         <w:tab/>
-        <w:t xml:space="preserve">     X = X + Xr</w:t>
-      </w:r>
+        <w:t xml:space="preserve">     X = X + </w:t>
+      </w:r>
+      <w:proofErr w:type="spellStart"/>
+      <w:r>
+        <w:t>Xr</w:t>
+      </w:r>
+      <w:proofErr w:type="spellEnd"/>
     </w:p>
     <w:p>
       <w:pPr>
@@ -5132,7 +5605,15 @@
       </w:r>
       <w:r>
         <w:tab/>
-        <w:t xml:space="preserve">     L += [(X, Yr)]</w:t>
+        <w:t xml:space="preserve">     L += [(X, </w:t>
+      </w:r>
+      <w:proofErr w:type="spellStart"/>
+      <w:r>
+        <w:t>Yr</w:t>
+      </w:r>
+      <w:proofErr w:type="spellEnd"/>
+      <w:r>
+        <w:t>)]</w:t>
       </w:r>
     </w:p>
     <w:p>
@@ -5197,6 +5678,7 @@
                                   <w14:ligatures w14:val="none"/>
                                 </w:rPr>
                               </w:pPr>
+                              <w:proofErr w:type="spellStart"/>
                               <w:r>
                                 <w:rPr>
                                   <w:rFonts w:ascii="Calibri" w:eastAsia="Calibri" w:hAnsi="Calibri"/>
@@ -5206,6 +5688,7 @@
                                 </w:rPr>
                                 <w:t>Parcours</w:t>
                               </w:r>
+                              <w:proofErr w:type="spellEnd"/>
                             </w:p>
                           </w:txbxContent>
                         </wps:txbx>
@@ -5249,6 +5732,7 @@
                                   <w14:ligatures w14:val="none"/>
                                 </w:rPr>
                               </w:pPr>
+                              <w:proofErr w:type="spellStart"/>
                               <w:r>
                                 <w:rPr>
                                   <w:rFonts w:ascii="Calibri" w:eastAsia="Calibri" w:hAnsi="Calibri"/>
@@ -5257,7 +5741,18 @@
                                   <w:lang w:val="en-US"/>
                                   <w14:ligatures w14:val="none"/>
                                 </w:rPr>
-                                <w:t>ArrayList&lt;Points&gt; points</w:t>
+                                <w:t>ArrayList</w:t>
+                              </w:r>
+                              <w:proofErr w:type="spellEnd"/>
+                              <w:r>
+                                <w:rPr>
+                                  <w:rFonts w:ascii="Calibri" w:eastAsia="Calibri" w:hAnsi="Calibri"/>
+                                  <w:sz w:val="20"/>
+                                  <w:szCs w:val="20"/>
+                                  <w:lang w:val="en-US"/>
+                                  <w14:ligatures w14:val="none"/>
+                                </w:rPr>
+                                <w:t>&lt;Points&gt; points</w:t>
                               </w:r>
                             </w:p>
                             <w:p>
@@ -5271,6 +5766,7 @@
                                   <w14:ligatures w14:val="none"/>
                                 </w:rPr>
                               </w:pPr>
+                              <w:proofErr w:type="spellStart"/>
                               <w:r>
                                 <w:rPr>
                                   <w:rFonts w:ascii="Calibri" w:eastAsia="Calibri" w:hAnsi="Calibri"/>
@@ -5281,6 +5777,7 @@
                                 </w:rPr>
                                 <w:t>generate_points</w:t>
                               </w:r>
+                              <w:proofErr w:type="spellEnd"/>
                               <w:r>
                                 <w:rPr>
                                   <w:rFonts w:ascii="Calibri" w:eastAsia="Calibri" w:hAnsi="Calibri"/>
@@ -5303,6 +5800,7 @@
                                   <w14:ligatures w14:val="none"/>
                                 </w:rPr>
                               </w:pPr>
+                              <w:proofErr w:type="spellStart"/>
                               <w:r>
                                 <w:rPr>
                                   <w:rFonts w:ascii="Calibri" w:eastAsia="Calibri" w:hAnsi="Calibri"/>
@@ -5311,7 +5809,40 @@
                                   <w:lang w:val="en-US"/>
                                   <w14:ligatures w14:val="none"/>
                                 </w:rPr>
-                                <w:t>get_points(): ArrayList&lt;Points&gt;</w:t>
+                                <w:t>get_points</w:t>
+                              </w:r>
+                              <w:proofErr w:type="spellEnd"/>
+                              <w:r>
+                                <w:rPr>
+                                  <w:rFonts w:ascii="Calibri" w:eastAsia="Calibri" w:hAnsi="Calibri"/>
+                                  <w:sz w:val="20"/>
+                                  <w:szCs w:val="20"/>
+                                  <w:lang w:val="en-US"/>
+                                  <w14:ligatures w14:val="none"/>
+                                </w:rPr>
+                                <w:t xml:space="preserve">(): </w:t>
+                              </w:r>
+                              <w:proofErr w:type="spellStart"/>
+                              <w:r>
+                                <w:rPr>
+                                  <w:rFonts w:ascii="Calibri" w:eastAsia="Calibri" w:hAnsi="Calibri"/>
+                                  <w:sz w:val="20"/>
+                                  <w:szCs w:val="20"/>
+                                  <w:lang w:val="en-US"/>
+                                  <w14:ligatures w14:val="none"/>
+                                </w:rPr>
+                                <w:t>ArrayList</w:t>
+                              </w:r>
+                              <w:proofErr w:type="spellEnd"/>
+                              <w:r>
+                                <w:rPr>
+                                  <w:rFonts w:ascii="Calibri" w:eastAsia="Calibri" w:hAnsi="Calibri"/>
+                                  <w:sz w:val="20"/>
+                                  <w:szCs w:val="20"/>
+                                  <w:lang w:val="en-US"/>
+                                  <w14:ligatures w14:val="none"/>
+                                </w:rPr>
+                                <w:t>&lt;Points&gt;</w:t>
                               </w:r>
                             </w:p>
                           </w:txbxContent>
@@ -5482,8 +6013,19 @@
                                   <w:szCs w:val="20"/>
                                   <w:lang w:val="en-US"/>
                                 </w:rPr>
-                                <w:t xml:space="preserve"> avancement</w:t>
+                                <w:t xml:space="preserve"> </w:t>
                               </w:r>
+                              <w:proofErr w:type="spellStart"/>
+                              <w:r>
+                                <w:rPr>
+                                  <w:rFonts w:ascii="Calibri" w:eastAsia="Calibri" w:hAnsi="Calibri"/>
+                                  <w:sz w:val="20"/>
+                                  <w:szCs w:val="20"/>
+                                  <w:lang w:val="en-US"/>
+                                </w:rPr>
+                                <w:t>avancement</w:t>
+                              </w:r>
+                              <w:proofErr w:type="spellEnd"/>
                             </w:p>
                             <w:p>
                               <w:pPr>
@@ -5506,6 +6048,7 @@
                                   <w:lang w:val="en-US"/>
                                 </w:rPr>
                               </w:pPr>
+                              <w:proofErr w:type="spellStart"/>
                               <w:r>
                                 <w:rPr>
                                   <w:rFonts w:ascii="Calibri" w:eastAsia="Calibri" w:hAnsi="Calibri"/>
@@ -5515,6 +6058,7 @@
                                 </w:rPr>
                                 <w:t>avance</w:t>
                               </w:r>
+                              <w:proofErr w:type="spellEnd"/>
                               <w:r>
                                 <w:rPr>
                                   <w:rFonts w:ascii="Calibri" w:eastAsia="Calibri" w:hAnsi="Calibri"/>
@@ -5718,6 +6262,7 @@
                                   <w14:ligatures w14:val="none"/>
                                 </w:rPr>
                               </w:pPr>
+                              <w:proofErr w:type="spellStart"/>
                               <w:r>
                                 <w:rPr>
                                   <w:rFonts w:ascii="Calibri" w:eastAsia="Calibri" w:hAnsi="Calibri"/>
@@ -5727,6 +6272,7 @@
                                 </w:rPr>
                                 <w:t>Redessine</w:t>
                               </w:r>
+                              <w:proofErr w:type="spellEnd"/>
                             </w:p>
                           </w:txbxContent>
                         </wps:txbx>
@@ -5918,6 +6464,7 @@
                                   <w14:ligatures w14:val="none"/>
                                 </w:rPr>
                               </w:pPr>
+                              <w:proofErr w:type="spellStart"/>
                               <w:r>
                                 <w:rPr>
                                   <w:rFonts w:ascii="Calibri" w:eastAsia="Calibri" w:hAnsi="Calibri"/>
@@ -5927,6 +6474,7 @@
                                 </w:rPr>
                                 <w:t>JPanel</w:t>
                               </w:r>
+                              <w:proofErr w:type="spellEnd"/>
                             </w:p>
                           </w:txbxContent>
                         </wps:txbx>
@@ -6041,6 +6589,7 @@
                                   <w14:ligatures w14:val="none"/>
                                 </w:rPr>
                               </w:pPr>
+                              <w:proofErr w:type="spellStart"/>
                               <w:r>
                                 <w:rPr>
                                   <w:rFonts w:ascii="Calibri" w:eastAsia="Calibri" w:hAnsi="Calibri"/>
@@ -6050,6 +6599,7 @@
                                 </w:rPr>
                                 <w:t>Affichage</w:t>
                               </w:r>
+                              <w:proofErr w:type="spellEnd"/>
                             </w:p>
                           </w:txbxContent>
                         </wps:txbx>
@@ -6634,12 +7184,12 @@
           </mc:Choice>
           <mc:Fallback>
             <w:pict>
-              <v:group w14:anchorId="5DAE1376" id="_x0000_s1077" editas="canvas" style="width:427.65pt;height:509pt;mso-position-horizontal-relative:char;mso-position-vertical-relative:line" coordsize="54311,64643" o:gfxdata="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">
-                <v:shape id="_x0000_s1078" type="#_x0000_t75" style="position:absolute;width:54311;height:64643;visibility:visible;mso-wrap-style:square" filled="t">
+              <v:group w14:anchorId="5DAE1376" id="_x0000_s1078" editas="canvas" style="width:427.65pt;height:509pt;mso-position-horizontal-relative:char;mso-position-vertical-relative:line" coordsize="54311,64643" o:gfxdata="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">
+                <v:shape id="_x0000_s1079" type="#_x0000_t75" style="position:absolute;width:54311;height:64643;visibility:visible;mso-wrap-style:square" filled="t">
                   <v:fill o:detectmouseclick="t"/>
                   <v:path o:connecttype="none"/>
                 </v:shape>
-                <v:shape id="Zone de texte 4" o:spid="_x0000_s1079" type="#_x0000_t202" style="position:absolute;left:4047;top:8772;width:9906;height:2705;visibility:visible;mso-wrap-style:square;v-text-anchor:top" o:gfxdata="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" fillcolor="white [3201]" strokeweight=".5pt">
+                <v:shape id="Zone de texte 4" o:spid="_x0000_s1080" type="#_x0000_t202" style="position:absolute;left:4047;top:8772;width:9906;height:2705;visibility:visible;mso-wrap-style:square;v-text-anchor:top" o:gfxdata="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" fillcolor="white [3201]" strokeweight=".5pt">
                   <v:textbox>
                     <w:txbxContent>
                       <w:p>
@@ -6653,6 +7203,7 @@
                             <w14:ligatures w14:val="none"/>
                           </w:rPr>
                         </w:pPr>
+                        <w:proofErr w:type="spellStart"/>
                         <w:r>
                           <w:rPr>
                             <w:rFonts w:ascii="Calibri" w:eastAsia="Calibri" w:hAnsi="Calibri"/>
@@ -6662,11 +7213,12 @@
                           </w:rPr>
                           <w:t>Parcours</w:t>
                         </w:r>
+                        <w:proofErr w:type="spellEnd"/>
                       </w:p>
                     </w:txbxContent>
                   </v:textbox>
                 </v:shape>
-                <v:shape id="Zone de texte 4" o:spid="_x0000_s1080" type="#_x0000_t202" style="position:absolute;left:4047;top:11486;width:19194;height:8072;visibility:visible;mso-wrap-style:square;v-text-anchor:top" o:gfxdata="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" fillcolor="white [3201]" strokeweight=".5pt">
+                <v:shape id="Zone de texte 4" o:spid="_x0000_s1081" type="#_x0000_t202" style="position:absolute;left:4047;top:11486;width:19194;height:8072;visibility:visible;mso-wrap-style:square;v-text-anchor:top" o:gfxdata="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" fillcolor="white [3201]" strokeweight=".5pt">
                   <v:textbox>
                     <w:txbxContent>
                       <w:p>
@@ -6680,6 +7232,7 @@
                             <w14:ligatures w14:val="none"/>
                           </w:rPr>
                         </w:pPr>
+                        <w:proofErr w:type="spellStart"/>
                         <w:r>
                           <w:rPr>
                             <w:rFonts w:ascii="Calibri" w:eastAsia="Calibri" w:hAnsi="Calibri"/>
@@ -6688,7 +7241,18 @@
                             <w:lang w:val="en-US"/>
                             <w14:ligatures w14:val="none"/>
                           </w:rPr>
-                          <w:t>ArrayList&lt;Points&gt; points</w:t>
+                          <w:t>ArrayList</w:t>
+                        </w:r>
+                        <w:proofErr w:type="spellEnd"/>
+                        <w:r>
+                          <w:rPr>
+                            <w:rFonts w:ascii="Calibri" w:eastAsia="Calibri" w:hAnsi="Calibri"/>
+                            <w:sz w:val="20"/>
+                            <w:szCs w:val="20"/>
+                            <w:lang w:val="en-US"/>
+                            <w14:ligatures w14:val="none"/>
+                          </w:rPr>
+                          <w:t>&lt;Points&gt; points</w:t>
                         </w:r>
                       </w:p>
                       <w:p>
@@ -6702,6 +7266,7 @@
                             <w14:ligatures w14:val="none"/>
                           </w:rPr>
                         </w:pPr>
+                        <w:proofErr w:type="spellStart"/>
                         <w:r>
                           <w:rPr>
                             <w:rFonts w:ascii="Calibri" w:eastAsia="Calibri" w:hAnsi="Calibri"/>
@@ -6712,6 +7277,7 @@
                           </w:rPr>
                           <w:t>generate_points</w:t>
                         </w:r>
+                        <w:proofErr w:type="spellEnd"/>
                         <w:r>
                           <w:rPr>
                             <w:rFonts w:ascii="Calibri" w:eastAsia="Calibri" w:hAnsi="Calibri"/>
@@ -6734,6 +7300,7 @@
                             <w14:ligatures w14:val="none"/>
                           </w:rPr>
                         </w:pPr>
+                        <w:proofErr w:type="spellStart"/>
                         <w:r>
                           <w:rPr>
                             <w:rFonts w:ascii="Calibri" w:eastAsia="Calibri" w:hAnsi="Calibri"/>
@@ -6742,19 +7309,52 @@
                             <w:lang w:val="en-US"/>
                             <w14:ligatures w14:val="none"/>
                           </w:rPr>
-                          <w:t>get_points(): ArrayList&lt;Points&gt;</w:t>
+                          <w:t>get_points</w:t>
+                        </w:r>
+                        <w:proofErr w:type="spellEnd"/>
+                        <w:r>
+                          <w:rPr>
+                            <w:rFonts w:ascii="Calibri" w:eastAsia="Calibri" w:hAnsi="Calibri"/>
+                            <w:sz w:val="20"/>
+                            <w:szCs w:val="20"/>
+                            <w:lang w:val="en-US"/>
+                            <w14:ligatures w14:val="none"/>
+                          </w:rPr>
+                          <w:t xml:space="preserve">(): </w:t>
+                        </w:r>
+                        <w:proofErr w:type="spellStart"/>
+                        <w:r>
+                          <w:rPr>
+                            <w:rFonts w:ascii="Calibri" w:eastAsia="Calibri" w:hAnsi="Calibri"/>
+                            <w:sz w:val="20"/>
+                            <w:szCs w:val="20"/>
+                            <w:lang w:val="en-US"/>
+                            <w14:ligatures w14:val="none"/>
+                          </w:rPr>
+                          <w:t>ArrayList</w:t>
+                        </w:r>
+                        <w:proofErr w:type="spellEnd"/>
+                        <w:r>
+                          <w:rPr>
+                            <w:rFonts w:ascii="Calibri" w:eastAsia="Calibri" w:hAnsi="Calibri"/>
+                            <w:sz w:val="20"/>
+                            <w:szCs w:val="20"/>
+                            <w:lang w:val="en-US"/>
+                            <w14:ligatures w14:val="none"/>
+                          </w:rPr>
+                          <w:t>&lt;Points&gt;</w:t>
                         </w:r>
                       </w:p>
                     </w:txbxContent>
                   </v:textbox>
                 </v:shape>
-                <v:line id="Connecteur droit 406902530" o:spid="_x0000_s1081" style="position:absolute;visibility:visible;mso-wrap-style:square" from="4047,14544" to="23241,14544" o:connectortype="straight" o:gfxdata="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" strokecolor="black [3200]" strokeweight=".5pt">
+                <v:line id="Connecteur droit 406902530" o:spid="_x0000_s1082" style="position:absolute;visibility:visible;mso-wrap-style:square" from="4047,14544" to="23241,14544" o:connectortype="straight" o:gfxdata="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" strokecolor="black [3200]" strokeweight=".5pt">
                   <v:stroke joinstyle="miter"/>
                 </v:line>
-                <v:shape id="Connecteur droit avec flèche 1119790890" o:spid="_x0000_s1082" type="#_x0000_t32" style="position:absolute;left:23241;top:14544;width:4203;height:9;visibility:visible;mso-wrap-style:square" o:connectortype="straight" o:gfxdata="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" strokecolor="black [3200]" strokeweight=".5pt">
+                <v:shape id="Connecteur droit avec flèche 1119790890" o:spid="_x0000_s1083" type="#_x0000_t32" style="position:absolute;left:23241;top:14544;width:4203;height:9;visibility:visible;mso-wrap-style:square" o:connectortype="straight" o:gfxdata="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" strokecolor="black [3200]" strokeweight=".5pt">
                   <v:stroke endarrow="block" joinstyle="miter"/>
                 </v:shape>
-                <v:shape id="Zone de texte 4" o:spid="_x0000_s1083" type="#_x0000_t202" style="position:absolute;left:27403;top:5686;width:9906;height:2705;visibility:visible;mso-wrap-style:square;v-text-anchor:top" o:gfxdata="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" fillcolor="white [3201]" strokeweight=".5pt">
+                <v:shape id="Zone de texte 4" o:spid="_x0000_s1084" type="#_x0000_t202" style="position:absolute;left:27403;top:5686;width:9906;height:2705;visibility:visible;mso-wrap-style:square;v-text-anchor:top" o:gfxdata="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" fillcolor="white [3201]" strokeweight=".5pt">
                   <v:textbox>
                     <w:txbxContent>
                       <w:p>
@@ -6781,7 +7381,7 @@
                     </w:txbxContent>
                   </v:textbox>
                 </v:shape>
-                <v:shape id="Zone de texte 4" o:spid="_x0000_s1084" type="#_x0000_t202" style="position:absolute;left:27403;top:8397;width:19189;height:9319;visibility:visible;mso-wrap-style:square;v-text-anchor:top" o:gfxdata="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" fillcolor="white [3201]" strokeweight=".5pt">
+                <v:shape id="Zone de texte 4" o:spid="_x0000_s1085" type="#_x0000_t202" style="position:absolute;left:27403;top:8397;width:19189;height:9319;visibility:visible;mso-wrap-style:square;v-text-anchor:top" o:gfxdata="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" fillcolor="white [3201]" strokeweight=".5pt">
                   <v:textbox>
                     <w:txbxContent>
                       <w:p>
@@ -6810,8 +7410,19 @@
                             <w:szCs w:val="20"/>
                             <w:lang w:val="en-US"/>
                           </w:rPr>
-                          <w:t xml:space="preserve"> avancement</w:t>
+                          <w:t xml:space="preserve"> </w:t>
                         </w:r>
+                        <w:proofErr w:type="spellStart"/>
+                        <w:r>
+                          <w:rPr>
+                            <w:rFonts w:ascii="Calibri" w:eastAsia="Calibri" w:hAnsi="Calibri"/>
+                            <w:sz w:val="20"/>
+                            <w:szCs w:val="20"/>
+                            <w:lang w:val="en-US"/>
+                          </w:rPr>
+                          <w:t>avancement</w:t>
+                        </w:r>
+                        <w:proofErr w:type="spellEnd"/>
                       </w:p>
                       <w:p>
                         <w:pPr>
@@ -6834,6 +7445,7 @@
                             <w:lang w:val="en-US"/>
                           </w:rPr>
                         </w:pPr>
+                        <w:proofErr w:type="spellStart"/>
                         <w:r>
                           <w:rPr>
                             <w:rFonts w:ascii="Calibri" w:eastAsia="Calibri" w:hAnsi="Calibri"/>
@@ -6843,6 +7455,7 @@
                           </w:rPr>
                           <w:t>avance</w:t>
                         </w:r>
+                        <w:proofErr w:type="spellEnd"/>
                         <w:r>
                           <w:rPr>
                             <w:rFonts w:ascii="Calibri" w:eastAsia="Calibri" w:hAnsi="Calibri"/>
@@ -6856,10 +7469,10 @@
                     </w:txbxContent>
                   </v:textbox>
                 </v:shape>
-                <v:line id="Connecteur droit 106064604" o:spid="_x0000_s1085" style="position:absolute;visibility:visible;mso-wrap-style:square" from="27403,14277" to="46592,14277" o:connectortype="straight" o:gfxdata="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" strokecolor="black [3200]" strokeweight=".5pt">
+                <v:line id="Connecteur droit 106064604" o:spid="_x0000_s1086" style="position:absolute;visibility:visible;mso-wrap-style:square" from="27403,14277" to="46592,14277" o:connectortype="straight" o:gfxdata="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" strokecolor="black [3200]" strokeweight=".5pt">
                   <v:stroke joinstyle="miter"/>
                 </v:line>
-                <v:shape id="Zone de texte 4" o:spid="_x0000_s1086" type="#_x0000_t202" style="position:absolute;left:2946;top:20472;width:9906;height:2705;visibility:visible;mso-wrap-style:square;v-text-anchor:top" o:gfxdata="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" fillcolor="white [3201]" strokeweight=".5pt">
+                <v:shape id="Zone de texte 4" o:spid="_x0000_s1087" type="#_x0000_t202" style="position:absolute;left:2946;top:20472;width:9906;height:2705;visibility:visible;mso-wrap-style:square;v-text-anchor:top" o:gfxdata="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" fillcolor="white [3201]" strokeweight=".5pt">
                   <v:textbox>
                     <w:txbxContent>
                       <w:p>
@@ -6886,11 +7499,11 @@
                     </w:txbxContent>
                   </v:textbox>
                 </v:shape>
-                <v:shape id="Triangle isocèle 1022920989" o:spid="_x0000_s1087" type="#_x0000_t5" style="position:absolute;left:6902;top:25190;width:2019;height:952;visibility:visible;mso-wrap-style:square;v-text-anchor:middle" o:gfxdata="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" fillcolor="white [3212]" strokecolor="black [3213]" strokeweight="1pt"/>
-                <v:line id="Connecteur droit 1122055321" o:spid="_x0000_s1088" style="position:absolute;visibility:visible;mso-wrap-style:square" from="7899,23177" to="7905,25184" o:connectortype="straight" o:gfxdata="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" strokecolor="black [3200]" strokeweight=".5pt">
+                <v:shape id="Triangle isocèle 1022920989" o:spid="_x0000_s1088" type="#_x0000_t5" style="position:absolute;left:6902;top:25190;width:2019;height:952;visibility:visible;mso-wrap-style:square;v-text-anchor:middle" o:gfxdata="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" fillcolor="white [3212]" strokecolor="black [3213]" strokeweight="1pt"/>
+                <v:line id="Connecteur droit 1122055321" o:spid="_x0000_s1089" style="position:absolute;visibility:visible;mso-wrap-style:square" from="7899,23177" to="7905,25184" o:connectortype="straight" o:gfxdata="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" strokecolor="black [3200]" strokeweight=".5pt">
                   <v:stroke joinstyle="miter"/>
                 </v:line>
-                <v:shape id="Zone de texte 4" o:spid="_x0000_s1089" type="#_x0000_t202" style="position:absolute;left:2908;top:28702;width:9906;height:2705;visibility:visible;mso-wrap-style:square;v-text-anchor:top" o:gfxdata="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" fillcolor="white [3201]" strokeweight=".5pt">
+                <v:shape id="Zone de texte 4" o:spid="_x0000_s1090" type="#_x0000_t202" style="position:absolute;left:2908;top:28702;width:9906;height:2705;visibility:visible;mso-wrap-style:square;v-text-anchor:top" o:gfxdata="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" fillcolor="white [3201]" strokeweight=".5pt">
                   <v:textbox>
                     <w:txbxContent>
                       <w:p>
@@ -6904,6 +7517,7 @@
                             <w14:ligatures w14:val="none"/>
                           </w:rPr>
                         </w:pPr>
+                        <w:proofErr w:type="spellStart"/>
                         <w:r>
                           <w:rPr>
                             <w:rFonts w:ascii="Calibri" w:eastAsia="Calibri" w:hAnsi="Calibri"/>
@@ -6913,14 +7527,15 @@
                           </w:rPr>
                           <w:t>Redessine</w:t>
                         </w:r>
+                        <w:proofErr w:type="spellEnd"/>
                       </w:p>
                     </w:txbxContent>
                   </v:textbox>
                 </v:shape>
-                <v:line id="Connecteur droit 1041027820" o:spid="_x0000_s1090" style="position:absolute;visibility:visible;mso-wrap-style:square" from="7855,26257" to="7861,28702" o:connectortype="straight" o:gfxdata="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" strokecolor="black [3200]" strokeweight=".5pt">
+                <v:line id="Connecteur droit 1041027820" o:spid="_x0000_s1091" style="position:absolute;visibility:visible;mso-wrap-style:square" from="7855,26257" to="7861,28702" o:connectortype="straight" o:gfxdata="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" strokecolor="black [3200]" strokeweight=".5pt">
                   <v:stroke joinstyle="miter"/>
                 </v:line>
-                <v:shape id="Zone de texte 4" o:spid="_x0000_s1091" type="#_x0000_t202" style="position:absolute;left:2908;top:31413;width:19190;height:8058;visibility:visible;mso-wrap-style:square;v-text-anchor:top" o:gfxdata="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" fillcolor="white [3201]" strokeweight=".5pt">
+                <v:shape id="Zone de texte 4" o:spid="_x0000_s1092" type="#_x0000_t202" style="position:absolute;left:2908;top:31413;width:19190;height:8058;visibility:visible;mso-wrap-style:square;v-text-anchor:top" o:gfxdata="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" fillcolor="white [3201]" strokeweight=".5pt">
                   <v:textbox>
                     <w:txbxContent>
                       <w:p>
@@ -6987,10 +7602,10 @@
                     </w:txbxContent>
                   </v:textbox>
                 </v:shape>
-                <v:line id="Connecteur droit 1392764767" o:spid="_x0000_s1092" style="position:absolute;visibility:visible;mso-wrap-style:square" from="2908,34474" to="22098,34474" o:connectortype="straight" o:gfxdata="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" strokecolor="black [3200]" strokeweight=".5pt">
+                <v:line id="Connecteur droit 1392764767" o:spid="_x0000_s1093" style="position:absolute;visibility:visible;mso-wrap-style:square" from="2908,34474" to="22098,34474" o:connectortype="straight" o:gfxdata="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" strokecolor="black [3200]" strokeweight=".5pt">
                   <v:stroke joinstyle="miter"/>
                 </v:line>
-                <v:shape id="Zone de texte 4" o:spid="_x0000_s1093" type="#_x0000_t202" style="position:absolute;left:27060;top:20469;width:9906;height:2705;visibility:visible;mso-wrap-style:square;v-text-anchor:top" o:gfxdata="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" fillcolor="white [3201]" strokeweight=".5pt">
+                <v:shape id="Zone de texte 4" o:spid="_x0000_s1094" type="#_x0000_t202" style="position:absolute;left:27060;top:20469;width:9906;height:2705;visibility:visible;mso-wrap-style:square;v-text-anchor:top" o:gfxdata="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" fillcolor="white [3201]" strokeweight=".5pt">
                   <v:textbox>
                     <w:txbxContent>
                       <w:p>
@@ -7004,6 +7619,7 @@
                             <w14:ligatures w14:val="none"/>
                           </w:rPr>
                         </w:pPr>
+                        <w:proofErr w:type="spellStart"/>
                         <w:r>
                           <w:rPr>
                             <w:rFonts w:ascii="Calibri" w:eastAsia="Calibri" w:hAnsi="Calibri"/>
@@ -7013,15 +7629,16 @@
                           </w:rPr>
                           <w:t>JPanel</w:t>
                         </w:r>
+                        <w:proofErr w:type="spellEnd"/>
                       </w:p>
                     </w:txbxContent>
                   </v:textbox>
                 </v:shape>
-                <v:shape id="Triangle isocèle 1738239620" o:spid="_x0000_s1094" type="#_x0000_t5" style="position:absolute;left:31016;top:25187;width:2019;height:952;visibility:visible;mso-wrap-style:square;v-text-anchor:middle" o:gfxdata="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" fillcolor="white [3212]" strokecolor="black [3213]" strokeweight="1pt"/>
-                <v:line id="Connecteur droit 415990292" o:spid="_x0000_s1095" style="position:absolute;visibility:visible;mso-wrap-style:square" from="32013,23174" to="32019,25180" o:connectortype="straight" o:gfxdata="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" strokecolor="black [3200]" strokeweight=".5pt">
+                <v:shape id="Triangle isocèle 1738239620" o:spid="_x0000_s1095" type="#_x0000_t5" style="position:absolute;left:31016;top:25187;width:2019;height:952;visibility:visible;mso-wrap-style:square;v-text-anchor:middle" o:gfxdata="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" fillcolor="white [3212]" strokecolor="black [3213]" strokeweight="1pt"/>
+                <v:line id="Connecteur droit 415990292" o:spid="_x0000_s1096" style="position:absolute;visibility:visible;mso-wrap-style:square" from="32013,23174" to="32019,25180" o:connectortype="straight" o:gfxdata="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" strokecolor="black [3200]" strokeweight=".5pt">
                   <v:stroke joinstyle="miter"/>
                 </v:line>
-                <v:shape id="Zone de texte 4" o:spid="_x0000_s1096" type="#_x0000_t202" style="position:absolute;left:27022;top:28698;width:9906;height:2705;visibility:visible;mso-wrap-style:square;v-text-anchor:top" o:gfxdata="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" fillcolor="white [3201]" strokeweight=".5pt">
+                <v:shape id="Zone de texte 4" o:spid="_x0000_s1097" type="#_x0000_t202" style="position:absolute;left:27022;top:28698;width:9906;height:2705;visibility:visible;mso-wrap-style:square;v-text-anchor:top" o:gfxdata="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" fillcolor="white [3201]" strokeweight=".5pt">
                   <v:textbox>
                     <w:txbxContent>
                       <w:p>
@@ -7035,6 +7652,7 @@
                             <w14:ligatures w14:val="none"/>
                           </w:rPr>
                         </w:pPr>
+                        <w:proofErr w:type="spellStart"/>
                         <w:r>
                           <w:rPr>
                             <w:rFonts w:ascii="Calibri" w:eastAsia="Calibri" w:hAnsi="Calibri"/>
@@ -7044,14 +7662,15 @@
                           </w:rPr>
                           <w:t>Affichage</w:t>
                         </w:r>
+                        <w:proofErr w:type="spellEnd"/>
                       </w:p>
                     </w:txbxContent>
                   </v:textbox>
                 </v:shape>
-                <v:line id="Connecteur droit 197477170" o:spid="_x0000_s1097" style="position:absolute;visibility:visible;mso-wrap-style:square" from="31968,26253" to="31975,28698" o:connectortype="straight" o:gfxdata="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" strokecolor="black [3200]" strokeweight=".5pt">
+                <v:line id="Connecteur droit 197477170" o:spid="_x0000_s1098" style="position:absolute;visibility:visible;mso-wrap-style:square" from="31968,26253" to="31975,28698" o:connectortype="straight" o:gfxdata="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" strokecolor="black [3200]" strokeweight=".5pt">
                   <v:stroke joinstyle="miter"/>
                 </v:line>
-                <v:shape id="Zone de texte 4" o:spid="_x0000_s1098" type="#_x0000_t202" style="position:absolute;left:27022;top:31410;width:19189;height:8058;visibility:visible;mso-wrap-style:square;v-text-anchor:top" o:gfxdata="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" fillcolor="white [3201]" strokeweight=".5pt">
+                <v:shape id="Zone de texte 4" o:spid="_x0000_s1099" type="#_x0000_t202" style="position:absolute;left:27022;top:31410;width:19189;height:8058;visibility:visible;mso-wrap-style:square;v-text-anchor:top" o:gfxdata="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" fillcolor="white [3201]" strokeweight=".5pt">
                   <v:textbox>
                     <w:txbxContent>
                       <w:p>
@@ -7109,13 +7728,13 @@
                     </w:txbxContent>
                   </v:textbox>
                 </v:shape>
-                <v:line id="Connecteur droit 1972905946" o:spid="_x0000_s1099" style="position:absolute;visibility:visible;mso-wrap-style:square" from="27022,34470" to="46211,34470" o:connectortype="straight" o:gfxdata="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" strokecolor="black [3200]" strokeweight=".5pt">
+                <v:line id="Connecteur droit 1972905946" o:spid="_x0000_s1100" style="position:absolute;visibility:visible;mso-wrap-style:square" from="27022,34470" to="46211,34470" o:connectortype="straight" o:gfxdata="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" strokecolor="black [3200]" strokeweight=".5pt">
                   <v:stroke joinstyle="miter"/>
                 </v:line>
-                <v:shape id="Connecteur droit avec flèche 218496422" o:spid="_x0000_s1100" type="#_x0000_t32" style="position:absolute;left:22098;top:35439;width:4924;height:3;flip:y;visibility:visible;mso-wrap-style:square" o:connectortype="straight" o:gfxdata="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" strokecolor="black [3200]" strokeweight=".5pt">
+                <v:shape id="Connecteur droit avec flèche 218496422" o:spid="_x0000_s1101" type="#_x0000_t32" style="position:absolute;left:22098;top:35439;width:4924;height:3;flip:y;visibility:visible;mso-wrap-style:square" o:connectortype="straight" o:gfxdata="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" strokecolor="black [3200]" strokeweight=".5pt">
                   <v:stroke endarrow="block" joinstyle="miter"/>
                 </v:shape>
-                <v:shape id="Zone de texte 4" o:spid="_x0000_s1101" type="#_x0000_t202" style="position:absolute;left:3616;top:42595;width:9906;height:2705;visibility:visible;mso-wrap-style:square;v-text-anchor:top" o:gfxdata="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" fillcolor="white [3201]" strokeweight=".5pt">
+                <v:shape id="Zone de texte 4" o:spid="_x0000_s1102" type="#_x0000_t202" style="position:absolute;left:3616;top:42595;width:9906;height:2705;visibility:visible;mso-wrap-style:square;v-text-anchor:top" o:gfxdata="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" fillcolor="white [3201]" strokeweight=".5pt">
                   <v:textbox>
                     <w:txbxContent>
                       <w:p>
@@ -7142,11 +7761,11 @@
                     </w:txbxContent>
                   </v:textbox>
                 </v:shape>
-                <v:shape id="Triangle isocèle 1777870678" o:spid="_x0000_s1102" type="#_x0000_t5" style="position:absolute;left:7572;top:47313;width:2019;height:953;visibility:visible;mso-wrap-style:square;v-text-anchor:middle" o:gfxdata="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" fillcolor="white [3212]" strokecolor="black [3213]" strokeweight="1pt"/>
-                <v:line id="Connecteur droit 1432146486" o:spid="_x0000_s1103" style="position:absolute;visibility:visible;mso-wrap-style:square" from="8569,45300" to="8575,47307" o:connectortype="straight" o:gfxdata="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" strokecolor="black [3200]" strokeweight=".5pt">
+                <v:shape id="Triangle isocèle 1777870678" o:spid="_x0000_s1103" type="#_x0000_t5" style="position:absolute;left:7572;top:47313;width:2019;height:953;visibility:visible;mso-wrap-style:square;v-text-anchor:middle" o:gfxdata="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" fillcolor="white [3212]" strokecolor="black [3213]" strokeweight="1pt"/>
+                <v:line id="Connecteur droit 1432146486" o:spid="_x0000_s1104" style="position:absolute;visibility:visible;mso-wrap-style:square" from="8569,45300" to="8575,47307" o:connectortype="straight" o:gfxdata="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" strokecolor="black [3200]" strokeweight=".5pt">
                   <v:stroke joinstyle="miter"/>
                 </v:line>
-                <v:shape id="Zone de texte 4" o:spid="_x0000_s1104" type="#_x0000_t202" style="position:absolute;left:3578;top:50825;width:9906;height:2705;visibility:visible;mso-wrap-style:square;v-text-anchor:top" o:gfxdata="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" fillcolor="white [3201]" strokeweight=".5pt">
+                <v:shape id="Zone de texte 4" o:spid="_x0000_s1105" type="#_x0000_t202" style="position:absolute;left:3578;top:50825;width:9906;height:2705;visibility:visible;mso-wrap-style:square;v-text-anchor:top" o:gfxdata="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" fillcolor="white [3201]" strokeweight=".5pt">
                   <v:textbox>
                     <w:txbxContent>
                       <w:p>
@@ -7173,10 +7792,10 @@
                     </w:txbxContent>
                   </v:textbox>
                 </v:shape>
-                <v:line id="Connecteur droit 1669282643" o:spid="_x0000_s1105" style="position:absolute;visibility:visible;mso-wrap-style:square" from="8524,48380" to="8531,50825" o:connectortype="straight" o:gfxdata="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" strokecolor="black [3200]" strokeweight=".5pt">
+                <v:line id="Connecteur droit 1669282643" o:spid="_x0000_s1106" style="position:absolute;visibility:visible;mso-wrap-style:square" from="8524,48380" to="8531,50825" o:connectortype="straight" o:gfxdata="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" strokecolor="black [3200]" strokeweight=".5pt">
                   <v:stroke joinstyle="miter"/>
                 </v:line>
-                <v:shape id="Zone de texte 4" o:spid="_x0000_s1106" type="#_x0000_t202" style="position:absolute;left:3578;top:53536;width:19189;height:8059;visibility:visible;mso-wrap-style:square;v-text-anchor:top" o:gfxdata="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" fillcolor="white [3201]" strokeweight=".5pt">
+                <v:shape id="Zone de texte 4" o:spid="_x0000_s1107" type="#_x0000_t202" style="position:absolute;left:3578;top:53536;width:19189;height:8059;visibility:visible;mso-wrap-style:square;v-text-anchor:top" o:gfxdata="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" fillcolor="white [3201]" strokeweight=".5pt">
                   <v:textbox>
                     <w:txbxContent>
                       <w:p>
@@ -7243,10 +7862,10 @@
                     </w:txbxContent>
                   </v:textbox>
                 </v:shape>
-                <v:line id="Connecteur droit 841614223" o:spid="_x0000_s1107" style="position:absolute;visibility:visible;mso-wrap-style:square" from="3578,56597" to="22767,56597" o:connectortype="straight" o:gfxdata="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" strokecolor="black [3200]" strokeweight=".5pt">
+                <v:line id="Connecteur droit 841614223" o:spid="_x0000_s1108" style="position:absolute;visibility:visible;mso-wrap-style:square" from="3578,56597" to="22767,56597" o:connectortype="straight" o:gfxdata="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" strokecolor="black [3200]" strokeweight=".5pt">
                   <v:stroke joinstyle="miter"/>
                 </v:line>
-                <v:shape id="Connecteur : en angle 1340142639" o:spid="_x0000_s1108" type="#_x0000_t34" style="position:absolute;left:22766;top:13057;width:23825;height:44508;flip:y;visibility:visible;mso-wrap-style:square" o:connectortype="elbow" o:gfxdata="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" adj="23673" strokecolor="black [3200]" strokeweight=".5pt">
+                <v:shape id="Connecteur : en angle 1340142639" o:spid="_x0000_s1109" type="#_x0000_t34" style="position:absolute;left:22766;top:13057;width:23825;height:44508;flip:y;visibility:visible;mso-wrap-style:square" o:connectortype="elbow" o:gfxdata="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" adj="23673" strokecolor="black [3200]" strokeweight=".5pt">
                   <v:stroke endarrow="block"/>
                 </v:shape>
                 <v:shapetype id="_x0000_t33" coordsize="21600,21600" o:spt="33" o:oned="t" path="m,l21600,r,21600e" filled="f">
@@ -7254,7 +7873,7 @@
                   <v:path arrowok="t" fillok="f" o:connecttype="none"/>
                   <o:lock v:ext="edit" shapetype="t"/>
                 </v:shapetype>
-                <v:shape id="Connecteur : en angle 1042269173" o:spid="_x0000_s1109" type="#_x0000_t33" style="position:absolute;left:13643;top:19558;width:13378;height:10493;rotation:180;visibility:visible;mso-wrap-style:square" o:connectortype="elbow" o:gfxdata="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" strokecolor="black [3200]" strokeweight=".5pt">
+                <v:shape id="Connecteur : en angle 1042269173" o:spid="_x0000_s1110" type="#_x0000_t33" style="position:absolute;left:13643;top:19558;width:13378;height:10493;rotation:180;visibility:visible;mso-wrap-style:square" o:connectortype="elbow" o:gfxdata="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" strokecolor="black [3200]" strokeweight=".5pt">
                   <v:stroke endarrow="block"/>
                 </v:shape>
                 <w10:anchorlock/>

--- a/PCII.docx
+++ b/PCII.docx
@@ -1177,7 +1177,7 @@
           <v:shape id="_x0000_i1025" type="#_x0000_t75" style="width:556.5pt;height:168pt" o:ole="">
             <v:imagedata r:id="rId8" o:title=""/>
           </v:shape>
-          <o:OLEObject Type="Embed" ProgID="Excel.Sheet.12" ShapeID="_x0000_i1025" DrawAspect="Content" ObjectID="_1768579339" r:id="rId9"/>
+          <o:OLEObject Type="Embed" ProgID="Excel.Sheet.12" ShapeID="_x0000_i1025" DrawAspect="Content" ObjectID="_1768579825" r:id="rId9"/>
         </w:object>
       </w:r>
     </w:p>
@@ -1722,6 +1722,7 @@
                                 <w:bCs/>
                                 <w:sz w:val="24"/>
                                 <w:szCs w:val="24"/>
+                                <w:lang w:val="en-US"/>
                               </w:rPr>
                             </w:pPr>
                             <w:r>
@@ -1730,6 +1731,7 @@
                                 <w:bCs/>
                                 <w:sz w:val="24"/>
                                 <w:szCs w:val="24"/>
+                                <w:lang w:val="en-US"/>
                               </w:rPr>
                               <w:t>Contrôleur</w:t>
                             </w:r>
@@ -1738,14 +1740,23 @@
                             <w:pPr>
                               <w:spacing w:after="0" w:line="240" w:lineRule="auto"/>
                               <w:jc w:val="center"/>
+                              <w:rPr>
+                                <w:lang w:val="en-US"/>
+                              </w:rPr>
                             </w:pPr>
                           </w:p>
                           <w:p>
                             <w:pPr>
                               <w:spacing w:after="0" w:line="240" w:lineRule="auto"/>
                               <w:jc w:val="center"/>
+                              <w:rPr>
+                                <w:lang w:val="en-US"/>
+                              </w:rPr>
                             </w:pPr>
                             <w:r>
+                              <w:rPr>
+                                <w:lang w:val="en-US"/>
+                              </w:rPr>
                               <w:t>Clic souris</w:t>
                             </w:r>
                           </w:p>
@@ -1753,8 +1764,14 @@
                             <w:pPr>
                               <w:spacing w:after="0" w:line="240" w:lineRule="auto"/>
                               <w:jc w:val="center"/>
+                              <w:rPr>
+                                <w:lang w:val="en-US"/>
+                              </w:rPr>
                             </w:pPr>
                             <w:r>
+                              <w:rPr>
+                                <w:lang w:val="en-US"/>
+                              </w:rPr>
                               <w:t>Thread chute</w:t>
                             </w:r>
                           </w:p>
@@ -1762,8 +1779,14 @@
                             <w:pPr>
                               <w:spacing w:after="0" w:line="240" w:lineRule="auto"/>
                               <w:jc w:val="center"/>
+                              <w:rPr>
+                                <w:lang w:val="en-US"/>
+                              </w:rPr>
                             </w:pPr>
                             <w:r>
+                              <w:rPr>
+                                <w:lang w:val="en-US"/>
+                              </w:rPr>
                               <w:t>Thread repaint</w:t>
                             </w:r>
                           </w:p>
@@ -1820,7 +1843,11 @@
           </mc:Choice>
           <mc:Fallback>
             <w:pict>
-              <v:shape w14:anchorId="6D9C65C7" id="_x0000_s1027" type="#_x0000_t202" style="position:absolute;left:0;text-align:left;margin-left:330.9pt;margin-top:.9pt;width:101.7pt;height:121.8pt;z-index:251660289;visibility:visible;mso-wrap-style:square;mso-width-percent:0;mso-height-percent:0;mso-wrap-distance-left:9pt;mso-wrap-distance-top:0;mso-wrap-distance-right:9pt;mso-wrap-distance-bottom:0;mso-position-horizontal:absolute;mso-position-horizontal-relative:text;mso-position-vertical:absolute;mso-position-vertical-relative:text;mso-width-percent:0;mso-height-percent:0;mso-width-relative:margin;mso-height-relative:margin;v-text-anchor:top" o:gfxdata="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" fillcolor="white [3201]" strokeweight=".5pt">
+              <v:shapetype w14:anchorId="6D9C65C7" id="_x0000_t202" coordsize="21600,21600" o:spt="202" path="m,l,21600r21600,l21600,xe">
+                <v:stroke joinstyle="miter"/>
+                <v:path gradientshapeok="t" o:connecttype="rect"/>
+              </v:shapetype>
+              <v:shape id="_x0000_s1027" type="#_x0000_t202" style="position:absolute;left:0;text-align:left;margin-left:330.9pt;margin-top:.9pt;width:101.7pt;height:121.8pt;z-index:251660289;visibility:visible;mso-wrap-style:square;mso-width-percent:0;mso-height-percent:0;mso-wrap-distance-left:9pt;mso-wrap-distance-top:0;mso-wrap-distance-right:9pt;mso-wrap-distance-bottom:0;mso-position-horizontal:absolute;mso-position-horizontal-relative:text;mso-position-vertical:absolute;mso-position-vertical-relative:text;mso-width-percent:0;mso-height-percent:0;mso-width-relative:margin;mso-height-relative:margin;v-text-anchor:top" o:gfxdata="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" fillcolor="white [3201]" strokeweight=".5pt">
                 <v:textbox>
                   <w:txbxContent>
                     <w:p>
@@ -1832,6 +1859,7 @@
                           <w:bCs/>
                           <w:sz w:val="24"/>
                           <w:szCs w:val="24"/>
+                          <w:lang w:val="en-US"/>
                         </w:rPr>
                       </w:pPr>
                       <w:r>
@@ -1840,6 +1868,7 @@
                           <w:bCs/>
                           <w:sz w:val="24"/>
                           <w:szCs w:val="24"/>
+                          <w:lang w:val="en-US"/>
                         </w:rPr>
                         <w:t>Contrôleur</w:t>
                       </w:r>
@@ -1848,14 +1877,23 @@
                       <w:pPr>
                         <w:spacing w:after="0" w:line="240" w:lineRule="auto"/>
                         <w:jc w:val="center"/>
+                        <w:rPr>
+                          <w:lang w:val="en-US"/>
+                        </w:rPr>
                       </w:pPr>
                     </w:p>
                     <w:p>
                       <w:pPr>
                         <w:spacing w:after="0" w:line="240" w:lineRule="auto"/>
                         <w:jc w:val="center"/>
+                        <w:rPr>
+                          <w:lang w:val="en-US"/>
+                        </w:rPr>
                       </w:pPr>
                       <w:r>
+                        <w:rPr>
+                          <w:lang w:val="en-US"/>
+                        </w:rPr>
                         <w:t>Clic souris</w:t>
                       </w:r>
                     </w:p>
@@ -1863,8 +1901,14 @@
                       <w:pPr>
                         <w:spacing w:after="0" w:line="240" w:lineRule="auto"/>
                         <w:jc w:val="center"/>
+                        <w:rPr>
+                          <w:lang w:val="en-US"/>
+                        </w:rPr>
                       </w:pPr>
                       <w:r>
+                        <w:rPr>
+                          <w:lang w:val="en-US"/>
+                        </w:rPr>
                         <w:t>Thread chute</w:t>
                       </w:r>
                     </w:p>
@@ -1872,8 +1916,14 @@
                       <w:pPr>
                         <w:spacing w:after="0" w:line="240" w:lineRule="auto"/>
                         <w:jc w:val="center"/>
+                        <w:rPr>
+                          <w:lang w:val="en-US"/>
+                        </w:rPr>
                       </w:pPr>
                       <w:r>
+                        <w:rPr>
+                          <w:lang w:val="en-US"/>
+                        </w:rPr>
                         <w:t>Thread repaint</w:t>
                       </w:r>
                     </w:p>
@@ -2314,7 +2364,7 @@
           <w:noProof/>
         </w:rPr>
         <w:drawing>
-          <wp:inline distT="0" distB="0" distL="0" distR="0" wp14:anchorId="216C489E" wp14:editId="2F7DC581">
+          <wp:inline distT="0" distB="0" distL="0" distR="0" wp14:anchorId="216C489E" wp14:editId="31D9D13F">
             <wp:extent cx="2762250" cy="1676400"/>
             <wp:effectExtent l="0" t="0" r="0" b="0"/>
             <wp:docPr id="537726534" name="Picture 537726534"/>
@@ -2386,8 +2436,13 @@
         </w:numPr>
       </w:pPr>
       <w:r>
-        <w:t>Programmation événementielle avec la classe MouseAdapter</w:t>
-      </w:r>
+        <w:t xml:space="preserve">Programmation événementielle avec la classe </w:t>
+      </w:r>
+      <w:proofErr w:type="spellStart"/>
+      <w:r>
+        <w:t>MouseAdapter</w:t>
+      </w:r>
+      <w:proofErr w:type="spellEnd"/>
     </w:p>
     <w:p>
       <w:pPr>
@@ -2481,6 +2536,7 @@
                                   <w14:ligatures w14:val="none"/>
                                 </w:rPr>
                               </w:pPr>
+                              <w:proofErr w:type="spellStart"/>
                               <w:r>
                                 <w:rPr>
                                   <w:rFonts w:ascii="Calibri" w:eastAsia="Calibri" w:hAnsi="Calibri"/>
@@ -2503,7 +2559,16 @@
                                   <w:sz w:val="20"/>
                                   <w:szCs w:val="20"/>
                                 </w:rPr>
-                                <w:t xml:space="preserve">dapter </w:t>
+                                <w:t>dapter</w:t>
+                              </w:r>
+                              <w:proofErr w:type="spellEnd"/>
+                              <w:r>
+                                <w:rPr>
+                                  <w:rFonts w:ascii="Calibri" w:eastAsia="Calibri" w:hAnsi="Calibri"/>
+                                  <w:sz w:val="20"/>
+                                  <w:szCs w:val="20"/>
+                                </w:rPr>
+                                <w:t xml:space="preserve"> </w:t>
                               </w:r>
                             </w:p>
                           </w:txbxContent>
@@ -2621,6 +2686,7 @@
                                   <w14:ligatures w14:val="none"/>
                                 </w:rPr>
                               </w:pPr>
+                              <w:proofErr w:type="spellStart"/>
                               <w:r>
                                 <w:rPr>
                                   <w:rFonts w:ascii="Calibri" w:eastAsia="Calibri" w:hAnsi="Calibri"/>
@@ -2629,6 +2695,7 @@
                                 </w:rPr>
                                 <w:t>ReactionClic</w:t>
                               </w:r>
+                              <w:proofErr w:type="spellEnd"/>
                             </w:p>
                           </w:txbxContent>
                         </wps:txbx>
@@ -2712,6 +2779,7 @@
                                   <w14:ligatures w14:val="none"/>
                                 </w:rPr>
                               </w:pPr>
+                              <w:proofErr w:type="spellStart"/>
                               <w:r>
                                 <w:rPr>
                                   <w:rFonts w:ascii="Calibri" w:eastAsia="Calibri" w:hAnsi="Calibri"/>
@@ -2730,6 +2798,7 @@
                                 </w:rPr>
                                 <w:t>licked</w:t>
                               </w:r>
+                              <w:proofErr w:type="spellEnd"/>
                               <w:r>
                                 <w:rPr>
                                   <w:rFonts w:ascii="Calibri" w:eastAsia="Calibri" w:hAnsi="Calibri"/>
@@ -2737,8 +2806,39 @@
                                   <w:szCs w:val="20"/>
                                   <w14:ligatures w14:val="none"/>
                                 </w:rPr>
-                                <w:t>(MouseEvent): void</w:t>
+                                <w:t>(</w:t>
                               </w:r>
+                              <w:proofErr w:type="spellStart"/>
+                              <w:r>
+                                <w:rPr>
+                                  <w:rFonts w:ascii="Calibri" w:eastAsia="Calibri" w:hAnsi="Calibri"/>
+                                  <w:sz w:val="20"/>
+                                  <w:szCs w:val="20"/>
+                                  <w14:ligatures w14:val="none"/>
+                                </w:rPr>
+                                <w:t>MouseEvent</w:t>
+                              </w:r>
+                              <w:proofErr w:type="spellEnd"/>
+                              <w:r>
+                                <w:rPr>
+                                  <w:rFonts w:ascii="Calibri" w:eastAsia="Calibri" w:hAnsi="Calibri"/>
+                                  <w:sz w:val="20"/>
+                                  <w:szCs w:val="20"/>
+                                  <w14:ligatures w14:val="none"/>
+                                </w:rPr>
+                                <w:t xml:space="preserve">): </w:t>
+                              </w:r>
+                              <w:proofErr w:type="spellStart"/>
+                              <w:r>
+                                <w:rPr>
+                                  <w:rFonts w:ascii="Calibri" w:eastAsia="Calibri" w:hAnsi="Calibri"/>
+                                  <w:sz w:val="20"/>
+                                  <w:szCs w:val="20"/>
+                                  <w14:ligatures w14:val="none"/>
+                                </w:rPr>
+                                <w:t>void</w:t>
+                              </w:r>
+                              <w:proofErr w:type="spellEnd"/>
                             </w:p>
                           </w:txbxContent>
                         </wps:txbx>
@@ -2892,6 +2992,7 @@
                                   <w:rFonts w:ascii="Calibri" w:eastAsia="Calibri" w:hAnsi="Calibri"/>
                                   <w:sz w:val="20"/>
                                   <w:szCs w:val="20"/>
+                                  <w:lang w:val="en-US"/>
                                   <w14:ligatures w14:val="none"/>
                                 </w:rPr>
                               </w:pPr>
@@ -2900,6 +3001,7 @@
                                   <w:rFonts w:ascii="Calibri" w:eastAsia="Calibri" w:hAnsi="Calibri"/>
                                   <w:sz w:val="20"/>
                                   <w:szCs w:val="20"/>
+                                  <w:lang w:val="en-US"/>
                                 </w:rPr>
                                 <w:t xml:space="preserve">int </w:t>
                               </w:r>
@@ -2908,6 +3010,7 @@
                                   <w:rFonts w:ascii="Calibri" w:eastAsia="Calibri" w:hAnsi="Calibri"/>
                                   <w:sz w:val="20"/>
                                   <w:szCs w:val="20"/>
+                                  <w:lang w:val="en-US"/>
                                 </w:rPr>
                                 <w:t>vitesse</w:t>
                               </w:r>
@@ -2919,6 +3022,7 @@
                                   <w:rFonts w:ascii="Calibri" w:eastAsia="Calibri" w:hAnsi="Calibri"/>
                                   <w:sz w:val="20"/>
                                   <w:szCs w:val="20"/>
+                                  <w:lang w:val="en-US"/>
                                 </w:rPr>
                               </w:pPr>
                               <w:r>
@@ -2926,6 +3030,7 @@
                                   <w:rFonts w:ascii="Calibri" w:eastAsia="Calibri" w:hAnsi="Calibri"/>
                                   <w:sz w:val="20"/>
                                   <w:szCs w:val="20"/>
+                                  <w:lang w:val="en-US"/>
                                 </w:rPr>
                                 <w:t>int JHEIGHT</w:t>
                               </w:r>
@@ -2937,6 +3042,7 @@
                                   <w:rFonts w:ascii="Calibri" w:eastAsia="Calibri" w:hAnsi="Calibri"/>
                                   <w:sz w:val="20"/>
                                   <w:szCs w:val="20"/>
+                                  <w:lang w:val="en-US"/>
                                 </w:rPr>
                               </w:pPr>
                               <w:r>
@@ -2944,6 +3050,7 @@
                                   <w:rFonts w:ascii="Calibri" w:eastAsia="Calibri" w:hAnsi="Calibri"/>
                                   <w:sz w:val="20"/>
                                   <w:szCs w:val="20"/>
+                                  <w:lang w:val="en-US"/>
                                 </w:rPr>
                                 <w:t>jump</w:t>
                               </w:r>
@@ -2952,6 +3059,7 @@
                                   <w:rFonts w:ascii="Calibri" w:eastAsia="Calibri" w:hAnsi="Calibri"/>
                                   <w:sz w:val="20"/>
                                   <w:szCs w:val="20"/>
+                                  <w:lang w:val="en-US"/>
                                 </w:rPr>
                                 <w:t>(</w:t>
                               </w:r>
@@ -2960,6 +3068,7 @@
                                   <w:rFonts w:ascii="Calibri" w:eastAsia="Calibri" w:hAnsi="Calibri"/>
                                   <w:sz w:val="20"/>
                                   <w:szCs w:val="20"/>
+                                  <w:lang w:val="en-US"/>
                                 </w:rPr>
                                 <w:t>int</w:t>
                               </w:r>
@@ -2968,6 +3077,7 @@
                                   <w:rFonts w:ascii="Calibri" w:eastAsia="Calibri" w:hAnsi="Calibri"/>
                                   <w:sz w:val="20"/>
                                   <w:szCs w:val="20"/>
+                                  <w:lang w:val="en-US"/>
                                 </w:rPr>
                                 <w:t>): void</w:t>
                               </w:r>
@@ -2979,6 +3089,7 @@
                                   <w:rFonts w:ascii="Calibri" w:eastAsia="Calibri" w:hAnsi="Calibri"/>
                                   <w:sz w:val="20"/>
                                   <w:szCs w:val="20"/>
+                                  <w:lang w:val="en-US"/>
                                 </w:rPr>
                               </w:pPr>
                               <w:r>
@@ -2986,6 +3097,7 @@
                                   <w:rFonts w:ascii="Calibri" w:eastAsia="Calibri" w:hAnsi="Calibri"/>
                                   <w:sz w:val="20"/>
                                   <w:szCs w:val="20"/>
+                                  <w:lang w:val="en-US"/>
                                 </w:rPr>
                                 <w:t>get(): int</w:t>
                               </w:r>
@@ -3053,6 +3165,7 @@
                             <w14:ligatures w14:val="none"/>
                           </w:rPr>
                         </w:pPr>
+                        <w:proofErr w:type="spellStart"/>
                         <w:r>
                           <w:rPr>
                             <w:rFonts w:ascii="Calibri" w:eastAsia="Calibri" w:hAnsi="Calibri"/>
@@ -3075,7 +3188,16 @@
                             <w:sz w:val="20"/>
                             <w:szCs w:val="20"/>
                           </w:rPr>
-                          <w:t xml:space="preserve">dapter </w:t>
+                          <w:t>dapter</w:t>
+                        </w:r>
+                        <w:proofErr w:type="spellEnd"/>
+                        <w:r>
+                          <w:rPr>
+                            <w:rFonts w:ascii="Calibri" w:eastAsia="Calibri" w:hAnsi="Calibri"/>
+                            <w:sz w:val="20"/>
+                            <w:szCs w:val="20"/>
+                          </w:rPr>
+                          <w:t xml:space="preserve"> </w:t>
                         </w:r>
                       </w:p>
                     </w:txbxContent>
@@ -3110,6 +3232,7 @@
                             <w14:ligatures w14:val="none"/>
                           </w:rPr>
                         </w:pPr>
+                        <w:proofErr w:type="spellStart"/>
                         <w:r>
                           <w:rPr>
                             <w:rFonts w:ascii="Calibri" w:eastAsia="Calibri" w:hAnsi="Calibri"/>
@@ -3118,6 +3241,7 @@
                           </w:rPr>
                           <w:t>ReactionClic</w:t>
                         </w:r>
+                        <w:proofErr w:type="spellEnd"/>
                       </w:p>
                     </w:txbxContent>
                   </v:textbox>
@@ -3149,6 +3273,7 @@
                             <w14:ligatures w14:val="none"/>
                           </w:rPr>
                         </w:pPr>
+                        <w:proofErr w:type="spellStart"/>
                         <w:r>
                           <w:rPr>
                             <w:rFonts w:ascii="Calibri" w:eastAsia="Calibri" w:hAnsi="Calibri"/>
@@ -3167,6 +3292,7 @@
                           </w:rPr>
                           <w:t>licked</w:t>
                         </w:r>
+                        <w:proofErr w:type="spellEnd"/>
                         <w:r>
                           <w:rPr>
                             <w:rFonts w:ascii="Calibri" w:eastAsia="Calibri" w:hAnsi="Calibri"/>
@@ -3174,8 +3300,39 @@
                             <w:szCs w:val="20"/>
                             <w14:ligatures w14:val="none"/>
                           </w:rPr>
-                          <w:t>(MouseEvent): void</w:t>
+                          <w:t>(</w:t>
                         </w:r>
+                        <w:proofErr w:type="spellStart"/>
+                        <w:r>
+                          <w:rPr>
+                            <w:rFonts w:ascii="Calibri" w:eastAsia="Calibri" w:hAnsi="Calibri"/>
+                            <w:sz w:val="20"/>
+                            <w:szCs w:val="20"/>
+                            <w14:ligatures w14:val="none"/>
+                          </w:rPr>
+                          <w:t>MouseEvent</w:t>
+                        </w:r>
+                        <w:proofErr w:type="spellEnd"/>
+                        <w:r>
+                          <w:rPr>
+                            <w:rFonts w:ascii="Calibri" w:eastAsia="Calibri" w:hAnsi="Calibri"/>
+                            <w:sz w:val="20"/>
+                            <w:szCs w:val="20"/>
+                            <w14:ligatures w14:val="none"/>
+                          </w:rPr>
+                          <w:t xml:space="preserve">): </w:t>
+                        </w:r>
+                        <w:proofErr w:type="spellStart"/>
+                        <w:r>
+                          <w:rPr>
+                            <w:rFonts w:ascii="Calibri" w:eastAsia="Calibri" w:hAnsi="Calibri"/>
+                            <w:sz w:val="20"/>
+                            <w:szCs w:val="20"/>
+                            <w14:ligatures w14:val="none"/>
+                          </w:rPr>
+                          <w:t>void</w:t>
+                        </w:r>
+                        <w:proofErr w:type="spellEnd"/>
                       </w:p>
                     </w:txbxContent>
                   </v:textbox>
@@ -3225,6 +3382,7 @@
                             <w:rFonts w:ascii="Calibri" w:eastAsia="Calibri" w:hAnsi="Calibri"/>
                             <w:sz w:val="20"/>
                             <w:szCs w:val="20"/>
+                            <w:lang w:val="en-US"/>
                             <w14:ligatures w14:val="none"/>
                           </w:rPr>
                         </w:pPr>
@@ -3233,6 +3391,7 @@
                             <w:rFonts w:ascii="Calibri" w:eastAsia="Calibri" w:hAnsi="Calibri"/>
                             <w:sz w:val="20"/>
                             <w:szCs w:val="20"/>
+                            <w:lang w:val="en-US"/>
                           </w:rPr>
                           <w:t xml:space="preserve">int </w:t>
                         </w:r>
@@ -3241,6 +3400,7 @@
                             <w:rFonts w:ascii="Calibri" w:eastAsia="Calibri" w:hAnsi="Calibri"/>
                             <w:sz w:val="20"/>
                             <w:szCs w:val="20"/>
+                            <w:lang w:val="en-US"/>
                           </w:rPr>
                           <w:t>vitesse</w:t>
                         </w:r>
@@ -3252,6 +3412,7 @@
                             <w:rFonts w:ascii="Calibri" w:eastAsia="Calibri" w:hAnsi="Calibri"/>
                             <w:sz w:val="20"/>
                             <w:szCs w:val="20"/>
+                            <w:lang w:val="en-US"/>
                           </w:rPr>
                         </w:pPr>
                         <w:r>
@@ -3259,6 +3420,7 @@
                             <w:rFonts w:ascii="Calibri" w:eastAsia="Calibri" w:hAnsi="Calibri"/>
                             <w:sz w:val="20"/>
                             <w:szCs w:val="20"/>
+                            <w:lang w:val="en-US"/>
                           </w:rPr>
                           <w:t>int JHEIGHT</w:t>
                         </w:r>
@@ -3270,6 +3432,7 @@
                             <w:rFonts w:ascii="Calibri" w:eastAsia="Calibri" w:hAnsi="Calibri"/>
                             <w:sz w:val="20"/>
                             <w:szCs w:val="20"/>
+                            <w:lang w:val="en-US"/>
                           </w:rPr>
                         </w:pPr>
                         <w:r>
@@ -3277,6 +3440,7 @@
                             <w:rFonts w:ascii="Calibri" w:eastAsia="Calibri" w:hAnsi="Calibri"/>
                             <w:sz w:val="20"/>
                             <w:szCs w:val="20"/>
+                            <w:lang w:val="en-US"/>
                           </w:rPr>
                           <w:t>jump</w:t>
                         </w:r>
@@ -3285,6 +3449,7 @@
                             <w:rFonts w:ascii="Calibri" w:eastAsia="Calibri" w:hAnsi="Calibri"/>
                             <w:sz w:val="20"/>
                             <w:szCs w:val="20"/>
+                            <w:lang w:val="en-US"/>
                           </w:rPr>
                           <w:t>(</w:t>
                         </w:r>
@@ -3293,6 +3458,7 @@
                             <w:rFonts w:ascii="Calibri" w:eastAsia="Calibri" w:hAnsi="Calibri"/>
                             <w:sz w:val="20"/>
                             <w:szCs w:val="20"/>
+                            <w:lang w:val="en-US"/>
                           </w:rPr>
                           <w:t>int</w:t>
                         </w:r>
@@ -3301,6 +3467,7 @@
                             <w:rFonts w:ascii="Calibri" w:eastAsia="Calibri" w:hAnsi="Calibri"/>
                             <w:sz w:val="20"/>
                             <w:szCs w:val="20"/>
+                            <w:lang w:val="en-US"/>
                           </w:rPr>
                           <w:t>): void</w:t>
                         </w:r>
@@ -3312,6 +3479,7 @@
                             <w:rFonts w:ascii="Calibri" w:eastAsia="Calibri" w:hAnsi="Calibri"/>
                             <w:sz w:val="20"/>
                             <w:szCs w:val="20"/>
+                            <w:lang w:val="en-US"/>
                           </w:rPr>
                         </w:pPr>
                         <w:r>
@@ -3319,6 +3487,7 @@
                             <w:rFonts w:ascii="Calibri" w:eastAsia="Calibri" w:hAnsi="Calibri"/>
                             <w:sz w:val="20"/>
                             <w:szCs w:val="20"/>
+                            <w:lang w:val="en-US"/>
                           </w:rPr>
                           <w:t>get(): int</w:t>
                         </w:r>
@@ -3655,6 +3824,7 @@
                                   <w14:ligatures w14:val="none"/>
                                 </w:rPr>
                               </w:pPr>
+                              <w:proofErr w:type="spellStart"/>
                               <w:r>
                                 <w:rPr>
                                   <w:rFonts w:ascii="Calibri" w:eastAsia="Calibri" w:hAnsi="Calibri"/>
@@ -3662,7 +3832,17 @@
                                   <w:szCs w:val="20"/>
                                   <w14:ligatures w14:val="none"/>
                                 </w:rPr>
-                                <w:t>int DELAY</w:t>
+                                <w:t>int</w:t>
+                              </w:r>
+                              <w:proofErr w:type="spellEnd"/>
+                              <w:r>
+                                <w:rPr>
+                                  <w:rFonts w:ascii="Calibri" w:eastAsia="Calibri" w:hAnsi="Calibri"/>
+                                  <w:sz w:val="20"/>
+                                  <w:szCs w:val="20"/>
+                                  <w14:ligatures w14:val="none"/>
+                                </w:rPr>
+                                <w:t xml:space="preserve"> DELAY</w:t>
                               </w:r>
                             </w:p>
                             <w:p>
@@ -3682,8 +3862,19 @@
                                   <w:szCs w:val="20"/>
                                   <w14:ligatures w14:val="none"/>
                                 </w:rPr>
-                                <w:t>run(): void</w:t>
+                                <w:t xml:space="preserve">run(): </w:t>
                               </w:r>
+                              <w:proofErr w:type="spellStart"/>
+                              <w:r>
+                                <w:rPr>
+                                  <w:rFonts w:ascii="Calibri" w:eastAsia="Calibri" w:hAnsi="Calibri"/>
+                                  <w:sz w:val="20"/>
+                                  <w:szCs w:val="20"/>
+                                  <w14:ligatures w14:val="none"/>
+                                </w:rPr>
+                                <w:t>void</w:t>
+                              </w:r>
+                              <w:proofErr w:type="spellEnd"/>
                             </w:p>
                           </w:txbxContent>
                         </wps:txbx>
@@ -3801,6 +3992,7 @@
                                   <w:rFonts w:ascii="Calibri" w:eastAsia="Calibri" w:hAnsi="Calibri"/>
                                   <w:sz w:val="20"/>
                                   <w:szCs w:val="20"/>
+                                  <w:lang w:val="en-US"/>
                                 </w:rPr>
                               </w:pPr>
                               <w:r>
@@ -3808,6 +4000,7 @@
                                   <w:rFonts w:ascii="Calibri" w:eastAsia="Calibri" w:hAnsi="Calibri"/>
                                   <w:sz w:val="20"/>
                                   <w:szCs w:val="20"/>
+                                  <w:lang w:val="en-US"/>
                                 </w:rPr>
                                 <w:t>int height, vitesse</w:t>
                               </w:r>
@@ -3819,6 +4012,7 @@
                                   <w:rFonts w:ascii="Calibri" w:eastAsia="Calibri" w:hAnsi="Calibri"/>
                                   <w:sz w:val="20"/>
                                   <w:szCs w:val="20"/>
+                                  <w:lang w:val="en-US"/>
                                   <w14:ligatures w14:val="none"/>
                                 </w:rPr>
                               </w:pPr>
@@ -3827,6 +4021,7 @@
                                   <w:rFonts w:ascii="Calibri" w:eastAsia="Calibri" w:hAnsi="Calibri"/>
                                   <w:sz w:val="20"/>
                                   <w:szCs w:val="20"/>
+                                  <w:lang w:val="en-US"/>
                                   <w14:ligatures w14:val="none"/>
                                 </w:rPr>
                                 <w:t>int JHEIGHT</w:t>
@@ -3839,6 +4034,7 @@
                                   <w:rFonts w:ascii="Calibri" w:eastAsia="Calibri" w:hAnsi="Calibri"/>
                                   <w:sz w:val="20"/>
                                   <w:szCs w:val="20"/>
+                                  <w:lang w:val="en-US"/>
                                 </w:rPr>
                               </w:pPr>
                               <w:r>
@@ -3846,6 +4042,7 @@
                                   <w:rFonts w:ascii="Calibri" w:eastAsia="Calibri" w:hAnsi="Calibri"/>
                                   <w:sz w:val="20"/>
                                   <w:szCs w:val="20"/>
+                                  <w:lang w:val="en-US"/>
                                 </w:rPr>
                                 <w:t>get(): int</w:t>
                               </w:r>
@@ -3867,6 +4064,7 @@
                                 </w:rPr>
                                 <w:t xml:space="preserve">move(): </w:t>
                               </w:r>
+                              <w:proofErr w:type="spellStart"/>
                               <w:r>
                                 <w:rPr>
                                   <w:rFonts w:ascii="Calibri" w:eastAsia="Calibri" w:hAnsi="Calibri"/>
@@ -3875,6 +4073,7 @@
                                 </w:rPr>
                                 <w:t>void</w:t>
                               </w:r>
+                              <w:proofErr w:type="spellEnd"/>
                             </w:p>
                           </w:txbxContent>
                         </wps:txbx>
@@ -4032,6 +4231,7 @@
                             <w14:ligatures w14:val="none"/>
                           </w:rPr>
                         </w:pPr>
+                        <w:proofErr w:type="spellStart"/>
                         <w:r>
                           <w:rPr>
                             <w:rFonts w:ascii="Calibri" w:eastAsia="Calibri" w:hAnsi="Calibri"/>
@@ -4039,7 +4239,17 @@
                             <w:szCs w:val="20"/>
                             <w14:ligatures w14:val="none"/>
                           </w:rPr>
-                          <w:t>int DELAY</w:t>
+                          <w:t>int</w:t>
+                        </w:r>
+                        <w:proofErr w:type="spellEnd"/>
+                        <w:r>
+                          <w:rPr>
+                            <w:rFonts w:ascii="Calibri" w:eastAsia="Calibri" w:hAnsi="Calibri"/>
+                            <w:sz w:val="20"/>
+                            <w:szCs w:val="20"/>
+                            <w14:ligatures w14:val="none"/>
+                          </w:rPr>
+                          <w:t xml:space="preserve"> DELAY</w:t>
                         </w:r>
                       </w:p>
                       <w:p>
@@ -4059,8 +4269,19 @@
                             <w:szCs w:val="20"/>
                             <w14:ligatures w14:val="none"/>
                           </w:rPr>
-                          <w:t>run(): void</w:t>
+                          <w:t xml:space="preserve">run(): </w:t>
                         </w:r>
+                        <w:proofErr w:type="spellStart"/>
+                        <w:r>
+                          <w:rPr>
+                            <w:rFonts w:ascii="Calibri" w:eastAsia="Calibri" w:hAnsi="Calibri"/>
+                            <w:sz w:val="20"/>
+                            <w:szCs w:val="20"/>
+                            <w14:ligatures w14:val="none"/>
+                          </w:rPr>
+                          <w:t>void</w:t>
+                        </w:r>
+                        <w:proofErr w:type="spellEnd"/>
                       </w:p>
                     </w:txbxContent>
                   </v:textbox>
@@ -4103,6 +4324,7 @@
                             <w:rFonts w:ascii="Calibri" w:eastAsia="Calibri" w:hAnsi="Calibri"/>
                             <w:sz w:val="20"/>
                             <w:szCs w:val="20"/>
+                            <w:lang w:val="en-US"/>
                           </w:rPr>
                         </w:pPr>
                         <w:r>
@@ -4110,6 +4332,7 @@
                             <w:rFonts w:ascii="Calibri" w:eastAsia="Calibri" w:hAnsi="Calibri"/>
                             <w:sz w:val="20"/>
                             <w:szCs w:val="20"/>
+                            <w:lang w:val="en-US"/>
                           </w:rPr>
                           <w:t>int height, vitesse</w:t>
                         </w:r>
@@ -4121,6 +4344,7 @@
                             <w:rFonts w:ascii="Calibri" w:eastAsia="Calibri" w:hAnsi="Calibri"/>
                             <w:sz w:val="20"/>
                             <w:szCs w:val="20"/>
+                            <w:lang w:val="en-US"/>
                             <w14:ligatures w14:val="none"/>
                           </w:rPr>
                         </w:pPr>
@@ -4129,6 +4353,7 @@
                             <w:rFonts w:ascii="Calibri" w:eastAsia="Calibri" w:hAnsi="Calibri"/>
                             <w:sz w:val="20"/>
                             <w:szCs w:val="20"/>
+                            <w:lang w:val="en-US"/>
                             <w14:ligatures w14:val="none"/>
                           </w:rPr>
                           <w:t>int JHEIGHT</w:t>
@@ -4141,6 +4366,7 @@
                             <w:rFonts w:ascii="Calibri" w:eastAsia="Calibri" w:hAnsi="Calibri"/>
                             <w:sz w:val="20"/>
                             <w:szCs w:val="20"/>
+                            <w:lang w:val="en-US"/>
                           </w:rPr>
                         </w:pPr>
                         <w:r>
@@ -4148,6 +4374,7 @@
                             <w:rFonts w:ascii="Calibri" w:eastAsia="Calibri" w:hAnsi="Calibri"/>
                             <w:sz w:val="20"/>
                             <w:szCs w:val="20"/>
+                            <w:lang w:val="en-US"/>
                           </w:rPr>
                           <w:t>get(): int</w:t>
                         </w:r>
@@ -4169,6 +4396,7 @@
                           </w:rPr>
                           <w:t xml:space="preserve">move(): </w:t>
                         </w:r>
+                        <w:proofErr w:type="spellStart"/>
                         <w:r>
                           <w:rPr>
                             <w:rFonts w:ascii="Calibri" w:eastAsia="Calibri" w:hAnsi="Calibri"/>
@@ -4177,6 +4405,7 @@
                           </w:rPr>
                           <w:t>void</w:t>
                         </w:r>
+                        <w:proofErr w:type="spellEnd"/>
                       </w:p>
                     </w:txbxContent>
                   </v:textbox>
@@ -4219,7 +4448,15 @@
         </w:numPr>
       </w:pPr>
       <w:r>
-        <w:t>Une classe avec un Jpanel qui représente l’affichage du jeu</w:t>
+        <w:t xml:space="preserve">Une classe avec un </w:t>
+      </w:r>
+      <w:proofErr w:type="spellStart"/>
+      <w:r>
+        <w:t>Jpanel</w:t>
+      </w:r>
+      <w:proofErr w:type="spellEnd"/>
+      <w:r>
+        <w:t xml:space="preserve"> qui représente l’affichage du jeu</w:t>
       </w:r>
     </w:p>
     <w:p>
@@ -4231,7 +4468,15 @@
         </w:numPr>
       </w:pPr>
       <w:r>
-        <w:t xml:space="preserve">Un thread qui actualise ce Jpanel pour </w:t>
+        <w:t xml:space="preserve">Un thread qui actualise ce </w:t>
+      </w:r>
+      <w:proofErr w:type="spellStart"/>
+      <w:r>
+        <w:t>Jpanel</w:t>
+      </w:r>
+      <w:proofErr w:type="spellEnd"/>
+      <w:r>
+        <w:t xml:space="preserve"> pour </w:t>
       </w:r>
       <w:r>
         <w:t>prendre en compte les changements</w:t>
@@ -4438,14 +4683,34 @@
                                 <w:szCs w:val="20"/>
                               </w:rPr>
                             </w:pPr>
+                            <w:proofErr w:type="spellStart"/>
                             <w:r>
                               <w:rPr>
                                 <w:rFonts w:ascii="Calibri" w:eastAsia="Calibri" w:hAnsi="Calibri"/>
                                 <w:sz w:val="20"/>
                                 <w:szCs w:val="20"/>
                               </w:rPr>
-                              <w:t>repaint(): void</w:t>
+                              <w:t>repaint</w:t>
                             </w:r>
+                            <w:proofErr w:type="spellEnd"/>
+                            <w:r>
+                              <w:rPr>
+                                <w:rFonts w:ascii="Calibri" w:eastAsia="Calibri" w:hAnsi="Calibri"/>
+                                <w:sz w:val="20"/>
+                                <w:szCs w:val="20"/>
+                              </w:rPr>
+                              <w:t xml:space="preserve">(): </w:t>
+                            </w:r>
+                            <w:proofErr w:type="spellStart"/>
+                            <w:r>
+                              <w:rPr>
+                                <w:rFonts w:ascii="Calibri" w:eastAsia="Calibri" w:hAnsi="Calibri"/>
+                                <w:sz w:val="20"/>
+                                <w:szCs w:val="20"/>
+                              </w:rPr>
+                              <w:t>void</w:t>
+                            </w:r>
+                            <w:proofErr w:type="spellEnd"/>
                           </w:p>
                           <w:p>
                             <w:pPr>
@@ -4456,14 +4721,34 @@
                                 <w:szCs w:val="20"/>
                               </w:rPr>
                             </w:pPr>
+                            <w:proofErr w:type="spellStart"/>
                             <w:r>
                               <w:rPr>
                                 <w:rFonts w:ascii="Calibri" w:eastAsia="Calibri" w:hAnsi="Calibri"/>
                                 <w:sz w:val="20"/>
                                 <w:szCs w:val="20"/>
                               </w:rPr>
-                              <w:t>revalidate(): void</w:t>
+                              <w:t>revalidate</w:t>
                             </w:r>
+                            <w:proofErr w:type="spellEnd"/>
+                            <w:r>
+                              <w:rPr>
+                                <w:rFonts w:ascii="Calibri" w:eastAsia="Calibri" w:hAnsi="Calibri"/>
+                                <w:sz w:val="20"/>
+                                <w:szCs w:val="20"/>
+                              </w:rPr>
+                              <w:t xml:space="preserve">(): </w:t>
+                            </w:r>
+                            <w:proofErr w:type="spellStart"/>
+                            <w:r>
+                              <w:rPr>
+                                <w:rFonts w:ascii="Calibri" w:eastAsia="Calibri" w:hAnsi="Calibri"/>
+                                <w:sz w:val="20"/>
+                                <w:szCs w:val="20"/>
+                              </w:rPr>
+                              <w:t>void</w:t>
+                            </w:r>
+                            <w:proofErr w:type="spellEnd"/>
                           </w:p>
                         </w:txbxContent>
                       </wps:txbx>
@@ -4900,6 +5185,7 @@
                                 <w14:ligatures w14:val="none"/>
                               </w:rPr>
                             </w:pPr>
+                            <w:proofErr w:type="spellStart"/>
                             <w:r>
                               <w:rPr>
                                 <w:rFonts w:ascii="Calibri" w:eastAsia="Calibri" w:hAnsi="Calibri"/>
@@ -4908,6 +5194,7 @@
                               </w:rPr>
                               <w:t>JPanel</w:t>
                             </w:r>
+                            <w:proofErr w:type="spellEnd"/>
                           </w:p>
                         </w:txbxContent>
                       </wps:txbx>
@@ -5797,6 +6084,9 @@
     <w:p>
       <w:pPr>
         <w:ind w:left="720"/>
+        <w:rPr>
+          <w:lang w:val="en-US"/>
+        </w:rPr>
       </w:pPr>
       <w:r>
         <w:tab/>
@@ -5805,37 +6095,112 @@
         <w:tab/>
       </w:r>
       <w:r>
-        <w:t xml:space="preserve">     Last_point = </w:t>
-      </w:r>
-      <w:r>
-        <w:t>Get_last_point()</w:t>
+        <w:t xml:space="preserve">     </w:t>
+      </w:r>
+      <w:proofErr w:type="spellStart"/>
+      <w:r>
+        <w:rPr>
+          <w:lang w:val="en-US"/>
+        </w:rPr>
+        <w:t>Last_point</w:t>
+      </w:r>
+      <w:proofErr w:type="spellEnd"/>
+      <w:r>
+        <w:rPr>
+          <w:lang w:val="en-US"/>
+        </w:rPr>
+        <w:t xml:space="preserve"> = </w:t>
+      </w:r>
+      <w:proofErr w:type="spellStart"/>
+      <w:r>
+        <w:rPr>
+          <w:lang w:val="en-US"/>
+        </w:rPr>
+        <w:t>Get_last_point</w:t>
+      </w:r>
+      <w:proofErr w:type="spellEnd"/>
+      <w:r>
+        <w:rPr>
+          <w:lang w:val="en-US"/>
+        </w:rPr>
+        <w:t>()</w:t>
       </w:r>
     </w:p>
     <w:p>
       <w:pPr>
         <w:ind w:left="720"/>
-      </w:pPr>
-      <w:r>
+        <w:rPr>
+          <w:lang w:val="en-US"/>
+        </w:rPr>
+      </w:pPr>
+      <w:r>
+        <w:rPr>
+          <w:lang w:val="en-US"/>
+        </w:rPr>
         <w:tab/>
       </w:r>
       <w:r>
-        <w:tab/>
-        <w:t xml:space="preserve">     Y_last_point = Last_point.y</w:t>
-      </w:r>
-    </w:p>
-    <w:p>
-      <w:pPr>
-        <w:ind w:left="720"/>
-      </w:pPr>
-      <w:r>
-        <w:tab/>
-      </w:r>
-      <w:r>
+        <w:rPr>
+          <w:lang w:val="en-US"/>
+        </w:rPr>
         <w:tab/>
         <w:t xml:space="preserve">     </w:t>
       </w:r>
-      <w:r>
-        <w:t>Xr = Random(XMIN, XMAX)</w:t>
+      <w:proofErr w:type="spellStart"/>
+      <w:r>
+        <w:rPr>
+          <w:lang w:val="en-US"/>
+        </w:rPr>
+        <w:t>Y_last_point</w:t>
+      </w:r>
+      <w:proofErr w:type="spellEnd"/>
+      <w:r>
+        <w:rPr>
+          <w:lang w:val="en-US"/>
+        </w:rPr>
+        <w:t xml:space="preserve"> = </w:t>
+      </w:r>
+      <w:proofErr w:type="spellStart"/>
+      <w:r>
+        <w:rPr>
+          <w:lang w:val="en-US"/>
+        </w:rPr>
+        <w:t>Last_point.y</w:t>
+      </w:r>
+      <w:proofErr w:type="spellEnd"/>
+    </w:p>
+    <w:p>
+      <w:pPr>
+        <w:ind w:left="720"/>
+      </w:pPr>
+      <w:r>
+        <w:rPr>
+          <w:lang w:val="en-US"/>
+        </w:rPr>
+        <w:tab/>
+      </w:r>
+      <w:r>
+        <w:rPr>
+          <w:lang w:val="en-US"/>
+        </w:rPr>
+        <w:tab/>
+        <w:t xml:space="preserve">     </w:t>
+      </w:r>
+      <w:proofErr w:type="spellStart"/>
+      <w:r>
+        <w:t>Xr</w:t>
+      </w:r>
+      <w:proofErr w:type="spellEnd"/>
+      <w:r>
+        <w:t xml:space="preserve"> = </w:t>
+      </w:r>
+      <w:proofErr w:type="spellStart"/>
+      <w:r>
+        <w:t>Random</w:t>
+      </w:r>
+      <w:proofErr w:type="spellEnd"/>
+      <w:r>
+        <w:t>(XMIN, XMAX)</w:t>
       </w:r>
     </w:p>
     <w:p>
@@ -5857,6 +6222,9 @@
     <w:p>
       <w:pPr>
         <w:ind w:left="720"/>
+        <w:rPr>
+          <w:lang w:val="en-US"/>
+        </w:rPr>
       </w:pPr>
       <w:r>
         <w:tab/>
@@ -5866,22 +6234,59 @@
         <w:t xml:space="preserve">          </w:t>
       </w:r>
       <w:r>
+        <w:rPr>
+          <w:lang w:val="en-US"/>
+        </w:rPr>
         <w:t>Ratio = Random (0, 10)</w:t>
       </w:r>
     </w:p>
     <w:p>
       <w:pPr>
         <w:ind w:left="720"/>
-      </w:pPr>
-      <w:r>
+        <w:rPr>
+          <w:lang w:val="en-US"/>
+        </w:rPr>
+      </w:pPr>
+      <w:r>
+        <w:rPr>
+          <w:lang w:val="en-US"/>
+        </w:rPr>
         <w:tab/>
       </w:r>
       <w:r>
+        <w:rPr>
+          <w:lang w:val="en-US"/>
+        </w:rPr>
         <w:tab/>
         <w:t xml:space="preserve">          </w:t>
       </w:r>
-      <w:r>
-        <w:t>Yr = Y_last_point + (Ratio-5)*10</w:t>
+      <w:proofErr w:type="spellStart"/>
+      <w:r>
+        <w:rPr>
+          <w:lang w:val="en-US"/>
+        </w:rPr>
+        <w:t>Yr</w:t>
+      </w:r>
+      <w:proofErr w:type="spellEnd"/>
+      <w:r>
+        <w:rPr>
+          <w:lang w:val="en-US"/>
+        </w:rPr>
+        <w:t xml:space="preserve"> = </w:t>
+      </w:r>
+      <w:proofErr w:type="spellStart"/>
+      <w:r>
+        <w:rPr>
+          <w:lang w:val="en-US"/>
+        </w:rPr>
+        <w:t>Y_last_point</w:t>
+      </w:r>
+      <w:proofErr w:type="spellEnd"/>
+      <w:r>
+        <w:rPr>
+          <w:lang w:val="en-US"/>
+        </w:rPr>
+        <w:t xml:space="preserve"> + (Ratio-5)*10</w:t>
       </w:r>
     </w:p>
     <w:p>
@@ -5889,12 +6294,34 @@
         <w:ind w:left="720"/>
       </w:pPr>
       <w:r>
+        <w:rPr>
+          <w:lang w:val="en-US"/>
+        </w:rPr>
         <w:tab/>
       </w:r>
       <w:r>
+        <w:rPr>
+          <w:lang w:val="en-US"/>
+        </w:rPr>
         <w:tab/>
-        <w:t xml:space="preserve">     Tant que Yr &gt; YMAX ou Yr</w:t>
-      </w:r>
+        <w:t xml:space="preserve">     </w:t>
+      </w:r>
+      <w:r>
+        <w:t xml:space="preserve">Tant que </w:t>
+      </w:r>
+      <w:proofErr w:type="spellStart"/>
+      <w:r>
+        <w:t>Yr</w:t>
+      </w:r>
+      <w:proofErr w:type="spellEnd"/>
+      <w:r>
+        <w:t xml:space="preserve"> &gt; YMAX ou </w:t>
+      </w:r>
+      <w:proofErr w:type="spellStart"/>
+      <w:r>
+        <w:t>Yr</w:t>
+      </w:r>
+      <w:proofErr w:type="spellEnd"/>
       <w:r>
         <w:t xml:space="preserve"> </w:t>
       </w:r>
@@ -5917,8 +6344,13 @@
       </w:r>
       <w:r>
         <w:tab/>
-        <w:t xml:space="preserve">      X = X + Xr</w:t>
-      </w:r>
+        <w:t xml:space="preserve">      X = X + </w:t>
+      </w:r>
+      <w:proofErr w:type="spellStart"/>
+      <w:r>
+        <w:t>Xr</w:t>
+      </w:r>
+      <w:proofErr w:type="spellEnd"/>
     </w:p>
     <w:p>
       <w:pPr>
@@ -5932,7 +6364,15 @@
         <w:t xml:space="preserve">      </w:t>
       </w:r>
       <w:r>
-        <w:t>L += [(X, Yr)]</w:t>
+        <w:t xml:space="preserve">L += [(X, </w:t>
+      </w:r>
+      <w:proofErr w:type="spellStart"/>
+      <w:r>
+        <w:t>Yr</w:t>
+      </w:r>
+      <w:proofErr w:type="spellEnd"/>
+      <w:r>
+        <w:t>)]</w:t>
       </w:r>
     </w:p>
     <w:p>
@@ -5966,7 +6406,15 @@
         </w:numPr>
       </w:pPr>
       <w:r>
-        <w:t>Position réelle des points avec le Array points</w:t>
+        <w:t xml:space="preserve">Position réelle des points avec le </w:t>
+      </w:r>
+      <w:proofErr w:type="spellStart"/>
+      <w:r>
+        <w:t>Array</w:t>
+      </w:r>
+      <w:proofErr w:type="spellEnd"/>
+      <w:r>
+        <w:t xml:space="preserve"> points</w:t>
       </w:r>
     </w:p>
     <w:p>
@@ -5984,7 +6432,15 @@
         <w:t xml:space="preserve"> donnée par l’appel à</w:t>
       </w:r>
       <w:r>
-        <w:t xml:space="preserve"> la méthode get_points()</w:t>
+        <w:t xml:space="preserve"> la méthode </w:t>
+      </w:r>
+      <w:proofErr w:type="spellStart"/>
+      <w:r>
+        <w:t>get_points</w:t>
+      </w:r>
+      <w:proofErr w:type="spellEnd"/>
+      <w:r>
+        <w:t>()</w:t>
       </w:r>
     </w:p>
     <w:p>
@@ -6044,10 +6500,26 @@
         <w:t xml:space="preserve"> le thread </w:t>
       </w:r>
       <w:r>
-        <w:t xml:space="preserve">redessine appelle la méthode get_points() </w:t>
-      </w:r>
-      <w:r>
-        <w:t>il n’y a donc pas besoin de boucle while dans l’algorithme ci-dessous</w:t>
+        <w:t xml:space="preserve">redessine appelle la méthode </w:t>
+      </w:r>
+      <w:proofErr w:type="spellStart"/>
+      <w:r>
+        <w:t>get_points</w:t>
+      </w:r>
+      <w:proofErr w:type="spellEnd"/>
+      <w:r>
+        <w:t xml:space="preserve">() </w:t>
+      </w:r>
+      <w:r>
+        <w:t xml:space="preserve">il n’y a donc pas besoin de boucle </w:t>
+      </w:r>
+      <w:proofErr w:type="spellStart"/>
+      <w:r>
+        <w:t>while</w:t>
+      </w:r>
+      <w:proofErr w:type="spellEnd"/>
+      <w:r>
+        <w:t xml:space="preserve"> dans l’algorithme ci-dessous</w:t>
       </w:r>
       <w:r>
         <w:t> :</w:t>
@@ -6056,117 +6528,301 @@
     <w:p>
       <w:pPr>
         <w:ind w:left="2136" w:firstLine="696"/>
-      </w:pPr>
-      <w:r>
+        <w:rPr>
+          <w:lang w:val="en-US"/>
+        </w:rPr>
+      </w:pPr>
+      <w:r>
+        <w:rPr>
+          <w:lang w:val="en-US"/>
+        </w:rPr>
         <w:t>If points2[0].x &lt; 0</w:t>
       </w:r>
       <w:r>
+        <w:rPr>
+          <w:lang w:val="en-US"/>
+        </w:rPr>
         <w:t xml:space="preserve"> – </w:t>
       </w:r>
       <w:r>
+        <w:rPr>
+          <w:lang w:val="en-US"/>
+        </w:rPr>
         <w:t>XDEPART</w:t>
       </w:r>
       <w:r>
+        <w:rPr>
+          <w:lang w:val="en-US"/>
+        </w:rPr>
         <w:t xml:space="preserve"> then Remove(Points[0</w:t>
       </w:r>
       <w:r>
+        <w:rPr>
+          <w:lang w:val="en-US"/>
+        </w:rPr>
         <w:t xml:space="preserve">]) </w:t>
       </w:r>
     </w:p>
     <w:p>
       <w:pPr>
         <w:ind w:left="2136" w:firstLine="696"/>
-      </w:pPr>
-      <w:r>
+        <w:rPr>
+          <w:lang w:val="en-US"/>
+        </w:rPr>
+      </w:pPr>
+      <w:r>
+        <w:rPr>
+          <w:lang w:val="en-US"/>
+        </w:rPr>
         <w:t>If points2</w:t>
       </w:r>
       <w:r>
+        <w:rPr>
+          <w:lang w:val="en-US"/>
+        </w:rPr>
         <w:t>[Size(points2) – 1].x &lt;</w:t>
       </w:r>
       <w:r>
+        <w:rPr>
+          <w:lang w:val="en-US"/>
+        </w:rPr>
         <w:t xml:space="preserve"> </w:t>
       </w:r>
       <w:r>
+        <w:rPr>
+          <w:lang w:val="en-US"/>
+        </w:rPr>
         <w:t xml:space="preserve">LARG_FENETRE + </w:t>
       </w:r>
       <w:r>
+        <w:rPr>
+          <w:lang w:val="en-US"/>
+        </w:rPr>
         <w:t>XFIN</w:t>
       </w:r>
       <w:r>
+        <w:rPr>
+          <w:lang w:val="en-US"/>
+        </w:rPr>
         <w:t xml:space="preserve"> then</w:t>
       </w:r>
     </w:p>
     <w:p>
       <w:pPr>
         <w:ind w:left="2136" w:firstLine="696"/>
-      </w:pPr>
-      <w:r>
-        <w:t xml:space="preserve">     Yr = 0</w:t>
+        <w:rPr>
+          <w:lang w:val="en-US"/>
+        </w:rPr>
+      </w:pPr>
+      <w:r>
+        <w:rPr>
+          <w:lang w:val="en-US"/>
+        </w:rPr>
+        <w:t xml:space="preserve">     </w:t>
+      </w:r>
+      <w:proofErr w:type="spellStart"/>
+      <w:r>
+        <w:rPr>
+          <w:lang w:val="en-US"/>
+        </w:rPr>
+        <w:t>Yr</w:t>
+      </w:r>
+      <w:proofErr w:type="spellEnd"/>
+      <w:r>
+        <w:rPr>
+          <w:lang w:val="en-US"/>
+        </w:rPr>
+        <w:t xml:space="preserve"> = 0</w:t>
       </w:r>
     </w:p>
     <w:p>
       <w:pPr>
         <w:ind w:left="2136" w:firstLine="696"/>
-      </w:pPr>
-      <w:r>
+        <w:rPr>
+          <w:lang w:val="en-US"/>
+        </w:rPr>
+      </w:pPr>
+      <w:r>
+        <w:rPr>
+          <w:lang w:val="en-US"/>
+        </w:rPr>
         <w:t xml:space="preserve">     </w:t>
       </w:r>
       <w:r>
+        <w:rPr>
+          <w:lang w:val="en-US"/>
+        </w:rPr>
         <w:t>X</w:t>
       </w:r>
       <w:r>
-        <w:t xml:space="preserve"> = Get</w:t>
-      </w:r>
-      <w:r>
+        <w:rPr>
+          <w:lang w:val="en-US"/>
+        </w:rPr>
+        <w:t xml:space="preserve"> = </w:t>
+      </w:r>
+      <w:proofErr w:type="spellStart"/>
+      <w:r>
+        <w:rPr>
+          <w:lang w:val="en-US"/>
+        </w:rPr>
+        <w:t>Get</w:t>
+      </w:r>
+      <w:r>
+        <w:rPr>
+          <w:lang w:val="en-US"/>
+        </w:rPr>
         <w:t>_X</w:t>
       </w:r>
-      <w:r>
+      <w:proofErr w:type="spellEnd"/>
+      <w:r>
+        <w:rPr>
+          <w:lang w:val="en-US"/>
+        </w:rPr>
         <w:t xml:space="preserve">(points, </w:t>
       </w:r>
       <w:r>
+        <w:rPr>
+          <w:lang w:val="en-US"/>
+        </w:rPr>
         <w:t>Size(points) – 1)</w:t>
       </w:r>
     </w:p>
     <w:p>
       <w:pPr>
         <w:ind w:left="720"/>
-      </w:pPr>
-      <w:r>
+        <w:rPr>
+          <w:lang w:val="en-US"/>
+        </w:rPr>
+      </w:pPr>
+      <w:r>
+        <w:rPr>
+          <w:lang w:val="en-US"/>
+        </w:rPr>
         <w:t xml:space="preserve">     </w:t>
       </w:r>
       <w:r>
+        <w:rPr>
+          <w:lang w:val="en-US"/>
+        </w:rPr>
         <w:tab/>
       </w:r>
       <w:r>
+        <w:rPr>
+          <w:lang w:val="en-US"/>
+        </w:rPr>
         <w:tab/>
       </w:r>
       <w:r>
-        <w:tab/>
-        <w:t xml:space="preserve">     Last_point = Get_last_point()</w:t>
-      </w:r>
-    </w:p>
-    <w:p>
-      <w:pPr>
-        <w:ind w:left="720"/>
-      </w:pPr>
-      <w:r>
-        <w:tab/>
-      </w:r>
-      <w:r>
+        <w:rPr>
+          <w:lang w:val="en-US"/>
+        </w:rPr>
         <w:tab/>
         <w:t xml:space="preserve">     </w:t>
       </w:r>
-      <w:r>
+      <w:proofErr w:type="spellStart"/>
+      <w:r>
+        <w:rPr>
+          <w:lang w:val="en-US"/>
+        </w:rPr>
+        <w:t>Last_point</w:t>
+      </w:r>
+      <w:proofErr w:type="spellEnd"/>
+      <w:r>
+        <w:rPr>
+          <w:lang w:val="en-US"/>
+        </w:rPr>
+        <w:t xml:space="preserve"> = </w:t>
+      </w:r>
+      <w:proofErr w:type="spellStart"/>
+      <w:r>
+        <w:rPr>
+          <w:lang w:val="en-US"/>
+        </w:rPr>
+        <w:t>Get_last_point</w:t>
+      </w:r>
+      <w:proofErr w:type="spellEnd"/>
+      <w:r>
+        <w:rPr>
+          <w:lang w:val="en-US"/>
+        </w:rPr>
+        <w:t>()</w:t>
+      </w:r>
+    </w:p>
+    <w:p>
+      <w:pPr>
+        <w:ind w:left="720"/>
+        <w:rPr>
+          <w:lang w:val="en-US"/>
+        </w:rPr>
+      </w:pPr>
+      <w:r>
+        <w:rPr>
+          <w:lang w:val="en-US"/>
+        </w:rPr>
         <w:tab/>
-        <w:t xml:space="preserve">     Y_last_point = Last_point.y</w:t>
-      </w:r>
+      </w:r>
+      <w:r>
+        <w:rPr>
+          <w:lang w:val="en-US"/>
+        </w:rPr>
+        <w:tab/>
+        <w:t xml:space="preserve">     </w:t>
+      </w:r>
+      <w:r>
+        <w:rPr>
+          <w:lang w:val="en-US"/>
+        </w:rPr>
+        <w:tab/>
+        <w:t xml:space="preserve">     </w:t>
+      </w:r>
+      <w:proofErr w:type="spellStart"/>
+      <w:r>
+        <w:rPr>
+          <w:lang w:val="en-US"/>
+        </w:rPr>
+        <w:t>Y_last_point</w:t>
+      </w:r>
+      <w:proofErr w:type="spellEnd"/>
+      <w:r>
+        <w:rPr>
+          <w:lang w:val="en-US"/>
+        </w:rPr>
+        <w:t xml:space="preserve"> = </w:t>
+      </w:r>
+      <w:proofErr w:type="spellStart"/>
+      <w:r>
+        <w:rPr>
+          <w:lang w:val="en-US"/>
+        </w:rPr>
+        <w:t>Last_point.y</w:t>
+      </w:r>
+      <w:proofErr w:type="spellEnd"/>
     </w:p>
     <w:p>
       <w:pPr>
         <w:ind w:left="2136" w:firstLine="696"/>
       </w:pPr>
       <w:r>
-        <w:t xml:space="preserve">     Xr = Random(XMIN, XMAX)</w:t>
+        <w:rPr>
+          <w:lang w:val="en-US"/>
+        </w:rPr>
+        <w:t xml:space="preserve">     </w:t>
+      </w:r>
+      <w:proofErr w:type="spellStart"/>
+      <w:r>
+        <w:t>Xr</w:t>
+      </w:r>
+      <w:proofErr w:type="spellEnd"/>
+      <w:r>
+        <w:t xml:space="preserve"> = </w:t>
+      </w:r>
+      <w:proofErr w:type="spellStart"/>
+      <w:r>
+        <w:t>Random</w:t>
+      </w:r>
+      <w:proofErr w:type="spellEnd"/>
+      <w:r>
+        <w:t>(XMIN, XMAX)</w:t>
       </w:r>
     </w:p>
     <w:p>
@@ -6180,6 +6836,9 @@
     <w:p>
       <w:pPr>
         <w:ind w:left="720"/>
+        <w:rPr>
+          <w:lang w:val="en-US"/>
+        </w:rPr>
       </w:pPr>
       <w:r>
         <w:tab/>
@@ -6193,26 +6852,74 @@
       </w:r>
       <w:r>
         <w:tab/>
+      </w:r>
+      <w:r>
+        <w:rPr>
+          <w:lang w:val="en-US"/>
+        </w:rPr>
         <w:t>Ratio = Random (0, 10)</w:t>
       </w:r>
     </w:p>
     <w:p>
       <w:pPr>
         <w:ind w:left="720"/>
-      </w:pPr>
-      <w:r>
+        <w:rPr>
+          <w:lang w:val="en-US"/>
+        </w:rPr>
+      </w:pPr>
+      <w:r>
+        <w:rPr>
+          <w:lang w:val="en-US"/>
+        </w:rPr>
         <w:tab/>
       </w:r>
       <w:r>
+        <w:rPr>
+          <w:lang w:val="en-US"/>
+        </w:rPr>
         <w:tab/>
         <w:t xml:space="preserve">         </w:t>
       </w:r>
       <w:r>
+        <w:rPr>
+          <w:lang w:val="en-US"/>
+        </w:rPr>
         <w:tab/>
       </w:r>
       <w:r>
+        <w:rPr>
+          <w:lang w:val="en-US"/>
+        </w:rPr>
         <w:tab/>
-        <w:t xml:space="preserve"> Yr = Y_last_point + (Ratio-5)*10</w:t>
+        <w:t xml:space="preserve"> </w:t>
+      </w:r>
+      <w:proofErr w:type="spellStart"/>
+      <w:r>
+        <w:rPr>
+          <w:lang w:val="en-US"/>
+        </w:rPr>
+        <w:t>Yr</w:t>
+      </w:r>
+      <w:proofErr w:type="spellEnd"/>
+      <w:r>
+        <w:rPr>
+          <w:lang w:val="en-US"/>
+        </w:rPr>
+        <w:t xml:space="preserve"> = </w:t>
+      </w:r>
+      <w:proofErr w:type="spellStart"/>
+      <w:r>
+        <w:rPr>
+          <w:lang w:val="en-US"/>
+        </w:rPr>
+        <w:t>Y_last_point</w:t>
+      </w:r>
+      <w:proofErr w:type="spellEnd"/>
+      <w:r>
+        <w:rPr>
+          <w:lang w:val="en-US"/>
+        </w:rPr>
+        <w:t xml:space="preserve"> + (Ratio-5)*10</w:t>
       </w:r>
     </w:p>
     <w:p>
@@ -6220,15 +6927,43 @@
         <w:ind w:left="720"/>
       </w:pPr>
       <w:r>
+        <w:rPr>
+          <w:lang w:val="en-US"/>
+        </w:rPr>
         <w:tab/>
       </w:r>
       <w:r>
+        <w:rPr>
+          <w:lang w:val="en-US"/>
+        </w:rPr>
         <w:tab/>
         <w:t xml:space="preserve">     </w:t>
       </w:r>
       <w:r>
+        <w:rPr>
+          <w:lang w:val="en-US"/>
+        </w:rPr>
         <w:tab/>
-        <w:t xml:space="preserve">     Tant que Yr &gt; YMAX ou Yr &lt; YMIN </w:t>
+        <w:t xml:space="preserve">     </w:t>
+      </w:r>
+      <w:r>
+        <w:t xml:space="preserve">Tant que </w:t>
+      </w:r>
+      <w:proofErr w:type="spellStart"/>
+      <w:r>
+        <w:t>Yr</w:t>
+      </w:r>
+      <w:proofErr w:type="spellEnd"/>
+      <w:r>
+        <w:t xml:space="preserve"> &gt; YMAX ou </w:t>
+      </w:r>
+      <w:proofErr w:type="spellStart"/>
+      <w:r>
+        <w:t>Yr</w:t>
+      </w:r>
+      <w:proofErr w:type="spellEnd"/>
+      <w:r>
+        <w:t xml:space="preserve"> &lt; YMIN </w:t>
       </w:r>
     </w:p>
     <w:p>
@@ -6244,8 +6979,13 @@
       </w:r>
       <w:r>
         <w:tab/>
-        <w:t xml:space="preserve">     X = X + Xr</w:t>
-      </w:r>
+        <w:t xml:space="preserve">     X = X + </w:t>
+      </w:r>
+      <w:proofErr w:type="spellStart"/>
+      <w:r>
+        <w:t>Xr</w:t>
+      </w:r>
+      <w:proofErr w:type="spellEnd"/>
     </w:p>
     <w:p>
       <w:pPr>
@@ -6260,7 +7000,15 @@
       </w:r>
       <w:r>
         <w:tab/>
-        <w:t xml:space="preserve">     L += [(X, Yr)]</w:t>
+        <w:t xml:space="preserve">     L += [(X, </w:t>
+      </w:r>
+      <w:proofErr w:type="spellStart"/>
+      <w:r>
+        <w:t>Yr</w:t>
+      </w:r>
+      <w:proofErr w:type="spellEnd"/>
+      <w:r>
+        <w:t>)]</w:t>
       </w:r>
     </w:p>
     <w:p>
@@ -6373,6 +7121,7 @@
                                   <w14:ligatures w14:val="none"/>
                                 </w:rPr>
                               </w:pPr>
+                              <w:proofErr w:type="spellStart"/>
                               <w:r>
                                 <w:rPr>
                                   <w:rFonts w:ascii="Calibri" w:eastAsia="Calibri" w:hAnsi="Calibri"/>
@@ -6380,7 +7129,17 @@
                                   <w:szCs w:val="20"/>
                                   <w14:ligatures w14:val="none"/>
                                 </w:rPr>
-                                <w:t>ArrayList&lt;Points&gt; points</w:t>
+                                <w:t>ArrayList</w:t>
+                              </w:r>
+                              <w:proofErr w:type="spellEnd"/>
+                              <w:r>
+                                <w:rPr>
+                                  <w:rFonts w:ascii="Calibri" w:eastAsia="Calibri" w:hAnsi="Calibri"/>
+                                  <w:sz w:val="20"/>
+                                  <w:szCs w:val="20"/>
+                                  <w14:ligatures w14:val="none"/>
+                                </w:rPr>
+                                <w:t>&lt;Points&gt; points</w:t>
                               </w:r>
                             </w:p>
                             <w:p>
@@ -6393,6 +7152,7 @@
                                   <w14:ligatures w14:val="none"/>
                                 </w:rPr>
                               </w:pPr>
+                              <w:proofErr w:type="spellStart"/>
                               <w:r>
                                 <w:rPr>
                                   <w:rFonts w:ascii="Calibri" w:eastAsia="Calibri" w:hAnsi="Calibri"/>
@@ -6402,6 +7162,7 @@
                                 </w:rPr>
                                 <w:t>generate_points</w:t>
                               </w:r>
+                              <w:proofErr w:type="spellEnd"/>
                               <w:r>
                                 <w:rPr>
                                   <w:rFonts w:ascii="Calibri" w:eastAsia="Calibri" w:hAnsi="Calibri"/>
@@ -6409,8 +7170,19 @@
                                   <w:szCs w:val="20"/>
                                   <w14:ligatures w14:val="none"/>
                                 </w:rPr>
-                                <w:t>(): void</w:t>
+                                <w:t xml:space="preserve">(): </w:t>
                               </w:r>
+                              <w:proofErr w:type="spellStart"/>
+                              <w:r>
+                                <w:rPr>
+                                  <w:rFonts w:ascii="Calibri" w:eastAsia="Calibri" w:hAnsi="Calibri"/>
+                                  <w:sz w:val="20"/>
+                                  <w:szCs w:val="20"/>
+                                  <w14:ligatures w14:val="none"/>
+                                </w:rPr>
+                                <w:t>void</w:t>
+                              </w:r>
+                              <w:proofErr w:type="spellEnd"/>
                             </w:p>
                             <w:p>
                               <w:pPr>
@@ -6422,6 +7194,7 @@
                                   <w14:ligatures w14:val="none"/>
                                 </w:rPr>
                               </w:pPr>
+                              <w:proofErr w:type="spellStart"/>
                               <w:r>
                                 <w:rPr>
                                   <w:rFonts w:ascii="Calibri" w:eastAsia="Calibri" w:hAnsi="Calibri"/>
@@ -6429,7 +7202,37 @@
                                   <w:szCs w:val="20"/>
                                   <w14:ligatures w14:val="none"/>
                                 </w:rPr>
-                                <w:t>get_points(): ArrayList&lt;Points&gt;</w:t>
+                                <w:t>get_points</w:t>
+                              </w:r>
+                              <w:proofErr w:type="spellEnd"/>
+                              <w:r>
+                                <w:rPr>
+                                  <w:rFonts w:ascii="Calibri" w:eastAsia="Calibri" w:hAnsi="Calibri"/>
+                                  <w:sz w:val="20"/>
+                                  <w:szCs w:val="20"/>
+                                  <w14:ligatures w14:val="none"/>
+                                </w:rPr>
+                                <w:t xml:space="preserve">(): </w:t>
+                              </w:r>
+                              <w:proofErr w:type="spellStart"/>
+                              <w:r>
+                                <w:rPr>
+                                  <w:rFonts w:ascii="Calibri" w:eastAsia="Calibri" w:hAnsi="Calibri"/>
+                                  <w:sz w:val="20"/>
+                                  <w:szCs w:val="20"/>
+                                  <w14:ligatures w14:val="none"/>
+                                </w:rPr>
+                                <w:t>ArrayList</w:t>
+                              </w:r>
+                              <w:proofErr w:type="spellEnd"/>
+                              <w:r>
+                                <w:rPr>
+                                  <w:rFonts w:ascii="Calibri" w:eastAsia="Calibri" w:hAnsi="Calibri"/>
+                                  <w:sz w:val="20"/>
+                                  <w:szCs w:val="20"/>
+                                  <w14:ligatures w14:val="none"/>
+                                </w:rPr>
+                                <w:t>&lt;Points&gt;</w:t>
                               </w:r>
                             </w:p>
                           </w:txbxContent>
@@ -6631,8 +7434,18 @@
                                   <w:sz w:val="20"/>
                                   <w:szCs w:val="20"/>
                                 </w:rPr>
-                                <w:t>(): void</w:t>
+                                <w:t xml:space="preserve">(): </w:t>
                               </w:r>
+                              <w:proofErr w:type="spellStart"/>
+                              <w:r>
+                                <w:rPr>
+                                  <w:rFonts w:ascii="Calibri" w:eastAsia="Calibri" w:hAnsi="Calibri"/>
+                                  <w:sz w:val="20"/>
+                                  <w:szCs w:val="20"/>
+                                </w:rPr>
+                                <w:t>void</w:t>
+                              </w:r>
+                              <w:proofErr w:type="spellEnd"/>
                             </w:p>
                           </w:txbxContent>
                         </wps:txbx>
@@ -6899,6 +7712,7 @@
                                   <w:rFonts w:ascii="Calibri" w:eastAsia="Calibri" w:hAnsi="Calibri"/>
                                   <w:sz w:val="20"/>
                                   <w:szCs w:val="20"/>
+                                  <w:lang w:val="en-US"/>
                                   <w14:ligatures w14:val="none"/>
                                 </w:rPr>
                               </w:pPr>
@@ -6907,6 +7721,7 @@
                                   <w:rFonts w:ascii="Calibri" w:eastAsia="Calibri" w:hAnsi="Calibri"/>
                                   <w:sz w:val="20"/>
                                   <w:szCs w:val="20"/>
+                                  <w:lang w:val="en-US"/>
                                 </w:rPr>
                                 <w:t>int DELAY</w:t>
                               </w:r>
@@ -6918,6 +7733,7 @@
                                   <w:rFonts w:ascii="Calibri" w:eastAsia="Calibri" w:hAnsi="Calibri"/>
                                   <w:sz w:val="20"/>
                                   <w:szCs w:val="20"/>
+                                  <w:lang w:val="en-US"/>
                                 </w:rPr>
                               </w:pPr>
                               <w:r>
@@ -6925,6 +7741,7 @@
                                   <w:rFonts w:ascii="Calibri" w:eastAsia="Calibri" w:hAnsi="Calibri"/>
                                   <w:sz w:val="20"/>
                                   <w:szCs w:val="20"/>
+                                  <w:lang w:val="en-US"/>
                                 </w:rPr>
                                 <w:t>run(): void</w:t>
                               </w:r>
@@ -6936,6 +7753,7 @@
                                   <w:rFonts w:ascii="Calibri" w:eastAsia="Calibri" w:hAnsi="Calibri"/>
                                   <w:sz w:val="20"/>
                                   <w:szCs w:val="20"/>
+                                  <w:lang w:val="en-US"/>
                                 </w:rPr>
                               </w:pPr>
                               <w:r>
@@ -6943,6 +7761,7 @@
                                   <w:rFonts w:ascii="Calibri" w:eastAsia="Calibri" w:hAnsi="Calibri"/>
                                   <w:sz w:val="20"/>
                                   <w:szCs w:val="20"/>
+                                  <w:lang w:val="en-US"/>
                                 </w:rPr>
                                 <w:t>sleep(int): void</w:t>
                               </w:r>
@@ -7069,6 +7888,7 @@
                             <w14:ligatures w14:val="none"/>
                           </w:rPr>
                         </w:pPr>
+                        <w:proofErr w:type="spellStart"/>
                         <w:r>
                           <w:rPr>
                             <w:rFonts w:ascii="Calibri" w:eastAsia="Calibri" w:hAnsi="Calibri"/>
@@ -7076,7 +7896,17 @@
                             <w:szCs w:val="20"/>
                             <w14:ligatures w14:val="none"/>
                           </w:rPr>
-                          <w:t>ArrayList&lt;Points&gt; points</w:t>
+                          <w:t>ArrayList</w:t>
+                        </w:r>
+                        <w:proofErr w:type="spellEnd"/>
+                        <w:r>
+                          <w:rPr>
+                            <w:rFonts w:ascii="Calibri" w:eastAsia="Calibri" w:hAnsi="Calibri"/>
+                            <w:sz w:val="20"/>
+                            <w:szCs w:val="20"/>
+                            <w14:ligatures w14:val="none"/>
+                          </w:rPr>
+                          <w:t>&lt;Points&gt; points</w:t>
                         </w:r>
                       </w:p>
                       <w:p>
@@ -7089,6 +7919,7 @@
                             <w14:ligatures w14:val="none"/>
                           </w:rPr>
                         </w:pPr>
+                        <w:proofErr w:type="spellStart"/>
                         <w:r>
                           <w:rPr>
                             <w:rFonts w:ascii="Calibri" w:eastAsia="Calibri" w:hAnsi="Calibri"/>
@@ -7098,6 +7929,7 @@
                           </w:rPr>
                           <w:t>generate_points</w:t>
                         </w:r>
+                        <w:proofErr w:type="spellEnd"/>
                         <w:r>
                           <w:rPr>
                             <w:rFonts w:ascii="Calibri" w:eastAsia="Calibri" w:hAnsi="Calibri"/>
@@ -7105,8 +7937,19 @@
                             <w:szCs w:val="20"/>
                             <w14:ligatures w14:val="none"/>
                           </w:rPr>
-                          <w:t>(): void</w:t>
+                          <w:t xml:space="preserve">(): </w:t>
                         </w:r>
+                        <w:proofErr w:type="spellStart"/>
+                        <w:r>
+                          <w:rPr>
+                            <w:rFonts w:ascii="Calibri" w:eastAsia="Calibri" w:hAnsi="Calibri"/>
+                            <w:sz w:val="20"/>
+                            <w:szCs w:val="20"/>
+                            <w14:ligatures w14:val="none"/>
+                          </w:rPr>
+                          <w:t>void</w:t>
+                        </w:r>
+                        <w:proofErr w:type="spellEnd"/>
                       </w:p>
                       <w:p>
                         <w:pPr>
@@ -7118,6 +7961,7 @@
                             <w14:ligatures w14:val="none"/>
                           </w:rPr>
                         </w:pPr>
+                        <w:proofErr w:type="spellStart"/>
                         <w:r>
                           <w:rPr>
                             <w:rFonts w:ascii="Calibri" w:eastAsia="Calibri" w:hAnsi="Calibri"/>
@@ -7125,7 +7969,37 @@
                             <w:szCs w:val="20"/>
                             <w14:ligatures w14:val="none"/>
                           </w:rPr>
-                          <w:t>get_points(): ArrayList&lt;Points&gt;</w:t>
+                          <w:t>get_points</w:t>
+                        </w:r>
+                        <w:proofErr w:type="spellEnd"/>
+                        <w:r>
+                          <w:rPr>
+                            <w:rFonts w:ascii="Calibri" w:eastAsia="Calibri" w:hAnsi="Calibri"/>
+                            <w:sz w:val="20"/>
+                            <w:szCs w:val="20"/>
+                            <w14:ligatures w14:val="none"/>
+                          </w:rPr>
+                          <w:t xml:space="preserve">(): </w:t>
+                        </w:r>
+                        <w:proofErr w:type="spellStart"/>
+                        <w:r>
+                          <w:rPr>
+                            <w:rFonts w:ascii="Calibri" w:eastAsia="Calibri" w:hAnsi="Calibri"/>
+                            <w:sz w:val="20"/>
+                            <w:szCs w:val="20"/>
+                            <w14:ligatures w14:val="none"/>
+                          </w:rPr>
+                          <w:t>ArrayList</w:t>
+                        </w:r>
+                        <w:proofErr w:type="spellEnd"/>
+                        <w:r>
+                          <w:rPr>
+                            <w:rFonts w:ascii="Calibri" w:eastAsia="Calibri" w:hAnsi="Calibri"/>
+                            <w:sz w:val="20"/>
+                            <w:szCs w:val="20"/>
+                            <w14:ligatures w14:val="none"/>
+                          </w:rPr>
+                          <w:t>&lt;Points&gt;</w:t>
                         </w:r>
                       </w:p>
                     </w:txbxContent>
@@ -7224,8 +8098,18 @@
                             <w:sz w:val="20"/>
                             <w:szCs w:val="20"/>
                           </w:rPr>
-                          <w:t>(): void</w:t>
+                          <w:t xml:space="preserve">(): </w:t>
                         </w:r>
+                        <w:proofErr w:type="spellStart"/>
+                        <w:r>
+                          <w:rPr>
+                            <w:rFonts w:ascii="Calibri" w:eastAsia="Calibri" w:hAnsi="Calibri"/>
+                            <w:sz w:val="20"/>
+                            <w:szCs w:val="20"/>
+                          </w:rPr>
+                          <w:t>void</w:t>
+                        </w:r>
+                        <w:proofErr w:type="spellEnd"/>
                       </w:p>
                     </w:txbxContent>
                   </v:textbox>
@@ -7300,6 +8184,7 @@
                             <w:rFonts w:ascii="Calibri" w:eastAsia="Calibri" w:hAnsi="Calibri"/>
                             <w:sz w:val="20"/>
                             <w:szCs w:val="20"/>
+                            <w:lang w:val="en-US"/>
                             <w14:ligatures w14:val="none"/>
                           </w:rPr>
                         </w:pPr>
@@ -7308,6 +8193,7 @@
                             <w:rFonts w:ascii="Calibri" w:eastAsia="Calibri" w:hAnsi="Calibri"/>
                             <w:sz w:val="20"/>
                             <w:szCs w:val="20"/>
+                            <w:lang w:val="en-US"/>
                           </w:rPr>
                           <w:t>int DELAY</w:t>
                         </w:r>
@@ -7319,6 +8205,7 @@
                             <w:rFonts w:ascii="Calibri" w:eastAsia="Calibri" w:hAnsi="Calibri"/>
                             <w:sz w:val="20"/>
                             <w:szCs w:val="20"/>
+                            <w:lang w:val="en-US"/>
                           </w:rPr>
                         </w:pPr>
                         <w:r>
@@ -7326,6 +8213,7 @@
                             <w:rFonts w:ascii="Calibri" w:eastAsia="Calibri" w:hAnsi="Calibri"/>
                             <w:sz w:val="20"/>
                             <w:szCs w:val="20"/>
+                            <w:lang w:val="en-US"/>
                           </w:rPr>
                           <w:t>run(): void</w:t>
                         </w:r>
@@ -7337,6 +8225,7 @@
                             <w:rFonts w:ascii="Calibri" w:eastAsia="Calibri" w:hAnsi="Calibri"/>
                             <w:sz w:val="20"/>
                             <w:szCs w:val="20"/>
+                            <w:lang w:val="en-US"/>
                           </w:rPr>
                         </w:pPr>
                         <w:r>
@@ -7344,6 +8233,7 @@
                             <w:rFonts w:ascii="Calibri" w:eastAsia="Calibri" w:hAnsi="Calibri"/>
                             <w:sz w:val="20"/>
                             <w:szCs w:val="20"/>
+                            <w:lang w:val="en-US"/>
                           </w:rPr>
                           <w:t>sleep(int): void</w:t>
                         </w:r>
@@ -7391,7 +8281,15 @@
         </w:numPr>
       </w:pPr>
       <w:r>
-        <w:t xml:space="preserve">Une classe menu qui est hérite de Jpanel et qui possède un </w:t>
+        <w:t xml:space="preserve">Une classe menu qui est hérite de </w:t>
+      </w:r>
+      <w:proofErr w:type="spellStart"/>
+      <w:r>
+        <w:t>Jpanel</w:t>
+      </w:r>
+      <w:proofErr w:type="spellEnd"/>
+      <w:r>
+        <w:t xml:space="preserve"> et qui possède un </w:t>
       </w:r>
       <w:r>
         <w:t>bouton</w:t>
@@ -7412,7 +8310,23 @@
         <w:t xml:space="preserve">nce </w:t>
       </w:r>
       <w:r>
-        <w:t xml:space="preserve">de la classe jeu détaillé dans la section suivante et on lance la méthode Jeu.game sur la JFrame </w:t>
+        <w:t xml:space="preserve">de la classe jeu détaillé dans la section suivante et on lance la méthode </w:t>
+      </w:r>
+      <w:proofErr w:type="spellStart"/>
+      <w:r>
+        <w:t>Jeu.game</w:t>
+      </w:r>
+      <w:proofErr w:type="spellEnd"/>
+      <w:r>
+        <w:t xml:space="preserve"> sur la </w:t>
+      </w:r>
+      <w:proofErr w:type="spellStart"/>
+      <w:r>
+        <w:t>JFrame</w:t>
+      </w:r>
+      <w:proofErr w:type="spellEnd"/>
+      <w:r>
+        <w:t xml:space="preserve"> </w:t>
       </w:r>
       <w:r>
         <w:t>courante</w:t>
@@ -7602,6 +8516,7 @@
                                   <w14:ligatures w14:val="none"/>
                                 </w:rPr>
                               </w:pPr>
+                              <w:proofErr w:type="spellStart"/>
                               <w:r>
                                 <w:rPr>
                                   <w:rFonts w:ascii="Calibri" w:eastAsia="Calibri" w:hAnsi="Calibri"/>
@@ -7629,6 +8544,7 @@
                                 </w:rPr>
                                 <w:t>anel</w:t>
                               </w:r>
+                              <w:proofErr w:type="spellEnd"/>
                             </w:p>
                           </w:txbxContent>
                         </wps:txbx>
@@ -7743,6 +8659,7 @@
                                   <w14:ligatures w14:val="none"/>
                                 </w:rPr>
                               </w:pPr>
+                              <w:proofErr w:type="spellStart"/>
                               <w:r>
                                 <w:rPr>
                                   <w:rFonts w:ascii="Calibri" w:eastAsia="Calibri" w:hAnsi="Calibri"/>
@@ -7752,6 +8669,7 @@
                                 </w:rPr>
                                 <w:t>Menu</w:t>
                               </w:r>
+                              <w:proofErr w:type="spellEnd"/>
                             </w:p>
                           </w:txbxContent>
                         </wps:txbx>
@@ -7822,6 +8740,7 @@
                                   <w:lang w:val="en-US"/>
                                 </w:rPr>
                               </w:pPr>
+                              <w:proofErr w:type="spellStart"/>
                               <w:r>
                                 <w:rPr>
                                   <w:rFonts w:ascii="Calibri" w:eastAsia="Calibri" w:hAnsi="Calibri"/>
@@ -7829,8 +8748,29 @@
                                   <w:szCs w:val="20"/>
                                   <w:lang w:val="en-US"/>
                                 </w:rPr>
-                                <w:t>JButton myButton</w:t>
+                                <w:t>JButton</w:t>
                               </w:r>
+                              <w:proofErr w:type="spellEnd"/>
+                              <w:r>
+                                <w:rPr>
+                                  <w:rFonts w:ascii="Calibri" w:eastAsia="Calibri" w:hAnsi="Calibri"/>
+                                  <w:sz w:val="20"/>
+                                  <w:szCs w:val="20"/>
+                                  <w:lang w:val="en-US"/>
+                                </w:rPr>
+                                <w:t xml:space="preserve"> </w:t>
+                              </w:r>
+                              <w:proofErr w:type="spellStart"/>
+                              <w:r>
+                                <w:rPr>
+                                  <w:rFonts w:ascii="Calibri" w:eastAsia="Calibri" w:hAnsi="Calibri"/>
+                                  <w:sz w:val="20"/>
+                                  <w:szCs w:val="20"/>
+                                  <w:lang w:val="en-US"/>
+                                </w:rPr>
+                                <w:t>myButton</w:t>
+                              </w:r>
+                              <w:proofErr w:type="spellEnd"/>
                             </w:p>
                             <w:p>
                               <w:pPr>
@@ -8134,7 +9074,31 @@
         </w:numPr>
       </w:pPr>
       <w:r>
-        <w:t xml:space="preserve">La méthode game remplace le Jpanel menu par le Jpanel du jeu et crée et lance </w:t>
+        <w:t xml:space="preserve">La méthode </w:t>
+      </w:r>
+      <w:proofErr w:type="spellStart"/>
+      <w:r>
+        <w:t>game</w:t>
+      </w:r>
+      <w:proofErr w:type="spellEnd"/>
+      <w:r>
+        <w:t xml:space="preserve"> remplace le </w:t>
+      </w:r>
+      <w:proofErr w:type="spellStart"/>
+      <w:r>
+        <w:t>Jpanel</w:t>
+      </w:r>
+      <w:proofErr w:type="spellEnd"/>
+      <w:r>
+        <w:t xml:space="preserve"> menu par le </w:t>
+      </w:r>
+      <w:proofErr w:type="spellStart"/>
+      <w:r>
+        <w:t>Jpanel</w:t>
+      </w:r>
+      <w:proofErr w:type="spellEnd"/>
+      <w:r>
+        <w:t xml:space="preserve"> du jeu et crée et lance </w:t>
       </w:r>
       <w:r>
         <w:t>tous</w:t>
@@ -8208,6 +9172,7 @@
                                   <w14:ligatures w14:val="none"/>
                                 </w:rPr>
                               </w:pPr>
+                              <w:proofErr w:type="spellStart"/>
                               <w:r>
                                 <w:rPr>
                                   <w:rFonts w:ascii="Calibri" w:eastAsia="Calibri" w:hAnsi="Calibri"/>
@@ -8215,7 +9180,17 @@
                                   <w:szCs w:val="20"/>
                                   <w:lang w:val="es-MX"/>
                                 </w:rPr>
-                                <w:t xml:space="preserve">Jeu </w:t>
+                                <w:t>Jeu</w:t>
+                              </w:r>
+                              <w:proofErr w:type="spellEnd"/>
+                              <w:r>
+                                <w:rPr>
+                                  <w:rFonts w:ascii="Calibri" w:eastAsia="Calibri" w:hAnsi="Calibri"/>
+                                  <w:sz w:val="20"/>
+                                  <w:szCs w:val="20"/>
+                                  <w:lang w:val="es-MX"/>
+                                </w:rPr>
+                                <w:t xml:space="preserve"> </w:t>
                               </w:r>
                             </w:p>
                           </w:txbxContent>
@@ -8277,8 +9252,19 @@
                                   <w:szCs w:val="20"/>
                                   <w:lang w:val="en-US"/>
                                 </w:rPr>
-                                <w:t>game(JFrame</w:t>
+                                <w:t>game(</w:t>
                               </w:r>
+                              <w:proofErr w:type="spellStart"/>
+                              <w:r>
+                                <w:rPr>
+                                  <w:rFonts w:ascii="Calibri" w:eastAsia="Calibri" w:hAnsi="Calibri"/>
+                                  <w:sz w:val="20"/>
+                                  <w:szCs w:val="20"/>
+                                  <w:lang w:val="en-US"/>
+                                </w:rPr>
+                                <w:t>JFrame</w:t>
+                              </w:r>
+                              <w:proofErr w:type="spellEnd"/>
                               <w:r>
                                 <w:rPr>
                                   <w:rFonts w:ascii="Calibri" w:eastAsia="Calibri" w:hAnsi="Calibri"/>
@@ -8482,7 +9468,15 @@
         <w:t>Algorithme du changement d’images pour le défilement</w:t>
       </w:r>
       <w:r>
-        <w:t xml:space="preserve"> dans la fonction drawImages </w:t>
+        <w:t xml:space="preserve"> dans la fonction </w:t>
+      </w:r>
+      <w:proofErr w:type="spellStart"/>
+      <w:r>
+        <w:t>drawImages</w:t>
+      </w:r>
+      <w:proofErr w:type="spellEnd"/>
+      <w:r>
+        <w:t xml:space="preserve"> </w:t>
       </w:r>
       <w:r>
         <w:t>(il n’y a pas de boucle car cet algorithme est appelé par un thread) :</w:t>
@@ -8492,17 +9486,43 @@
       <w:pPr>
         <w:pStyle w:val="Paragraphedeliste"/>
         <w:ind w:left="2148"/>
-      </w:pPr>
-      <w:r>
-        <w:t xml:space="preserve">Entrée: image1, image2, ImagePosition, FWIDTH </w:t>
+        <w:rPr>
+          <w:lang w:val="en-US"/>
+        </w:rPr>
+      </w:pPr>
+      <w:r>
+        <w:rPr>
+          <w:lang w:val="en-US"/>
+        </w:rPr>
+        <w:t xml:space="preserve">Entrée: image1, image2, </w:t>
+      </w:r>
+      <w:proofErr w:type="spellStart"/>
+      <w:r>
+        <w:rPr>
+          <w:lang w:val="en-US"/>
+        </w:rPr>
+        <w:t>ImagePosition</w:t>
+      </w:r>
+      <w:proofErr w:type="spellEnd"/>
+      <w:r>
+        <w:rPr>
+          <w:lang w:val="en-US"/>
+        </w:rPr>
+        <w:t xml:space="preserve">, FWIDTH </w:t>
       </w:r>
     </w:p>
     <w:p>
       <w:pPr>
         <w:pStyle w:val="Paragraphedeliste"/>
         <w:ind w:left="2148"/>
-      </w:pPr>
-      <w:r>
+        <w:rPr>
+          <w:lang w:val="en-US"/>
+        </w:rPr>
+      </w:pPr>
+      <w:r>
+        <w:rPr>
+          <w:lang w:val="en-US"/>
+        </w:rPr>
         <w:t>If (ImagePosition.get_pos2() + image2.width() == FWIDTH)</w:t>
       </w:r>
     </w:p>
@@ -8510,8 +9530,14 @@
       <w:pPr>
         <w:pStyle w:val="Paragraphedeliste"/>
         <w:ind w:left="2148"/>
-      </w:pPr>
-      <w:r>
+        <w:rPr>
+          <w:lang w:val="en-US"/>
+        </w:rPr>
+      </w:pPr>
+      <w:r>
+        <w:rPr>
+          <w:lang w:val="en-US"/>
+        </w:rPr>
         <w:t>Then ImagePosition.set1(FWIDTH)</w:t>
       </w:r>
     </w:p>
@@ -8519,8 +9545,14 @@
       <w:pPr>
         <w:pStyle w:val="Paragraphedeliste"/>
         <w:ind w:left="2148"/>
-      </w:pPr>
-      <w:r>
+        <w:rPr>
+          <w:lang w:val="en-US"/>
+        </w:rPr>
+      </w:pPr>
+      <w:r>
+        <w:rPr>
+          <w:lang w:val="en-US"/>
+        </w:rPr>
         <w:t>If (ImagePosition.get_pos1() + image1.width() == FWIDTH)</w:t>
       </w:r>
     </w:p>
@@ -8529,8 +9561,13 @@
         <w:pStyle w:val="Paragraphedeliste"/>
         <w:ind w:left="2148"/>
       </w:pPr>
-      <w:r>
-        <w:t>Then ImagePosition.set2(FWIDTH)</w:t>
+      <w:proofErr w:type="spellStart"/>
+      <w:r>
+        <w:t>Then</w:t>
+      </w:r>
+      <w:proofErr w:type="spellEnd"/>
+      <w:r>
+        <w:t xml:space="preserve"> ImagePosition.set2(FWIDTH)</w:t>
       </w:r>
     </w:p>
     <w:p>
@@ -8593,6 +9630,7 @@
                                   <w14:ligatures w14:val="none"/>
                                 </w:rPr>
                               </w:pPr>
+                              <w:proofErr w:type="spellStart"/>
                               <w:r>
                                 <w:rPr>
                                   <w:rFonts w:ascii="Calibri" w:eastAsia="Calibri" w:hAnsi="Calibri"/>
@@ -8602,6 +9640,7 @@
                                 </w:rPr>
                                 <w:t>ImagePosition</w:t>
                               </w:r>
+                              <w:proofErr w:type="spellEnd"/>
                             </w:p>
                           </w:txbxContent>
                         </wps:txbx>
@@ -8675,8 +9714,18 @@
                                   <w:sz w:val="20"/>
                                   <w:szCs w:val="20"/>
                                 </w:rPr>
-                                <w:t>get_pos1() : int</w:t>
+                                <w:t xml:space="preserve">get_pos1() : </w:t>
                               </w:r>
+                              <w:proofErr w:type="spellStart"/>
+                              <w:r>
+                                <w:rPr>
+                                  <w:rFonts w:ascii="Calibri" w:eastAsia="Calibri" w:hAnsi="Calibri"/>
+                                  <w:sz w:val="20"/>
+                                  <w:szCs w:val="20"/>
+                                </w:rPr>
+                                <w:t>int</w:t>
+                              </w:r>
+                              <w:proofErr w:type="spellEnd"/>
                             </w:p>
                             <w:p>
                               <w:pPr>
@@ -8879,6 +9928,7 @@
                                   <w14:ligatures w14:val="none"/>
                                 </w:rPr>
                               </w:pPr>
+                              <w:proofErr w:type="spellStart"/>
                               <w:r>
                                 <w:rPr>
                                   <w:rFonts w:ascii="Calibri" w:eastAsia="Calibri" w:hAnsi="Calibri"/>
@@ -8888,6 +9938,7 @@
                                 </w:rPr>
                                 <w:t>JPanel</w:t>
                               </w:r>
+                              <w:proofErr w:type="spellEnd"/>
                             </w:p>
                           </w:txbxContent>
                         </wps:txbx>
@@ -9100,6 +10151,7 @@
                                   <w:lang w:val="en-US"/>
                                 </w:rPr>
                               </w:pPr>
+                              <w:proofErr w:type="spellStart"/>
                               <w:r>
                                 <w:rPr>
                                   <w:rFonts w:ascii="Calibri" w:eastAsia="Calibri" w:hAnsi="Calibri"/>
@@ -9107,7 +10159,17 @@
                                   <w:szCs w:val="20"/>
                                   <w:lang w:val="en-US"/>
                                 </w:rPr>
-                                <w:t>drawImages(Graphics):void</w:t>
+                                <w:t>drawImages</w:t>
+                              </w:r>
+                              <w:proofErr w:type="spellEnd"/>
+                              <w:r>
+                                <w:rPr>
+                                  <w:rFonts w:ascii="Calibri" w:eastAsia="Calibri" w:hAnsi="Calibri"/>
+                                  <w:sz w:val="20"/>
+                                  <w:szCs w:val="20"/>
+                                  <w:lang w:val="en-US"/>
+                                </w:rPr>
+                                <w:t>(Graphics):void</w:t>
                               </w:r>
                             </w:p>
                           </w:txbxContent>
@@ -9650,6 +10712,7 @@
                                   <w14:ligatures w14:val="none"/>
                                 </w:rPr>
                               </w:pPr>
+                              <w:proofErr w:type="spellStart"/>
                               <w:r>
                                 <w:rPr>
                                   <w:rFonts w:ascii="Calibri" w:eastAsia="Calibri" w:hAnsi="Calibri"/>
@@ -9659,6 +10722,7 @@
                                 </w:rPr>
                                 <w:t>ImagePosition</w:t>
                               </w:r>
+                              <w:proofErr w:type="spellEnd"/>
                             </w:p>
                           </w:txbxContent>
                         </wps:txbx>
@@ -9717,7 +10781,6 @@
                                   <w:rFonts w:ascii="Calibri" w:eastAsia="Calibri" w:hAnsi="Calibri"/>
                                   <w:sz w:val="20"/>
                                   <w:szCs w:val="20"/>
-                                  <w:lang w:val="en-US"/>
                                 </w:rPr>
                               </w:pPr>
                               <w:r>
@@ -9725,7 +10788,6 @@
                                   <w:rFonts w:ascii="Calibri" w:eastAsia="Calibri" w:hAnsi="Calibri"/>
                                   <w:sz w:val="20"/>
                                   <w:szCs w:val="20"/>
-                                  <w:lang w:val="en-US"/>
                                 </w:rPr>
                                 <w:t>move_pos1() : void</w:t>
                               </w:r>
@@ -9929,6 +10991,7 @@
                                   <w14:ligatures w14:val="none"/>
                                 </w:rPr>
                               </w:pPr>
+                              <w:proofErr w:type="spellStart"/>
                               <w:r>
                                 <w:rPr>
                                   <w:rFonts w:ascii="Calibri" w:eastAsia="Calibri" w:hAnsi="Calibri"/>
@@ -9938,6 +11001,7 @@
                                 </w:rPr>
                                 <w:t>Thread</w:t>
                               </w:r>
+                              <w:proofErr w:type="spellEnd"/>
                             </w:p>
                           </w:txbxContent>
                         </wps:txbx>
@@ -10052,6 +11116,7 @@
                                   <w14:ligatures w14:val="none"/>
                                 </w:rPr>
                               </w:pPr>
+                              <w:proofErr w:type="spellStart"/>
                               <w:r>
                                 <w:rPr>
                                   <w:rFonts w:ascii="Calibri" w:eastAsia="Calibri" w:hAnsi="Calibri"/>
@@ -10061,6 +11126,7 @@
                                 </w:rPr>
                                 <w:t>Imagechange</w:t>
                               </w:r>
+                              <w:proofErr w:type="spellEnd"/>
                             </w:p>
                           </w:txbxContent>
                         </wps:txbx>
@@ -10260,6 +11326,7 @@
                             <w14:ligatures w14:val="none"/>
                           </w:rPr>
                         </w:pPr>
+                        <w:proofErr w:type="spellStart"/>
                         <w:r>
                           <w:rPr>
                             <w:rFonts w:ascii="Calibri" w:eastAsia="Calibri" w:hAnsi="Calibri"/>
@@ -10269,6 +11336,7 @@
                           </w:rPr>
                           <w:t>ImagePosition</w:t>
                         </w:r>
+                        <w:proofErr w:type="spellEnd"/>
                       </w:p>
                     </w:txbxContent>
                   </v:textbox>
@@ -10302,7 +11370,6 @@
                             <w:rFonts w:ascii="Calibri" w:eastAsia="Calibri" w:hAnsi="Calibri"/>
                             <w:sz w:val="20"/>
                             <w:szCs w:val="20"/>
-                            <w:lang w:val="en-US"/>
                           </w:rPr>
                         </w:pPr>
                         <w:r>
@@ -10310,7 +11377,6 @@
                             <w:rFonts w:ascii="Calibri" w:eastAsia="Calibri" w:hAnsi="Calibri"/>
                             <w:sz w:val="20"/>
                             <w:szCs w:val="20"/>
-                            <w:lang w:val="en-US"/>
                           </w:rPr>
                           <w:t>move_pos1() : void</w:t>
                         </w:r>
@@ -10464,6 +11530,7 @@
                             <w14:ligatures w14:val="none"/>
                           </w:rPr>
                         </w:pPr>
+                        <w:proofErr w:type="spellStart"/>
                         <w:r>
                           <w:rPr>
                             <w:rFonts w:ascii="Calibri" w:eastAsia="Calibri" w:hAnsi="Calibri"/>
@@ -10473,6 +11540,7 @@
                           </w:rPr>
                           <w:t>Thread</w:t>
                         </w:r>
+                        <w:proofErr w:type="spellEnd"/>
                       </w:p>
                     </w:txbxContent>
                   </v:textbox>
@@ -10495,6 +11563,7 @@
                             <w14:ligatures w14:val="none"/>
                           </w:rPr>
                         </w:pPr>
+                        <w:proofErr w:type="spellStart"/>
                         <w:r>
                           <w:rPr>
                             <w:rFonts w:ascii="Calibri" w:eastAsia="Calibri" w:hAnsi="Calibri"/>
@@ -10504,6 +11573,7 @@
                           </w:rPr>
                           <w:t>Imagechange</w:t>
                         </w:r>
+                        <w:proofErr w:type="spellEnd"/>
                       </w:p>
                     </w:txbxContent>
                   </v:textbox>
@@ -10638,7 +11708,7 @@
           <w:szCs w:val="30"/>
         </w:rPr>
         <w:drawing>
-          <wp:inline distT="0" distB="0" distL="0" distR="0" wp14:anchorId="4F580CA5" wp14:editId="78354AA6">
+          <wp:inline distT="0" distB="0" distL="0" distR="0" wp14:anchorId="4F580CA5" wp14:editId="31AC1622">
             <wp:extent cx="2307728" cy="2411730"/>
             <wp:effectExtent l="0" t="0" r="0" b="7620"/>
             <wp:docPr id="1981172306" name="Image 14" descr="Une image contenant texte, capture d’écran, affichage, logiciel&#10;&#10;Description générée automatiquement"/>
@@ -10704,7 +11774,7 @@
           <w:szCs w:val="30"/>
         </w:rPr>
         <w:drawing>
-          <wp:inline distT="0" distB="0" distL="0" distR="0" wp14:anchorId="04B16841" wp14:editId="7C26D138">
+          <wp:inline distT="0" distB="0" distL="0" distR="0" wp14:anchorId="04B16841" wp14:editId="2A8E56FE">
             <wp:extent cx="2324100" cy="2425392"/>
             <wp:effectExtent l="0" t="0" r="0" b="0"/>
             <wp:docPr id="1430376228" name="Image 15" descr="Une image contenant capture d’écran, texte, Tracé, diagramme&#10;&#10;Description générée automatiquement"/>
@@ -10837,6 +11907,18 @@
         </w:numPr>
       </w:pPr>
       <w:r>
+        <w:t>Cliquez sur le bouton « Cliquez pour commencer »</w:t>
+      </w:r>
+    </w:p>
+    <w:p>
+      <w:pPr>
+        <w:pStyle w:val="Paragraphedeliste"/>
+        <w:numPr>
+          <w:ilvl w:val="0"/>
+          <w:numId w:val="6"/>
+        </w:numPr>
+      </w:pPr>
+      <w:r>
         <w:t>Cliquez sur la fenêtre pour faire monter l’ovale</w:t>
       </w:r>
     </w:p>
@@ -10899,7 +11981,15 @@
         <w:t xml:space="preserve"> elle crée </w:t>
       </w:r>
       <w:r>
-        <w:t>une JFrame et affiche le menu dans celui-ci</w:t>
+        <w:t xml:space="preserve">une </w:t>
+      </w:r>
+      <w:proofErr w:type="spellStart"/>
+      <w:r>
+        <w:t>JFrame</w:t>
+      </w:r>
+      <w:proofErr w:type="spellEnd"/>
+      <w:r>
+        <w:t xml:space="preserve"> et affiche le menu dans celui-ci</w:t>
       </w:r>
     </w:p>
     <w:p>
@@ -10972,7 +12062,6 @@
           <w:sz w:val="30"/>
           <w:szCs w:val="30"/>
         </w:rPr>
-        <w:lastRenderedPageBreak/>
         <w:t>Conclusions et perspectives</w:t>
       </w:r>
     </w:p>

--- a/PCII.docx
+++ b/PCII.docx
@@ -731,7 +731,13 @@
         </w:numPr>
       </w:pPr>
       <w:r>
-        <w:t xml:space="preserve">Button d’accès au jeu, </w:t>
+        <w:t>B</w:t>
+      </w:r>
+      <w:r>
+        <w:t>out</w:t>
+      </w:r>
+      <w:r>
+        <w:t xml:space="preserve">on d’accès au jeu, </w:t>
       </w:r>
       <w:r>
         <w:t>difficulté simple priorité 2</w:t>
@@ -1050,7 +1056,13 @@
         </w:numPr>
       </w:pPr>
       <w:r>
-        <w:t>Button d’accès au jeu : 15 min</w:t>
+        <w:t>Bu</w:t>
+      </w:r>
+      <w:r>
+        <w:t>ut</w:t>
+      </w:r>
+      <w:r>
+        <w:t>on d’accès au jeu : 15 min</w:t>
       </w:r>
     </w:p>
     <w:p>
@@ -1174,10 +1186,10 @@
             <v:path o:extrusionok="f" gradientshapeok="t" o:connecttype="rect"/>
             <o:lock v:ext="edit" aspectratio="t"/>
           </v:shapetype>
-          <v:shape id="_x0000_i1025" type="#_x0000_t75" style="width:556.5pt;height:168pt" o:ole="">
+          <v:shape id="_x0000_i1025" type="#_x0000_t75" style="width:556.4pt;height:168pt" o:ole="">
             <v:imagedata r:id="rId8" o:title=""/>
           </v:shape>
-          <o:OLEObject Type="Embed" ProgID="Excel.Sheet.12" ShapeID="_x0000_i1025" DrawAspect="Content" ObjectID="_1768579825" r:id="rId9"/>
+          <o:OLEObject Type="Embed" ProgID="Excel.Sheet.12" ShapeID="_x0000_i1025" DrawAspect="Content" ObjectID="_1768659017" r:id="rId9"/>
         </w:object>
       </w:r>
     </w:p>
@@ -1262,16 +1274,49 @@
         <w:jc w:val="both"/>
       </w:pPr>
       <w:r>
-        <w:t>Nous allons utiliser le patron modèle, vue, contrôleur, ce modèle offre</w:t>
+        <w:t>Nous allons utiliser le patron modèle, vue, contrôleur</w:t>
+      </w:r>
+      <w:r>
+        <w:t>.</w:t>
+      </w:r>
+      <w:r>
+        <w:t xml:space="preserve"> </w:t>
+      </w:r>
+      <w:r>
+        <w:t>C</w:t>
+      </w:r>
+      <w:r>
+        <w:t>e modèle offre</w:t>
       </w:r>
       <w:r>
         <w:t xml:space="preserve"> une simplicité dans la réalisation et la compréhension du </w:t>
       </w:r>
       <w:r>
-        <w:t>projet. Il est également très utilisé en dehors de ce projet.</w:t>
-      </w:r>
-      <w:r>
-        <w:t xml:space="preserve"> Étant donné des nombreux avantages que présente ce modèle nous avons décidé de l’utiliser. Voici un diagramme représentant le modèle dans notre projet :</w:t>
+        <w:t>projet</w:t>
+      </w:r>
+      <w:r>
+        <w:t xml:space="preserve"> et i</w:t>
+      </w:r>
+      <w:r>
+        <w:t xml:space="preserve">l est également très </w:t>
+      </w:r>
+      <w:r>
+        <w:t>usité</w:t>
+      </w:r>
+      <w:r>
+        <w:t xml:space="preserve"> en dehors de ce projet</w:t>
+      </w:r>
+      <w:r>
+        <w:t>. Pour ces raisons et aux vues d</w:t>
+      </w:r>
+      <w:r>
+        <w:t>es nombreux avantages qu</w:t>
+      </w:r>
+      <w:r>
+        <w:t>’il</w:t>
+      </w:r>
+      <w:r>
+        <w:t xml:space="preserve"> présente nous avons décidé de l’utiliser. Voici un diagramme représentant le modèle dans notre projet :</w:t>
       </w:r>
     </w:p>
     <w:p>
@@ -1843,11 +1888,7 @@
           </mc:Choice>
           <mc:Fallback>
             <w:pict>
-              <v:shapetype w14:anchorId="6D9C65C7" id="_x0000_t202" coordsize="21600,21600" o:spt="202" path="m,l,21600r21600,l21600,xe">
-                <v:stroke joinstyle="miter"/>
-                <v:path gradientshapeok="t" o:connecttype="rect"/>
-              </v:shapetype>
-              <v:shape id="_x0000_s1027" type="#_x0000_t202" style="position:absolute;left:0;text-align:left;margin-left:330.9pt;margin-top:.9pt;width:101.7pt;height:121.8pt;z-index:251660289;visibility:visible;mso-wrap-style:square;mso-width-percent:0;mso-height-percent:0;mso-wrap-distance-left:9pt;mso-wrap-distance-top:0;mso-wrap-distance-right:9pt;mso-wrap-distance-bottom:0;mso-position-horizontal:absolute;mso-position-horizontal-relative:text;mso-position-vertical:absolute;mso-position-vertical-relative:text;mso-width-percent:0;mso-height-percent:0;mso-width-relative:margin;mso-height-relative:margin;v-text-anchor:top" o:gfxdata="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" fillcolor="white [3201]" strokeweight=".5pt">
+              <v:shape w14:anchorId="6D9C65C7" id="_x0000_s1027" type="#_x0000_t202" style="position:absolute;left:0;text-align:left;margin-left:330.9pt;margin-top:.9pt;width:101.7pt;height:121.8pt;z-index:251660289;visibility:visible;mso-wrap-style:square;mso-width-percent:0;mso-height-percent:0;mso-wrap-distance-left:9pt;mso-wrap-distance-top:0;mso-wrap-distance-right:9pt;mso-wrap-distance-bottom:0;mso-position-horizontal:absolute;mso-position-horizontal-relative:text;mso-position-vertical:absolute;mso-position-vertical-relative:text;mso-width-percent:0;mso-height-percent:0;mso-width-relative:margin;mso-height-relative:margin;v-text-anchor:top" o:gfxdata="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" fillcolor="white [3201]" strokeweight=".5pt">
                 <v:textbox>
                   <w:txbxContent>
                     <w:p>
@@ -2364,7 +2405,7 @@
           <w:noProof/>
         </w:rPr>
         <w:drawing>
-          <wp:inline distT="0" distB="0" distL="0" distR="0" wp14:anchorId="216C489E" wp14:editId="31D9D13F">
+          <wp:inline distT="0" distB="0" distL="0" distR="0" wp14:anchorId="216C489E" wp14:editId="53CC3924">
             <wp:extent cx="2762250" cy="1676400"/>
             <wp:effectExtent l="0" t="0" r="0" b="0"/>
             <wp:docPr id="537726534" name="Picture 537726534"/>
@@ -2436,13 +2477,8 @@
         </w:numPr>
       </w:pPr>
       <w:r>
-        <w:t xml:space="preserve">Programmation événementielle avec la classe </w:t>
-      </w:r>
-      <w:proofErr w:type="spellStart"/>
-      <w:r>
-        <w:t>MouseAdapter</w:t>
-      </w:r>
-      <w:proofErr w:type="spellEnd"/>
+        <w:t>Programmation événementielle avec la classe MouseAdapter</w:t>
+      </w:r>
     </w:p>
     <w:p>
       <w:pPr>
@@ -2536,7 +2572,6 @@
                                   <w14:ligatures w14:val="none"/>
                                 </w:rPr>
                               </w:pPr>
-                              <w:proofErr w:type="spellStart"/>
                               <w:r>
                                 <w:rPr>
                                   <w:rFonts w:ascii="Calibri" w:eastAsia="Calibri" w:hAnsi="Calibri"/>
@@ -2559,16 +2594,7 @@
                                   <w:sz w:val="20"/>
                                   <w:szCs w:val="20"/>
                                 </w:rPr>
-                                <w:t>dapter</w:t>
-                              </w:r>
-                              <w:proofErr w:type="spellEnd"/>
-                              <w:r>
-                                <w:rPr>
-                                  <w:rFonts w:ascii="Calibri" w:eastAsia="Calibri" w:hAnsi="Calibri"/>
-                                  <w:sz w:val="20"/>
-                                  <w:szCs w:val="20"/>
-                                </w:rPr>
-                                <w:t xml:space="preserve"> </w:t>
+                                <w:t xml:space="preserve">dapter </w:t>
                               </w:r>
                             </w:p>
                           </w:txbxContent>
@@ -2686,7 +2712,6 @@
                                   <w14:ligatures w14:val="none"/>
                                 </w:rPr>
                               </w:pPr>
-                              <w:proofErr w:type="spellStart"/>
                               <w:r>
                                 <w:rPr>
                                   <w:rFonts w:ascii="Calibri" w:eastAsia="Calibri" w:hAnsi="Calibri"/>
@@ -2695,7 +2720,6 @@
                                 </w:rPr>
                                 <w:t>ReactionClic</w:t>
                               </w:r>
-                              <w:proofErr w:type="spellEnd"/>
                             </w:p>
                           </w:txbxContent>
                         </wps:txbx>
@@ -2779,7 +2803,6 @@
                                   <w14:ligatures w14:val="none"/>
                                 </w:rPr>
                               </w:pPr>
-                              <w:proofErr w:type="spellStart"/>
                               <w:r>
                                 <w:rPr>
                                   <w:rFonts w:ascii="Calibri" w:eastAsia="Calibri" w:hAnsi="Calibri"/>
@@ -2798,7 +2821,6 @@
                                 </w:rPr>
                                 <w:t>licked</w:t>
                               </w:r>
-                              <w:proofErr w:type="spellEnd"/>
                               <w:r>
                                 <w:rPr>
                                   <w:rFonts w:ascii="Calibri" w:eastAsia="Calibri" w:hAnsi="Calibri"/>
@@ -2806,39 +2828,8 @@
                                   <w:szCs w:val="20"/>
                                   <w14:ligatures w14:val="none"/>
                                 </w:rPr>
-                                <w:t>(</w:t>
+                                <w:t>(MouseEvent): void</w:t>
                               </w:r>
-                              <w:proofErr w:type="spellStart"/>
-                              <w:r>
-                                <w:rPr>
-                                  <w:rFonts w:ascii="Calibri" w:eastAsia="Calibri" w:hAnsi="Calibri"/>
-                                  <w:sz w:val="20"/>
-                                  <w:szCs w:val="20"/>
-                                  <w14:ligatures w14:val="none"/>
-                                </w:rPr>
-                                <w:t>MouseEvent</w:t>
-                              </w:r>
-                              <w:proofErr w:type="spellEnd"/>
-                              <w:r>
-                                <w:rPr>
-                                  <w:rFonts w:ascii="Calibri" w:eastAsia="Calibri" w:hAnsi="Calibri"/>
-                                  <w:sz w:val="20"/>
-                                  <w:szCs w:val="20"/>
-                                  <w14:ligatures w14:val="none"/>
-                                </w:rPr>
-                                <w:t xml:space="preserve">): </w:t>
-                              </w:r>
-                              <w:proofErr w:type="spellStart"/>
-                              <w:r>
-                                <w:rPr>
-                                  <w:rFonts w:ascii="Calibri" w:eastAsia="Calibri" w:hAnsi="Calibri"/>
-                                  <w:sz w:val="20"/>
-                                  <w:szCs w:val="20"/>
-                                  <w14:ligatures w14:val="none"/>
-                                </w:rPr>
-                                <w:t>void</w:t>
-                              </w:r>
-                              <w:proofErr w:type="spellEnd"/>
                             </w:p>
                           </w:txbxContent>
                         </wps:txbx>
@@ -3165,7 +3156,6 @@
                             <w14:ligatures w14:val="none"/>
                           </w:rPr>
                         </w:pPr>
-                        <w:proofErr w:type="spellStart"/>
                         <w:r>
                           <w:rPr>
                             <w:rFonts w:ascii="Calibri" w:eastAsia="Calibri" w:hAnsi="Calibri"/>
@@ -3188,16 +3178,7 @@
                             <w:sz w:val="20"/>
                             <w:szCs w:val="20"/>
                           </w:rPr>
-                          <w:t>dapter</w:t>
-                        </w:r>
-                        <w:proofErr w:type="spellEnd"/>
-                        <w:r>
-                          <w:rPr>
-                            <w:rFonts w:ascii="Calibri" w:eastAsia="Calibri" w:hAnsi="Calibri"/>
-                            <w:sz w:val="20"/>
-                            <w:szCs w:val="20"/>
-                          </w:rPr>
-                          <w:t xml:space="preserve"> </w:t>
+                          <w:t xml:space="preserve">dapter </w:t>
                         </w:r>
                       </w:p>
                     </w:txbxContent>
@@ -3232,7 +3213,6 @@
                             <w14:ligatures w14:val="none"/>
                           </w:rPr>
                         </w:pPr>
-                        <w:proofErr w:type="spellStart"/>
                         <w:r>
                           <w:rPr>
                             <w:rFonts w:ascii="Calibri" w:eastAsia="Calibri" w:hAnsi="Calibri"/>
@@ -3241,7 +3221,6 @@
                           </w:rPr>
                           <w:t>ReactionClic</w:t>
                         </w:r>
-                        <w:proofErr w:type="spellEnd"/>
                       </w:p>
                     </w:txbxContent>
                   </v:textbox>
@@ -3273,7 +3252,6 @@
                             <w14:ligatures w14:val="none"/>
                           </w:rPr>
                         </w:pPr>
-                        <w:proofErr w:type="spellStart"/>
                         <w:r>
                           <w:rPr>
                             <w:rFonts w:ascii="Calibri" w:eastAsia="Calibri" w:hAnsi="Calibri"/>
@@ -3292,7 +3270,6 @@
                           </w:rPr>
                           <w:t>licked</w:t>
                         </w:r>
-                        <w:proofErr w:type="spellEnd"/>
                         <w:r>
                           <w:rPr>
                             <w:rFonts w:ascii="Calibri" w:eastAsia="Calibri" w:hAnsi="Calibri"/>
@@ -3300,39 +3277,8 @@
                             <w:szCs w:val="20"/>
                             <w14:ligatures w14:val="none"/>
                           </w:rPr>
-                          <w:t>(</w:t>
+                          <w:t>(MouseEvent): void</w:t>
                         </w:r>
-                        <w:proofErr w:type="spellStart"/>
-                        <w:r>
-                          <w:rPr>
-                            <w:rFonts w:ascii="Calibri" w:eastAsia="Calibri" w:hAnsi="Calibri"/>
-                            <w:sz w:val="20"/>
-                            <w:szCs w:val="20"/>
-                            <w14:ligatures w14:val="none"/>
-                          </w:rPr>
-                          <w:t>MouseEvent</w:t>
-                        </w:r>
-                        <w:proofErr w:type="spellEnd"/>
-                        <w:r>
-                          <w:rPr>
-                            <w:rFonts w:ascii="Calibri" w:eastAsia="Calibri" w:hAnsi="Calibri"/>
-                            <w:sz w:val="20"/>
-                            <w:szCs w:val="20"/>
-                            <w14:ligatures w14:val="none"/>
-                          </w:rPr>
-                          <w:t xml:space="preserve">): </w:t>
-                        </w:r>
-                        <w:proofErr w:type="spellStart"/>
-                        <w:r>
-                          <w:rPr>
-                            <w:rFonts w:ascii="Calibri" w:eastAsia="Calibri" w:hAnsi="Calibri"/>
-                            <w:sz w:val="20"/>
-                            <w:szCs w:val="20"/>
-                            <w14:ligatures w14:val="none"/>
-                          </w:rPr>
-                          <w:t>void</w:t>
-                        </w:r>
-                        <w:proofErr w:type="spellEnd"/>
                       </w:p>
                     </w:txbxContent>
                   </v:textbox>
@@ -3824,7 +3770,6 @@
                                   <w14:ligatures w14:val="none"/>
                                 </w:rPr>
                               </w:pPr>
-                              <w:proofErr w:type="spellStart"/>
                               <w:r>
                                 <w:rPr>
                                   <w:rFonts w:ascii="Calibri" w:eastAsia="Calibri" w:hAnsi="Calibri"/>
@@ -3832,17 +3777,7 @@
                                   <w:szCs w:val="20"/>
                                   <w14:ligatures w14:val="none"/>
                                 </w:rPr>
-                                <w:t>int</w:t>
-                              </w:r>
-                              <w:proofErr w:type="spellEnd"/>
-                              <w:r>
-                                <w:rPr>
-                                  <w:rFonts w:ascii="Calibri" w:eastAsia="Calibri" w:hAnsi="Calibri"/>
-                                  <w:sz w:val="20"/>
-                                  <w:szCs w:val="20"/>
-                                  <w14:ligatures w14:val="none"/>
-                                </w:rPr>
-                                <w:t xml:space="preserve"> DELAY</w:t>
+                                <w:t>int DELAY</w:t>
                               </w:r>
                             </w:p>
                             <w:p>
@@ -3862,19 +3797,8 @@
                                   <w:szCs w:val="20"/>
                                   <w14:ligatures w14:val="none"/>
                                 </w:rPr>
-                                <w:t xml:space="preserve">run(): </w:t>
+                                <w:t>run(): void</w:t>
                               </w:r>
-                              <w:proofErr w:type="spellStart"/>
-                              <w:r>
-                                <w:rPr>
-                                  <w:rFonts w:ascii="Calibri" w:eastAsia="Calibri" w:hAnsi="Calibri"/>
-                                  <w:sz w:val="20"/>
-                                  <w:szCs w:val="20"/>
-                                  <w14:ligatures w14:val="none"/>
-                                </w:rPr>
-                                <w:t>void</w:t>
-                              </w:r>
-                              <w:proofErr w:type="spellEnd"/>
                             </w:p>
                           </w:txbxContent>
                         </wps:txbx>
@@ -4064,7 +3988,6 @@
                                 </w:rPr>
                                 <w:t xml:space="preserve">move(): </w:t>
                               </w:r>
-                              <w:proofErr w:type="spellStart"/>
                               <w:r>
                                 <w:rPr>
                                   <w:rFonts w:ascii="Calibri" w:eastAsia="Calibri" w:hAnsi="Calibri"/>
@@ -4073,7 +3996,6 @@
                                 </w:rPr>
                                 <w:t>void</w:t>
                               </w:r>
-                              <w:proofErr w:type="spellEnd"/>
                             </w:p>
                           </w:txbxContent>
                         </wps:txbx>
@@ -4231,7 +4153,6 @@
                             <w14:ligatures w14:val="none"/>
                           </w:rPr>
                         </w:pPr>
-                        <w:proofErr w:type="spellStart"/>
                         <w:r>
                           <w:rPr>
                             <w:rFonts w:ascii="Calibri" w:eastAsia="Calibri" w:hAnsi="Calibri"/>
@@ -4239,17 +4160,7 @@
                             <w:szCs w:val="20"/>
                             <w14:ligatures w14:val="none"/>
                           </w:rPr>
-                          <w:t>int</w:t>
-                        </w:r>
-                        <w:proofErr w:type="spellEnd"/>
-                        <w:r>
-                          <w:rPr>
-                            <w:rFonts w:ascii="Calibri" w:eastAsia="Calibri" w:hAnsi="Calibri"/>
-                            <w:sz w:val="20"/>
-                            <w:szCs w:val="20"/>
-                            <w14:ligatures w14:val="none"/>
-                          </w:rPr>
-                          <w:t xml:space="preserve"> DELAY</w:t>
+                          <w:t>int DELAY</w:t>
                         </w:r>
                       </w:p>
                       <w:p>
@@ -4269,19 +4180,8 @@
                             <w:szCs w:val="20"/>
                             <w14:ligatures w14:val="none"/>
                           </w:rPr>
-                          <w:t xml:space="preserve">run(): </w:t>
+                          <w:t>run(): void</w:t>
                         </w:r>
-                        <w:proofErr w:type="spellStart"/>
-                        <w:r>
-                          <w:rPr>
-                            <w:rFonts w:ascii="Calibri" w:eastAsia="Calibri" w:hAnsi="Calibri"/>
-                            <w:sz w:val="20"/>
-                            <w:szCs w:val="20"/>
-                            <w14:ligatures w14:val="none"/>
-                          </w:rPr>
-                          <w:t>void</w:t>
-                        </w:r>
-                        <w:proofErr w:type="spellEnd"/>
                       </w:p>
                     </w:txbxContent>
                   </v:textbox>
@@ -4396,7 +4296,6 @@
                           </w:rPr>
                           <w:t xml:space="preserve">move(): </w:t>
                         </w:r>
-                        <w:proofErr w:type="spellStart"/>
                         <w:r>
                           <w:rPr>
                             <w:rFonts w:ascii="Calibri" w:eastAsia="Calibri" w:hAnsi="Calibri"/>
@@ -4405,7 +4304,6 @@
                           </w:rPr>
                           <w:t>void</w:t>
                         </w:r>
-                        <w:proofErr w:type="spellEnd"/>
                       </w:p>
                     </w:txbxContent>
                   </v:textbox>
@@ -4448,15 +4346,7 @@
         </w:numPr>
       </w:pPr>
       <w:r>
-        <w:t xml:space="preserve">Une classe avec un </w:t>
-      </w:r>
-      <w:proofErr w:type="spellStart"/>
-      <w:r>
-        <w:t>Jpanel</w:t>
-      </w:r>
-      <w:proofErr w:type="spellEnd"/>
-      <w:r>
-        <w:t xml:space="preserve"> qui représente l’affichage du jeu</w:t>
+        <w:t>Une classe avec un Jpanel qui représente l’affichage du jeu</w:t>
       </w:r>
     </w:p>
     <w:p>
@@ -4468,15 +4358,7 @@
         </w:numPr>
       </w:pPr>
       <w:r>
-        <w:t xml:space="preserve">Un thread qui actualise ce </w:t>
-      </w:r>
-      <w:proofErr w:type="spellStart"/>
-      <w:r>
-        <w:t>Jpanel</w:t>
-      </w:r>
-      <w:proofErr w:type="spellEnd"/>
-      <w:r>
-        <w:t xml:space="preserve"> pour </w:t>
+        <w:t xml:space="preserve">Un thread qui actualise ce Jpanel pour </w:t>
       </w:r>
       <w:r>
         <w:t>prendre en compte les changements</w:t>
@@ -4683,34 +4565,14 @@
                                 <w:szCs w:val="20"/>
                               </w:rPr>
                             </w:pPr>
-                            <w:proofErr w:type="spellStart"/>
                             <w:r>
                               <w:rPr>
                                 <w:rFonts w:ascii="Calibri" w:eastAsia="Calibri" w:hAnsi="Calibri"/>
                                 <w:sz w:val="20"/>
                                 <w:szCs w:val="20"/>
                               </w:rPr>
-                              <w:t>repaint</w:t>
+                              <w:t>repaint(): void</w:t>
                             </w:r>
-                            <w:proofErr w:type="spellEnd"/>
-                            <w:r>
-                              <w:rPr>
-                                <w:rFonts w:ascii="Calibri" w:eastAsia="Calibri" w:hAnsi="Calibri"/>
-                                <w:sz w:val="20"/>
-                                <w:szCs w:val="20"/>
-                              </w:rPr>
-                              <w:t xml:space="preserve">(): </w:t>
-                            </w:r>
-                            <w:proofErr w:type="spellStart"/>
-                            <w:r>
-                              <w:rPr>
-                                <w:rFonts w:ascii="Calibri" w:eastAsia="Calibri" w:hAnsi="Calibri"/>
-                                <w:sz w:val="20"/>
-                                <w:szCs w:val="20"/>
-                              </w:rPr>
-                              <w:t>void</w:t>
-                            </w:r>
-                            <w:proofErr w:type="spellEnd"/>
                           </w:p>
                           <w:p>
                             <w:pPr>
@@ -4721,34 +4583,14 @@
                                 <w:szCs w:val="20"/>
                               </w:rPr>
                             </w:pPr>
-                            <w:proofErr w:type="spellStart"/>
                             <w:r>
                               <w:rPr>
                                 <w:rFonts w:ascii="Calibri" w:eastAsia="Calibri" w:hAnsi="Calibri"/>
                                 <w:sz w:val="20"/>
                                 <w:szCs w:val="20"/>
                               </w:rPr>
-                              <w:t>revalidate</w:t>
+                              <w:t>revalidate(): void</w:t>
                             </w:r>
-                            <w:proofErr w:type="spellEnd"/>
-                            <w:r>
-                              <w:rPr>
-                                <w:rFonts w:ascii="Calibri" w:eastAsia="Calibri" w:hAnsi="Calibri"/>
-                                <w:sz w:val="20"/>
-                                <w:szCs w:val="20"/>
-                              </w:rPr>
-                              <w:t xml:space="preserve">(): </w:t>
-                            </w:r>
-                            <w:proofErr w:type="spellStart"/>
-                            <w:r>
-                              <w:rPr>
-                                <w:rFonts w:ascii="Calibri" w:eastAsia="Calibri" w:hAnsi="Calibri"/>
-                                <w:sz w:val="20"/>
-                                <w:szCs w:val="20"/>
-                              </w:rPr>
-                              <w:t>void</w:t>
-                            </w:r>
-                            <w:proofErr w:type="spellEnd"/>
                           </w:p>
                         </w:txbxContent>
                       </wps:txbx>
@@ -5185,7 +5027,6 @@
                                 <w14:ligatures w14:val="none"/>
                               </w:rPr>
                             </w:pPr>
-                            <w:proofErr w:type="spellStart"/>
                             <w:r>
                               <w:rPr>
                                 <w:rFonts w:ascii="Calibri" w:eastAsia="Calibri" w:hAnsi="Calibri"/>
@@ -5194,7 +5035,6 @@
                               </w:rPr>
                               <w:t>JPanel</w:t>
                             </w:r>
-                            <w:proofErr w:type="spellEnd"/>
                           </w:p>
                         </w:txbxContent>
                       </wps:txbx>
@@ -6097,41 +5937,43 @@
       <w:r>
         <w:t xml:space="preserve">     </w:t>
       </w:r>
-      <w:proofErr w:type="spellStart"/>
       <w:r>
         <w:rPr>
           <w:lang w:val="en-US"/>
         </w:rPr>
-        <w:t>Last_point</w:t>
-      </w:r>
-      <w:proofErr w:type="spellEnd"/>
+        <w:t xml:space="preserve">Last_point = </w:t>
+      </w:r>
       <w:r>
         <w:rPr>
           <w:lang w:val="en-US"/>
         </w:rPr>
-        <w:t xml:space="preserve"> = </w:t>
-      </w:r>
-      <w:proofErr w:type="spellStart"/>
-      <w:r>
+        <w:t>Get_last_point()</w:t>
+      </w:r>
+    </w:p>
+    <w:p>
+      <w:pPr>
+        <w:ind w:left="720"/>
         <w:rPr>
           <w:lang w:val="en-US"/>
         </w:rPr>
-        <w:t>Get_last_point</w:t>
-      </w:r>
-      <w:proofErr w:type="spellEnd"/>
+      </w:pPr>
       <w:r>
         <w:rPr>
           <w:lang w:val="en-US"/>
         </w:rPr>
-        <w:t>()</w:t>
+        <w:tab/>
+      </w:r>
+      <w:r>
+        <w:rPr>
+          <w:lang w:val="en-US"/>
+        </w:rPr>
+        <w:tab/>
+        <w:t xml:space="preserve">     Y_last_point = Last_point.y</w:t>
       </w:r>
     </w:p>
     <w:p>
       <w:pPr>
         <w:ind w:left="720"/>
-        <w:rPr>
-          <w:lang w:val="en-US"/>
-        </w:rPr>
       </w:pPr>
       <w:r>
         <w:rPr>
@@ -6146,211 +5988,118 @@
         <w:tab/>
         <w:t xml:space="preserve">     </w:t>
       </w:r>
-      <w:proofErr w:type="spellStart"/>
-      <w:r>
-        <w:rPr>
-          <w:lang w:val="en-US"/>
-        </w:rPr>
-        <w:t>Y_last_point</w:t>
-      </w:r>
-      <w:proofErr w:type="spellEnd"/>
-      <w:r>
-        <w:rPr>
-          <w:lang w:val="en-US"/>
-        </w:rPr>
-        <w:t xml:space="preserve"> = </w:t>
-      </w:r>
-      <w:proofErr w:type="spellStart"/>
-      <w:r>
-        <w:rPr>
-          <w:lang w:val="en-US"/>
-        </w:rPr>
-        <w:t>Last_point.y</w:t>
-      </w:r>
-      <w:proofErr w:type="spellEnd"/>
+      <w:r>
+        <w:t>Xr = Random(XMIN, XMAX)</w:t>
+      </w:r>
     </w:p>
     <w:p>
       <w:pPr>
         <w:ind w:left="720"/>
       </w:pPr>
       <w:r>
-        <w:rPr>
-          <w:lang w:val="en-US"/>
-        </w:rPr>
+        <w:lastRenderedPageBreak/>
         <w:tab/>
       </w:r>
       <w:r>
-        <w:rPr>
-          <w:lang w:val="en-US"/>
-        </w:rPr>
         <w:tab/>
         <w:t xml:space="preserve">     </w:t>
       </w:r>
-      <w:proofErr w:type="spellStart"/>
-      <w:r>
-        <w:t>Xr</w:t>
-      </w:r>
-      <w:proofErr w:type="spellEnd"/>
-      <w:r>
-        <w:t xml:space="preserve"> = </w:t>
-      </w:r>
-      <w:proofErr w:type="spellStart"/>
-      <w:r>
-        <w:t>Random</w:t>
-      </w:r>
-      <w:proofErr w:type="spellEnd"/>
-      <w:r>
-        <w:t>(XMIN, XMAX)</w:t>
+      <w:r>
+        <w:t>Faire :</w:t>
       </w:r>
     </w:p>
     <w:p>
       <w:pPr>
         <w:ind w:left="720"/>
-      </w:pPr>
-      <w:r>
-        <w:lastRenderedPageBreak/>
+        <w:rPr>
+          <w:lang w:val="en-US"/>
+        </w:rPr>
+      </w:pPr>
+      <w:r>
         <w:tab/>
       </w:r>
       <w:r>
+        <w:tab/>
+        <w:t xml:space="preserve">          </w:t>
+      </w:r>
+      <w:r>
+        <w:rPr>
+          <w:lang w:val="en-US"/>
+        </w:rPr>
+        <w:t>Ratio = Random (0, 10)</w:t>
+      </w:r>
+    </w:p>
+    <w:p>
+      <w:pPr>
+        <w:ind w:left="720"/>
+        <w:rPr>
+          <w:lang w:val="en-US"/>
+        </w:rPr>
+      </w:pPr>
+      <w:r>
+        <w:rPr>
+          <w:lang w:val="en-US"/>
+        </w:rPr>
+        <w:tab/>
+      </w:r>
+      <w:r>
+        <w:rPr>
+          <w:lang w:val="en-US"/>
+        </w:rPr>
+        <w:tab/>
+        <w:t xml:space="preserve">          </w:t>
+      </w:r>
+      <w:r>
+        <w:rPr>
+          <w:lang w:val="en-US"/>
+        </w:rPr>
+        <w:t>Yr = Y_last_point + (Ratio-5)*10</w:t>
+      </w:r>
+    </w:p>
+    <w:p>
+      <w:pPr>
+        <w:ind w:left="720"/>
+      </w:pPr>
+      <w:r>
+        <w:rPr>
+          <w:lang w:val="en-US"/>
+        </w:rPr>
+        <w:tab/>
+      </w:r>
+      <w:r>
+        <w:rPr>
+          <w:lang w:val="en-US"/>
+        </w:rPr>
         <w:tab/>
         <w:t xml:space="preserve">     </w:t>
       </w:r>
       <w:r>
-        <w:t>Faire :</w:t>
+        <w:t>Tant que Yr &gt; YMAX ou Yr</w:t>
+      </w:r>
+      <w:r>
+        <w:t xml:space="preserve"> </w:t>
+      </w:r>
+      <w:r>
+        <w:t>&lt;</w:t>
+      </w:r>
+      <w:r>
+        <w:t xml:space="preserve"> YMIN</w:t>
+      </w:r>
+      <w:r>
+        <w:t xml:space="preserve"> </w:t>
       </w:r>
     </w:p>
     <w:p>
       <w:pPr>
         <w:ind w:left="720"/>
-        <w:rPr>
-          <w:lang w:val="en-US"/>
-        </w:rPr>
       </w:pPr>
       <w:r>
         <w:tab/>
       </w:r>
       <w:r>
         <w:tab/>
-        <w:t xml:space="preserve">          </w:t>
-      </w:r>
-      <w:r>
-        <w:rPr>
-          <w:lang w:val="en-US"/>
-        </w:rPr>
-        <w:t>Ratio = Random (0, 10)</w:t>
-      </w:r>
-    </w:p>
-    <w:p>
-      <w:pPr>
-        <w:ind w:left="720"/>
-        <w:rPr>
-          <w:lang w:val="en-US"/>
-        </w:rPr>
-      </w:pPr>
-      <w:r>
-        <w:rPr>
-          <w:lang w:val="en-US"/>
-        </w:rPr>
-        <w:tab/>
-      </w:r>
-      <w:r>
-        <w:rPr>
-          <w:lang w:val="en-US"/>
-        </w:rPr>
-        <w:tab/>
-        <w:t xml:space="preserve">          </w:t>
-      </w:r>
-      <w:proofErr w:type="spellStart"/>
-      <w:r>
-        <w:rPr>
-          <w:lang w:val="en-US"/>
-        </w:rPr>
-        <w:t>Yr</w:t>
-      </w:r>
-      <w:proofErr w:type="spellEnd"/>
-      <w:r>
-        <w:rPr>
-          <w:lang w:val="en-US"/>
-        </w:rPr>
-        <w:t xml:space="preserve"> = </w:t>
-      </w:r>
-      <w:proofErr w:type="spellStart"/>
-      <w:r>
-        <w:rPr>
-          <w:lang w:val="en-US"/>
-        </w:rPr>
-        <w:t>Y_last_point</w:t>
-      </w:r>
-      <w:proofErr w:type="spellEnd"/>
-      <w:r>
-        <w:rPr>
-          <w:lang w:val="en-US"/>
-        </w:rPr>
-        <w:t xml:space="preserve"> + (Ratio-5)*10</w:t>
-      </w:r>
-    </w:p>
-    <w:p>
-      <w:pPr>
-        <w:ind w:left="720"/>
-      </w:pPr>
-      <w:r>
-        <w:rPr>
-          <w:lang w:val="en-US"/>
-        </w:rPr>
-        <w:tab/>
-      </w:r>
-      <w:r>
-        <w:rPr>
-          <w:lang w:val="en-US"/>
-        </w:rPr>
-        <w:tab/>
-        <w:t xml:space="preserve">     </w:t>
-      </w:r>
-      <w:r>
-        <w:t xml:space="preserve">Tant que </w:t>
-      </w:r>
-      <w:proofErr w:type="spellStart"/>
-      <w:r>
-        <w:t>Yr</w:t>
-      </w:r>
-      <w:proofErr w:type="spellEnd"/>
-      <w:r>
-        <w:t xml:space="preserve"> &gt; YMAX ou </w:t>
-      </w:r>
-      <w:proofErr w:type="spellStart"/>
-      <w:r>
-        <w:t>Yr</w:t>
-      </w:r>
-      <w:proofErr w:type="spellEnd"/>
-      <w:r>
-        <w:t xml:space="preserve"> </w:t>
-      </w:r>
-      <w:r>
-        <w:t>&lt;</w:t>
-      </w:r>
-      <w:r>
-        <w:t xml:space="preserve"> YMIN</w:t>
-      </w:r>
-      <w:r>
-        <w:t xml:space="preserve"> </w:t>
-      </w:r>
-    </w:p>
-    <w:p>
-      <w:pPr>
-        <w:ind w:left="720"/>
-      </w:pPr>
-      <w:r>
-        <w:tab/>
-      </w:r>
-      <w:r>
-        <w:tab/>
-        <w:t xml:space="preserve">      X = X + </w:t>
-      </w:r>
-      <w:proofErr w:type="spellStart"/>
-      <w:r>
-        <w:t>Xr</w:t>
-      </w:r>
-      <w:proofErr w:type="spellEnd"/>
+        <w:t xml:space="preserve">      X = X + Xr</w:t>
+      </w:r>
     </w:p>
     <w:p>
       <w:pPr>
@@ -6364,15 +6113,7 @@
         <w:t xml:space="preserve">      </w:t>
       </w:r>
       <w:r>
-        <w:t xml:space="preserve">L += [(X, </w:t>
-      </w:r>
-      <w:proofErr w:type="spellStart"/>
-      <w:r>
-        <w:t>Yr</w:t>
-      </w:r>
-      <w:proofErr w:type="spellEnd"/>
-      <w:r>
-        <w:t>)]</w:t>
+        <w:t>L += [(X, Yr)]</w:t>
       </w:r>
     </w:p>
     <w:p>
@@ -6406,15 +6147,7 @@
         </w:numPr>
       </w:pPr>
       <w:r>
-        <w:t xml:space="preserve">Position réelle des points avec le </w:t>
-      </w:r>
-      <w:proofErr w:type="spellStart"/>
-      <w:r>
-        <w:t>Array</w:t>
-      </w:r>
-      <w:proofErr w:type="spellEnd"/>
-      <w:r>
-        <w:t xml:space="preserve"> points</w:t>
+        <w:t>Position réelle des points avec le Array points</w:t>
       </w:r>
     </w:p>
     <w:p>
@@ -6432,15 +6165,7 @@
         <w:t xml:space="preserve"> donnée par l’appel à</w:t>
       </w:r>
       <w:r>
-        <w:t xml:space="preserve"> la méthode </w:t>
-      </w:r>
-      <w:proofErr w:type="spellStart"/>
-      <w:r>
-        <w:t>get_points</w:t>
-      </w:r>
-      <w:proofErr w:type="spellEnd"/>
-      <w:r>
-        <w:t>()</w:t>
+        <w:t xml:space="preserve"> la méthode get_points()</w:t>
       </w:r>
     </w:p>
     <w:p>
@@ -6497,29 +6222,16 @@
         <w:t>Algorithme de génération et destruction des points</w:t>
       </w:r>
       <w:r>
+        <w:t>,</w:t>
+      </w:r>
+      <w:r>
         <w:t xml:space="preserve"> le thread </w:t>
       </w:r>
       <w:r>
-        <w:t xml:space="preserve">redessine appelle la méthode </w:t>
-      </w:r>
-      <w:proofErr w:type="spellStart"/>
-      <w:r>
-        <w:t>get_points</w:t>
-      </w:r>
-      <w:proofErr w:type="spellEnd"/>
-      <w:r>
-        <w:t xml:space="preserve">() </w:t>
-      </w:r>
-      <w:r>
-        <w:t xml:space="preserve">il n’y a donc pas besoin de boucle </w:t>
-      </w:r>
-      <w:proofErr w:type="spellStart"/>
-      <w:r>
-        <w:t>while</w:t>
-      </w:r>
-      <w:proofErr w:type="spellEnd"/>
-      <w:r>
-        <w:t xml:space="preserve"> dans l’algorithme ci-dessous</w:t>
+        <w:t xml:space="preserve">redessine appelle la méthode get_points() </w:t>
+      </w:r>
+      <w:r>
+        <w:t>il n’y a donc pas besoin de boucle while dans l’algorithme ci-dessous</w:t>
       </w:r>
       <w:r>
         <w:t> :</w:t>
@@ -6618,94 +6330,93 @@
         <w:rPr>
           <w:lang w:val="en-US"/>
         </w:rPr>
+        <w:t xml:space="preserve">     Yr = 0</w:t>
+      </w:r>
+    </w:p>
+    <w:p>
+      <w:pPr>
+        <w:ind w:left="2136" w:firstLine="696"/>
+        <w:rPr>
+          <w:lang w:val="en-US"/>
+        </w:rPr>
+      </w:pPr>
+      <w:r>
+        <w:rPr>
+          <w:lang w:val="en-US"/>
+        </w:rPr>
         <w:t xml:space="preserve">     </w:t>
       </w:r>
-      <w:proofErr w:type="spellStart"/>
       <w:r>
         <w:rPr>
           <w:lang w:val="en-US"/>
         </w:rPr>
-        <w:t>Yr</w:t>
-      </w:r>
-      <w:proofErr w:type="spellEnd"/>
+        <w:t>X</w:t>
+      </w:r>
       <w:r>
         <w:rPr>
           <w:lang w:val="en-US"/>
         </w:rPr>
-        <w:t xml:space="preserve"> = 0</w:t>
-      </w:r>
-    </w:p>
-    <w:p>
-      <w:pPr>
-        <w:ind w:left="2136" w:firstLine="696"/>
+        <w:t xml:space="preserve"> = Get</w:t>
+      </w:r>
+      <w:r>
         <w:rPr>
           <w:lang w:val="en-US"/>
         </w:rPr>
-      </w:pPr>
+        <w:t>_X</w:t>
+      </w:r>
       <w:r>
         <w:rPr>
           <w:lang w:val="en-US"/>
         </w:rPr>
+        <w:t xml:space="preserve">(points, </w:t>
+      </w:r>
+      <w:r>
+        <w:rPr>
+          <w:lang w:val="en-US"/>
+        </w:rPr>
+        <w:t>Size(points) – 1)</w:t>
+      </w:r>
+    </w:p>
+    <w:p>
+      <w:pPr>
+        <w:ind w:left="720"/>
+        <w:rPr>
+          <w:lang w:val="en-US"/>
+        </w:rPr>
+      </w:pPr>
+      <w:r>
+        <w:rPr>
+          <w:lang w:val="en-US"/>
+        </w:rPr>
         <w:t xml:space="preserve">     </w:t>
       </w:r>
       <w:r>
         <w:rPr>
           <w:lang w:val="en-US"/>
         </w:rPr>
-        <w:t>X</w:t>
+        <w:tab/>
       </w:r>
       <w:r>
         <w:rPr>
           <w:lang w:val="en-US"/>
         </w:rPr>
-        <w:t xml:space="preserve"> = </w:t>
-      </w:r>
-      <w:proofErr w:type="spellStart"/>
+        <w:tab/>
+      </w:r>
       <w:r>
         <w:rPr>
           <w:lang w:val="en-US"/>
         </w:rPr>
-        <w:t>Get</w:t>
-      </w:r>
-      <w:r>
+        <w:tab/>
+        <w:t xml:space="preserve">     Last_point = Get_last_point()</w:t>
+      </w:r>
+    </w:p>
+    <w:p>
+      <w:pPr>
+        <w:ind w:left="720"/>
         <w:rPr>
           <w:lang w:val="en-US"/>
         </w:rPr>
-        <w:t>_X</w:t>
-      </w:r>
-      <w:proofErr w:type="spellEnd"/>
-      <w:r>
-        <w:rPr>
-          <w:lang w:val="en-US"/>
-        </w:rPr>
-        <w:t xml:space="preserve">(points, </w:t>
-      </w:r>
-      <w:r>
-        <w:rPr>
-          <w:lang w:val="en-US"/>
-        </w:rPr>
-        <w:t>Size(points) – 1)</w:t>
-      </w:r>
-    </w:p>
-    <w:p>
-      <w:pPr>
-        <w:ind w:left="720"/>
-        <w:rPr>
-          <w:lang w:val="en-US"/>
-        </w:rPr>
-      </w:pPr>
-      <w:r>
-        <w:rPr>
-          <w:lang w:val="en-US"/>
-        </w:rPr>
-        <w:t xml:space="preserve">     </w:t>
-      </w:r>
-      <w:r>
-        <w:rPr>
-          <w:lang w:val="en-US"/>
-        </w:rPr>
-        <w:tab/>
-      </w:r>
+      </w:pPr>
       <w:r>
         <w:rPr>
           <w:lang w:val="en-US"/>
@@ -6719,33 +6430,61 @@
         <w:tab/>
         <w:t xml:space="preserve">     </w:t>
       </w:r>
-      <w:proofErr w:type="spellStart"/>
       <w:r>
         <w:rPr>
           <w:lang w:val="en-US"/>
         </w:rPr>
-        <w:t>Last_point</w:t>
-      </w:r>
-      <w:proofErr w:type="spellEnd"/>
+        <w:tab/>
+        <w:t xml:space="preserve">     Y_last_point = Last_point.y</w:t>
+      </w:r>
+    </w:p>
+    <w:p>
+      <w:pPr>
+        <w:ind w:left="2136" w:firstLine="696"/>
+      </w:pPr>
       <w:r>
         <w:rPr>
           <w:lang w:val="en-US"/>
         </w:rPr>
-        <w:t xml:space="preserve"> = </w:t>
-      </w:r>
-      <w:proofErr w:type="spellStart"/>
-      <w:r>
+        <w:t xml:space="preserve">     </w:t>
+      </w:r>
+      <w:r>
+        <w:t>Xr = Random(XMIN, XMAX)</w:t>
+      </w:r>
+    </w:p>
+    <w:p>
+      <w:pPr>
+        <w:ind w:left="2136" w:firstLine="696"/>
+      </w:pPr>
+      <w:r>
+        <w:t xml:space="preserve">     Faire :</w:t>
+      </w:r>
+    </w:p>
+    <w:p>
+      <w:pPr>
+        <w:ind w:left="720"/>
         <w:rPr>
           <w:lang w:val="en-US"/>
         </w:rPr>
-        <w:t>Get_last_point</w:t>
-      </w:r>
-      <w:proofErr w:type="spellEnd"/>
+      </w:pPr>
+      <w:r>
+        <w:tab/>
+      </w:r>
+      <w:r>
+        <w:tab/>
+        <w:t xml:space="preserve">          </w:t>
+      </w:r>
+      <w:r>
+        <w:tab/>
+      </w:r>
+      <w:r>
+        <w:tab/>
+      </w:r>
       <w:r>
         <w:rPr>
           <w:lang w:val="en-US"/>
         </w:rPr>
-        <w:t>()</w:t>
+        <w:t>Ratio = Random (0, 10)</w:t>
       </w:r>
     </w:p>
     <w:p>
@@ -6754,6 +6493,37 @@
         <w:rPr>
           <w:lang w:val="en-US"/>
         </w:rPr>
+      </w:pPr>
+      <w:r>
+        <w:rPr>
+          <w:lang w:val="en-US"/>
+        </w:rPr>
+        <w:tab/>
+      </w:r>
+      <w:r>
+        <w:rPr>
+          <w:lang w:val="en-US"/>
+        </w:rPr>
+        <w:tab/>
+        <w:t xml:space="preserve">         </w:t>
+      </w:r>
+      <w:r>
+        <w:rPr>
+          <w:lang w:val="en-US"/>
+        </w:rPr>
+        <w:tab/>
+      </w:r>
+      <w:r>
+        <w:rPr>
+          <w:lang w:val="en-US"/>
+        </w:rPr>
+        <w:tab/>
+        <w:t xml:space="preserve"> Yr = Y_last_point + (Ratio-5)*10</w:t>
+      </w:r>
+    </w:p>
+    <w:p>
+      <w:pPr>
+        <w:ind w:left="720"/>
       </w:pPr>
       <w:r>
         <w:rPr>
@@ -6775,195 +6545,8 @@
         <w:tab/>
         <w:t xml:space="preserve">     </w:t>
       </w:r>
-      <w:proofErr w:type="spellStart"/>
-      <w:r>
-        <w:rPr>
-          <w:lang w:val="en-US"/>
-        </w:rPr>
-        <w:t>Y_last_point</w:t>
-      </w:r>
-      <w:proofErr w:type="spellEnd"/>
-      <w:r>
-        <w:rPr>
-          <w:lang w:val="en-US"/>
-        </w:rPr>
-        <w:t xml:space="preserve"> = </w:t>
-      </w:r>
-      <w:proofErr w:type="spellStart"/>
-      <w:r>
-        <w:rPr>
-          <w:lang w:val="en-US"/>
-        </w:rPr>
-        <w:t>Last_point.y</w:t>
-      </w:r>
-      <w:proofErr w:type="spellEnd"/>
-    </w:p>
-    <w:p>
-      <w:pPr>
-        <w:ind w:left="2136" w:firstLine="696"/>
-      </w:pPr>
-      <w:r>
-        <w:rPr>
-          <w:lang w:val="en-US"/>
-        </w:rPr>
-        <w:t xml:space="preserve">     </w:t>
-      </w:r>
-      <w:proofErr w:type="spellStart"/>
-      <w:r>
-        <w:t>Xr</w:t>
-      </w:r>
-      <w:proofErr w:type="spellEnd"/>
-      <w:r>
-        <w:t xml:space="preserve"> = </w:t>
-      </w:r>
-      <w:proofErr w:type="spellStart"/>
-      <w:r>
-        <w:t>Random</w:t>
-      </w:r>
-      <w:proofErr w:type="spellEnd"/>
-      <w:r>
-        <w:t>(XMIN, XMAX)</w:t>
-      </w:r>
-    </w:p>
-    <w:p>
-      <w:pPr>
-        <w:ind w:left="2136" w:firstLine="696"/>
-      </w:pPr>
-      <w:r>
-        <w:t xml:space="preserve">     Faire :</w:t>
-      </w:r>
-    </w:p>
-    <w:p>
-      <w:pPr>
-        <w:ind w:left="720"/>
-        <w:rPr>
-          <w:lang w:val="en-US"/>
-        </w:rPr>
-      </w:pPr>
-      <w:r>
-        <w:tab/>
-      </w:r>
-      <w:r>
-        <w:tab/>
-        <w:t xml:space="preserve">          </w:t>
-      </w:r>
-      <w:r>
-        <w:tab/>
-      </w:r>
-      <w:r>
-        <w:tab/>
-      </w:r>
-      <w:r>
-        <w:rPr>
-          <w:lang w:val="en-US"/>
-        </w:rPr>
-        <w:t>Ratio = Random (0, 10)</w:t>
-      </w:r>
-    </w:p>
-    <w:p>
-      <w:pPr>
-        <w:ind w:left="720"/>
-        <w:rPr>
-          <w:lang w:val="en-US"/>
-        </w:rPr>
-      </w:pPr>
-      <w:r>
-        <w:rPr>
-          <w:lang w:val="en-US"/>
-        </w:rPr>
-        <w:tab/>
-      </w:r>
-      <w:r>
-        <w:rPr>
-          <w:lang w:val="en-US"/>
-        </w:rPr>
-        <w:tab/>
-        <w:t xml:space="preserve">         </w:t>
-      </w:r>
-      <w:r>
-        <w:rPr>
-          <w:lang w:val="en-US"/>
-        </w:rPr>
-        <w:tab/>
-      </w:r>
-      <w:r>
-        <w:rPr>
-          <w:lang w:val="en-US"/>
-        </w:rPr>
-        <w:tab/>
-        <w:t xml:space="preserve"> </w:t>
-      </w:r>
-      <w:proofErr w:type="spellStart"/>
-      <w:r>
-        <w:rPr>
-          <w:lang w:val="en-US"/>
-        </w:rPr>
-        <w:t>Yr</w:t>
-      </w:r>
-      <w:proofErr w:type="spellEnd"/>
-      <w:r>
-        <w:rPr>
-          <w:lang w:val="en-US"/>
-        </w:rPr>
-        <w:t xml:space="preserve"> = </w:t>
-      </w:r>
-      <w:proofErr w:type="spellStart"/>
-      <w:r>
-        <w:rPr>
-          <w:lang w:val="en-US"/>
-        </w:rPr>
-        <w:t>Y_last_point</w:t>
-      </w:r>
-      <w:proofErr w:type="spellEnd"/>
-      <w:r>
-        <w:rPr>
-          <w:lang w:val="en-US"/>
-        </w:rPr>
-        <w:t xml:space="preserve"> + (Ratio-5)*10</w:t>
-      </w:r>
-    </w:p>
-    <w:p>
-      <w:pPr>
-        <w:ind w:left="720"/>
-      </w:pPr>
-      <w:r>
-        <w:rPr>
-          <w:lang w:val="en-US"/>
-        </w:rPr>
-        <w:tab/>
-      </w:r>
-      <w:r>
-        <w:rPr>
-          <w:lang w:val="en-US"/>
-        </w:rPr>
-        <w:tab/>
-        <w:t xml:space="preserve">     </w:t>
-      </w:r>
-      <w:r>
-        <w:rPr>
-          <w:lang w:val="en-US"/>
-        </w:rPr>
-        <w:tab/>
-        <w:t xml:space="preserve">     </w:t>
-      </w:r>
-      <w:r>
-        <w:t xml:space="preserve">Tant que </w:t>
-      </w:r>
-      <w:proofErr w:type="spellStart"/>
-      <w:r>
-        <w:t>Yr</w:t>
-      </w:r>
-      <w:proofErr w:type="spellEnd"/>
-      <w:r>
-        <w:t xml:space="preserve"> &gt; YMAX ou </w:t>
-      </w:r>
-      <w:proofErr w:type="spellStart"/>
-      <w:r>
-        <w:t>Yr</w:t>
-      </w:r>
-      <w:proofErr w:type="spellEnd"/>
-      <w:r>
-        <w:t xml:space="preserve"> &lt; YMIN </w:t>
+      <w:r>
+        <w:t xml:space="preserve">Tant que Yr &gt; YMAX ou Yr &lt; YMIN </w:t>
       </w:r>
     </w:p>
     <w:p>
@@ -6979,13 +6562,8 @@
       </w:r>
       <w:r>
         <w:tab/>
-        <w:t xml:space="preserve">     X = X + </w:t>
-      </w:r>
-      <w:proofErr w:type="spellStart"/>
-      <w:r>
-        <w:t>Xr</w:t>
-      </w:r>
-      <w:proofErr w:type="spellEnd"/>
+        <w:t xml:space="preserve">     X = X + Xr</w:t>
+      </w:r>
     </w:p>
     <w:p>
       <w:pPr>
@@ -7000,15 +6578,7 @@
       </w:r>
       <w:r>
         <w:tab/>
-        <w:t xml:space="preserve">     L += [(X, </w:t>
-      </w:r>
-      <w:proofErr w:type="spellStart"/>
-      <w:r>
-        <w:t>Yr</w:t>
-      </w:r>
-      <w:proofErr w:type="spellEnd"/>
-      <w:r>
-        <w:t>)]</w:t>
+        <w:t xml:space="preserve">     L += [(X, Yr)]</w:t>
       </w:r>
     </w:p>
     <w:p>
@@ -7121,7 +6691,6 @@
                                   <w14:ligatures w14:val="none"/>
                                 </w:rPr>
                               </w:pPr>
-                              <w:proofErr w:type="spellStart"/>
                               <w:r>
                                 <w:rPr>
                                   <w:rFonts w:ascii="Calibri" w:eastAsia="Calibri" w:hAnsi="Calibri"/>
@@ -7129,17 +6698,7 @@
                                   <w:szCs w:val="20"/>
                                   <w14:ligatures w14:val="none"/>
                                 </w:rPr>
-                                <w:t>ArrayList</w:t>
-                              </w:r>
-                              <w:proofErr w:type="spellEnd"/>
-                              <w:r>
-                                <w:rPr>
-                                  <w:rFonts w:ascii="Calibri" w:eastAsia="Calibri" w:hAnsi="Calibri"/>
-                                  <w:sz w:val="20"/>
-                                  <w:szCs w:val="20"/>
-                                  <w14:ligatures w14:val="none"/>
-                                </w:rPr>
-                                <w:t>&lt;Points&gt; points</w:t>
+                                <w:t>ArrayList&lt;Points&gt; points</w:t>
                               </w:r>
                             </w:p>
                             <w:p>
@@ -7152,7 +6711,6 @@
                                   <w14:ligatures w14:val="none"/>
                                 </w:rPr>
                               </w:pPr>
-                              <w:proofErr w:type="spellStart"/>
                               <w:r>
                                 <w:rPr>
                                   <w:rFonts w:ascii="Calibri" w:eastAsia="Calibri" w:hAnsi="Calibri"/>
@@ -7162,7 +6720,6 @@
                                 </w:rPr>
                                 <w:t>generate_points</w:t>
                               </w:r>
-                              <w:proofErr w:type="spellEnd"/>
                               <w:r>
                                 <w:rPr>
                                   <w:rFonts w:ascii="Calibri" w:eastAsia="Calibri" w:hAnsi="Calibri"/>
@@ -7170,19 +6727,8 @@
                                   <w:szCs w:val="20"/>
                                   <w14:ligatures w14:val="none"/>
                                 </w:rPr>
-                                <w:t xml:space="preserve">(): </w:t>
+                                <w:t>(): void</w:t>
                               </w:r>
-                              <w:proofErr w:type="spellStart"/>
-                              <w:r>
-                                <w:rPr>
-                                  <w:rFonts w:ascii="Calibri" w:eastAsia="Calibri" w:hAnsi="Calibri"/>
-                                  <w:sz w:val="20"/>
-                                  <w:szCs w:val="20"/>
-                                  <w14:ligatures w14:val="none"/>
-                                </w:rPr>
-                                <w:t>void</w:t>
-                              </w:r>
-                              <w:proofErr w:type="spellEnd"/>
                             </w:p>
                             <w:p>
                               <w:pPr>
@@ -7194,7 +6740,6 @@
                                   <w14:ligatures w14:val="none"/>
                                 </w:rPr>
                               </w:pPr>
-                              <w:proofErr w:type="spellStart"/>
                               <w:r>
                                 <w:rPr>
                                   <w:rFonts w:ascii="Calibri" w:eastAsia="Calibri" w:hAnsi="Calibri"/>
@@ -7202,37 +6747,7 @@
                                   <w:szCs w:val="20"/>
                                   <w14:ligatures w14:val="none"/>
                                 </w:rPr>
-                                <w:t>get_points</w:t>
-                              </w:r>
-                              <w:proofErr w:type="spellEnd"/>
-                              <w:r>
-                                <w:rPr>
-                                  <w:rFonts w:ascii="Calibri" w:eastAsia="Calibri" w:hAnsi="Calibri"/>
-                                  <w:sz w:val="20"/>
-                                  <w:szCs w:val="20"/>
-                                  <w14:ligatures w14:val="none"/>
-                                </w:rPr>
-                                <w:t xml:space="preserve">(): </w:t>
-                              </w:r>
-                              <w:proofErr w:type="spellStart"/>
-                              <w:r>
-                                <w:rPr>
-                                  <w:rFonts w:ascii="Calibri" w:eastAsia="Calibri" w:hAnsi="Calibri"/>
-                                  <w:sz w:val="20"/>
-                                  <w:szCs w:val="20"/>
-                                  <w14:ligatures w14:val="none"/>
-                                </w:rPr>
-                                <w:t>ArrayList</w:t>
-                              </w:r>
-                              <w:proofErr w:type="spellEnd"/>
-                              <w:r>
-                                <w:rPr>
-                                  <w:rFonts w:ascii="Calibri" w:eastAsia="Calibri" w:hAnsi="Calibri"/>
-                                  <w:sz w:val="20"/>
-                                  <w:szCs w:val="20"/>
-                                  <w14:ligatures w14:val="none"/>
-                                </w:rPr>
-                                <w:t>&lt;Points&gt;</w:t>
+                                <w:t>get_points(): ArrayList&lt;Points&gt;</w:t>
                               </w:r>
                             </w:p>
                           </w:txbxContent>
@@ -7434,18 +6949,8 @@
                                   <w:sz w:val="20"/>
                                   <w:szCs w:val="20"/>
                                 </w:rPr>
-                                <w:t xml:space="preserve">(): </w:t>
+                                <w:t>(): void</w:t>
                               </w:r>
-                              <w:proofErr w:type="spellStart"/>
-                              <w:r>
-                                <w:rPr>
-                                  <w:rFonts w:ascii="Calibri" w:eastAsia="Calibri" w:hAnsi="Calibri"/>
-                                  <w:sz w:val="20"/>
-                                  <w:szCs w:val="20"/>
-                                </w:rPr>
-                                <w:t>void</w:t>
-                              </w:r>
-                              <w:proofErr w:type="spellEnd"/>
                             </w:p>
                           </w:txbxContent>
                         </wps:txbx>
@@ -7888,7 +7393,6 @@
                             <w14:ligatures w14:val="none"/>
                           </w:rPr>
                         </w:pPr>
-                        <w:proofErr w:type="spellStart"/>
                         <w:r>
                           <w:rPr>
                             <w:rFonts w:ascii="Calibri" w:eastAsia="Calibri" w:hAnsi="Calibri"/>
@@ -7896,17 +7400,7 @@
                             <w:szCs w:val="20"/>
                             <w14:ligatures w14:val="none"/>
                           </w:rPr>
-                          <w:t>ArrayList</w:t>
-                        </w:r>
-                        <w:proofErr w:type="spellEnd"/>
-                        <w:r>
-                          <w:rPr>
-                            <w:rFonts w:ascii="Calibri" w:eastAsia="Calibri" w:hAnsi="Calibri"/>
-                            <w:sz w:val="20"/>
-                            <w:szCs w:val="20"/>
-                            <w14:ligatures w14:val="none"/>
-                          </w:rPr>
-                          <w:t>&lt;Points&gt; points</w:t>
+                          <w:t>ArrayList&lt;Points&gt; points</w:t>
                         </w:r>
                       </w:p>
                       <w:p>
@@ -7919,7 +7413,6 @@
                             <w14:ligatures w14:val="none"/>
                           </w:rPr>
                         </w:pPr>
-                        <w:proofErr w:type="spellStart"/>
                         <w:r>
                           <w:rPr>
                             <w:rFonts w:ascii="Calibri" w:eastAsia="Calibri" w:hAnsi="Calibri"/>
@@ -7929,7 +7422,6 @@
                           </w:rPr>
                           <w:t>generate_points</w:t>
                         </w:r>
-                        <w:proofErr w:type="spellEnd"/>
                         <w:r>
                           <w:rPr>
                             <w:rFonts w:ascii="Calibri" w:eastAsia="Calibri" w:hAnsi="Calibri"/>
@@ -7937,19 +7429,8 @@
                             <w:szCs w:val="20"/>
                             <w14:ligatures w14:val="none"/>
                           </w:rPr>
-                          <w:t xml:space="preserve">(): </w:t>
+                          <w:t>(): void</w:t>
                         </w:r>
-                        <w:proofErr w:type="spellStart"/>
-                        <w:r>
-                          <w:rPr>
-                            <w:rFonts w:ascii="Calibri" w:eastAsia="Calibri" w:hAnsi="Calibri"/>
-                            <w:sz w:val="20"/>
-                            <w:szCs w:val="20"/>
-                            <w14:ligatures w14:val="none"/>
-                          </w:rPr>
-                          <w:t>void</w:t>
-                        </w:r>
-                        <w:proofErr w:type="spellEnd"/>
                       </w:p>
                       <w:p>
                         <w:pPr>
@@ -7961,7 +7442,6 @@
                             <w14:ligatures w14:val="none"/>
                           </w:rPr>
                         </w:pPr>
-                        <w:proofErr w:type="spellStart"/>
                         <w:r>
                           <w:rPr>
                             <w:rFonts w:ascii="Calibri" w:eastAsia="Calibri" w:hAnsi="Calibri"/>
@@ -7969,37 +7449,7 @@
                             <w:szCs w:val="20"/>
                             <w14:ligatures w14:val="none"/>
                           </w:rPr>
-                          <w:t>get_points</w:t>
-                        </w:r>
-                        <w:proofErr w:type="spellEnd"/>
-                        <w:r>
-                          <w:rPr>
-                            <w:rFonts w:ascii="Calibri" w:eastAsia="Calibri" w:hAnsi="Calibri"/>
-                            <w:sz w:val="20"/>
-                            <w:szCs w:val="20"/>
-                            <w14:ligatures w14:val="none"/>
-                          </w:rPr>
-                          <w:t xml:space="preserve">(): </w:t>
-                        </w:r>
-                        <w:proofErr w:type="spellStart"/>
-                        <w:r>
-                          <w:rPr>
-                            <w:rFonts w:ascii="Calibri" w:eastAsia="Calibri" w:hAnsi="Calibri"/>
-                            <w:sz w:val="20"/>
-                            <w:szCs w:val="20"/>
-                            <w14:ligatures w14:val="none"/>
-                          </w:rPr>
-                          <w:t>ArrayList</w:t>
-                        </w:r>
-                        <w:proofErr w:type="spellEnd"/>
-                        <w:r>
-                          <w:rPr>
-                            <w:rFonts w:ascii="Calibri" w:eastAsia="Calibri" w:hAnsi="Calibri"/>
-                            <w:sz w:val="20"/>
-                            <w:szCs w:val="20"/>
-                            <w14:ligatures w14:val="none"/>
-                          </w:rPr>
-                          <w:t>&lt;Points&gt;</w:t>
+                          <w:t>get_points(): ArrayList&lt;Points&gt;</w:t>
                         </w:r>
                       </w:p>
                     </w:txbxContent>
@@ -8098,18 +7548,8 @@
                             <w:sz w:val="20"/>
                             <w:szCs w:val="20"/>
                           </w:rPr>
-                          <w:t xml:space="preserve">(): </w:t>
+                          <w:t>(): void</w:t>
                         </w:r>
-                        <w:proofErr w:type="spellStart"/>
-                        <w:r>
-                          <w:rPr>
-                            <w:rFonts w:ascii="Calibri" w:eastAsia="Calibri" w:hAnsi="Calibri"/>
-                            <w:sz w:val="20"/>
-                            <w:szCs w:val="20"/>
-                          </w:rPr>
-                          <w:t>void</w:t>
-                        </w:r>
-                        <w:proofErr w:type="spellEnd"/>
                       </w:p>
                     </w:txbxContent>
                   </v:textbox>
@@ -8281,27 +7721,34 @@
         </w:numPr>
       </w:pPr>
       <w:r>
-        <w:t xml:space="preserve">Une classe menu qui est hérite de </w:t>
-      </w:r>
-      <w:proofErr w:type="spellStart"/>
-      <w:r>
-        <w:t>Jpanel</w:t>
-      </w:r>
-      <w:proofErr w:type="spellEnd"/>
-      <w:r>
-        <w:t xml:space="preserve"> et qui possède un </w:t>
+        <w:t xml:space="preserve">Une classe menu qui hérite de Jpanel et qui possède un </w:t>
       </w:r>
       <w:r>
         <w:t>bouton</w:t>
       </w:r>
       <w:r>
-        <w:t xml:space="preserve">, lorsque l’on clique sur ce </w:t>
+        <w:t>. Lor</w:t>
+      </w:r>
+      <w:r>
+        <w:t xml:space="preserve">sque l’on clique sur ce </w:t>
       </w:r>
       <w:r>
         <w:t>bouton</w:t>
       </w:r>
       <w:r>
-        <w:t xml:space="preserve"> on crée un ins</w:t>
+        <w:t xml:space="preserve"> on cré</w:t>
+      </w:r>
+      <w:r>
+        <w:t>e</w:t>
+      </w:r>
+      <w:r>
+        <w:t xml:space="preserve"> un</w:t>
+      </w:r>
+      <w:r>
+        <w:t>e</w:t>
+      </w:r>
+      <w:r>
+        <w:t xml:space="preserve"> ins</w:t>
       </w:r>
       <w:r>
         <w:t>ta</w:t>
@@ -8310,23 +7757,13 @@
         <w:t xml:space="preserve">nce </w:t>
       </w:r>
       <w:r>
-        <w:t xml:space="preserve">de la classe jeu détaillé dans la section suivante et on lance la méthode </w:t>
-      </w:r>
-      <w:proofErr w:type="spellStart"/>
-      <w:r>
-        <w:t>Jeu.game</w:t>
-      </w:r>
-      <w:proofErr w:type="spellEnd"/>
-      <w:r>
-        <w:t xml:space="preserve"> sur la </w:t>
-      </w:r>
-      <w:proofErr w:type="spellStart"/>
-      <w:r>
-        <w:t>JFrame</w:t>
-      </w:r>
-      <w:proofErr w:type="spellEnd"/>
-      <w:r>
-        <w:t xml:space="preserve"> </w:t>
+        <w:t>de la classe jeu détaillé</w:t>
+      </w:r>
+      <w:r>
+        <w:t>e</w:t>
+      </w:r>
+      <w:r>
+        <w:t xml:space="preserve"> dans la section suivante et on lance la méthode Jeu.game sur la JFrame </w:t>
       </w:r>
       <w:r>
         <w:t>courante</w:t>
@@ -8516,7 +7953,6 @@
                                   <w14:ligatures w14:val="none"/>
                                 </w:rPr>
                               </w:pPr>
-                              <w:proofErr w:type="spellStart"/>
                               <w:r>
                                 <w:rPr>
                                   <w:rFonts w:ascii="Calibri" w:eastAsia="Calibri" w:hAnsi="Calibri"/>
@@ -8544,7 +7980,6 @@
                                 </w:rPr>
                                 <w:t>anel</w:t>
                               </w:r>
-                              <w:proofErr w:type="spellEnd"/>
                             </w:p>
                           </w:txbxContent>
                         </wps:txbx>
@@ -8659,7 +8094,6 @@
                                   <w14:ligatures w14:val="none"/>
                                 </w:rPr>
                               </w:pPr>
-                              <w:proofErr w:type="spellStart"/>
                               <w:r>
                                 <w:rPr>
                                   <w:rFonts w:ascii="Calibri" w:eastAsia="Calibri" w:hAnsi="Calibri"/>
@@ -8669,7 +8103,6 @@
                                 </w:rPr>
                                 <w:t>Menu</w:t>
                               </w:r>
-                              <w:proofErr w:type="spellEnd"/>
                             </w:p>
                           </w:txbxContent>
                         </wps:txbx>
@@ -8740,7 +8173,6 @@
                                   <w:lang w:val="en-US"/>
                                 </w:rPr>
                               </w:pPr>
-                              <w:proofErr w:type="spellStart"/>
                               <w:r>
                                 <w:rPr>
                                   <w:rFonts w:ascii="Calibri" w:eastAsia="Calibri" w:hAnsi="Calibri"/>
@@ -8748,29 +8180,8 @@
                                   <w:szCs w:val="20"/>
                                   <w:lang w:val="en-US"/>
                                 </w:rPr>
-                                <w:t>JButton</w:t>
+                                <w:t>JButton myButton</w:t>
                               </w:r>
-                              <w:proofErr w:type="spellEnd"/>
-                              <w:r>
-                                <w:rPr>
-                                  <w:rFonts w:ascii="Calibri" w:eastAsia="Calibri" w:hAnsi="Calibri"/>
-                                  <w:sz w:val="20"/>
-                                  <w:szCs w:val="20"/>
-                                  <w:lang w:val="en-US"/>
-                                </w:rPr>
-                                <w:t xml:space="preserve"> </w:t>
-                              </w:r>
-                              <w:proofErr w:type="spellStart"/>
-                              <w:r>
-                                <w:rPr>
-                                  <w:rFonts w:ascii="Calibri" w:eastAsia="Calibri" w:hAnsi="Calibri"/>
-                                  <w:sz w:val="20"/>
-                                  <w:szCs w:val="20"/>
-                                  <w:lang w:val="en-US"/>
-                                </w:rPr>
-                                <w:t>myButton</w:t>
-                              </w:r>
-                              <w:proofErr w:type="spellEnd"/>
                             </w:p>
                             <w:p>
                               <w:pPr>
@@ -9074,31 +8485,19 @@
         </w:numPr>
       </w:pPr>
       <w:r>
-        <w:t xml:space="preserve">La méthode </w:t>
-      </w:r>
-      <w:proofErr w:type="spellStart"/>
-      <w:r>
-        <w:t>game</w:t>
-      </w:r>
-      <w:proofErr w:type="spellEnd"/>
-      <w:r>
-        <w:t xml:space="preserve"> remplace le </w:t>
-      </w:r>
-      <w:proofErr w:type="spellStart"/>
-      <w:r>
-        <w:t>Jpanel</w:t>
-      </w:r>
-      <w:proofErr w:type="spellEnd"/>
-      <w:r>
-        <w:t xml:space="preserve"> menu par le </w:t>
-      </w:r>
-      <w:proofErr w:type="spellStart"/>
-      <w:r>
-        <w:t>Jpanel</w:t>
-      </w:r>
-      <w:proofErr w:type="spellEnd"/>
-      <w:r>
-        <w:t xml:space="preserve"> du jeu et crée et lance </w:t>
+        <w:t>La méthode game remplace le Jpanel menu par le Jpanel du jeu</w:t>
+      </w:r>
+      <w:r>
+        <w:t>. Elle</w:t>
+      </w:r>
+      <w:r>
+        <w:t xml:space="preserve"> crée et</w:t>
+      </w:r>
+      <w:r>
+        <w:t xml:space="preserve"> elle</w:t>
+      </w:r>
+      <w:r>
+        <w:t xml:space="preserve"> lance </w:t>
       </w:r>
       <w:r>
         <w:t>tous</w:t>
@@ -9107,7 +8506,16 @@
         <w:t xml:space="preserve"> les threads associés au jeu</w:t>
       </w:r>
       <w:r>
-        <w:t xml:space="preserve"> ainsi que des instances des classes utiles au jeu.</w:t>
+        <w:t>. Elle crée aussi</w:t>
+      </w:r>
+      <w:r>
+        <w:t xml:space="preserve"> </w:t>
+      </w:r>
+      <w:r>
+        <w:t>l</w:t>
+      </w:r>
+      <w:r>
+        <w:t>es instances des classes utiles au jeu.</w:t>
       </w:r>
     </w:p>
     <w:p>
@@ -9172,7 +8580,6 @@
                                   <w14:ligatures w14:val="none"/>
                                 </w:rPr>
                               </w:pPr>
-                              <w:proofErr w:type="spellStart"/>
                               <w:r>
                                 <w:rPr>
                                   <w:rFonts w:ascii="Calibri" w:eastAsia="Calibri" w:hAnsi="Calibri"/>
@@ -9180,17 +8587,7 @@
                                   <w:szCs w:val="20"/>
                                   <w:lang w:val="es-MX"/>
                                 </w:rPr>
-                                <w:t>Jeu</w:t>
-                              </w:r>
-                              <w:proofErr w:type="spellEnd"/>
-                              <w:r>
-                                <w:rPr>
-                                  <w:rFonts w:ascii="Calibri" w:eastAsia="Calibri" w:hAnsi="Calibri"/>
-                                  <w:sz w:val="20"/>
-                                  <w:szCs w:val="20"/>
-                                  <w:lang w:val="es-MX"/>
-                                </w:rPr>
-                                <w:t xml:space="preserve"> </w:t>
+                                <w:t xml:space="preserve">Jeu </w:t>
                               </w:r>
                             </w:p>
                           </w:txbxContent>
@@ -9252,19 +8649,8 @@
                                   <w:szCs w:val="20"/>
                                   <w:lang w:val="en-US"/>
                                 </w:rPr>
-                                <w:t>game(</w:t>
+                                <w:t>game(JFrame</w:t>
                               </w:r>
-                              <w:proofErr w:type="spellStart"/>
-                              <w:r>
-                                <w:rPr>
-                                  <w:rFonts w:ascii="Calibri" w:eastAsia="Calibri" w:hAnsi="Calibri"/>
-                                  <w:sz w:val="20"/>
-                                  <w:szCs w:val="20"/>
-                                  <w:lang w:val="en-US"/>
-                                </w:rPr>
-                                <w:t>JFrame</w:t>
-                              </w:r>
-                              <w:proofErr w:type="spellEnd"/>
                               <w:r>
                                 <w:rPr>
                                   <w:rFonts w:ascii="Calibri" w:eastAsia="Calibri" w:hAnsi="Calibri"/>
@@ -9450,7 +8836,19 @@
         </w:numPr>
       </w:pPr>
       <w:r>
-        <w:t>L’image en tant que tel est ouverte est conservée dans la classe affichage</w:t>
+        <w:t>L’image en tant que tel</w:t>
+      </w:r>
+      <w:r>
+        <w:t>le</w:t>
+      </w:r>
+      <w:r>
+        <w:t xml:space="preserve"> est ouverte </w:t>
+      </w:r>
+      <w:r>
+        <w:t>et</w:t>
+      </w:r>
+      <w:r>
+        <w:t xml:space="preserve"> conservée dans la classe affichage</w:t>
       </w:r>
       <w:r>
         <w:t xml:space="preserve"> deux fois</w:t>
@@ -9468,15 +8866,7 @@
         <w:t>Algorithme du changement d’images pour le défilement</w:t>
       </w:r>
       <w:r>
-        <w:t xml:space="preserve"> dans la fonction </w:t>
-      </w:r>
-      <w:proofErr w:type="spellStart"/>
-      <w:r>
-        <w:t>drawImages</w:t>
-      </w:r>
-      <w:proofErr w:type="spellEnd"/>
-      <w:r>
-        <w:t xml:space="preserve"> </w:t>
+        <w:t xml:space="preserve"> dans la fonction drawImages </w:t>
       </w:r>
       <w:r>
         <w:t>(il n’y a pas de boucle car cet algorithme est appelé par un thread) :</w:t>
@@ -9494,21 +8884,7 @@
         <w:rPr>
           <w:lang w:val="en-US"/>
         </w:rPr>
-        <w:t xml:space="preserve">Entrée: image1, image2, </w:t>
-      </w:r>
-      <w:proofErr w:type="spellStart"/>
-      <w:r>
-        <w:rPr>
-          <w:lang w:val="en-US"/>
-        </w:rPr>
-        <w:t>ImagePosition</w:t>
-      </w:r>
-      <w:proofErr w:type="spellEnd"/>
-      <w:r>
-        <w:rPr>
-          <w:lang w:val="en-US"/>
-        </w:rPr>
-        <w:t xml:space="preserve">, FWIDTH </w:t>
+        <w:t xml:space="preserve">Entrée: image1, image2, ImagePosition, FWIDTH </w:t>
       </w:r>
     </w:p>
     <w:p>
@@ -9561,13 +8937,8 @@
         <w:pStyle w:val="Paragraphedeliste"/>
         <w:ind w:left="2148"/>
       </w:pPr>
-      <w:proofErr w:type="spellStart"/>
-      <w:r>
-        <w:t>Then</w:t>
-      </w:r>
-      <w:proofErr w:type="spellEnd"/>
-      <w:r>
-        <w:t xml:space="preserve"> ImagePosition.set2(FWIDTH)</w:t>
+      <w:r>
+        <w:t>Then ImagePosition.set2(FWIDTH)</w:t>
       </w:r>
     </w:p>
     <w:p>
@@ -9630,7 +9001,6 @@
                                   <w14:ligatures w14:val="none"/>
                                 </w:rPr>
                               </w:pPr>
-                              <w:proofErr w:type="spellStart"/>
                               <w:r>
                                 <w:rPr>
                                   <w:rFonts w:ascii="Calibri" w:eastAsia="Calibri" w:hAnsi="Calibri"/>
@@ -9640,7 +9010,6 @@
                                 </w:rPr>
                                 <w:t>ImagePosition</w:t>
                               </w:r>
-                              <w:proofErr w:type="spellEnd"/>
                             </w:p>
                           </w:txbxContent>
                         </wps:txbx>
@@ -9714,18 +9083,8 @@
                                   <w:sz w:val="20"/>
                                   <w:szCs w:val="20"/>
                                 </w:rPr>
-                                <w:t xml:space="preserve">get_pos1() : </w:t>
+                                <w:t>get_pos1() : int</w:t>
                               </w:r>
-                              <w:proofErr w:type="spellStart"/>
-                              <w:r>
-                                <w:rPr>
-                                  <w:rFonts w:ascii="Calibri" w:eastAsia="Calibri" w:hAnsi="Calibri"/>
-                                  <w:sz w:val="20"/>
-                                  <w:szCs w:val="20"/>
-                                </w:rPr>
-                                <w:t>int</w:t>
-                              </w:r>
-                              <w:proofErr w:type="spellEnd"/>
                             </w:p>
                             <w:p>
                               <w:pPr>
@@ -9928,7 +9287,6 @@
                                   <w14:ligatures w14:val="none"/>
                                 </w:rPr>
                               </w:pPr>
-                              <w:proofErr w:type="spellStart"/>
                               <w:r>
                                 <w:rPr>
                                   <w:rFonts w:ascii="Calibri" w:eastAsia="Calibri" w:hAnsi="Calibri"/>
@@ -9938,7 +9296,6 @@
                                 </w:rPr>
                                 <w:t>JPanel</w:t>
                               </w:r>
-                              <w:proofErr w:type="spellEnd"/>
                             </w:p>
                           </w:txbxContent>
                         </wps:txbx>
@@ -10151,7 +9508,6 @@
                                   <w:lang w:val="en-US"/>
                                 </w:rPr>
                               </w:pPr>
-                              <w:proofErr w:type="spellStart"/>
                               <w:r>
                                 <w:rPr>
                                   <w:rFonts w:ascii="Calibri" w:eastAsia="Calibri" w:hAnsi="Calibri"/>
@@ -10159,17 +9515,7 @@
                                   <w:szCs w:val="20"/>
                                   <w:lang w:val="en-US"/>
                                 </w:rPr>
-                                <w:t>drawImages</w:t>
-                              </w:r>
-                              <w:proofErr w:type="spellEnd"/>
-                              <w:r>
-                                <w:rPr>
-                                  <w:rFonts w:ascii="Calibri" w:eastAsia="Calibri" w:hAnsi="Calibri"/>
-                                  <w:sz w:val="20"/>
-                                  <w:szCs w:val="20"/>
-                                  <w:lang w:val="en-US"/>
-                                </w:rPr>
-                                <w:t>(Graphics):void</w:t>
+                                <w:t>drawImages(Graphics):void</w:t>
                               </w:r>
                             </w:p>
                           </w:txbxContent>
@@ -10622,10 +9968,19 @@
         </w:numPr>
       </w:pPr>
       <w:r>
-        <w:t xml:space="preserve">Le thread appelle move sur les deux positions ce qui fait bouger les images constamment </w:t>
-      </w:r>
-      <w:r>
-        <w:t>on échange les deux images pour qu’il y en ait toujours une dans le cadre avec l’algorithme décrit ci-dessus</w:t>
+        <w:t>Le thread appelle move sur les deux positions</w:t>
+      </w:r>
+      <w:r>
+        <w:t>,</w:t>
+      </w:r>
+      <w:r>
+        <w:t xml:space="preserve"> ce qui fait bouger les images constamment</w:t>
+      </w:r>
+      <w:r>
+        <w:t>. O</w:t>
+      </w:r>
+      <w:r>
+        <w:t>n échange les deux images pour qu’il y en ait toujours une dans le cadre avec l’algorithme décrit ci-dessus</w:t>
       </w:r>
       <w:r>
         <w:tab/>
@@ -10712,7 +10067,6 @@
                                   <w14:ligatures w14:val="none"/>
                                 </w:rPr>
                               </w:pPr>
-                              <w:proofErr w:type="spellStart"/>
                               <w:r>
                                 <w:rPr>
                                   <w:rFonts w:ascii="Calibri" w:eastAsia="Calibri" w:hAnsi="Calibri"/>
@@ -10722,7 +10076,6 @@
                                 </w:rPr>
                                 <w:t>ImagePosition</w:t>
                               </w:r>
-                              <w:proofErr w:type="spellEnd"/>
                             </w:p>
                           </w:txbxContent>
                         </wps:txbx>
@@ -10991,7 +10344,6 @@
                                   <w14:ligatures w14:val="none"/>
                                 </w:rPr>
                               </w:pPr>
-                              <w:proofErr w:type="spellStart"/>
                               <w:r>
                                 <w:rPr>
                                   <w:rFonts w:ascii="Calibri" w:eastAsia="Calibri" w:hAnsi="Calibri"/>
@@ -11001,7 +10353,6 @@
                                 </w:rPr>
                                 <w:t>Thread</w:t>
                               </w:r>
-                              <w:proofErr w:type="spellEnd"/>
                             </w:p>
                           </w:txbxContent>
                         </wps:txbx>
@@ -11116,7 +10467,6 @@
                                   <w14:ligatures w14:val="none"/>
                                 </w:rPr>
                               </w:pPr>
-                              <w:proofErr w:type="spellStart"/>
                               <w:r>
                                 <w:rPr>
                                   <w:rFonts w:ascii="Calibri" w:eastAsia="Calibri" w:hAnsi="Calibri"/>
@@ -11126,7 +10476,6 @@
                                 </w:rPr>
                                 <w:t>Imagechange</w:t>
                               </w:r>
-                              <w:proofErr w:type="spellEnd"/>
                             </w:p>
                           </w:txbxContent>
                         </wps:txbx>
@@ -11326,7 +10675,6 @@
                             <w14:ligatures w14:val="none"/>
                           </w:rPr>
                         </w:pPr>
-                        <w:proofErr w:type="spellStart"/>
                         <w:r>
                           <w:rPr>
                             <w:rFonts w:ascii="Calibri" w:eastAsia="Calibri" w:hAnsi="Calibri"/>
@@ -11336,7 +10684,6 @@
                           </w:rPr>
                           <w:t>ImagePosition</w:t>
                         </w:r>
-                        <w:proofErr w:type="spellEnd"/>
                       </w:p>
                     </w:txbxContent>
                   </v:textbox>
@@ -11530,7 +10877,6 @@
                             <w14:ligatures w14:val="none"/>
                           </w:rPr>
                         </w:pPr>
-                        <w:proofErr w:type="spellStart"/>
                         <w:r>
                           <w:rPr>
                             <w:rFonts w:ascii="Calibri" w:eastAsia="Calibri" w:hAnsi="Calibri"/>
@@ -11540,7 +10886,6 @@
                           </w:rPr>
                           <w:t>Thread</w:t>
                         </w:r>
-                        <w:proofErr w:type="spellEnd"/>
                       </w:p>
                     </w:txbxContent>
                   </v:textbox>
@@ -11563,7 +10908,6 @@
                             <w14:ligatures w14:val="none"/>
                           </w:rPr>
                         </w:pPr>
-                        <w:proofErr w:type="spellStart"/>
                         <w:r>
                           <w:rPr>
                             <w:rFonts w:ascii="Calibri" w:eastAsia="Calibri" w:hAnsi="Calibri"/>
@@ -11573,7 +10917,6 @@
                           </w:rPr>
                           <w:t>Imagechange</w:t>
                         </w:r>
-                        <w:proofErr w:type="spellEnd"/>
                       </w:p>
                     </w:txbxContent>
                   </v:textbox>
@@ -11708,7 +11051,7 @@
           <w:szCs w:val="30"/>
         </w:rPr>
         <w:drawing>
-          <wp:inline distT="0" distB="0" distL="0" distR="0" wp14:anchorId="4F580CA5" wp14:editId="31AC1622">
+          <wp:inline distT="0" distB="0" distL="0" distR="0" wp14:anchorId="4F580CA5" wp14:editId="7BED25B3">
             <wp:extent cx="2307728" cy="2411730"/>
             <wp:effectExtent l="0" t="0" r="0" b="7620"/>
             <wp:docPr id="1981172306" name="Image 14" descr="Une image contenant texte, capture d’écran, affichage, logiciel&#10;&#10;Description générée automatiquement"/>
@@ -11774,7 +11117,7 @@
           <w:szCs w:val="30"/>
         </w:rPr>
         <w:drawing>
-          <wp:inline distT="0" distB="0" distL="0" distR="0" wp14:anchorId="04B16841" wp14:editId="2A8E56FE">
+          <wp:inline distT="0" distB="0" distL="0" distR="0" wp14:anchorId="04B16841" wp14:editId="50FFAF19">
             <wp:extent cx="2324100" cy="2425392"/>
             <wp:effectExtent l="0" t="0" r="0" b="0"/>
             <wp:docPr id="1430376228" name="Image 15" descr="Une image contenant capture d’écran, texte, Tracé, diagramme&#10;&#10;Description générée automatiquement"/>
@@ -11978,18 +11321,13 @@
         <w:t xml:space="preserve"> main</w:t>
       </w:r>
       <w:r>
+        <w:t>,</w:t>
+      </w:r>
+      <w:r>
         <w:t xml:space="preserve"> elle crée </w:t>
       </w:r>
       <w:r>
-        <w:t xml:space="preserve">une </w:t>
-      </w:r>
-      <w:proofErr w:type="spellStart"/>
-      <w:r>
-        <w:t>JFrame</w:t>
-      </w:r>
-      <w:proofErr w:type="spellEnd"/>
-      <w:r>
-        <w:t xml:space="preserve"> et affiche le menu dans celui-ci</w:t>
+        <w:t>une JFrame et affiche le menu dans celui-ci</w:t>
       </w:r>
     </w:p>
     <w:p>
@@ -12062,7 +11400,7 @@
           <w:sz w:val="30"/>
           <w:szCs w:val="30"/>
         </w:rPr>
-        <w:t>Conclusions et perspectives</w:t>
+        <w:t>Conclusion et perspectives</w:t>
       </w:r>
     </w:p>
     <w:p>
@@ -12083,10 +11421,37 @@
         </w:numPr>
       </w:pPr>
       <w:r>
-        <w:t xml:space="preserve">Le travail est plutôt satisfaisant, il manque quelques fonctionnalités pour que le jeu soit complet mais visuellement </w:t>
-      </w:r>
-      <w:r>
-        <w:t>et au niveau des performances le jeu est plutôt correct</w:t>
+        <w:t>Le travail est plutôt satisfaisant</w:t>
+      </w:r>
+      <w:r>
+        <w:t xml:space="preserve"> du fait que l’on arrive à obtenir un jeu visuellement agréable et sympathique, </w:t>
+      </w:r>
+      <w:r>
+        <w:t>dont les performances sont plutôt correctes</w:t>
+      </w:r>
+      <w:r>
+        <w:t xml:space="preserve"> </w:t>
+      </w:r>
+      <w:r>
+        <w:t>par rapport à nos attentes. Par ailleurs le jeu e</w:t>
+      </w:r>
+      <w:r>
+        <w:t>s</w:t>
+      </w:r>
+      <w:r>
+        <w:t xml:space="preserve">t presque jouable </w:t>
+      </w:r>
+      <w:r>
+        <w:t>malgré le fait qu’</w:t>
+      </w:r>
+      <w:r>
+        <w:t>il manque quelques fonctionnalités</w:t>
+      </w:r>
+      <w:r>
+        <w:t>.</w:t>
+      </w:r>
+      <w:r>
+        <w:t xml:space="preserve"> Dans l’ensemble j’ai pris du plaisir à coder et à voir les résultats apparaître au fur et à mesure.</w:t>
       </w:r>
     </w:p>
     <w:p>
